--- a/drypart.docx
+++ b/drypart.docx
@@ -1,6 +1,6 @@
 
 <file path=word/document.xml><?xml version="1.0" encoding="utf-8"?>
-<w:document xmlns:wpc="http://schemas.microsoft.com/office/word/2010/wordprocessingCanvas" xmlns:mc="http://schemas.openxmlformats.org/markup-compatibility/2006" xmlns:o="urn:schemas-microsoft-com:office:office" xmlns:r="http://schemas.openxmlformats.org/officeDocument/2006/relationships" xmlns:m="http://schemas.openxmlformats.org/officeDocument/2006/math" xmlns:v="urn:schemas-microsoft-com:vml" xmlns:wp14="http://schemas.microsoft.com/office/word/2010/wordprocessingDrawing" xmlns:wp="http://schemas.openxmlformats.org/drawingml/2006/wordprocessingDrawing" xmlns:w10="urn:schemas-microsoft-com:office:word" xmlns:w="http://schemas.openxmlformats.org/wordprocessingml/2006/main" xmlns:w14="http://schemas.microsoft.com/office/word/2010/wordml" xmlns:wpg="http://schemas.microsoft.com/office/word/2010/wordprocessingGroup" xmlns:wpi="http://schemas.microsoft.com/office/word/2010/wordprocessingInk" xmlns:wne="http://schemas.microsoft.com/office/word/2006/wordml" xmlns:wps="http://schemas.microsoft.com/office/word/2010/wordprocessingShape" mc:Ignorable="w14 wp14">
+<w:document xmlns:wpc="http://schemas.microsoft.com/office/word/2010/wordprocessingCanvas" xmlns:mc="http://schemas.openxmlformats.org/markup-compatibility/2006" xmlns:o="urn:schemas-microsoft-com:office:office" xmlns:r="http://schemas.openxmlformats.org/officeDocument/2006/relationships" xmlns:m="http://schemas.openxmlformats.org/officeDocument/2006/math" xmlns:v="urn:schemas-microsoft-com:vml" xmlns:wp14="http://schemas.microsoft.com/office/word/2010/wordprocessingDrawing" xmlns:wp="http://schemas.openxmlformats.org/drawingml/2006/wordprocessingDrawing" xmlns:w10="urn:schemas-microsoft-com:office:word" xmlns:w="http://schemas.openxmlformats.org/wordprocessingml/2006/main" xmlns:w14="http://schemas.microsoft.com/office/word/2010/wordml" xmlns:w15="http://schemas.microsoft.com/office/word/2012/wordml" xmlns:wpg="http://schemas.microsoft.com/office/word/2010/wordprocessingGroup" xmlns:wpi="http://schemas.microsoft.com/office/word/2010/wordprocessingInk" xmlns:wne="http://schemas.microsoft.com/office/word/2006/wordml" xmlns:wps="http://schemas.microsoft.com/office/word/2010/wordprocessingShape" mc:Ignorable="w14 w15 wp14">
   <w:body>
     <w:p>
       <w:pPr>
@@ -66,7 +66,7 @@
                     </pic:cNvPicPr>
                   </pic:nvPicPr>
                   <pic:blipFill>
-                    <a:blip r:embed="rId6">
+                    <a:blip r:embed="rId5">
                       <a:extLst>
                         <a:ext uri="{28A0092B-C50C-407E-A947-70E740481C1C}">
                           <a14:useLocalDpi xmlns:a14="http://schemas.microsoft.com/office/drawing/2010/main" val="0"/>
@@ -105,6 +105,7 @@
           <w:rtl/>
         </w:rPr>
       </w:pPr>
+      <w:proofErr w:type="spellStart"/>
       <w:r>
         <w:rPr>
           <w:b/>
@@ -129,6 +130,7 @@
         </w:rPr>
         <w:t>Table</w:t>
       </w:r>
+      <w:proofErr w:type="spellEnd"/>
       <w:r>
         <w:rPr>
           <w:rFonts w:hint="cs"/>
@@ -149,9 +151,11 @@
         </w:rPr>
         <w:t xml:space="preserve"> </w:t>
       </w:r>
+      <w:proofErr w:type="spellStart"/>
       <w:r>
         <w:t>HashTable</w:t>
       </w:r>
+      <w:proofErr w:type="spellEnd"/>
       <w:r>
         <w:rPr>
           <w:rFonts w:hint="cs"/>
@@ -222,6 +226,7 @@
       <w:pPr>
         <w:bidi/>
       </w:pPr>
+      <w:proofErr w:type="spellStart"/>
       <w:r>
         <w:rPr>
           <w:b/>
@@ -230,6 +235,7 @@
         </w:rPr>
         <w:t>PlanetUnion</w:t>
       </w:r>
+      <w:proofErr w:type="spellEnd"/>
       <w:r>
         <w:rPr>
           <w:rFonts w:hint="cs"/>
@@ -250,9 +256,11 @@
         </w:rPr>
         <w:t xml:space="preserve"> </w:t>
       </w:r>
+      <w:proofErr w:type="spellStart"/>
       <w:r>
         <w:t>UnionFind</w:t>
       </w:r>
+      <w:proofErr w:type="spellEnd"/>
       <w:r>
         <w:rPr>
           <w:rFonts w:hint="cs"/>
@@ -318,6 +326,7 @@
           <w:rtl/>
         </w:rPr>
       </w:pPr>
+      <w:proofErr w:type="spellStart"/>
       <w:r>
         <w:rPr>
           <w:b/>
@@ -342,6 +351,7 @@
         </w:rPr>
         <w:t>sTree</w:t>
       </w:r>
+      <w:proofErr w:type="spellEnd"/>
       <w:r>
         <w:rPr>
           <w:rFonts w:hint="cs"/>
@@ -434,8 +444,6 @@
           <w:rtl/>
         </w:rPr>
       </w:pPr>
-      <w:bookmarkStart w:id="0" w:name="_GoBack"/>
-      <w:bookmarkEnd w:id="0"/>
     </w:p>
     <w:p>
       <w:pPr>
@@ -487,12 +495,53 @@
           <w:rtl/>
         </w:rPr>
       </w:pPr>
-      <w:r>
-        <w:rPr>
-          <w:b/>
-          <w:bCs/>
-        </w:rPr>
-        <w:t>void* Init(int n)</w:t>
+      <w:proofErr w:type="gramStart"/>
+      <w:r>
+        <w:rPr>
+          <w:b/>
+          <w:bCs/>
+        </w:rPr>
+        <w:t>void</w:t>
+      </w:r>
+      <w:proofErr w:type="gramEnd"/>
+      <w:r>
+        <w:rPr>
+          <w:b/>
+          <w:bCs/>
+        </w:rPr>
+        <w:t xml:space="preserve">* </w:t>
+      </w:r>
+      <w:proofErr w:type="spellStart"/>
+      <w:r>
+        <w:rPr>
+          <w:b/>
+          <w:bCs/>
+        </w:rPr>
+        <w:t>Init</w:t>
+      </w:r>
+      <w:proofErr w:type="spellEnd"/>
+      <w:r>
+        <w:rPr>
+          <w:b/>
+          <w:bCs/>
+        </w:rPr>
+        <w:t>(</w:t>
+      </w:r>
+      <w:proofErr w:type="spellStart"/>
+      <w:r>
+        <w:rPr>
+          <w:b/>
+          <w:bCs/>
+        </w:rPr>
+        <w:t>int</w:t>
+      </w:r>
+      <w:proofErr w:type="spellEnd"/>
+      <w:r>
+        <w:rPr>
+          <w:b/>
+          <w:bCs/>
+        </w:rPr>
+        <w:t xml:space="preserve"> n)</w:t>
       </w:r>
       <w:r>
         <w:rPr>
@@ -504,7 +553,7 @@
     </w:p>
     <w:p>
       <w:pPr>
-        <w:pStyle w:val="ListParagraph"/>
+        <w:pStyle w:val="a3"/>
         <w:numPr>
           <w:ilvl w:val="0"/>
           <w:numId w:val="1"/>
@@ -518,9 +567,11 @@
         </w:rPr>
         <w:t xml:space="preserve">צור מבנה </w:t>
       </w:r>
+      <w:proofErr w:type="spellStart"/>
       <w:r>
         <w:t>PlanetUnion</w:t>
       </w:r>
+      <w:proofErr w:type="spellEnd"/>
       <w:r>
         <w:rPr>
           <w:rFonts w:hint="cs"/>
@@ -568,7 +619,7 @@
     </w:p>
     <w:p>
       <w:pPr>
-        <w:pStyle w:val="ListParagraph"/>
+        <w:pStyle w:val="a3"/>
         <w:numPr>
           <w:ilvl w:val="0"/>
           <w:numId w:val="1"/>
@@ -582,9 +633,11 @@
         </w:rPr>
         <w:t xml:space="preserve">צור </w:t>
       </w:r>
+      <w:proofErr w:type="spellStart"/>
       <w:r>
         <w:t>CitizenTable</w:t>
       </w:r>
+      <w:proofErr w:type="spellEnd"/>
       <w:r>
         <w:rPr>
           <w:rFonts w:hint="cs"/>
@@ -595,7 +648,7 @@
     </w:p>
     <w:p>
       <w:pPr>
-        <w:pStyle w:val="ListParagraph"/>
+        <w:pStyle w:val="a3"/>
         <w:numPr>
           <w:ilvl w:val="0"/>
           <w:numId w:val="1"/>
@@ -609,9 +662,11 @@
         </w:rPr>
         <w:t xml:space="preserve">צור </w:t>
       </w:r>
+      <w:proofErr w:type="spellStart"/>
       <w:r>
         <w:t>CitysTree</w:t>
       </w:r>
+      <w:proofErr w:type="spellEnd"/>
       <w:r>
         <w:rPr>
           <w:rFonts w:hint="cs"/>
@@ -629,12 +684,78 @@
           <w:rtl/>
         </w:rPr>
       </w:pPr>
-      <w:r>
-        <w:rPr>
-          <w:b/>
-          <w:bCs/>
-        </w:rPr>
-        <w:t>StatusType AddCitizen(void* DS, int citizenID)</w:t>
+      <w:proofErr w:type="spellStart"/>
+      <w:r>
+        <w:rPr>
+          <w:b/>
+          <w:bCs/>
+        </w:rPr>
+        <w:t>StatusType</w:t>
+      </w:r>
+      <w:proofErr w:type="spellEnd"/>
+      <w:r>
+        <w:rPr>
+          <w:b/>
+          <w:bCs/>
+        </w:rPr>
+        <w:t xml:space="preserve"> </w:t>
+      </w:r>
+      <w:proofErr w:type="spellStart"/>
+      <w:proofErr w:type="gramStart"/>
+      <w:r>
+        <w:rPr>
+          <w:b/>
+          <w:bCs/>
+        </w:rPr>
+        <w:t>AddCitizen</w:t>
+      </w:r>
+      <w:proofErr w:type="spellEnd"/>
+      <w:r>
+        <w:rPr>
+          <w:b/>
+          <w:bCs/>
+        </w:rPr>
+        <w:t>(</w:t>
+      </w:r>
+      <w:proofErr w:type="gramEnd"/>
+      <w:r>
+        <w:rPr>
+          <w:b/>
+          <w:bCs/>
+        </w:rPr>
+        <w:t xml:space="preserve">void* DS, </w:t>
+      </w:r>
+      <w:proofErr w:type="spellStart"/>
+      <w:r>
+        <w:rPr>
+          <w:b/>
+          <w:bCs/>
+        </w:rPr>
+        <w:t>int</w:t>
+      </w:r>
+      <w:proofErr w:type="spellEnd"/>
+      <w:r>
+        <w:rPr>
+          <w:b/>
+          <w:bCs/>
+        </w:rPr>
+        <w:t xml:space="preserve"> </w:t>
+      </w:r>
+      <w:proofErr w:type="spellStart"/>
+      <w:r>
+        <w:rPr>
+          <w:b/>
+          <w:bCs/>
+        </w:rPr>
+        <w:t>citizenID</w:t>
+      </w:r>
+      <w:proofErr w:type="spellEnd"/>
+      <w:r>
+        <w:rPr>
+          <w:b/>
+          <w:bCs/>
+        </w:rPr>
+        <w:t>)</w:t>
       </w:r>
       <w:r>
         <w:rPr>
@@ -646,7 +767,7 @@
     </w:p>
     <w:p>
       <w:pPr>
-        <w:pStyle w:val="ListParagraph"/>
+        <w:pStyle w:val="a3"/>
         <w:numPr>
           <w:ilvl w:val="0"/>
           <w:numId w:val="2"/>
@@ -673,7 +794,7 @@
     </w:p>
     <w:p>
       <w:pPr>
-        <w:pStyle w:val="ListParagraph"/>
+        <w:pStyle w:val="a3"/>
         <w:numPr>
           <w:ilvl w:val="0"/>
           <w:numId w:val="2"/>
@@ -690,7 +811,7 @@
     </w:p>
     <w:p>
       <w:pPr>
-        <w:pStyle w:val="ListParagraph"/>
+        <w:pStyle w:val="a3"/>
         <w:numPr>
           <w:ilvl w:val="1"/>
           <w:numId w:val="2"/>
@@ -707,7 +828,7 @@
     </w:p>
     <w:p>
       <w:pPr>
-        <w:pStyle w:val="ListParagraph"/>
+        <w:pStyle w:val="a3"/>
         <w:numPr>
           <w:ilvl w:val="0"/>
           <w:numId w:val="2"/>
@@ -724,7 +845,7 @@
     </w:p>
     <w:p>
       <w:pPr>
-        <w:pStyle w:val="ListParagraph"/>
+        <w:pStyle w:val="a3"/>
         <w:numPr>
           <w:ilvl w:val="1"/>
           <w:numId w:val="2"/>
@@ -951,7 +1072,23 @@
           <w:rFonts w:hint="cs"/>
           <w:rtl/>
         </w:rPr>
-        <w:t xml:space="preserve"> פעולות הכנסה זולות לפני שצטרך להגדיל. לכן</w:t>
+        <w:t xml:space="preserve"> פעולות הכנסה זולות לפני </w:t>
+      </w:r>
+      <w:proofErr w:type="spellStart"/>
+      <w:r>
+        <w:rPr>
+          <w:rFonts w:hint="cs"/>
+          <w:rtl/>
+        </w:rPr>
+        <w:t>שצטרך</w:t>
+      </w:r>
+      <w:proofErr w:type="spellEnd"/>
+      <w:r>
+        <w:rPr>
+          <w:rFonts w:hint="cs"/>
+          <w:rtl/>
+        </w:rPr>
+        <w:t xml:space="preserve"> להגדיל. לכן</w:t>
       </w:r>
       <w:r>
         <w:rPr>
@@ -1019,27 +1156,109 @@
           <w:rtl/>
         </w:rPr>
       </w:pPr>
-      <w:r>
-        <w:rPr>
-          <w:b/>
-          <w:bCs/>
-        </w:rPr>
-        <w:t>StatusType MoveToCity(void* DS, int citizenID, int city)</w:t>
-      </w:r>
-    </w:p>
-    <w:p>
-      <w:pPr>
-        <w:bidi/>
-        <w:rPr>
-          <w:b/>
-          <w:bCs/>
-          <w:rtl/>
-        </w:rPr>
-      </w:pPr>
-    </w:p>
-    <w:p>
-      <w:pPr>
-        <w:pStyle w:val="ListParagraph"/>
+      <w:proofErr w:type="spellStart"/>
+      <w:r>
+        <w:rPr>
+          <w:b/>
+          <w:bCs/>
+        </w:rPr>
+        <w:t>StatusType</w:t>
+      </w:r>
+      <w:proofErr w:type="spellEnd"/>
+      <w:r>
+        <w:rPr>
+          <w:b/>
+          <w:bCs/>
+        </w:rPr>
+        <w:t xml:space="preserve"> </w:t>
+      </w:r>
+      <w:proofErr w:type="spellStart"/>
+      <w:proofErr w:type="gramStart"/>
+      <w:r>
+        <w:rPr>
+          <w:b/>
+          <w:bCs/>
+        </w:rPr>
+        <w:t>MoveToCity</w:t>
+      </w:r>
+      <w:proofErr w:type="spellEnd"/>
+      <w:r>
+        <w:rPr>
+          <w:b/>
+          <w:bCs/>
+        </w:rPr>
+        <w:t>(</w:t>
+      </w:r>
+      <w:proofErr w:type="gramEnd"/>
+      <w:r>
+        <w:rPr>
+          <w:b/>
+          <w:bCs/>
+        </w:rPr>
+        <w:t xml:space="preserve">void* DS, </w:t>
+      </w:r>
+      <w:proofErr w:type="spellStart"/>
+      <w:r>
+        <w:rPr>
+          <w:b/>
+          <w:bCs/>
+        </w:rPr>
+        <w:t>int</w:t>
+      </w:r>
+      <w:proofErr w:type="spellEnd"/>
+      <w:r>
+        <w:rPr>
+          <w:b/>
+          <w:bCs/>
+        </w:rPr>
+        <w:t xml:space="preserve"> </w:t>
+      </w:r>
+      <w:proofErr w:type="spellStart"/>
+      <w:r>
+        <w:rPr>
+          <w:b/>
+          <w:bCs/>
+        </w:rPr>
+        <w:t>citizenID</w:t>
+      </w:r>
+      <w:proofErr w:type="spellEnd"/>
+      <w:r>
+        <w:rPr>
+          <w:b/>
+          <w:bCs/>
+        </w:rPr>
+        <w:t xml:space="preserve">, </w:t>
+      </w:r>
+      <w:proofErr w:type="spellStart"/>
+      <w:r>
+        <w:rPr>
+          <w:b/>
+          <w:bCs/>
+        </w:rPr>
+        <w:t>int</w:t>
+      </w:r>
+      <w:proofErr w:type="spellEnd"/>
+      <w:r>
+        <w:rPr>
+          <w:b/>
+          <w:bCs/>
+        </w:rPr>
+        <w:t xml:space="preserve"> city)</w:t>
+      </w:r>
+    </w:p>
+    <w:p>
+      <w:pPr>
+        <w:bidi/>
+        <w:rPr>
+          <w:b/>
+          <w:bCs/>
+          <w:rtl/>
+        </w:rPr>
+      </w:pPr>
+    </w:p>
+    <w:p>
+      <w:pPr>
+        <w:pStyle w:val="a3"/>
         <w:numPr>
           <w:ilvl w:val="0"/>
           <w:numId w:val="3"/>
@@ -1053,9 +1272,11 @@
         </w:rPr>
         <w:t xml:space="preserve">חפש את התושב המבוקש ב </w:t>
       </w:r>
+      <w:proofErr w:type="spellStart"/>
       <w:r>
         <w:t>CitizenTable</w:t>
       </w:r>
+      <w:proofErr w:type="spellEnd"/>
       <w:r>
         <w:rPr>
           <w:rFonts w:hint="cs"/>
@@ -1066,7 +1287,7 @@
     </w:p>
     <w:p>
       <w:pPr>
-        <w:pStyle w:val="ListParagraph"/>
+        <w:pStyle w:val="a3"/>
         <w:numPr>
           <w:ilvl w:val="0"/>
           <w:numId w:val="3"/>
@@ -1083,7 +1304,7 @@
     </w:p>
     <w:p>
       <w:pPr>
-        <w:pStyle w:val="ListParagraph"/>
+        <w:pStyle w:val="a3"/>
         <w:numPr>
           <w:ilvl w:val="1"/>
           <w:numId w:val="3"/>
@@ -1100,7 +1321,7 @@
     </w:p>
     <w:p>
       <w:pPr>
-        <w:pStyle w:val="ListParagraph"/>
+        <w:pStyle w:val="a3"/>
         <w:numPr>
           <w:ilvl w:val="0"/>
           <w:numId w:val="3"/>
@@ -1117,7 +1338,7 @@
     </w:p>
     <w:p>
       <w:pPr>
-        <w:pStyle w:val="ListParagraph"/>
+        <w:pStyle w:val="a3"/>
         <w:numPr>
           <w:ilvl w:val="0"/>
           <w:numId w:val="3"/>
@@ -1131,9 +1352,11 @@
         </w:rPr>
         <w:t xml:space="preserve">עדכן את מספר התושבים ב </w:t>
       </w:r>
+      <w:proofErr w:type="spellStart"/>
       <w:r>
         <w:t>CitysTree</w:t>
       </w:r>
+      <w:proofErr w:type="spellEnd"/>
       <w:r>
         <w:rPr>
           <w:rFonts w:hint="cs"/>
@@ -1142,12 +1365,20 @@
         <w:t xml:space="preserve"> </w:t>
       </w:r>
       <w:r>
-        <w:t>O(logn)</w:t>
-      </w:r>
-    </w:p>
-    <w:p>
-      <w:pPr>
-        <w:pStyle w:val="ListParagraph"/>
+        <w:t>O(</w:t>
+      </w:r>
+      <w:proofErr w:type="spellStart"/>
+      <w:r>
+        <w:t>logn</w:t>
+      </w:r>
+      <w:proofErr w:type="spellEnd"/>
+      <w:r>
+        <w:t>)</w:t>
+      </w:r>
+    </w:p>
+    <w:p>
+      <w:pPr>
+        <w:pStyle w:val="a3"/>
         <w:numPr>
           <w:ilvl w:val="0"/>
           <w:numId w:val="3"/>
@@ -1161,9 +1392,11 @@
         </w:rPr>
         <w:t xml:space="preserve">עדכן את המפר התושבים ב </w:t>
       </w:r>
+      <w:proofErr w:type="spellStart"/>
       <w:r>
         <w:t>PlanetUnion</w:t>
       </w:r>
+      <w:proofErr w:type="spellEnd"/>
       <w:r>
         <w:rPr>
           <w:rFonts w:hint="cs"/>
@@ -1192,12 +1425,78 @@
           <w:rtl/>
         </w:rPr>
       </w:pPr>
-      <w:r>
-        <w:rPr>
-          <w:b/>
-          <w:bCs/>
-        </w:rPr>
-        <w:t>StatusType JoinKingdoms(void* DS, int city1, int city2)</w:t>
+      <w:proofErr w:type="spellStart"/>
+      <w:r>
+        <w:rPr>
+          <w:b/>
+          <w:bCs/>
+        </w:rPr>
+        <w:t>StatusType</w:t>
+      </w:r>
+      <w:proofErr w:type="spellEnd"/>
+      <w:r>
+        <w:rPr>
+          <w:b/>
+          <w:bCs/>
+        </w:rPr>
+        <w:t xml:space="preserve"> </w:t>
+      </w:r>
+      <w:proofErr w:type="spellStart"/>
+      <w:proofErr w:type="gramStart"/>
+      <w:r>
+        <w:rPr>
+          <w:b/>
+          <w:bCs/>
+        </w:rPr>
+        <w:t>JoinKingdoms</w:t>
+      </w:r>
+      <w:proofErr w:type="spellEnd"/>
+      <w:r>
+        <w:rPr>
+          <w:b/>
+          <w:bCs/>
+        </w:rPr>
+        <w:t>(</w:t>
+      </w:r>
+      <w:proofErr w:type="gramEnd"/>
+      <w:r>
+        <w:rPr>
+          <w:b/>
+          <w:bCs/>
+        </w:rPr>
+        <w:t xml:space="preserve">void* DS, </w:t>
+      </w:r>
+      <w:proofErr w:type="spellStart"/>
+      <w:r>
+        <w:rPr>
+          <w:b/>
+          <w:bCs/>
+        </w:rPr>
+        <w:t>int</w:t>
+      </w:r>
+      <w:proofErr w:type="spellEnd"/>
+      <w:r>
+        <w:rPr>
+          <w:b/>
+          <w:bCs/>
+        </w:rPr>
+        <w:t xml:space="preserve"> city1, </w:t>
+      </w:r>
+      <w:proofErr w:type="spellStart"/>
+      <w:r>
+        <w:rPr>
+          <w:b/>
+          <w:bCs/>
+        </w:rPr>
+        <w:t>int</w:t>
+      </w:r>
+      <w:proofErr w:type="spellEnd"/>
+      <w:r>
+        <w:rPr>
+          <w:b/>
+          <w:bCs/>
+        </w:rPr>
+        <w:t xml:space="preserve"> city2)</w:t>
       </w:r>
       <w:r>
         <w:rPr>
@@ -1209,7 +1508,7 @@
     </w:p>
     <w:p>
       <w:pPr>
-        <w:pStyle w:val="ListParagraph"/>
+        <w:pStyle w:val="a3"/>
         <w:numPr>
           <w:ilvl w:val="0"/>
           <w:numId w:val="4"/>
@@ -1221,80 +1520,326 @@
           <w:rFonts w:hint="cs"/>
           <w:rtl/>
         </w:rPr>
-        <w:t>בצע</w:t>
-      </w:r>
-      <w:r>
+        <w:t xml:space="preserve">ערי בירה מיוצגות כעיר שהיא שורש בעץ ההפוך של ממלכה מסוימת במבנה ה </w:t>
+      </w:r>
+      <w:proofErr w:type="spellStart"/>
+      <w:r>
+        <w:t>UnionFind</w:t>
+      </w:r>
+      <w:proofErr w:type="spellEnd"/>
+      <w:r>
+        <w:rPr>
+          <w:rFonts w:hint="cs"/>
+          <w:rtl/>
+        </w:rPr>
+        <w:t>. בנוסף השורש יצביע על מבנה ה</w:t>
+      </w:r>
+      <w:r>
+        <w:t>Group</w:t>
+      </w:r>
+      <w:r>
+        <w:rPr>
+          <w:rFonts w:hint="cs"/>
+          <w:rtl/>
+        </w:rPr>
         <w:t xml:space="preserve"> </w:t>
       </w:r>
-      <w:r>
-        <w:rPr>
-          <w:rFonts w:hint="cs"/>
-          <w:rtl/>
-        </w:rPr>
+      <w:proofErr w:type="spellStart"/>
+      <w:r>
+        <w:rPr>
+          <w:rFonts w:hint="cs"/>
+          <w:rtl/>
+        </w:rPr>
+        <w:t>וה</w:t>
+      </w:r>
+      <w:proofErr w:type="spellEnd"/>
+      <w:r>
+        <w:t xml:space="preserve">Group </w:t>
+      </w:r>
+      <w:r>
+        <w:rPr>
+          <w:rFonts w:hint="cs"/>
+          <w:rtl/>
+        </w:rPr>
+        <w:t>יחזיק מצביע לשורש העץ.</w:t>
+      </w:r>
+    </w:p>
+    <w:p>
+      <w:pPr>
+        <w:pStyle w:val="a3"/>
+        <w:numPr>
+          <w:ilvl w:val="0"/>
+          <w:numId w:val="4"/>
+        </w:numPr>
+        <w:bidi/>
+      </w:pPr>
+      <w:r>
+        <w:rPr>
+          <w:rFonts w:hint="cs"/>
+          <w:rtl/>
+        </w:rPr>
+        <w:t>אם הערים לא עיר בירה</w:t>
+      </w:r>
+      <w:r>
         <w:t xml:space="preserve"> </w:t>
       </w:r>
       <w:r>
-        <w:t>Join</w:t>
-      </w:r>
-      <w:r>
-        <w:rPr>
-          <w:rFonts w:hint="cs"/>
-          <w:rtl/>
-        </w:rPr>
-        <w:t xml:space="preserve"> על מבנה </w:t>
-      </w:r>
-      <w:r>
-        <w:t>PlanetUnion</w:t>
-      </w:r>
-      <w:r>
-        <w:rPr>
-          <w:rFonts w:hint="cs"/>
-          <w:rtl/>
-        </w:rPr>
-        <w:t xml:space="preserve"> ועדכן את עץ הערים החדש כך שאהיה ערמה מסודרת. יש לעדכן רק את השורשים של שני העצים שמאוחדים. </w:t>
-      </w:r>
-      <w:r>
-        <w:t>O(log*n)</w:t>
-      </w:r>
-    </w:p>
-    <w:p>
-      <w:pPr>
-        <w:bidi/>
-        <w:rPr>
-          <w:rtl/>
-        </w:rPr>
-      </w:pPr>
-    </w:p>
-    <w:p>
-      <w:pPr>
-        <w:bidi/>
-        <w:rPr>
-          <w:b/>
-          <w:bCs/>
-          <w:rtl/>
-        </w:rPr>
-      </w:pPr>
-      <w:r>
-        <w:rPr>
-          <w:b/>
-          <w:bCs/>
-        </w:rPr>
-        <w:t>StatusType GetCapital(void* DS, int citizenID, int* capital)</w:t>
-      </w:r>
-    </w:p>
-    <w:p>
-      <w:pPr>
-        <w:bidi/>
-        <w:rPr>
-          <w:b/>
-          <w:bCs/>
-          <w:rtl/>
-        </w:rPr>
-      </w:pPr>
-    </w:p>
-    <w:p>
-      <w:pPr>
-        <w:pStyle w:val="ListParagraph"/>
+        <w:rPr>
+          <w:rFonts w:hint="cs"/>
+          <w:rtl/>
+        </w:rPr>
+        <w:t xml:space="preserve"> (לא שורש) </w:t>
+      </w:r>
+      <w:r>
+        <w:t>O(1)</w:t>
+      </w:r>
+    </w:p>
+    <w:p>
+      <w:pPr>
+        <w:pStyle w:val="a3"/>
+        <w:numPr>
+          <w:ilvl w:val="1"/>
+          <w:numId w:val="4"/>
+        </w:numPr>
+        <w:bidi/>
+        <w:rPr>
+          <w:rFonts w:hint="cs"/>
+        </w:rPr>
+      </w:pPr>
+      <w:r>
+        <w:rPr>
+          <w:rFonts w:hint="cs"/>
+          <w:rtl/>
+        </w:rPr>
+        <w:t>החזר שגיאה</w:t>
+      </w:r>
+    </w:p>
+    <w:p>
+      <w:pPr>
+        <w:pStyle w:val="a3"/>
+        <w:numPr>
+          <w:ilvl w:val="0"/>
+          <w:numId w:val="4"/>
+        </w:numPr>
+        <w:bidi/>
+      </w:pPr>
+      <w:r>
+        <w:rPr>
+          <w:rFonts w:hint="cs"/>
+          <w:rtl/>
+        </w:rPr>
+        <w:t>אחרת</w:t>
+      </w:r>
+    </w:p>
+    <w:p>
+      <w:pPr>
+        <w:pStyle w:val="a3"/>
+        <w:numPr>
+          <w:ilvl w:val="1"/>
+          <w:numId w:val="4"/>
+        </w:numPr>
+        <w:bidi/>
+        <w:rPr>
+          <w:rFonts w:hint="cs"/>
+        </w:rPr>
+      </w:pPr>
+      <w:r>
+        <w:rPr>
+          <w:rFonts w:hint="cs"/>
+          <w:rtl/>
+        </w:rPr>
+        <w:t xml:space="preserve">בצע </w:t>
+      </w:r>
+      <w:r>
+        <w:rPr>
+          <w:rFonts w:hint="cs"/>
+        </w:rPr>
+        <w:t>JOIN</w:t>
+      </w:r>
+      <w:r>
+        <w:rPr>
+          <w:rFonts w:hint="cs"/>
+          <w:rtl/>
+        </w:rPr>
+        <w:t xml:space="preserve"> בין הממלכות לפי הממלכה עם הכי הר</w:t>
+      </w:r>
+      <w:bookmarkStart w:id="0" w:name="_GoBack"/>
+      <w:bookmarkEnd w:id="0"/>
+      <w:r>
+        <w:rPr>
+          <w:rFonts w:hint="cs"/>
+          <w:rtl/>
+        </w:rPr>
+        <w:t>בה ערים</w:t>
+      </w:r>
+      <w:r>
+        <w:t xml:space="preserve">  </w:t>
+      </w:r>
+      <w:r>
+        <w:rPr>
+          <w:rFonts w:hint="cs"/>
+          <w:rtl/>
+        </w:rPr>
+        <w:t xml:space="preserve"> </w:t>
+      </w:r>
+      <w:r>
+        <w:t>O(1)</w:t>
+      </w:r>
+    </w:p>
+    <w:p>
+      <w:pPr>
+        <w:pStyle w:val="a3"/>
+        <w:numPr>
+          <w:ilvl w:val="1"/>
+          <w:numId w:val="4"/>
+        </w:numPr>
+        <w:bidi/>
+      </w:pPr>
+      <w:r>
+        <w:rPr>
+          <w:rFonts w:hint="cs"/>
+          <w:rtl/>
+        </w:rPr>
+        <w:t>אם הממלכה הקטנה יותר מכילה עיר בירה עם יותר תושבים (היא העיר בירה החדשה)</w:t>
+      </w:r>
+    </w:p>
+    <w:p>
+      <w:pPr>
+        <w:pStyle w:val="a3"/>
+        <w:numPr>
+          <w:ilvl w:val="2"/>
+          <w:numId w:val="4"/>
+        </w:numPr>
+        <w:bidi/>
+      </w:pPr>
+      <w:r>
+        <w:rPr>
+          <w:rFonts w:hint="cs"/>
+          <w:rtl/>
+        </w:rPr>
+        <w:t>עדכן שהיא תהיה שורש העץ והשורש הקודם יהפוך להיות בן של השורש החדש.</w:t>
+      </w:r>
+    </w:p>
+    <w:p>
+      <w:pPr>
+        <w:bidi/>
+        <w:rPr>
+          <w:rtl/>
+        </w:rPr>
+      </w:pPr>
+    </w:p>
+    <w:p>
+      <w:pPr>
+        <w:bidi/>
+        <w:rPr>
+          <w:b/>
+          <w:bCs/>
+          <w:rtl/>
+        </w:rPr>
+      </w:pPr>
+      <w:proofErr w:type="spellStart"/>
+      <w:r>
+        <w:rPr>
+          <w:b/>
+          <w:bCs/>
+        </w:rPr>
+        <w:t>StatusType</w:t>
+      </w:r>
+      <w:proofErr w:type="spellEnd"/>
+      <w:r>
+        <w:rPr>
+          <w:b/>
+          <w:bCs/>
+        </w:rPr>
+        <w:t xml:space="preserve"> </w:t>
+      </w:r>
+      <w:proofErr w:type="spellStart"/>
+      <w:proofErr w:type="gramStart"/>
+      <w:r>
+        <w:rPr>
+          <w:b/>
+          <w:bCs/>
+        </w:rPr>
+        <w:t>GetCapital</w:t>
+      </w:r>
+      <w:proofErr w:type="spellEnd"/>
+      <w:r>
+        <w:rPr>
+          <w:b/>
+          <w:bCs/>
+        </w:rPr>
+        <w:t>(</w:t>
+      </w:r>
+      <w:proofErr w:type="gramEnd"/>
+      <w:r>
+        <w:rPr>
+          <w:b/>
+          <w:bCs/>
+        </w:rPr>
+        <w:t xml:space="preserve">void* DS, </w:t>
+      </w:r>
+      <w:proofErr w:type="spellStart"/>
+      <w:r>
+        <w:rPr>
+          <w:b/>
+          <w:bCs/>
+        </w:rPr>
+        <w:t>int</w:t>
+      </w:r>
+      <w:proofErr w:type="spellEnd"/>
+      <w:r>
+        <w:rPr>
+          <w:b/>
+          <w:bCs/>
+        </w:rPr>
+        <w:t xml:space="preserve"> </w:t>
+      </w:r>
+      <w:proofErr w:type="spellStart"/>
+      <w:r>
+        <w:rPr>
+          <w:b/>
+          <w:bCs/>
+        </w:rPr>
+        <w:t>citizenID</w:t>
+      </w:r>
+      <w:proofErr w:type="spellEnd"/>
+      <w:r>
+        <w:rPr>
+          <w:b/>
+          <w:bCs/>
+        </w:rPr>
+        <w:t xml:space="preserve">, </w:t>
+      </w:r>
+      <w:proofErr w:type="spellStart"/>
+      <w:r>
+        <w:rPr>
+          <w:b/>
+          <w:bCs/>
+        </w:rPr>
+        <w:t>int</w:t>
+      </w:r>
+      <w:proofErr w:type="spellEnd"/>
+      <w:r>
+        <w:rPr>
+          <w:b/>
+          <w:bCs/>
+        </w:rPr>
+        <w:t>* capital)</w:t>
+      </w:r>
+    </w:p>
+    <w:p>
+      <w:pPr>
+        <w:bidi/>
+        <w:rPr>
+          <w:b/>
+          <w:bCs/>
+          <w:rtl/>
+        </w:rPr>
+      </w:pPr>
+    </w:p>
+    <w:p>
+      <w:pPr>
+        <w:pStyle w:val="a3"/>
         <w:numPr>
           <w:ilvl w:val="0"/>
           <w:numId w:val="5"/>
@@ -1308,9 +1853,11 @@
         </w:rPr>
         <w:t xml:space="preserve">חפש את התושב ב </w:t>
       </w:r>
+      <w:proofErr w:type="spellStart"/>
       <w:r>
         <w:t>CitizenTable</w:t>
       </w:r>
+      <w:proofErr w:type="spellEnd"/>
       <w:r>
         <w:rPr>
           <w:rFonts w:hint="cs"/>
@@ -1324,7 +1871,7 @@
     </w:p>
     <w:p>
       <w:pPr>
-        <w:pStyle w:val="ListParagraph"/>
+        <w:pStyle w:val="a3"/>
         <w:numPr>
           <w:ilvl w:val="0"/>
           <w:numId w:val="5"/>
@@ -1341,7 +1888,7 @@
     </w:p>
     <w:p>
       <w:pPr>
-        <w:pStyle w:val="ListParagraph"/>
+        <w:pStyle w:val="a3"/>
         <w:numPr>
           <w:ilvl w:val="1"/>
           <w:numId w:val="5"/>
@@ -1358,7 +1905,7 @@
     </w:p>
     <w:p>
       <w:pPr>
-        <w:pStyle w:val="ListParagraph"/>
+        <w:pStyle w:val="a3"/>
         <w:numPr>
           <w:ilvl w:val="0"/>
           <w:numId w:val="5"/>
@@ -1375,7 +1922,7 @@
     </w:p>
     <w:p>
       <w:pPr>
-        <w:pStyle w:val="ListParagraph"/>
+        <w:pStyle w:val="a3"/>
         <w:numPr>
           <w:ilvl w:val="1"/>
           <w:numId w:val="5"/>
@@ -1389,13 +1936,15 @@
         </w:rPr>
         <w:t xml:space="preserve">גש לעיר עם האינדקס המתאים לפי רשומת התושב במבנה </w:t>
       </w:r>
+      <w:proofErr w:type="spellStart"/>
       <w:r>
         <w:t>PlanetUnion</w:t>
       </w:r>
-    </w:p>
-    <w:p>
-      <w:pPr>
-        <w:pStyle w:val="ListParagraph"/>
+      <w:proofErr w:type="spellEnd"/>
+    </w:p>
+    <w:p>
+      <w:pPr>
+        <w:pStyle w:val="a3"/>
         <w:numPr>
           <w:ilvl w:val="1"/>
           <w:numId w:val="5"/>
@@ -1430,25 +1979,92 @@
           <w:rtl/>
         </w:rPr>
       </w:pPr>
-      <w:r>
-        <w:rPr>
-          <w:b/>
-          <w:bCs/>
-        </w:rPr>
-        <w:t>StatusType SelectCity(void* DS, int k, int* city)</w:t>
-      </w:r>
-    </w:p>
-    <w:p>
-      <w:pPr>
-        <w:bidi/>
-        <w:rPr>
-          <w:rtl/>
-        </w:rPr>
-      </w:pPr>
-    </w:p>
-    <w:p>
-      <w:pPr>
-        <w:pStyle w:val="ListParagraph"/>
+      <w:proofErr w:type="spellStart"/>
+      <w:r>
+        <w:rPr>
+          <w:b/>
+          <w:bCs/>
+        </w:rPr>
+        <w:lastRenderedPageBreak/>
+        <w:t>StatusType</w:t>
+      </w:r>
+      <w:proofErr w:type="spellEnd"/>
+      <w:r>
+        <w:rPr>
+          <w:b/>
+          <w:bCs/>
+        </w:rPr>
+        <w:t xml:space="preserve"> </w:t>
+      </w:r>
+      <w:proofErr w:type="spellStart"/>
+      <w:proofErr w:type="gramStart"/>
+      <w:r>
+        <w:rPr>
+          <w:b/>
+          <w:bCs/>
+        </w:rPr>
+        <w:t>SelectCity</w:t>
+      </w:r>
+      <w:proofErr w:type="spellEnd"/>
+      <w:r>
+        <w:rPr>
+          <w:b/>
+          <w:bCs/>
+        </w:rPr>
+        <w:t>(</w:t>
+      </w:r>
+      <w:proofErr w:type="gramEnd"/>
+      <w:r>
+        <w:rPr>
+          <w:b/>
+          <w:bCs/>
+        </w:rPr>
+        <w:t xml:space="preserve">void* DS, </w:t>
+      </w:r>
+      <w:proofErr w:type="spellStart"/>
+      <w:r>
+        <w:rPr>
+          <w:b/>
+          <w:bCs/>
+        </w:rPr>
+        <w:t>int</w:t>
+      </w:r>
+      <w:proofErr w:type="spellEnd"/>
+      <w:r>
+        <w:rPr>
+          <w:b/>
+          <w:bCs/>
+        </w:rPr>
+        <w:t xml:space="preserve"> k, </w:t>
+      </w:r>
+      <w:proofErr w:type="spellStart"/>
+      <w:r>
+        <w:rPr>
+          <w:b/>
+          <w:bCs/>
+        </w:rPr>
+        <w:t>int</w:t>
+      </w:r>
+      <w:proofErr w:type="spellEnd"/>
+      <w:r>
+        <w:rPr>
+          <w:b/>
+          <w:bCs/>
+        </w:rPr>
+        <w:t>* city)</w:t>
+      </w:r>
+    </w:p>
+    <w:p>
+      <w:pPr>
+        <w:bidi/>
+        <w:rPr>
+          <w:rtl/>
+        </w:rPr>
+      </w:pPr>
+    </w:p>
+    <w:p>
+      <w:pPr>
+        <w:pStyle w:val="a3"/>
         <w:numPr>
           <w:ilvl w:val="0"/>
           <w:numId w:val="7"/>
@@ -1472,9 +2088,11 @@
         </w:rPr>
         <w:t xml:space="preserve"> על עץ דרגות מאוזן </w:t>
       </w:r>
+      <w:proofErr w:type="spellStart"/>
       <w:r>
         <w:t>CitysTree</w:t>
       </w:r>
+      <w:proofErr w:type="spellEnd"/>
       <w:r>
         <w:rPr>
           <w:rFonts w:hint="cs"/>
@@ -1483,45 +2101,102 @@
         <w:t xml:space="preserve"> </w:t>
       </w:r>
       <w:r>
-        <w:t>O(logn)</w:t>
-      </w:r>
-    </w:p>
-    <w:p>
-      <w:pPr>
-        <w:bidi/>
-      </w:pPr>
-    </w:p>
-    <w:p>
-      <w:pPr>
-        <w:bidi/>
-        <w:rPr>
-          <w:b/>
-          <w:bCs/>
-          <w:rtl/>
-        </w:rPr>
-      </w:pPr>
-      <w:r>
-        <w:rPr>
-          <w:b/>
-          <w:bCs/>
-        </w:rPr>
-        <w:lastRenderedPageBreak/>
-        <w:t>StatusType GetCitiesBySize(void* DS, int cities[])</w:t>
-      </w:r>
-    </w:p>
-    <w:p>
-      <w:pPr>
-        <w:bidi/>
-        <w:rPr>
-          <w:b/>
-          <w:bCs/>
-          <w:rtl/>
-        </w:rPr>
-      </w:pPr>
-    </w:p>
-    <w:p>
-      <w:pPr>
-        <w:pStyle w:val="ListParagraph"/>
+        <w:t>O(</w:t>
+      </w:r>
+      <w:proofErr w:type="spellStart"/>
+      <w:r>
+        <w:t>logn</w:t>
+      </w:r>
+      <w:proofErr w:type="spellEnd"/>
+      <w:r>
+        <w:t>)</w:t>
+      </w:r>
+    </w:p>
+    <w:p>
+      <w:pPr>
+        <w:bidi/>
+      </w:pPr>
+    </w:p>
+    <w:p>
+      <w:pPr>
+        <w:bidi/>
+        <w:rPr>
+          <w:b/>
+          <w:bCs/>
+          <w:rtl/>
+        </w:rPr>
+      </w:pPr>
+      <w:proofErr w:type="spellStart"/>
+      <w:r>
+        <w:rPr>
+          <w:b/>
+          <w:bCs/>
+        </w:rPr>
+        <w:t>StatusType</w:t>
+      </w:r>
+      <w:proofErr w:type="spellEnd"/>
+      <w:r>
+        <w:rPr>
+          <w:b/>
+          <w:bCs/>
+        </w:rPr>
+        <w:t xml:space="preserve"> </w:t>
+      </w:r>
+      <w:proofErr w:type="spellStart"/>
+      <w:proofErr w:type="gramStart"/>
+      <w:r>
+        <w:rPr>
+          <w:b/>
+          <w:bCs/>
+        </w:rPr>
+        <w:t>GetCitiesBySize</w:t>
+      </w:r>
+      <w:proofErr w:type="spellEnd"/>
+      <w:r>
+        <w:rPr>
+          <w:b/>
+          <w:bCs/>
+        </w:rPr>
+        <w:t>(</w:t>
+      </w:r>
+      <w:proofErr w:type="gramEnd"/>
+      <w:r>
+        <w:rPr>
+          <w:b/>
+          <w:bCs/>
+        </w:rPr>
+        <w:t xml:space="preserve">void* DS, </w:t>
+      </w:r>
+      <w:proofErr w:type="spellStart"/>
+      <w:r>
+        <w:rPr>
+          <w:b/>
+          <w:bCs/>
+        </w:rPr>
+        <w:t>int</w:t>
+      </w:r>
+      <w:proofErr w:type="spellEnd"/>
+      <w:r>
+        <w:rPr>
+          <w:b/>
+          <w:bCs/>
+        </w:rPr>
+        <w:t xml:space="preserve"> cities[])</w:t>
+      </w:r>
+    </w:p>
+    <w:p>
+      <w:pPr>
+        <w:bidi/>
+        <w:rPr>
+          <w:b/>
+          <w:bCs/>
+          <w:rtl/>
+        </w:rPr>
+      </w:pPr>
+    </w:p>
+    <w:p>
+      <w:pPr>
+        <w:pStyle w:val="a3"/>
         <w:numPr>
           <w:ilvl w:val="0"/>
           <w:numId w:val="8"/>
@@ -1538,9 +2213,11 @@
         </w:rPr>
         <w:t xml:space="preserve">בצע מעבר </w:t>
       </w:r>
+      <w:proofErr w:type="spellStart"/>
       <w:r>
         <w:t>Inorder</w:t>
       </w:r>
+      <w:proofErr w:type="spellEnd"/>
       <w:r>
         <w:rPr>
           <w:rFonts w:hint="cs"/>
@@ -1548,9 +2225,11 @@
         </w:rPr>
         <w:t xml:space="preserve"> על העץ </w:t>
       </w:r>
+      <w:proofErr w:type="spellStart"/>
       <w:r>
         <w:t>CitysTree</w:t>
       </w:r>
+      <w:proofErr w:type="spellEnd"/>
     </w:p>
     <w:p>
       <w:pPr>
@@ -1582,7 +2261,7 @@
 </file>
 
 <file path=word/numbering.xml><?xml version="1.0" encoding="utf-8"?>
-<w:numbering xmlns:wpc="http://schemas.microsoft.com/office/word/2010/wordprocessingCanvas" xmlns:mc="http://schemas.openxmlformats.org/markup-compatibility/2006" xmlns:o="urn:schemas-microsoft-com:office:office" xmlns:r="http://schemas.openxmlformats.org/officeDocument/2006/relationships" xmlns:m="http://schemas.openxmlformats.org/officeDocument/2006/math" xmlns:v="urn:schemas-microsoft-com:vml" xmlns:wp14="http://schemas.microsoft.com/office/word/2010/wordprocessingDrawing" xmlns:wp="http://schemas.openxmlformats.org/drawingml/2006/wordprocessingDrawing" xmlns:w10="urn:schemas-microsoft-com:office:word" xmlns:w="http://schemas.openxmlformats.org/wordprocessingml/2006/main" xmlns:w14="http://schemas.microsoft.com/office/word/2010/wordml" xmlns:wpg="http://schemas.microsoft.com/office/word/2010/wordprocessingGroup" xmlns:wpi="http://schemas.microsoft.com/office/word/2010/wordprocessingInk" xmlns:wne="http://schemas.microsoft.com/office/word/2006/wordml" xmlns:wps="http://schemas.microsoft.com/office/word/2010/wordprocessingShape" mc:Ignorable="w14 wp14">
+<w:numbering xmlns:wpc="http://schemas.microsoft.com/office/word/2010/wordprocessingCanvas" xmlns:mc="http://schemas.openxmlformats.org/markup-compatibility/2006" xmlns:o="urn:schemas-microsoft-com:office:office" xmlns:r="http://schemas.openxmlformats.org/officeDocument/2006/relationships" xmlns:m="http://schemas.openxmlformats.org/officeDocument/2006/math" xmlns:v="urn:schemas-microsoft-com:vml" xmlns:wp14="http://schemas.microsoft.com/office/word/2010/wordprocessingDrawing" xmlns:wp="http://schemas.openxmlformats.org/drawingml/2006/wordprocessingDrawing" xmlns:w10="urn:schemas-microsoft-com:office:word" xmlns:w="http://schemas.openxmlformats.org/wordprocessingml/2006/main" xmlns:w14="http://schemas.microsoft.com/office/word/2010/wordml" xmlns:w15="http://schemas.microsoft.com/office/word/2012/wordml" xmlns:wpg="http://schemas.microsoft.com/office/word/2010/wordprocessingGroup" xmlns:wpi="http://schemas.microsoft.com/office/word/2010/wordprocessingInk" xmlns:wne="http://schemas.microsoft.com/office/word/2006/wordml" xmlns:wps="http://schemas.microsoft.com/office/word/2010/wordprocessingShape" mc:Ignorable="w14 w15 wp14">
   <w:abstractNum w:abstractNumId="0">
     <w:nsid w:val="0914707D"/>
     <w:multiLevelType w:val="hybridMultilevel"/>
@@ -1599,7 +2278,7 @@
         <w:rFonts w:hint="default"/>
       </w:rPr>
     </w:lvl>
-    <w:lvl w:ilvl="1" w:tplc="04090019" w:tentative="1">
+    <w:lvl w:ilvl="1" w:tplc="04090019">
       <w:start w:val="1"/>
       <w:numFmt w:val="lowerLetter"/>
       <w:lvlText w:val="%2."/>
@@ -1608,7 +2287,7 @@
         <w:ind w:left="1440" w:hanging="360"/>
       </w:pPr>
     </w:lvl>
-    <w:lvl w:ilvl="2" w:tplc="0409001B" w:tentative="1">
+    <w:lvl w:ilvl="2" w:tplc="0409001B">
       <w:start w:val="1"/>
       <w:numFmt w:val="lowerRoman"/>
       <w:lvlText w:val="%3."/>
@@ -2323,7 +3002,7 @@
 </file>
 
 <file path=word/styles.xml><?xml version="1.0" encoding="utf-8"?>
-<w:styles xmlns:mc="http://schemas.openxmlformats.org/markup-compatibility/2006" xmlns:r="http://schemas.openxmlformats.org/officeDocument/2006/relationships" xmlns:w="http://schemas.openxmlformats.org/wordprocessingml/2006/main" xmlns:w14="http://schemas.microsoft.com/office/word/2010/wordml" mc:Ignorable="w14">
+<w:styles xmlns:mc="http://schemas.openxmlformats.org/markup-compatibility/2006" xmlns:r="http://schemas.openxmlformats.org/officeDocument/2006/relationships" xmlns:w="http://schemas.openxmlformats.org/wordprocessingml/2006/main" xmlns:w14="http://schemas.microsoft.com/office/word/2010/wordml" xmlns:w15="http://schemas.microsoft.com/office/word/2012/wordml" mc:Ignorable="w14 w15">
   <w:docDefaults>
     <w:rPrDefault>
       <w:rPr>
@@ -2339,156 +3018,390 @@
       </w:pPr>
     </w:pPrDefault>
   </w:docDefaults>
-  <w:latentStyles w:defLockedState="0" w:defUIPriority="99" w:defSemiHidden="1" w:defUnhideWhenUsed="1" w:defQFormat="0" w:count="267">
-    <w:lsdException w:name="Normal" w:semiHidden="0" w:uiPriority="0" w:unhideWhenUsed="0" w:qFormat="1"/>
-    <w:lsdException w:name="heading 1" w:semiHidden="0" w:uiPriority="9" w:unhideWhenUsed="0" w:qFormat="1"/>
-    <w:lsdException w:name="heading 2" w:uiPriority="9" w:qFormat="1"/>
-    <w:lsdException w:name="heading 3" w:uiPriority="9" w:qFormat="1"/>
-    <w:lsdException w:name="heading 4" w:uiPriority="9" w:qFormat="1"/>
-    <w:lsdException w:name="heading 5" w:uiPriority="9" w:qFormat="1"/>
-    <w:lsdException w:name="heading 6" w:uiPriority="9" w:qFormat="1"/>
-    <w:lsdException w:name="heading 7" w:uiPriority="9" w:qFormat="1"/>
-    <w:lsdException w:name="heading 8" w:uiPriority="9" w:qFormat="1"/>
-    <w:lsdException w:name="heading 9" w:uiPriority="9" w:qFormat="1"/>
-    <w:lsdException w:name="toc 1" w:uiPriority="39"/>
-    <w:lsdException w:name="toc 2" w:uiPriority="39"/>
-    <w:lsdException w:name="toc 3" w:uiPriority="39"/>
-    <w:lsdException w:name="toc 4" w:uiPriority="39"/>
-    <w:lsdException w:name="toc 5" w:uiPriority="39"/>
-    <w:lsdException w:name="toc 6" w:uiPriority="39"/>
-    <w:lsdException w:name="toc 7" w:uiPriority="39"/>
-    <w:lsdException w:name="toc 8" w:uiPriority="39"/>
-    <w:lsdException w:name="toc 9" w:uiPriority="39"/>
-    <w:lsdException w:name="caption" w:uiPriority="35" w:qFormat="1"/>
-    <w:lsdException w:name="Title" w:semiHidden="0" w:uiPriority="10" w:unhideWhenUsed="0" w:qFormat="1"/>
-    <w:lsdException w:name="Default Paragraph Font" w:uiPriority="1"/>
-    <w:lsdException w:name="Subtitle" w:semiHidden="0" w:uiPriority="11" w:unhideWhenUsed="0" w:qFormat="1"/>
-    <w:lsdException w:name="Strong" w:semiHidden="0" w:uiPriority="22" w:unhideWhenUsed="0" w:qFormat="1"/>
-    <w:lsdException w:name="Emphasis" w:semiHidden="0" w:uiPriority="20" w:unhideWhenUsed="0" w:qFormat="1"/>
-    <w:lsdException w:name="Table Grid" w:semiHidden="0" w:uiPriority="39" w:unhideWhenUsed="0"/>
-    <w:lsdException w:name="Placeholder Text" w:unhideWhenUsed="0"/>
-    <w:lsdException w:name="No Spacing" w:semiHidden="0" w:uiPriority="1" w:unhideWhenUsed="0" w:qFormat="1"/>
-    <w:lsdException w:name="Light Shading" w:semiHidden="0" w:uiPriority="60" w:unhideWhenUsed="0"/>
-    <w:lsdException w:name="Light List" w:semiHidden="0" w:uiPriority="61" w:unhideWhenUsed="0"/>
-    <w:lsdException w:name="Light Grid" w:semiHidden="0" w:uiPriority="62" w:unhideWhenUsed="0"/>
-    <w:lsdException w:name="Medium Shading 1" w:semiHidden="0" w:uiPriority="63" w:unhideWhenUsed="0"/>
-    <w:lsdException w:name="Medium Shading 2" w:semiHidden="0" w:uiPriority="64" w:unhideWhenUsed="0"/>
-    <w:lsdException w:name="Medium List 1" w:semiHidden="0" w:uiPriority="65" w:unhideWhenUsed="0"/>
-    <w:lsdException w:name="Medium List 2" w:semiHidden="0" w:uiPriority="66" w:unhideWhenUsed="0"/>
-    <w:lsdException w:name="Medium Grid 1" w:semiHidden="0" w:uiPriority="67" w:unhideWhenUsed="0"/>
-    <w:lsdException w:name="Medium Grid 2" w:semiHidden="0" w:uiPriority="68" w:unhideWhenUsed="0"/>
-    <w:lsdException w:name="Medium Grid 3" w:semiHidden="0" w:uiPriority="69" w:unhideWhenUsed="0"/>
-    <w:lsdException w:name="Dark List" w:semiHidden="0" w:uiPriority="70" w:unhideWhenUsed="0"/>
-    <w:lsdException w:name="Colorful Shading" w:semiHidden="0" w:uiPriority="71" w:unhideWhenUsed="0"/>
-    <w:lsdException w:name="Colorful List" w:semiHidden="0" w:uiPriority="72" w:unhideWhenUsed="0"/>
-    <w:lsdException w:name="Colorful Grid" w:semiHidden="0" w:uiPriority="73" w:unhideWhenUsed="0"/>
-    <w:lsdException w:name="Light Shading Accent 1" w:semiHidden="0" w:uiPriority="60" w:unhideWhenUsed="0"/>
-    <w:lsdException w:name="Light List Accent 1" w:semiHidden="0" w:uiPriority="61" w:unhideWhenUsed="0"/>
-    <w:lsdException w:name="Light Grid Accent 1" w:semiHidden="0" w:uiPriority="62" w:unhideWhenUsed="0"/>
-    <w:lsdException w:name="Medium Shading 1 Accent 1" w:semiHidden="0" w:uiPriority="63" w:unhideWhenUsed="0"/>
-    <w:lsdException w:name="Medium Shading 2 Accent 1" w:semiHidden="0" w:uiPriority="64" w:unhideWhenUsed="0"/>
-    <w:lsdException w:name="Medium List 1 Accent 1" w:semiHidden="0" w:uiPriority="65" w:unhideWhenUsed="0"/>
-    <w:lsdException w:name="Revision" w:unhideWhenUsed="0"/>
-    <w:lsdException w:name="List Paragraph" w:semiHidden="0" w:uiPriority="34" w:unhideWhenUsed="0" w:qFormat="1"/>
-    <w:lsdException w:name="Quote" w:semiHidden="0" w:uiPriority="29" w:unhideWhenUsed="0" w:qFormat="1"/>
-    <w:lsdException w:name="Intense Quote" w:semiHidden="0" w:uiPriority="30" w:unhideWhenUsed="0" w:qFormat="1"/>
-    <w:lsdException w:name="Medium List 2 Accent 1" w:semiHidden="0" w:uiPriority="66" w:unhideWhenUsed="0"/>
-    <w:lsdException w:name="Medium Grid 1 Accent 1" w:semiHidden="0" w:uiPriority="67" w:unhideWhenUsed="0"/>
-    <w:lsdException w:name="Medium Grid 2 Accent 1" w:semiHidden="0" w:uiPriority="68" w:unhideWhenUsed="0"/>
-    <w:lsdException w:name="Medium Grid 3 Accent 1" w:semiHidden="0" w:uiPriority="69" w:unhideWhenUsed="0"/>
-    <w:lsdException w:name="Dark List Accent 1" w:semiHidden="0" w:uiPriority="70" w:unhideWhenUsed="0"/>
-    <w:lsdException w:name="Colorful Shading Accent 1" w:semiHidden="0" w:uiPriority="71" w:unhideWhenUsed="0"/>
-    <w:lsdException w:name="Colorful List Accent 1" w:semiHidden="0" w:uiPriority="72" w:unhideWhenUsed="0"/>
-    <w:lsdException w:name="Colorful Grid Accent 1" w:semiHidden="0" w:uiPriority="73" w:unhideWhenUsed="0"/>
-    <w:lsdException w:name="Light Shading Accent 2" w:semiHidden="0" w:uiPriority="60" w:unhideWhenUsed="0"/>
-    <w:lsdException w:name="Light List Accent 2" w:semiHidden="0" w:uiPriority="61" w:unhideWhenUsed="0"/>
-    <w:lsdException w:name="Light Grid Accent 2" w:semiHidden="0" w:uiPriority="62" w:unhideWhenUsed="0"/>
-    <w:lsdException w:name="Medium Shading 1 Accent 2" w:semiHidden="0" w:uiPriority="63" w:unhideWhenUsed="0"/>
-    <w:lsdException w:name="Medium Shading 2 Accent 2" w:semiHidden="0" w:uiPriority="64" w:unhideWhenUsed="0"/>
-    <w:lsdException w:name="Medium List 1 Accent 2" w:semiHidden="0" w:uiPriority="65" w:unhideWhenUsed="0"/>
-    <w:lsdException w:name="Medium List 2 Accent 2" w:semiHidden="0" w:uiPriority="66" w:unhideWhenUsed="0"/>
-    <w:lsdException w:name="Medium Grid 1 Accent 2" w:semiHidden="0" w:uiPriority="67" w:unhideWhenUsed="0"/>
-    <w:lsdException w:name="Medium Grid 2 Accent 2" w:semiHidden="0" w:uiPriority="68" w:unhideWhenUsed="0"/>
-    <w:lsdException w:name="Medium Grid 3 Accent 2" w:semiHidden="0" w:uiPriority="69" w:unhideWhenUsed="0"/>
-    <w:lsdException w:name="Dark List Accent 2" w:semiHidden="0" w:uiPriority="70" w:unhideWhenUsed="0"/>
-    <w:lsdException w:name="Colorful Shading Accent 2" w:semiHidden="0" w:uiPriority="71" w:unhideWhenUsed="0"/>
-    <w:lsdException w:name="Colorful List Accent 2" w:semiHidden="0" w:uiPriority="72" w:unhideWhenUsed="0"/>
-    <w:lsdException w:name="Colorful Grid Accent 2" w:semiHidden="0" w:uiPriority="73" w:unhideWhenUsed="0"/>
-    <w:lsdException w:name="Light Shading Accent 3" w:semiHidden="0" w:uiPriority="60" w:unhideWhenUsed="0"/>
-    <w:lsdException w:name="Light List Accent 3" w:semiHidden="0" w:uiPriority="61" w:unhideWhenUsed="0"/>
-    <w:lsdException w:name="Light Grid Accent 3" w:semiHidden="0" w:uiPriority="62" w:unhideWhenUsed="0"/>
-    <w:lsdException w:name="Medium Shading 1 Accent 3" w:semiHidden="0" w:uiPriority="63" w:unhideWhenUsed="0"/>
-    <w:lsdException w:name="Medium Shading 2 Accent 3" w:semiHidden="0" w:uiPriority="64" w:unhideWhenUsed="0"/>
-    <w:lsdException w:name="Medium List 1 Accent 3" w:semiHidden="0" w:uiPriority="65" w:unhideWhenUsed="0"/>
-    <w:lsdException w:name="Medium List 2 Accent 3" w:semiHidden="0" w:uiPriority="66" w:unhideWhenUsed="0"/>
-    <w:lsdException w:name="Medium Grid 1 Accent 3" w:semiHidden="0" w:uiPriority="67" w:unhideWhenUsed="0"/>
-    <w:lsdException w:name="Medium Grid 2 Accent 3" w:semiHidden="0" w:uiPriority="68" w:unhideWhenUsed="0"/>
-    <w:lsdException w:name="Medium Grid 3 Accent 3" w:semiHidden="0" w:uiPriority="69" w:unhideWhenUsed="0"/>
-    <w:lsdException w:name="Dark List Accent 3" w:semiHidden="0" w:uiPriority="70" w:unhideWhenUsed="0"/>
-    <w:lsdException w:name="Colorful Shading Accent 3" w:semiHidden="0" w:uiPriority="71" w:unhideWhenUsed="0"/>
-    <w:lsdException w:name="Colorful List Accent 3" w:semiHidden="0" w:uiPriority="72" w:unhideWhenUsed="0"/>
-    <w:lsdException w:name="Colorful Grid Accent 3" w:semiHidden="0" w:uiPriority="73" w:unhideWhenUsed="0"/>
-    <w:lsdException w:name="Light Shading Accent 4" w:semiHidden="0" w:uiPriority="60" w:unhideWhenUsed="0"/>
-    <w:lsdException w:name="Light List Accent 4" w:semiHidden="0" w:uiPriority="61" w:unhideWhenUsed="0"/>
-    <w:lsdException w:name="Light Grid Accent 4" w:semiHidden="0" w:uiPriority="62" w:unhideWhenUsed="0"/>
-    <w:lsdException w:name="Medium Shading 1 Accent 4" w:semiHidden="0" w:uiPriority="63" w:unhideWhenUsed="0"/>
-    <w:lsdException w:name="Medium Shading 2 Accent 4" w:semiHidden="0" w:uiPriority="64" w:unhideWhenUsed="0"/>
-    <w:lsdException w:name="Medium List 1 Accent 4" w:semiHidden="0" w:uiPriority="65" w:unhideWhenUsed="0"/>
-    <w:lsdException w:name="Medium List 2 Accent 4" w:semiHidden="0" w:uiPriority="66" w:unhideWhenUsed="0"/>
-    <w:lsdException w:name="Medium Grid 1 Accent 4" w:semiHidden="0" w:uiPriority="67" w:unhideWhenUsed="0"/>
-    <w:lsdException w:name="Medium Grid 2 Accent 4" w:semiHidden="0" w:uiPriority="68" w:unhideWhenUsed="0"/>
-    <w:lsdException w:name="Medium Grid 3 Accent 4" w:semiHidden="0" w:uiPriority="69" w:unhideWhenUsed="0"/>
-    <w:lsdException w:name="Dark List Accent 4" w:semiHidden="0" w:uiPriority="70" w:unhideWhenUsed="0"/>
-    <w:lsdException w:name="Colorful Shading Accent 4" w:semiHidden="0" w:uiPriority="71" w:unhideWhenUsed="0"/>
-    <w:lsdException w:name="Colorful List Accent 4" w:semiHidden="0" w:uiPriority="72" w:unhideWhenUsed="0"/>
-    <w:lsdException w:name="Colorful Grid Accent 4" w:semiHidden="0" w:uiPriority="73" w:unhideWhenUsed="0"/>
-    <w:lsdException w:name="Light Shading Accent 5" w:semiHidden="0" w:uiPriority="60" w:unhideWhenUsed="0"/>
-    <w:lsdException w:name="Light List Accent 5" w:semiHidden="0" w:uiPriority="61" w:unhideWhenUsed="0"/>
-    <w:lsdException w:name="Light Grid Accent 5" w:semiHidden="0" w:uiPriority="62" w:unhideWhenUsed="0"/>
-    <w:lsdException w:name="Medium Shading 1 Accent 5" w:semiHidden="0" w:uiPriority="63" w:unhideWhenUsed="0"/>
-    <w:lsdException w:name="Medium Shading 2 Accent 5" w:semiHidden="0" w:uiPriority="64" w:unhideWhenUsed="0"/>
-    <w:lsdException w:name="Medium List 1 Accent 5" w:semiHidden="0" w:uiPriority="65" w:unhideWhenUsed="0"/>
-    <w:lsdException w:name="Medium List 2 Accent 5" w:semiHidden="0" w:uiPriority="66" w:unhideWhenUsed="0"/>
-    <w:lsdException w:name="Medium Grid 1 Accent 5" w:semiHidden="0" w:uiPriority="67" w:unhideWhenUsed="0"/>
-    <w:lsdException w:name="Medium Grid 2 Accent 5" w:semiHidden="0" w:uiPriority="68" w:unhideWhenUsed="0"/>
-    <w:lsdException w:name="Medium Grid 3 Accent 5" w:semiHidden="0" w:uiPriority="69" w:unhideWhenUsed="0"/>
-    <w:lsdException w:name="Dark List Accent 5" w:semiHidden="0" w:uiPriority="70" w:unhideWhenUsed="0"/>
-    <w:lsdException w:name="Colorful Shading Accent 5" w:semiHidden="0" w:uiPriority="71" w:unhideWhenUsed="0"/>
-    <w:lsdException w:name="Colorful List Accent 5" w:semiHidden="0" w:uiPriority="72" w:unhideWhenUsed="0"/>
-    <w:lsdException w:name="Colorful Grid Accent 5" w:semiHidden="0" w:uiPriority="73" w:unhideWhenUsed="0"/>
-    <w:lsdException w:name="Light Shading Accent 6" w:semiHidden="0" w:uiPriority="60" w:unhideWhenUsed="0"/>
-    <w:lsdException w:name="Light List Accent 6" w:semiHidden="0" w:uiPriority="61" w:unhideWhenUsed="0"/>
-    <w:lsdException w:name="Light Grid Accent 6" w:semiHidden="0" w:uiPriority="62" w:unhideWhenUsed="0"/>
-    <w:lsdException w:name="Medium Shading 1 Accent 6" w:semiHidden="0" w:uiPriority="63" w:unhideWhenUsed="0"/>
-    <w:lsdException w:name="Medium Shading 2 Accent 6" w:semiHidden="0" w:uiPriority="64" w:unhideWhenUsed="0"/>
-    <w:lsdException w:name="Medium List 1 Accent 6" w:semiHidden="0" w:uiPriority="65" w:unhideWhenUsed="0"/>
-    <w:lsdException w:name="Medium List 2 Accent 6" w:semiHidden="0" w:uiPriority="66" w:unhideWhenUsed="0"/>
-    <w:lsdException w:name="Medium Grid 1 Accent 6" w:semiHidden="0" w:uiPriority="67" w:unhideWhenUsed="0"/>
-    <w:lsdException w:name="Medium Grid 2 Accent 6" w:semiHidden="0" w:uiPriority="68" w:unhideWhenUsed="0"/>
-    <w:lsdException w:name="Medium Grid 3 Accent 6" w:semiHidden="0" w:uiPriority="69" w:unhideWhenUsed="0"/>
-    <w:lsdException w:name="Dark List Accent 6" w:semiHidden="0" w:uiPriority="70" w:unhideWhenUsed="0"/>
-    <w:lsdException w:name="Colorful Shading Accent 6" w:semiHidden="0" w:uiPriority="71" w:unhideWhenUsed="0"/>
-    <w:lsdException w:name="Colorful List Accent 6" w:semiHidden="0" w:uiPriority="72" w:unhideWhenUsed="0"/>
-    <w:lsdException w:name="Colorful Grid Accent 6" w:semiHidden="0" w:uiPriority="73" w:unhideWhenUsed="0"/>
-    <w:lsdException w:name="Subtle Emphasis" w:semiHidden="0" w:uiPriority="19" w:unhideWhenUsed="0" w:qFormat="1"/>
-    <w:lsdException w:name="Intense Emphasis" w:semiHidden="0" w:uiPriority="21" w:unhideWhenUsed="0" w:qFormat="1"/>
-    <w:lsdException w:name="Subtle Reference" w:semiHidden="0" w:uiPriority="31" w:unhideWhenUsed="0" w:qFormat="1"/>
-    <w:lsdException w:name="Intense Reference" w:semiHidden="0" w:uiPriority="32" w:unhideWhenUsed="0" w:qFormat="1"/>
-    <w:lsdException w:name="Book Title" w:semiHidden="0" w:uiPriority="33" w:unhideWhenUsed="0" w:qFormat="1"/>
-    <w:lsdException w:name="Bibliography" w:uiPriority="37"/>
-    <w:lsdException w:name="TOC Heading" w:uiPriority="39" w:qFormat="1"/>
+  <w:latentStyles w:defLockedState="0" w:defUIPriority="99" w:defSemiHidden="0" w:defUnhideWhenUsed="0" w:defQFormat="0" w:count="371">
+    <w:lsdException w:name="Normal" w:uiPriority="0" w:qFormat="1"/>
+    <w:lsdException w:name="heading 1" w:uiPriority="9" w:qFormat="1"/>
+    <w:lsdException w:name="heading 2" w:semiHidden="1" w:uiPriority="9" w:unhideWhenUsed="1" w:qFormat="1"/>
+    <w:lsdException w:name="heading 3" w:semiHidden="1" w:uiPriority="9" w:unhideWhenUsed="1" w:qFormat="1"/>
+    <w:lsdException w:name="heading 4" w:semiHidden="1" w:uiPriority="9" w:unhideWhenUsed="1" w:qFormat="1"/>
+    <w:lsdException w:name="heading 5" w:semiHidden="1" w:uiPriority="9" w:unhideWhenUsed="1" w:qFormat="1"/>
+    <w:lsdException w:name="heading 6" w:semiHidden="1" w:uiPriority="9" w:unhideWhenUsed="1" w:qFormat="1"/>
+    <w:lsdException w:name="heading 7" w:semiHidden="1" w:uiPriority="9" w:unhideWhenUsed="1" w:qFormat="1"/>
+    <w:lsdException w:name="heading 8" w:semiHidden="1" w:uiPriority="9" w:unhideWhenUsed="1" w:qFormat="1"/>
+    <w:lsdException w:name="heading 9" w:semiHidden="1" w:uiPriority="9" w:unhideWhenUsed="1" w:qFormat="1"/>
+    <w:lsdException w:name="index 1" w:semiHidden="1" w:unhideWhenUsed="1"/>
+    <w:lsdException w:name="index 2" w:semiHidden="1" w:unhideWhenUsed="1"/>
+    <w:lsdException w:name="index 3" w:semiHidden="1" w:unhideWhenUsed="1"/>
+    <w:lsdException w:name="index 4" w:semiHidden="1" w:unhideWhenUsed="1"/>
+    <w:lsdException w:name="index 5" w:semiHidden="1" w:unhideWhenUsed="1"/>
+    <w:lsdException w:name="index 6" w:semiHidden="1" w:unhideWhenUsed="1"/>
+    <w:lsdException w:name="index 7" w:semiHidden="1" w:unhideWhenUsed="1"/>
+    <w:lsdException w:name="index 8" w:semiHidden="1" w:unhideWhenUsed="1"/>
+    <w:lsdException w:name="index 9" w:semiHidden="1" w:unhideWhenUsed="1"/>
+    <w:lsdException w:name="toc 1" w:semiHidden="1" w:uiPriority="39" w:unhideWhenUsed="1"/>
+    <w:lsdException w:name="toc 2" w:semiHidden="1" w:uiPriority="39" w:unhideWhenUsed="1"/>
+    <w:lsdException w:name="toc 3" w:semiHidden="1" w:uiPriority="39" w:unhideWhenUsed="1"/>
+    <w:lsdException w:name="toc 4" w:semiHidden="1" w:uiPriority="39" w:unhideWhenUsed="1"/>
+    <w:lsdException w:name="toc 5" w:semiHidden="1" w:uiPriority="39" w:unhideWhenUsed="1"/>
+    <w:lsdException w:name="toc 6" w:semiHidden="1" w:uiPriority="39" w:unhideWhenUsed="1"/>
+    <w:lsdException w:name="toc 7" w:semiHidden="1" w:uiPriority="39" w:unhideWhenUsed="1"/>
+    <w:lsdException w:name="toc 8" w:semiHidden="1" w:uiPriority="39" w:unhideWhenUsed="1"/>
+    <w:lsdException w:name="toc 9" w:semiHidden="1" w:uiPriority="39" w:unhideWhenUsed="1"/>
+    <w:lsdException w:name="Normal Indent" w:semiHidden="1" w:unhideWhenUsed="1"/>
+    <w:lsdException w:name="footnote text" w:semiHidden="1" w:unhideWhenUsed="1"/>
+    <w:lsdException w:name="annotation text" w:semiHidden="1" w:unhideWhenUsed="1"/>
+    <w:lsdException w:name="header" w:semiHidden="1" w:unhideWhenUsed="1"/>
+    <w:lsdException w:name="footer" w:semiHidden="1" w:unhideWhenUsed="1"/>
+    <w:lsdException w:name="index heading" w:semiHidden="1" w:unhideWhenUsed="1"/>
+    <w:lsdException w:name="caption" w:semiHidden="1" w:uiPriority="35" w:unhideWhenUsed="1" w:qFormat="1"/>
+    <w:lsdException w:name="table of figures" w:semiHidden="1" w:unhideWhenUsed="1"/>
+    <w:lsdException w:name="envelope address" w:semiHidden="1" w:unhideWhenUsed="1"/>
+    <w:lsdException w:name="envelope return" w:semiHidden="1" w:unhideWhenUsed="1"/>
+    <w:lsdException w:name="footnote reference" w:semiHidden="1" w:unhideWhenUsed="1"/>
+    <w:lsdException w:name="annotation reference" w:semiHidden="1" w:unhideWhenUsed="1"/>
+    <w:lsdException w:name="line number" w:semiHidden="1" w:unhideWhenUsed="1"/>
+    <w:lsdException w:name="page number" w:semiHidden="1" w:unhideWhenUsed="1"/>
+    <w:lsdException w:name="endnote reference" w:semiHidden="1" w:unhideWhenUsed="1"/>
+    <w:lsdException w:name="endnote text" w:semiHidden="1" w:unhideWhenUsed="1"/>
+    <w:lsdException w:name="table of authorities" w:semiHidden="1" w:unhideWhenUsed="1"/>
+    <w:lsdException w:name="macro" w:semiHidden="1" w:unhideWhenUsed="1"/>
+    <w:lsdException w:name="toa heading" w:semiHidden="1" w:unhideWhenUsed="1"/>
+    <w:lsdException w:name="List" w:semiHidden="1" w:unhideWhenUsed="1"/>
+    <w:lsdException w:name="List Bullet" w:semiHidden="1" w:unhideWhenUsed="1"/>
+    <w:lsdException w:name="List Number" w:semiHidden="1" w:unhideWhenUsed="1"/>
+    <w:lsdException w:name="List 2" w:semiHidden="1" w:unhideWhenUsed="1"/>
+    <w:lsdException w:name="List 3" w:semiHidden="1" w:unhideWhenUsed="1"/>
+    <w:lsdException w:name="List 4" w:semiHidden="1" w:unhideWhenUsed="1"/>
+    <w:lsdException w:name="List 5" w:semiHidden="1" w:unhideWhenUsed="1"/>
+    <w:lsdException w:name="List Bullet 2" w:semiHidden="1" w:unhideWhenUsed="1"/>
+    <w:lsdException w:name="List Bullet 3" w:semiHidden="1" w:unhideWhenUsed="1"/>
+    <w:lsdException w:name="List Bullet 4" w:semiHidden="1" w:unhideWhenUsed="1"/>
+    <w:lsdException w:name="List Bullet 5" w:semiHidden="1" w:unhideWhenUsed="1"/>
+    <w:lsdException w:name="List Number 2" w:semiHidden="1" w:unhideWhenUsed="1"/>
+    <w:lsdException w:name="List Number 3" w:semiHidden="1" w:unhideWhenUsed="1"/>
+    <w:lsdException w:name="List Number 4" w:semiHidden="1" w:unhideWhenUsed="1"/>
+    <w:lsdException w:name="List Number 5" w:semiHidden="1" w:unhideWhenUsed="1"/>
+    <w:lsdException w:name="Title" w:uiPriority="10" w:qFormat="1"/>
+    <w:lsdException w:name="Closing" w:semiHidden="1" w:unhideWhenUsed="1"/>
+    <w:lsdException w:name="Signature" w:semiHidden="1" w:unhideWhenUsed="1"/>
+    <w:lsdException w:name="Default Paragraph Font" w:semiHidden="1" w:uiPriority="1" w:unhideWhenUsed="1"/>
+    <w:lsdException w:name="Body Text" w:semiHidden="1" w:unhideWhenUsed="1"/>
+    <w:lsdException w:name="Body Text Indent" w:semiHidden="1" w:unhideWhenUsed="1"/>
+    <w:lsdException w:name="List Continue" w:semiHidden="1" w:unhideWhenUsed="1"/>
+    <w:lsdException w:name="List Continue 2" w:semiHidden="1" w:unhideWhenUsed="1"/>
+    <w:lsdException w:name="List Continue 3" w:semiHidden="1" w:unhideWhenUsed="1"/>
+    <w:lsdException w:name="List Continue 4" w:semiHidden="1" w:unhideWhenUsed="1"/>
+    <w:lsdException w:name="List Continue 5" w:semiHidden="1" w:unhideWhenUsed="1"/>
+    <w:lsdException w:name="Message Header" w:semiHidden="1" w:unhideWhenUsed="1"/>
+    <w:lsdException w:name="Subtitle" w:uiPriority="11" w:qFormat="1"/>
+    <w:lsdException w:name="Salutation" w:semiHidden="1" w:unhideWhenUsed="1"/>
+    <w:lsdException w:name="Date" w:semiHidden="1" w:unhideWhenUsed="1"/>
+    <w:lsdException w:name="Body Text First Indent" w:semiHidden="1" w:unhideWhenUsed="1"/>
+    <w:lsdException w:name="Body Text First Indent 2" w:semiHidden="1" w:unhideWhenUsed="1"/>
+    <w:lsdException w:name="Note Heading" w:semiHidden="1" w:unhideWhenUsed="1"/>
+    <w:lsdException w:name="Body Text 2" w:semiHidden="1" w:unhideWhenUsed="1"/>
+    <w:lsdException w:name="Body Text 3" w:semiHidden="1" w:unhideWhenUsed="1"/>
+    <w:lsdException w:name="Body Text Indent 2" w:semiHidden="1" w:unhideWhenUsed="1"/>
+    <w:lsdException w:name="Body Text Indent 3" w:semiHidden="1" w:unhideWhenUsed="1"/>
+    <w:lsdException w:name="Block Text" w:semiHidden="1" w:unhideWhenUsed="1"/>
+    <w:lsdException w:name="Hyperlink" w:semiHidden="1" w:unhideWhenUsed="1"/>
+    <w:lsdException w:name="FollowedHyperlink" w:semiHidden="1" w:unhideWhenUsed="1"/>
+    <w:lsdException w:name="Strong" w:uiPriority="22" w:qFormat="1"/>
+    <w:lsdException w:name="Emphasis" w:uiPriority="20" w:qFormat="1"/>
+    <w:lsdException w:name="Document Map" w:semiHidden="1" w:unhideWhenUsed="1"/>
+    <w:lsdException w:name="Plain Text" w:semiHidden="1" w:unhideWhenUsed="1"/>
+    <w:lsdException w:name="E-mail Signature" w:semiHidden="1" w:unhideWhenUsed="1"/>
+    <w:lsdException w:name="HTML Top of Form" w:semiHidden="1" w:unhideWhenUsed="1"/>
+    <w:lsdException w:name="HTML Bottom of Form" w:semiHidden="1" w:unhideWhenUsed="1"/>
+    <w:lsdException w:name="Normal (Web)" w:semiHidden="1" w:unhideWhenUsed="1"/>
+    <w:lsdException w:name="HTML Acronym" w:semiHidden="1" w:unhideWhenUsed="1"/>
+    <w:lsdException w:name="HTML Address" w:semiHidden="1" w:unhideWhenUsed="1"/>
+    <w:lsdException w:name="HTML Cite" w:semiHidden="1" w:unhideWhenUsed="1"/>
+    <w:lsdException w:name="HTML Code" w:semiHidden="1" w:unhideWhenUsed="1"/>
+    <w:lsdException w:name="HTML Definition" w:semiHidden="1" w:unhideWhenUsed="1"/>
+    <w:lsdException w:name="HTML Keyboard" w:semiHidden="1" w:unhideWhenUsed="1"/>
+    <w:lsdException w:name="HTML Preformatted" w:semiHidden="1" w:unhideWhenUsed="1"/>
+    <w:lsdException w:name="HTML Sample" w:semiHidden="1" w:unhideWhenUsed="1"/>
+    <w:lsdException w:name="HTML Typewriter" w:semiHidden="1" w:unhideWhenUsed="1"/>
+    <w:lsdException w:name="HTML Variable" w:semiHidden="1" w:unhideWhenUsed="1"/>
+    <w:lsdException w:name="Normal Table" w:semiHidden="1" w:unhideWhenUsed="1"/>
+    <w:lsdException w:name="annotation subject" w:semiHidden="1" w:unhideWhenUsed="1"/>
+    <w:lsdException w:name="No List" w:semiHidden="1" w:unhideWhenUsed="1"/>
+    <w:lsdException w:name="Outline List 1" w:semiHidden="1" w:unhideWhenUsed="1"/>
+    <w:lsdException w:name="Outline List 2" w:semiHidden="1" w:unhideWhenUsed="1"/>
+    <w:lsdException w:name="Outline List 3" w:semiHidden="1" w:unhideWhenUsed="1"/>
+    <w:lsdException w:name="Table Simple 1" w:semiHidden="1" w:unhideWhenUsed="1"/>
+    <w:lsdException w:name="Table Simple 2" w:semiHidden="1" w:unhideWhenUsed="1"/>
+    <w:lsdException w:name="Table Simple 3" w:semiHidden="1" w:unhideWhenUsed="1"/>
+    <w:lsdException w:name="Table Classic 1" w:semiHidden="1" w:unhideWhenUsed="1"/>
+    <w:lsdException w:name="Table Classic 2" w:semiHidden="1" w:unhideWhenUsed="1"/>
+    <w:lsdException w:name="Table Classic 3" w:semiHidden="1" w:unhideWhenUsed="1"/>
+    <w:lsdException w:name="Table Classic 4" w:semiHidden="1" w:unhideWhenUsed="1"/>
+    <w:lsdException w:name="Table Colorful 1" w:semiHidden="1" w:unhideWhenUsed="1"/>
+    <w:lsdException w:name="Table Colorful 2" w:semiHidden="1" w:unhideWhenUsed="1"/>
+    <w:lsdException w:name="Table Colorful 3" w:semiHidden="1" w:unhideWhenUsed="1"/>
+    <w:lsdException w:name="Table Columns 1" w:semiHidden="1" w:unhideWhenUsed="1"/>
+    <w:lsdException w:name="Table Columns 2" w:semiHidden="1" w:unhideWhenUsed="1"/>
+    <w:lsdException w:name="Table Columns 3" w:semiHidden="1" w:unhideWhenUsed="1"/>
+    <w:lsdException w:name="Table Columns 4" w:semiHidden="1" w:unhideWhenUsed="1"/>
+    <w:lsdException w:name="Table Columns 5" w:semiHidden="1" w:unhideWhenUsed="1"/>
+    <w:lsdException w:name="Table Grid 1" w:semiHidden="1" w:unhideWhenUsed="1"/>
+    <w:lsdException w:name="Table Grid 2" w:semiHidden="1" w:unhideWhenUsed="1"/>
+    <w:lsdException w:name="Table Grid 3" w:semiHidden="1" w:unhideWhenUsed="1"/>
+    <w:lsdException w:name="Table Grid 4" w:semiHidden="1" w:unhideWhenUsed="1"/>
+    <w:lsdException w:name="Table Grid 5" w:semiHidden="1" w:unhideWhenUsed="1"/>
+    <w:lsdException w:name="Table Grid 6" w:semiHidden="1" w:unhideWhenUsed="1"/>
+    <w:lsdException w:name="Table Grid 7" w:semiHidden="1" w:unhideWhenUsed="1"/>
+    <w:lsdException w:name="Table Grid 8" w:semiHidden="1" w:unhideWhenUsed="1"/>
+    <w:lsdException w:name="Table List 1" w:semiHidden="1" w:unhideWhenUsed="1"/>
+    <w:lsdException w:name="Table List 2" w:semiHidden="1" w:unhideWhenUsed="1"/>
+    <w:lsdException w:name="Table List 3" w:semiHidden="1" w:unhideWhenUsed="1"/>
+    <w:lsdException w:name="Table List 4" w:semiHidden="1" w:unhideWhenUsed="1"/>
+    <w:lsdException w:name="Table List 5" w:semiHidden="1" w:unhideWhenUsed="1"/>
+    <w:lsdException w:name="Table List 6" w:semiHidden="1" w:unhideWhenUsed="1"/>
+    <w:lsdException w:name="Table List 7" w:semiHidden="1" w:unhideWhenUsed="1"/>
+    <w:lsdException w:name="Table List 8" w:semiHidden="1" w:unhideWhenUsed="1"/>
+    <w:lsdException w:name="Table 3D effects 1" w:semiHidden="1" w:unhideWhenUsed="1"/>
+    <w:lsdException w:name="Table 3D effects 2" w:semiHidden="1" w:unhideWhenUsed="1"/>
+    <w:lsdException w:name="Table 3D effects 3" w:semiHidden="1" w:unhideWhenUsed="1"/>
+    <w:lsdException w:name="Table Contemporary" w:semiHidden="1" w:unhideWhenUsed="1"/>
+    <w:lsdException w:name="Table Elegant" w:semiHidden="1" w:unhideWhenUsed="1"/>
+    <w:lsdException w:name="Table Professional" w:semiHidden="1" w:unhideWhenUsed="1"/>
+    <w:lsdException w:name="Table Subtle 1" w:semiHidden="1" w:unhideWhenUsed="1"/>
+    <w:lsdException w:name="Table Subtle 2" w:semiHidden="1" w:unhideWhenUsed="1"/>
+    <w:lsdException w:name="Table Web 1" w:semiHidden="1" w:unhideWhenUsed="1"/>
+    <w:lsdException w:name="Table Web 2" w:semiHidden="1" w:unhideWhenUsed="1"/>
+    <w:lsdException w:name="Table Web 3" w:semiHidden="1" w:unhideWhenUsed="1"/>
+    <w:lsdException w:name="Balloon Text" w:semiHidden="1" w:unhideWhenUsed="1"/>
+    <w:lsdException w:name="Table Grid" w:uiPriority="39"/>
+    <w:lsdException w:name="Table Theme" w:semiHidden="1" w:unhideWhenUsed="1"/>
+    <w:lsdException w:name="Placeholder Text" w:semiHidden="1"/>
+    <w:lsdException w:name="No Spacing" w:uiPriority="1" w:qFormat="1"/>
+    <w:lsdException w:name="Light Shading" w:uiPriority="60"/>
+    <w:lsdException w:name="Light List" w:uiPriority="61"/>
+    <w:lsdException w:name="Light Grid" w:uiPriority="62"/>
+    <w:lsdException w:name="Medium Shading 1" w:uiPriority="63"/>
+    <w:lsdException w:name="Medium Shading 2" w:uiPriority="64"/>
+    <w:lsdException w:name="Medium List 1" w:uiPriority="65"/>
+    <w:lsdException w:name="Medium List 2" w:uiPriority="66"/>
+    <w:lsdException w:name="Medium Grid 1" w:uiPriority="67"/>
+    <w:lsdException w:name="Medium Grid 2" w:uiPriority="68"/>
+    <w:lsdException w:name="Medium Grid 3" w:uiPriority="69"/>
+    <w:lsdException w:name="Dark List" w:uiPriority="70"/>
+    <w:lsdException w:name="Colorful Shading" w:uiPriority="71"/>
+    <w:lsdException w:name="Colorful List" w:uiPriority="72"/>
+    <w:lsdException w:name="Colorful Grid" w:uiPriority="73"/>
+    <w:lsdException w:name="Light Shading Accent 1" w:uiPriority="60"/>
+    <w:lsdException w:name="Light List Accent 1" w:uiPriority="61"/>
+    <w:lsdException w:name="Light Grid Accent 1" w:uiPriority="62"/>
+    <w:lsdException w:name="Medium Shading 1 Accent 1" w:uiPriority="63"/>
+    <w:lsdException w:name="Medium Shading 2 Accent 1" w:uiPriority="64"/>
+    <w:lsdException w:name="Medium List 1 Accent 1" w:uiPriority="65"/>
+    <w:lsdException w:name="Revision" w:semiHidden="1"/>
+    <w:lsdException w:name="List Paragraph" w:uiPriority="34" w:qFormat="1"/>
+    <w:lsdException w:name="Quote" w:uiPriority="29" w:qFormat="1"/>
+    <w:lsdException w:name="Intense Quote" w:uiPriority="30" w:qFormat="1"/>
+    <w:lsdException w:name="Medium List 2 Accent 1" w:uiPriority="66"/>
+    <w:lsdException w:name="Medium Grid 1 Accent 1" w:uiPriority="67"/>
+    <w:lsdException w:name="Medium Grid 2 Accent 1" w:uiPriority="68"/>
+    <w:lsdException w:name="Medium Grid 3 Accent 1" w:uiPriority="69"/>
+    <w:lsdException w:name="Dark List Accent 1" w:uiPriority="70"/>
+    <w:lsdException w:name="Colorful Shading Accent 1" w:uiPriority="71"/>
+    <w:lsdException w:name="Colorful List Accent 1" w:uiPriority="72"/>
+    <w:lsdException w:name="Colorful Grid Accent 1" w:uiPriority="73"/>
+    <w:lsdException w:name="Light Shading Accent 2" w:uiPriority="60"/>
+    <w:lsdException w:name="Light List Accent 2" w:uiPriority="61"/>
+    <w:lsdException w:name="Light Grid Accent 2" w:uiPriority="62"/>
+    <w:lsdException w:name="Medium Shading 1 Accent 2" w:uiPriority="63"/>
+    <w:lsdException w:name="Medium Shading 2 Accent 2" w:uiPriority="64"/>
+    <w:lsdException w:name="Medium List 1 Accent 2" w:uiPriority="65"/>
+    <w:lsdException w:name="Medium List 2 Accent 2" w:uiPriority="66"/>
+    <w:lsdException w:name="Medium Grid 1 Accent 2" w:uiPriority="67"/>
+    <w:lsdException w:name="Medium Grid 2 Accent 2" w:uiPriority="68"/>
+    <w:lsdException w:name="Medium Grid 3 Accent 2" w:uiPriority="69"/>
+    <w:lsdException w:name="Dark List Accent 2" w:uiPriority="70"/>
+    <w:lsdException w:name="Colorful Shading Accent 2" w:uiPriority="71"/>
+    <w:lsdException w:name="Colorful List Accent 2" w:uiPriority="72"/>
+    <w:lsdException w:name="Colorful Grid Accent 2" w:uiPriority="73"/>
+    <w:lsdException w:name="Light Shading Accent 3" w:uiPriority="60"/>
+    <w:lsdException w:name="Light List Accent 3" w:uiPriority="61"/>
+    <w:lsdException w:name="Light Grid Accent 3" w:uiPriority="62"/>
+    <w:lsdException w:name="Medium Shading 1 Accent 3" w:uiPriority="63"/>
+    <w:lsdException w:name="Medium Shading 2 Accent 3" w:uiPriority="64"/>
+    <w:lsdException w:name="Medium List 1 Accent 3" w:uiPriority="65"/>
+    <w:lsdException w:name="Medium List 2 Accent 3" w:uiPriority="66"/>
+    <w:lsdException w:name="Medium Grid 1 Accent 3" w:uiPriority="67"/>
+    <w:lsdException w:name="Medium Grid 2 Accent 3" w:uiPriority="68"/>
+    <w:lsdException w:name="Medium Grid 3 Accent 3" w:uiPriority="69"/>
+    <w:lsdException w:name="Dark List Accent 3" w:uiPriority="70"/>
+    <w:lsdException w:name="Colorful Shading Accent 3" w:uiPriority="71"/>
+    <w:lsdException w:name="Colorful List Accent 3" w:uiPriority="72"/>
+    <w:lsdException w:name="Colorful Grid Accent 3" w:uiPriority="73"/>
+    <w:lsdException w:name="Light Shading Accent 4" w:uiPriority="60"/>
+    <w:lsdException w:name="Light List Accent 4" w:uiPriority="61"/>
+    <w:lsdException w:name="Light Grid Accent 4" w:uiPriority="62"/>
+    <w:lsdException w:name="Medium Shading 1 Accent 4" w:uiPriority="63"/>
+    <w:lsdException w:name="Medium Shading 2 Accent 4" w:uiPriority="64"/>
+    <w:lsdException w:name="Medium List 1 Accent 4" w:uiPriority="65"/>
+    <w:lsdException w:name="Medium List 2 Accent 4" w:uiPriority="66"/>
+    <w:lsdException w:name="Medium Grid 1 Accent 4" w:uiPriority="67"/>
+    <w:lsdException w:name="Medium Grid 2 Accent 4" w:uiPriority="68"/>
+    <w:lsdException w:name="Medium Grid 3 Accent 4" w:uiPriority="69"/>
+    <w:lsdException w:name="Dark List Accent 4" w:uiPriority="70"/>
+    <w:lsdException w:name="Colorful Shading Accent 4" w:uiPriority="71"/>
+    <w:lsdException w:name="Colorful List Accent 4" w:uiPriority="72"/>
+    <w:lsdException w:name="Colorful Grid Accent 4" w:uiPriority="73"/>
+    <w:lsdException w:name="Light Shading Accent 5" w:uiPriority="60"/>
+    <w:lsdException w:name="Light List Accent 5" w:uiPriority="61"/>
+    <w:lsdException w:name="Light Grid Accent 5" w:uiPriority="62"/>
+    <w:lsdException w:name="Medium Shading 1 Accent 5" w:uiPriority="63"/>
+    <w:lsdException w:name="Medium Shading 2 Accent 5" w:uiPriority="64"/>
+    <w:lsdException w:name="Medium List 1 Accent 5" w:uiPriority="65"/>
+    <w:lsdException w:name="Medium List 2 Accent 5" w:uiPriority="66"/>
+    <w:lsdException w:name="Medium Grid 1 Accent 5" w:uiPriority="67"/>
+    <w:lsdException w:name="Medium Grid 2 Accent 5" w:uiPriority="68"/>
+    <w:lsdException w:name="Medium Grid 3 Accent 5" w:uiPriority="69"/>
+    <w:lsdException w:name="Dark List Accent 5" w:uiPriority="70"/>
+    <w:lsdException w:name="Colorful Shading Accent 5" w:uiPriority="71"/>
+    <w:lsdException w:name="Colorful List Accent 5" w:uiPriority="72"/>
+    <w:lsdException w:name="Colorful Grid Accent 5" w:uiPriority="73"/>
+    <w:lsdException w:name="Light Shading Accent 6" w:uiPriority="60"/>
+    <w:lsdException w:name="Light List Accent 6" w:uiPriority="61"/>
+    <w:lsdException w:name="Light Grid Accent 6" w:uiPriority="62"/>
+    <w:lsdException w:name="Medium Shading 1 Accent 6" w:uiPriority="63"/>
+    <w:lsdException w:name="Medium Shading 2 Accent 6" w:uiPriority="64"/>
+    <w:lsdException w:name="Medium List 1 Accent 6" w:uiPriority="65"/>
+    <w:lsdException w:name="Medium List 2 Accent 6" w:uiPriority="66"/>
+    <w:lsdException w:name="Medium Grid 1 Accent 6" w:uiPriority="67"/>
+    <w:lsdException w:name="Medium Grid 2 Accent 6" w:uiPriority="68"/>
+    <w:lsdException w:name="Medium Grid 3 Accent 6" w:uiPriority="69"/>
+    <w:lsdException w:name="Dark List Accent 6" w:uiPriority="70"/>
+    <w:lsdException w:name="Colorful Shading Accent 6" w:uiPriority="71"/>
+    <w:lsdException w:name="Colorful List Accent 6" w:uiPriority="72"/>
+    <w:lsdException w:name="Colorful Grid Accent 6" w:uiPriority="73"/>
+    <w:lsdException w:name="Subtle Emphasis" w:uiPriority="19" w:qFormat="1"/>
+    <w:lsdException w:name="Intense Emphasis" w:uiPriority="21" w:qFormat="1"/>
+    <w:lsdException w:name="Subtle Reference" w:uiPriority="31" w:qFormat="1"/>
+    <w:lsdException w:name="Intense Reference" w:uiPriority="32" w:qFormat="1"/>
+    <w:lsdException w:name="Book Title" w:uiPriority="33" w:qFormat="1"/>
+    <w:lsdException w:name="Bibliography" w:semiHidden="1" w:uiPriority="37" w:unhideWhenUsed="1"/>
+    <w:lsdException w:name="TOC Heading" w:semiHidden="1" w:uiPriority="39" w:unhideWhenUsed="1" w:qFormat="1"/>
+    <w:lsdException w:name="Plain Table 1" w:uiPriority="41"/>
+    <w:lsdException w:name="Plain Table 2" w:uiPriority="42"/>
+    <w:lsdException w:name="Plain Table 3" w:uiPriority="43"/>
+    <w:lsdException w:name="Plain Table 4" w:uiPriority="44"/>
+    <w:lsdException w:name="Plain Table 5" w:uiPriority="45"/>
+    <w:lsdException w:name="Grid Table Light" w:uiPriority="40"/>
+    <w:lsdException w:name="Grid Table 1 Light" w:uiPriority="46"/>
+    <w:lsdException w:name="Grid Table 2" w:uiPriority="47"/>
+    <w:lsdException w:name="Grid Table 3" w:uiPriority="48"/>
+    <w:lsdException w:name="Grid Table 4" w:uiPriority="49"/>
+    <w:lsdException w:name="Grid Table 5 Dark" w:uiPriority="50"/>
+    <w:lsdException w:name="Grid Table 6 Colorful" w:uiPriority="51"/>
+    <w:lsdException w:name="Grid Table 7 Colorful" w:uiPriority="52"/>
+    <w:lsdException w:name="Grid Table 1 Light Accent 1" w:uiPriority="46"/>
+    <w:lsdException w:name="Grid Table 2 Accent 1" w:uiPriority="47"/>
+    <w:lsdException w:name="Grid Table 3 Accent 1" w:uiPriority="48"/>
+    <w:lsdException w:name="Grid Table 4 Accent 1" w:uiPriority="49"/>
+    <w:lsdException w:name="Grid Table 5 Dark Accent 1" w:uiPriority="50"/>
+    <w:lsdException w:name="Grid Table 6 Colorful Accent 1" w:uiPriority="51"/>
+    <w:lsdException w:name="Grid Table 7 Colorful Accent 1" w:uiPriority="52"/>
+    <w:lsdException w:name="Grid Table 1 Light Accent 2" w:uiPriority="46"/>
+    <w:lsdException w:name="Grid Table 2 Accent 2" w:uiPriority="47"/>
+    <w:lsdException w:name="Grid Table 3 Accent 2" w:uiPriority="48"/>
+    <w:lsdException w:name="Grid Table 4 Accent 2" w:uiPriority="49"/>
+    <w:lsdException w:name="Grid Table 5 Dark Accent 2" w:uiPriority="50"/>
+    <w:lsdException w:name="Grid Table 6 Colorful Accent 2" w:uiPriority="51"/>
+    <w:lsdException w:name="Grid Table 7 Colorful Accent 2" w:uiPriority="52"/>
+    <w:lsdException w:name="Grid Table 1 Light Accent 3" w:uiPriority="46"/>
+    <w:lsdException w:name="Grid Table 2 Accent 3" w:uiPriority="47"/>
+    <w:lsdException w:name="Grid Table 3 Accent 3" w:uiPriority="48"/>
+    <w:lsdException w:name="Grid Table 4 Accent 3" w:uiPriority="49"/>
+    <w:lsdException w:name="Grid Table 5 Dark Accent 3" w:uiPriority="50"/>
+    <w:lsdException w:name="Grid Table 6 Colorful Accent 3" w:uiPriority="51"/>
+    <w:lsdException w:name="Grid Table 7 Colorful Accent 3" w:uiPriority="52"/>
+    <w:lsdException w:name="Grid Table 1 Light Accent 4" w:uiPriority="46"/>
+    <w:lsdException w:name="Grid Table 2 Accent 4" w:uiPriority="47"/>
+    <w:lsdException w:name="Grid Table 3 Accent 4" w:uiPriority="48"/>
+    <w:lsdException w:name="Grid Table 4 Accent 4" w:uiPriority="49"/>
+    <w:lsdException w:name="Grid Table 5 Dark Accent 4" w:uiPriority="50"/>
+    <w:lsdException w:name="Grid Table 6 Colorful Accent 4" w:uiPriority="51"/>
+    <w:lsdException w:name="Grid Table 7 Colorful Accent 4" w:uiPriority="52"/>
+    <w:lsdException w:name="Grid Table 1 Light Accent 5" w:uiPriority="46"/>
+    <w:lsdException w:name="Grid Table 2 Accent 5" w:uiPriority="47"/>
+    <w:lsdException w:name="Grid Table 3 Accent 5" w:uiPriority="48"/>
+    <w:lsdException w:name="Grid Table 4 Accent 5" w:uiPriority="49"/>
+    <w:lsdException w:name="Grid Table 5 Dark Accent 5" w:uiPriority="50"/>
+    <w:lsdException w:name="Grid Table 6 Colorful Accent 5" w:uiPriority="51"/>
+    <w:lsdException w:name="Grid Table 7 Colorful Accent 5" w:uiPriority="52"/>
+    <w:lsdException w:name="Grid Table 1 Light Accent 6" w:uiPriority="46"/>
+    <w:lsdException w:name="Grid Table 2 Accent 6" w:uiPriority="47"/>
+    <w:lsdException w:name="Grid Table 3 Accent 6" w:uiPriority="48"/>
+    <w:lsdException w:name="Grid Table 4 Accent 6" w:uiPriority="49"/>
+    <w:lsdException w:name="Grid Table 5 Dark Accent 6" w:uiPriority="50"/>
+    <w:lsdException w:name="Grid Table 6 Colorful Accent 6" w:uiPriority="51"/>
+    <w:lsdException w:name="Grid Table 7 Colorful Accent 6" w:uiPriority="52"/>
+    <w:lsdException w:name="List Table 1 Light" w:uiPriority="46"/>
+    <w:lsdException w:name="List Table 2" w:uiPriority="47"/>
+    <w:lsdException w:name="List Table 3" w:uiPriority="48"/>
+    <w:lsdException w:name="List Table 4" w:uiPriority="49"/>
+    <w:lsdException w:name="List Table 5 Dark" w:uiPriority="50"/>
+    <w:lsdException w:name="List Table 6 Colorful" w:uiPriority="51"/>
+    <w:lsdException w:name="List Table 7 Colorful" w:uiPriority="52"/>
+    <w:lsdException w:name="List Table 1 Light Accent 1" w:uiPriority="46"/>
+    <w:lsdException w:name="List Table 2 Accent 1" w:uiPriority="47"/>
+    <w:lsdException w:name="List Table 3 Accent 1" w:uiPriority="48"/>
+    <w:lsdException w:name="List Table 4 Accent 1" w:uiPriority="49"/>
+    <w:lsdException w:name="List Table 5 Dark Accent 1" w:uiPriority="50"/>
+    <w:lsdException w:name="List Table 6 Colorful Accent 1" w:uiPriority="51"/>
+    <w:lsdException w:name="List Table 7 Colorful Accent 1" w:uiPriority="52"/>
+    <w:lsdException w:name="List Table 1 Light Accent 2" w:uiPriority="46"/>
+    <w:lsdException w:name="List Table 2 Accent 2" w:uiPriority="47"/>
+    <w:lsdException w:name="List Table 3 Accent 2" w:uiPriority="48"/>
+    <w:lsdException w:name="List Table 4 Accent 2" w:uiPriority="49"/>
+    <w:lsdException w:name="List Table 5 Dark Accent 2" w:uiPriority="50"/>
+    <w:lsdException w:name="List Table 6 Colorful Accent 2" w:uiPriority="51"/>
+    <w:lsdException w:name="List Table 7 Colorful Accent 2" w:uiPriority="52"/>
+    <w:lsdException w:name="List Table 1 Light Accent 3" w:uiPriority="46"/>
+    <w:lsdException w:name="List Table 2 Accent 3" w:uiPriority="47"/>
+    <w:lsdException w:name="List Table 3 Accent 3" w:uiPriority="48"/>
+    <w:lsdException w:name="List Table 4 Accent 3" w:uiPriority="49"/>
+    <w:lsdException w:name="List Table 5 Dark Accent 3" w:uiPriority="50"/>
+    <w:lsdException w:name="List Table 6 Colorful Accent 3" w:uiPriority="51"/>
+    <w:lsdException w:name="List Table 7 Colorful Accent 3" w:uiPriority="52"/>
+    <w:lsdException w:name="List Table 1 Light Accent 4" w:uiPriority="46"/>
+    <w:lsdException w:name="List Table 2 Accent 4" w:uiPriority="47"/>
+    <w:lsdException w:name="List Table 3 Accent 4" w:uiPriority="48"/>
+    <w:lsdException w:name="List Table 4 Accent 4" w:uiPriority="49"/>
+    <w:lsdException w:name="List Table 5 Dark Accent 4" w:uiPriority="50"/>
+    <w:lsdException w:name="List Table 6 Colorful Accent 4" w:uiPriority="51"/>
+    <w:lsdException w:name="List Table 7 Colorful Accent 4" w:uiPriority="52"/>
+    <w:lsdException w:name="List Table 1 Light Accent 5" w:uiPriority="46"/>
+    <w:lsdException w:name="List Table 2 Accent 5" w:uiPriority="47"/>
+    <w:lsdException w:name="List Table 3 Accent 5" w:uiPriority="48"/>
+    <w:lsdException w:name="List Table 4 Accent 5" w:uiPriority="49"/>
+    <w:lsdException w:name="List Table 5 Dark Accent 5" w:uiPriority="50"/>
+    <w:lsdException w:name="List Table 6 Colorful Accent 5" w:uiPriority="51"/>
+    <w:lsdException w:name="List Table 7 Colorful Accent 5" w:uiPriority="52"/>
+    <w:lsdException w:name="List Table 1 Light Accent 6" w:uiPriority="46"/>
+    <w:lsdException w:name="List Table 2 Accent 6" w:uiPriority="47"/>
+    <w:lsdException w:name="List Table 3 Accent 6" w:uiPriority="48"/>
+    <w:lsdException w:name="List Table 4 Accent 6" w:uiPriority="49"/>
+    <w:lsdException w:name="List Table 5 Dark Accent 6" w:uiPriority="50"/>
+    <w:lsdException w:name="List Table 6 Colorful Accent 6" w:uiPriority="51"/>
+    <w:lsdException w:name="List Table 7 Colorful Accent 6" w:uiPriority="52"/>
   </w:latentStyles>
-  <w:style w:type="paragraph" w:default="1" w:styleId="Normal">
+  <w:style w:type="paragraph" w:default="1" w:styleId="a">
     <w:name w:val="Normal"/>
     <w:qFormat/>
   </w:style>
-  <w:style w:type="character" w:default="1" w:styleId="DefaultParagraphFont">
+  <w:style w:type="character" w:default="1" w:styleId="a0">
     <w:name w:val="Default Paragraph Font"/>
     <w:uiPriority w:val="1"/>
     <w:semiHidden/>
     <w:unhideWhenUsed/>
   </w:style>
-  <w:style w:type="table" w:default="1" w:styleId="TableNormal">
+  <w:style w:type="table" w:default="1" w:styleId="a1">
     <w:name w:val="Normal Table"/>
     <w:uiPriority w:val="99"/>
     <w:semiHidden/>
@@ -2503,15 +3416,15 @@
       </w:tblCellMar>
     </w:tblPr>
   </w:style>
-  <w:style w:type="numbering" w:default="1" w:styleId="NoList">
+  <w:style w:type="numbering" w:default="1" w:styleId="a2">
     <w:name w:val="No List"/>
     <w:uiPriority w:val="99"/>
     <w:semiHidden/>
     <w:unhideWhenUsed/>
   </w:style>
-  <w:style w:type="paragraph" w:styleId="ListParagraph">
+  <w:style w:type="paragraph" w:styleId="a3">
     <w:name w:val="List Paragraph"/>
-    <w:basedOn w:val="Normal"/>
+    <w:basedOn w:val="a"/>
     <w:uiPriority w:val="34"/>
     <w:qFormat/>
     <w:rsid w:val="00B01E14"/>
@@ -2520,10 +3433,10 @@
       <w:contextualSpacing/>
     </w:pPr>
   </w:style>
-  <w:style w:type="paragraph" w:styleId="BalloonText">
+  <w:style w:type="paragraph" w:styleId="a4">
     <w:name w:val="Balloon Text"/>
-    <w:basedOn w:val="Normal"/>
-    <w:link w:val="BalloonTextChar"/>
+    <w:basedOn w:val="a"/>
+    <w:link w:val="a5"/>
     <w:uiPriority w:val="99"/>
     <w:semiHidden/>
     <w:unhideWhenUsed/>
@@ -2537,241 +3450,10 @@
       <w:szCs w:val="16"/>
     </w:rPr>
   </w:style>
-  <w:style w:type="character" w:customStyle="1" w:styleId="BalloonTextChar">
-    <w:name w:val="Balloon Text Char"/>
-    <w:basedOn w:val="DefaultParagraphFont"/>
-    <w:link w:val="BalloonText"/>
-    <w:uiPriority w:val="99"/>
-    <w:semiHidden/>
-    <w:rsid w:val="00AF4114"/>
-    <w:rPr>
-      <w:rFonts w:ascii="Tahoma" w:hAnsi="Tahoma" w:cs="Tahoma"/>
-      <w:sz w:val="16"/>
-      <w:szCs w:val="16"/>
-    </w:rPr>
-  </w:style>
-</w:styles>
-</file>
-
-<file path=word/stylesWithEffects.xml><?xml version="1.0" encoding="utf-8"?>
-<w:styles xmlns:wpc="http://schemas.microsoft.com/office/word/2010/wordprocessingCanvas" xmlns:mc="http://schemas.openxmlformats.org/markup-compatibility/2006" xmlns:o="urn:schemas-microsoft-com:office:office" xmlns:r="http://schemas.openxmlformats.org/officeDocument/2006/relationships" xmlns:m="http://schemas.openxmlformats.org/officeDocument/2006/math" xmlns:v="urn:schemas-microsoft-com:vml" xmlns:wp14="http://schemas.microsoft.com/office/word/2010/wordprocessingDrawing" xmlns:wp="http://schemas.openxmlformats.org/drawingml/2006/wordprocessingDrawing" xmlns:w10="urn:schemas-microsoft-com:office:word" xmlns:w="http://schemas.openxmlformats.org/wordprocessingml/2006/main" xmlns:w14="http://schemas.microsoft.com/office/word/2010/wordml" xmlns:wpg="http://schemas.microsoft.com/office/word/2010/wordprocessingGroup" xmlns:wpi="http://schemas.microsoft.com/office/word/2010/wordprocessingInk" xmlns:wne="http://schemas.microsoft.com/office/word/2006/wordml" xmlns:wps="http://schemas.microsoft.com/office/word/2010/wordprocessingShape" mc:Ignorable="w14 wp14">
-  <w:docDefaults>
-    <w:rPrDefault>
-      <w:rPr>
-        <w:rFonts w:asciiTheme="minorHAnsi" w:eastAsiaTheme="minorHAnsi" w:hAnsiTheme="minorHAnsi" w:cstheme="minorBidi"/>
-        <w:sz w:val="22"/>
-        <w:szCs w:val="22"/>
-        <w:lang w:val="en-US" w:eastAsia="en-US" w:bidi="he-IL"/>
-      </w:rPr>
-    </w:rPrDefault>
-    <w:pPrDefault>
-      <w:pPr>
-        <w:spacing w:after="160" w:line="259" w:lineRule="auto"/>
-      </w:pPr>
-    </w:pPrDefault>
-  </w:docDefaults>
-  <w:latentStyles w:defLockedState="0" w:defUIPriority="99" w:defSemiHidden="1" w:defUnhideWhenUsed="1" w:defQFormat="0" w:count="267">
-    <w:lsdException w:name="Normal" w:semiHidden="0" w:uiPriority="0" w:unhideWhenUsed="0" w:qFormat="1"/>
-    <w:lsdException w:name="heading 1" w:semiHidden="0" w:uiPriority="9" w:unhideWhenUsed="0" w:qFormat="1"/>
-    <w:lsdException w:name="heading 2" w:uiPriority="9" w:qFormat="1"/>
-    <w:lsdException w:name="heading 3" w:uiPriority="9" w:qFormat="1"/>
-    <w:lsdException w:name="heading 4" w:uiPriority="9" w:qFormat="1"/>
-    <w:lsdException w:name="heading 5" w:uiPriority="9" w:qFormat="1"/>
-    <w:lsdException w:name="heading 6" w:uiPriority="9" w:qFormat="1"/>
-    <w:lsdException w:name="heading 7" w:uiPriority="9" w:qFormat="1"/>
-    <w:lsdException w:name="heading 8" w:uiPriority="9" w:qFormat="1"/>
-    <w:lsdException w:name="heading 9" w:uiPriority="9" w:qFormat="1"/>
-    <w:lsdException w:name="toc 1" w:uiPriority="39"/>
-    <w:lsdException w:name="toc 2" w:uiPriority="39"/>
-    <w:lsdException w:name="toc 3" w:uiPriority="39"/>
-    <w:lsdException w:name="toc 4" w:uiPriority="39"/>
-    <w:lsdException w:name="toc 5" w:uiPriority="39"/>
-    <w:lsdException w:name="toc 6" w:uiPriority="39"/>
-    <w:lsdException w:name="toc 7" w:uiPriority="39"/>
-    <w:lsdException w:name="toc 8" w:uiPriority="39"/>
-    <w:lsdException w:name="toc 9" w:uiPriority="39"/>
-    <w:lsdException w:name="caption" w:uiPriority="35" w:qFormat="1"/>
-    <w:lsdException w:name="Title" w:semiHidden="0" w:uiPriority="10" w:unhideWhenUsed="0" w:qFormat="1"/>
-    <w:lsdException w:name="Default Paragraph Font" w:uiPriority="1"/>
-    <w:lsdException w:name="Subtitle" w:semiHidden="0" w:uiPriority="11" w:unhideWhenUsed="0" w:qFormat="1"/>
-    <w:lsdException w:name="Strong" w:semiHidden="0" w:uiPriority="22" w:unhideWhenUsed="0" w:qFormat="1"/>
-    <w:lsdException w:name="Emphasis" w:semiHidden="0" w:uiPriority="20" w:unhideWhenUsed="0" w:qFormat="1"/>
-    <w:lsdException w:name="Table Grid" w:semiHidden="0" w:uiPriority="39" w:unhideWhenUsed="0"/>
-    <w:lsdException w:name="Placeholder Text" w:unhideWhenUsed="0"/>
-    <w:lsdException w:name="No Spacing" w:semiHidden="0" w:uiPriority="1" w:unhideWhenUsed="0" w:qFormat="1"/>
-    <w:lsdException w:name="Light Shading" w:semiHidden="0" w:uiPriority="60" w:unhideWhenUsed="0"/>
-    <w:lsdException w:name="Light List" w:semiHidden="0" w:uiPriority="61" w:unhideWhenUsed="0"/>
-    <w:lsdException w:name="Light Grid" w:semiHidden="0" w:uiPriority="62" w:unhideWhenUsed="0"/>
-    <w:lsdException w:name="Medium Shading 1" w:semiHidden="0" w:uiPriority="63" w:unhideWhenUsed="0"/>
-    <w:lsdException w:name="Medium Shading 2" w:semiHidden="0" w:uiPriority="64" w:unhideWhenUsed="0"/>
-    <w:lsdException w:name="Medium List 1" w:semiHidden="0" w:uiPriority="65" w:unhideWhenUsed="0"/>
-    <w:lsdException w:name="Medium List 2" w:semiHidden="0" w:uiPriority="66" w:unhideWhenUsed="0"/>
-    <w:lsdException w:name="Medium Grid 1" w:semiHidden="0" w:uiPriority="67" w:unhideWhenUsed="0"/>
-    <w:lsdException w:name="Medium Grid 2" w:semiHidden="0" w:uiPriority="68" w:unhideWhenUsed="0"/>
-    <w:lsdException w:name="Medium Grid 3" w:semiHidden="0" w:uiPriority="69" w:unhideWhenUsed="0"/>
-    <w:lsdException w:name="Dark List" w:semiHidden="0" w:uiPriority="70" w:unhideWhenUsed="0"/>
-    <w:lsdException w:name="Colorful Shading" w:semiHidden="0" w:uiPriority="71" w:unhideWhenUsed="0"/>
-    <w:lsdException w:name="Colorful List" w:semiHidden="0" w:uiPriority="72" w:unhideWhenUsed="0"/>
-    <w:lsdException w:name="Colorful Grid" w:semiHidden="0" w:uiPriority="73" w:unhideWhenUsed="0"/>
-    <w:lsdException w:name="Light Shading Accent 1" w:semiHidden="0" w:uiPriority="60" w:unhideWhenUsed="0"/>
-    <w:lsdException w:name="Light List Accent 1" w:semiHidden="0" w:uiPriority="61" w:unhideWhenUsed="0"/>
-    <w:lsdException w:name="Light Grid Accent 1" w:semiHidden="0" w:uiPriority="62" w:unhideWhenUsed="0"/>
-    <w:lsdException w:name="Medium Shading 1 Accent 1" w:semiHidden="0" w:uiPriority="63" w:unhideWhenUsed="0"/>
-    <w:lsdException w:name="Medium Shading 2 Accent 1" w:semiHidden="0" w:uiPriority="64" w:unhideWhenUsed="0"/>
-    <w:lsdException w:name="Medium List 1 Accent 1" w:semiHidden="0" w:uiPriority="65" w:unhideWhenUsed="0"/>
-    <w:lsdException w:name="Revision" w:unhideWhenUsed="0"/>
-    <w:lsdException w:name="List Paragraph" w:semiHidden="0" w:uiPriority="34" w:unhideWhenUsed="0" w:qFormat="1"/>
-    <w:lsdException w:name="Quote" w:semiHidden="0" w:uiPriority="29" w:unhideWhenUsed="0" w:qFormat="1"/>
-    <w:lsdException w:name="Intense Quote" w:semiHidden="0" w:uiPriority="30" w:unhideWhenUsed="0" w:qFormat="1"/>
-    <w:lsdException w:name="Medium List 2 Accent 1" w:semiHidden="0" w:uiPriority="66" w:unhideWhenUsed="0"/>
-    <w:lsdException w:name="Medium Grid 1 Accent 1" w:semiHidden="0" w:uiPriority="67" w:unhideWhenUsed="0"/>
-    <w:lsdException w:name="Medium Grid 2 Accent 1" w:semiHidden="0" w:uiPriority="68" w:unhideWhenUsed="0"/>
-    <w:lsdException w:name="Medium Grid 3 Accent 1" w:semiHidden="0" w:uiPriority="69" w:unhideWhenUsed="0"/>
-    <w:lsdException w:name="Dark List Accent 1" w:semiHidden="0" w:uiPriority="70" w:unhideWhenUsed="0"/>
-    <w:lsdException w:name="Colorful Shading Accent 1" w:semiHidden="0" w:uiPriority="71" w:unhideWhenUsed="0"/>
-    <w:lsdException w:name="Colorful List Accent 1" w:semiHidden="0" w:uiPriority="72" w:unhideWhenUsed="0"/>
-    <w:lsdException w:name="Colorful Grid Accent 1" w:semiHidden="0" w:uiPriority="73" w:unhideWhenUsed="0"/>
-    <w:lsdException w:name="Light Shading Accent 2" w:semiHidden="0" w:uiPriority="60" w:unhideWhenUsed="0"/>
-    <w:lsdException w:name="Light List Accent 2" w:semiHidden="0" w:uiPriority="61" w:unhideWhenUsed="0"/>
-    <w:lsdException w:name="Light Grid Accent 2" w:semiHidden="0" w:uiPriority="62" w:unhideWhenUsed="0"/>
-    <w:lsdException w:name="Medium Shading 1 Accent 2" w:semiHidden="0" w:uiPriority="63" w:unhideWhenUsed="0"/>
-    <w:lsdException w:name="Medium Shading 2 Accent 2" w:semiHidden="0" w:uiPriority="64" w:unhideWhenUsed="0"/>
-    <w:lsdException w:name="Medium List 1 Accent 2" w:semiHidden="0" w:uiPriority="65" w:unhideWhenUsed="0"/>
-    <w:lsdException w:name="Medium List 2 Accent 2" w:semiHidden="0" w:uiPriority="66" w:unhideWhenUsed="0"/>
-    <w:lsdException w:name="Medium Grid 1 Accent 2" w:semiHidden="0" w:uiPriority="67" w:unhideWhenUsed="0"/>
-    <w:lsdException w:name="Medium Grid 2 Accent 2" w:semiHidden="0" w:uiPriority="68" w:unhideWhenUsed="0"/>
-    <w:lsdException w:name="Medium Grid 3 Accent 2" w:semiHidden="0" w:uiPriority="69" w:unhideWhenUsed="0"/>
-    <w:lsdException w:name="Dark List Accent 2" w:semiHidden="0" w:uiPriority="70" w:unhideWhenUsed="0"/>
-    <w:lsdException w:name="Colorful Shading Accent 2" w:semiHidden="0" w:uiPriority="71" w:unhideWhenUsed="0"/>
-    <w:lsdException w:name="Colorful List Accent 2" w:semiHidden="0" w:uiPriority="72" w:unhideWhenUsed="0"/>
-    <w:lsdException w:name="Colorful Grid Accent 2" w:semiHidden="0" w:uiPriority="73" w:unhideWhenUsed="0"/>
-    <w:lsdException w:name="Light Shading Accent 3" w:semiHidden="0" w:uiPriority="60" w:unhideWhenUsed="0"/>
-    <w:lsdException w:name="Light List Accent 3" w:semiHidden="0" w:uiPriority="61" w:unhideWhenUsed="0"/>
-    <w:lsdException w:name="Light Grid Accent 3" w:semiHidden="0" w:uiPriority="62" w:unhideWhenUsed="0"/>
-    <w:lsdException w:name="Medium Shading 1 Accent 3" w:semiHidden="0" w:uiPriority="63" w:unhideWhenUsed="0"/>
-    <w:lsdException w:name="Medium Shading 2 Accent 3" w:semiHidden="0" w:uiPriority="64" w:unhideWhenUsed="0"/>
-    <w:lsdException w:name="Medium List 1 Accent 3" w:semiHidden="0" w:uiPriority="65" w:unhideWhenUsed="0"/>
-    <w:lsdException w:name="Medium List 2 Accent 3" w:semiHidden="0" w:uiPriority="66" w:unhideWhenUsed="0"/>
-    <w:lsdException w:name="Medium Grid 1 Accent 3" w:semiHidden="0" w:uiPriority="67" w:unhideWhenUsed="0"/>
-    <w:lsdException w:name="Medium Grid 2 Accent 3" w:semiHidden="0" w:uiPriority="68" w:unhideWhenUsed="0"/>
-    <w:lsdException w:name="Medium Grid 3 Accent 3" w:semiHidden="0" w:uiPriority="69" w:unhideWhenUsed="0"/>
-    <w:lsdException w:name="Dark List Accent 3" w:semiHidden="0" w:uiPriority="70" w:unhideWhenUsed="0"/>
-    <w:lsdException w:name="Colorful Shading Accent 3" w:semiHidden="0" w:uiPriority="71" w:unhideWhenUsed="0"/>
-    <w:lsdException w:name="Colorful List Accent 3" w:semiHidden="0" w:uiPriority="72" w:unhideWhenUsed="0"/>
-    <w:lsdException w:name="Colorful Grid Accent 3" w:semiHidden="0" w:uiPriority="73" w:unhideWhenUsed="0"/>
-    <w:lsdException w:name="Light Shading Accent 4" w:semiHidden="0" w:uiPriority="60" w:unhideWhenUsed="0"/>
-    <w:lsdException w:name="Light List Accent 4" w:semiHidden="0" w:uiPriority="61" w:unhideWhenUsed="0"/>
-    <w:lsdException w:name="Light Grid Accent 4" w:semiHidden="0" w:uiPriority="62" w:unhideWhenUsed="0"/>
-    <w:lsdException w:name="Medium Shading 1 Accent 4" w:semiHidden="0" w:uiPriority="63" w:unhideWhenUsed="0"/>
-    <w:lsdException w:name="Medium Shading 2 Accent 4" w:semiHidden="0" w:uiPriority="64" w:unhideWhenUsed="0"/>
-    <w:lsdException w:name="Medium List 1 Accent 4" w:semiHidden="0" w:uiPriority="65" w:unhideWhenUsed="0"/>
-    <w:lsdException w:name="Medium List 2 Accent 4" w:semiHidden="0" w:uiPriority="66" w:unhideWhenUsed="0"/>
-    <w:lsdException w:name="Medium Grid 1 Accent 4" w:semiHidden="0" w:uiPriority="67" w:unhideWhenUsed="0"/>
-    <w:lsdException w:name="Medium Grid 2 Accent 4" w:semiHidden="0" w:uiPriority="68" w:unhideWhenUsed="0"/>
-    <w:lsdException w:name="Medium Grid 3 Accent 4" w:semiHidden="0" w:uiPriority="69" w:unhideWhenUsed="0"/>
-    <w:lsdException w:name="Dark List Accent 4" w:semiHidden="0" w:uiPriority="70" w:unhideWhenUsed="0"/>
-    <w:lsdException w:name="Colorful Shading Accent 4" w:semiHidden="0" w:uiPriority="71" w:unhideWhenUsed="0"/>
-    <w:lsdException w:name="Colorful List Accent 4" w:semiHidden="0" w:uiPriority="72" w:unhideWhenUsed="0"/>
-    <w:lsdException w:name="Colorful Grid Accent 4" w:semiHidden="0" w:uiPriority="73" w:unhideWhenUsed="0"/>
-    <w:lsdException w:name="Light Shading Accent 5" w:semiHidden="0" w:uiPriority="60" w:unhideWhenUsed="0"/>
-    <w:lsdException w:name="Light List Accent 5" w:semiHidden="0" w:uiPriority="61" w:unhideWhenUsed="0"/>
-    <w:lsdException w:name="Light Grid Accent 5" w:semiHidden="0" w:uiPriority="62" w:unhideWhenUsed="0"/>
-    <w:lsdException w:name="Medium Shading 1 Accent 5" w:semiHidden="0" w:uiPriority="63" w:unhideWhenUsed="0"/>
-    <w:lsdException w:name="Medium Shading 2 Accent 5" w:semiHidden="0" w:uiPriority="64" w:unhideWhenUsed="0"/>
-    <w:lsdException w:name="Medium List 1 Accent 5" w:semiHidden="0" w:uiPriority="65" w:unhideWhenUsed="0"/>
-    <w:lsdException w:name="Medium List 2 Accent 5" w:semiHidden="0" w:uiPriority="66" w:unhideWhenUsed="0"/>
-    <w:lsdException w:name="Medium Grid 1 Accent 5" w:semiHidden="0" w:uiPriority="67" w:unhideWhenUsed="0"/>
-    <w:lsdException w:name="Medium Grid 2 Accent 5" w:semiHidden="0" w:uiPriority="68" w:unhideWhenUsed="0"/>
-    <w:lsdException w:name="Medium Grid 3 Accent 5" w:semiHidden="0" w:uiPriority="69" w:unhideWhenUsed="0"/>
-    <w:lsdException w:name="Dark List Accent 5" w:semiHidden="0" w:uiPriority="70" w:unhideWhenUsed="0"/>
-    <w:lsdException w:name="Colorful Shading Accent 5" w:semiHidden="0" w:uiPriority="71" w:unhideWhenUsed="0"/>
-    <w:lsdException w:name="Colorful List Accent 5" w:semiHidden="0" w:uiPriority="72" w:unhideWhenUsed="0"/>
-    <w:lsdException w:name="Colorful Grid Accent 5" w:semiHidden="0" w:uiPriority="73" w:unhideWhenUsed="0"/>
-    <w:lsdException w:name="Light Shading Accent 6" w:semiHidden="0" w:uiPriority="60" w:unhideWhenUsed="0"/>
-    <w:lsdException w:name="Light List Accent 6" w:semiHidden="0" w:uiPriority="61" w:unhideWhenUsed="0"/>
-    <w:lsdException w:name="Light Grid Accent 6" w:semiHidden="0" w:uiPriority="62" w:unhideWhenUsed="0"/>
-    <w:lsdException w:name="Medium Shading 1 Accent 6" w:semiHidden="0" w:uiPriority="63" w:unhideWhenUsed="0"/>
-    <w:lsdException w:name="Medium Shading 2 Accent 6" w:semiHidden="0" w:uiPriority="64" w:unhideWhenUsed="0"/>
-    <w:lsdException w:name="Medium List 1 Accent 6" w:semiHidden="0" w:uiPriority="65" w:unhideWhenUsed="0"/>
-    <w:lsdException w:name="Medium List 2 Accent 6" w:semiHidden="0" w:uiPriority="66" w:unhideWhenUsed="0"/>
-    <w:lsdException w:name="Medium Grid 1 Accent 6" w:semiHidden="0" w:uiPriority="67" w:unhideWhenUsed="0"/>
-    <w:lsdException w:name="Medium Grid 2 Accent 6" w:semiHidden="0" w:uiPriority="68" w:unhideWhenUsed="0"/>
-    <w:lsdException w:name="Medium Grid 3 Accent 6" w:semiHidden="0" w:uiPriority="69" w:unhideWhenUsed="0"/>
-    <w:lsdException w:name="Dark List Accent 6" w:semiHidden="0" w:uiPriority="70" w:unhideWhenUsed="0"/>
-    <w:lsdException w:name="Colorful Shading Accent 6" w:semiHidden="0" w:uiPriority="71" w:unhideWhenUsed="0"/>
-    <w:lsdException w:name="Colorful List Accent 6" w:semiHidden="0" w:uiPriority="72" w:unhideWhenUsed="0"/>
-    <w:lsdException w:name="Colorful Grid Accent 6" w:semiHidden="0" w:uiPriority="73" w:unhideWhenUsed="0"/>
-    <w:lsdException w:name="Subtle Emphasis" w:semiHidden="0" w:uiPriority="19" w:unhideWhenUsed="0" w:qFormat="1"/>
-    <w:lsdException w:name="Intense Emphasis" w:semiHidden="0" w:uiPriority="21" w:unhideWhenUsed="0" w:qFormat="1"/>
-    <w:lsdException w:name="Subtle Reference" w:semiHidden="0" w:uiPriority="31" w:unhideWhenUsed="0" w:qFormat="1"/>
-    <w:lsdException w:name="Intense Reference" w:semiHidden="0" w:uiPriority="32" w:unhideWhenUsed="0" w:qFormat="1"/>
-    <w:lsdException w:name="Book Title" w:semiHidden="0" w:uiPriority="33" w:unhideWhenUsed="0" w:qFormat="1"/>
-    <w:lsdException w:name="Bibliography" w:uiPriority="37"/>
-    <w:lsdException w:name="TOC Heading" w:uiPriority="39" w:qFormat="1"/>
-  </w:latentStyles>
-  <w:style w:type="paragraph" w:default="1" w:styleId="Normal">
-    <w:name w:val="Normal"/>
-    <w:qFormat/>
-  </w:style>
-  <w:style w:type="character" w:default="1" w:styleId="DefaultParagraphFont">
-    <w:name w:val="Default Paragraph Font"/>
-    <w:uiPriority w:val="1"/>
-    <w:semiHidden/>
-    <w:unhideWhenUsed/>
-  </w:style>
-  <w:style w:type="table" w:default="1" w:styleId="TableNormal">
-    <w:name w:val="Normal Table"/>
-    <w:uiPriority w:val="99"/>
-    <w:semiHidden/>
-    <w:unhideWhenUsed/>
-    <w:tblPr>
-      <w:tblInd w:w="0" w:type="dxa"/>
-      <w:tblCellMar>
-        <w:top w:w="0" w:type="dxa"/>
-        <w:left w:w="108" w:type="dxa"/>
-        <w:bottom w:w="0" w:type="dxa"/>
-        <w:right w:w="108" w:type="dxa"/>
-      </w:tblCellMar>
-    </w:tblPr>
-  </w:style>
-  <w:style w:type="numbering" w:default="1" w:styleId="NoList">
-    <w:name w:val="No List"/>
-    <w:uiPriority w:val="99"/>
-    <w:semiHidden/>
-    <w:unhideWhenUsed/>
-  </w:style>
-  <w:style w:type="paragraph" w:styleId="ListParagraph">
-    <w:name w:val="List Paragraph"/>
-    <w:basedOn w:val="Normal"/>
-    <w:uiPriority w:val="34"/>
-    <w:qFormat/>
-    <w:rsid w:val="00B01E14"/>
-    <w:pPr>
-      <w:ind w:left="720"/>
-      <w:contextualSpacing/>
-    </w:pPr>
-  </w:style>
-  <w:style w:type="paragraph" w:styleId="BalloonText">
-    <w:name w:val="Balloon Text"/>
-    <w:basedOn w:val="Normal"/>
-    <w:link w:val="BalloonTextChar"/>
-    <w:uiPriority w:val="99"/>
-    <w:semiHidden/>
-    <w:unhideWhenUsed/>
-    <w:rsid w:val="00AF4114"/>
-    <w:pPr>
-      <w:spacing w:after="0" w:line="240" w:lineRule="auto"/>
-    </w:pPr>
-    <w:rPr>
-      <w:rFonts w:ascii="Tahoma" w:hAnsi="Tahoma" w:cs="Tahoma"/>
-      <w:sz w:val="16"/>
-      <w:szCs w:val="16"/>
-    </w:rPr>
-  </w:style>
-  <w:style w:type="character" w:customStyle="1" w:styleId="BalloonTextChar">
-    <w:name w:val="Balloon Text Char"/>
-    <w:basedOn w:val="DefaultParagraphFont"/>
-    <w:link w:val="BalloonText"/>
+  <w:style w:type="character" w:customStyle="1" w:styleId="a5">
+    <w:name w:val="טקסט בלונים תו"/>
+    <w:basedOn w:val="a0"/>
+    <w:link w:val="a4"/>
     <w:uiPriority w:val="99"/>
     <w:semiHidden/>
     <w:rsid w:val="00AF4114"/>
@@ -3039,7 +3721,7 @@
   <a:extraClrSchemeLst/>
   <a:extLst>
     <a:ext uri="{05A4C25C-085E-4340-85A3-A5531E510DB2}">
-      <thm15:themeFamily xmlns="" xmlns:thm15="http://schemas.microsoft.com/office/thememl/2012/main" name="Office Theme" id="{62F939B6-93AF-4DB8-9C6B-D6C7DFDC589F}" vid="{4A3C46E8-61CC-4603-A589-7422A47A8E4A}"/>
+      <thm15:themeFamily xmlns:thm15="http://schemas.microsoft.com/office/thememl/2012/main" name="Office Theme" id="{62F939B6-93AF-4DB8-9C6B-D6C7DFDC589F}" vid="{4A3C46E8-61CC-4603-A589-7422A47A8E4A}"/>
     </a:ext>
   </a:extLst>
 </a:theme>

--- a/drypart.docx
+++ b/drypart.docx
@@ -1,6 +1,6 @@
 
 <file path=word/document.xml><?xml version="1.0" encoding="utf-8"?>
-<w:document xmlns:wpc="http://schemas.microsoft.com/office/word/2010/wordprocessingCanvas" xmlns:mc="http://schemas.openxmlformats.org/markup-compatibility/2006" xmlns:o="urn:schemas-microsoft-com:office:office" xmlns:r="http://schemas.openxmlformats.org/officeDocument/2006/relationships" xmlns:m="http://schemas.openxmlformats.org/officeDocument/2006/math" xmlns:v="urn:schemas-microsoft-com:vml" xmlns:wp14="http://schemas.microsoft.com/office/word/2010/wordprocessingDrawing" xmlns:wp="http://schemas.openxmlformats.org/drawingml/2006/wordprocessingDrawing" xmlns:w10="urn:schemas-microsoft-com:office:word" xmlns:w="http://schemas.openxmlformats.org/wordprocessingml/2006/main" xmlns:w14="http://schemas.microsoft.com/office/word/2010/wordml" xmlns:w15="http://schemas.microsoft.com/office/word/2012/wordml" xmlns:wpg="http://schemas.microsoft.com/office/word/2010/wordprocessingGroup" xmlns:wpi="http://schemas.microsoft.com/office/word/2010/wordprocessingInk" xmlns:wne="http://schemas.microsoft.com/office/word/2006/wordml" xmlns:wps="http://schemas.microsoft.com/office/word/2010/wordprocessingShape" mc:Ignorable="w14 w15 wp14">
+<w:document xmlns:wpc="http://schemas.microsoft.com/office/word/2010/wordprocessingCanvas" xmlns:mc="http://schemas.openxmlformats.org/markup-compatibility/2006" xmlns:o="urn:schemas-microsoft-com:office:office" xmlns:r="http://schemas.openxmlformats.org/officeDocument/2006/relationships" xmlns:m="http://schemas.openxmlformats.org/officeDocument/2006/math" xmlns:v="urn:schemas-microsoft-com:vml" xmlns:wp14="http://schemas.microsoft.com/office/word/2010/wordprocessingDrawing" xmlns:wp="http://schemas.openxmlformats.org/drawingml/2006/wordprocessingDrawing" xmlns:w10="urn:schemas-microsoft-com:office:word" xmlns:w="http://schemas.openxmlformats.org/wordprocessingml/2006/main" xmlns:w14="http://schemas.microsoft.com/office/word/2010/wordml" xmlns:wpg="http://schemas.microsoft.com/office/word/2010/wordprocessingGroup" xmlns:wpi="http://schemas.microsoft.com/office/word/2010/wordprocessingInk" xmlns:wne="http://schemas.microsoft.com/office/word/2006/wordml" xmlns:wps="http://schemas.microsoft.com/office/word/2010/wordprocessingShape" mc:Ignorable="w14 wp14">
   <w:body>
     <w:p>
       <w:pPr>
@@ -66,7 +66,7 @@
                     </pic:cNvPicPr>
                   </pic:nvPicPr>
                   <pic:blipFill>
-                    <a:blip r:embed="rId5">
+                    <a:blip r:embed="rId6">
                       <a:extLst>
                         <a:ext uri="{28A0092B-C50C-407E-A947-70E740481C1C}">
                           <a14:useLocalDpi xmlns:a14="http://schemas.microsoft.com/office/drawing/2010/main" val="0"/>
@@ -105,7 +105,6 @@
           <w:rtl/>
         </w:rPr>
       </w:pPr>
-      <w:proofErr w:type="spellStart"/>
       <w:r>
         <w:rPr>
           <w:b/>
@@ -130,7 +129,6 @@
         </w:rPr>
         <w:t>Table</w:t>
       </w:r>
-      <w:proofErr w:type="spellEnd"/>
       <w:r>
         <w:rPr>
           <w:rFonts w:hint="cs"/>
@@ -151,11 +149,9 @@
         </w:rPr>
         <w:t xml:space="preserve"> </w:t>
       </w:r>
-      <w:proofErr w:type="spellStart"/>
       <w:r>
         <w:t>HashTable</w:t>
       </w:r>
-      <w:proofErr w:type="spellEnd"/>
       <w:r>
         <w:rPr>
           <w:rFonts w:hint="cs"/>
@@ -226,7 +222,6 @@
       <w:pPr>
         <w:bidi/>
       </w:pPr>
-      <w:proofErr w:type="spellStart"/>
       <w:r>
         <w:rPr>
           <w:b/>
@@ -235,7 +230,6 @@
         </w:rPr>
         <w:t>PlanetUnion</w:t>
       </w:r>
-      <w:proofErr w:type="spellEnd"/>
       <w:r>
         <w:rPr>
           <w:rFonts w:hint="cs"/>
@@ -256,11 +250,9 @@
         </w:rPr>
         <w:t xml:space="preserve"> </w:t>
       </w:r>
-      <w:proofErr w:type="spellStart"/>
       <w:r>
         <w:t>UnionFind</w:t>
       </w:r>
-      <w:proofErr w:type="spellEnd"/>
       <w:r>
         <w:rPr>
           <w:rFonts w:hint="cs"/>
@@ -292,14 +284,14 @@
           <w:rFonts w:hint="cs"/>
           <w:rtl/>
         </w:rPr>
-        <w:t>, בכל ממלכה רשומה עיר הבירה שלה</w:t>
-      </w:r>
-      <w:r>
-        <w:rPr>
-          <w:rFonts w:hint="cs"/>
-          <w:rtl/>
-        </w:rPr>
-        <w:t>. האיברים הם הערים</w:t>
+        <w:t xml:space="preserve">, </w:t>
+      </w:r>
+      <w:r>
+        <w:rPr>
+          <w:rFonts w:hint="cs"/>
+          <w:rtl/>
+        </w:rPr>
+        <w:t>האיברים הם הערים</w:t>
       </w:r>
       <w:r>
         <w:rPr>
@@ -318,15 +310,42 @@
         </w:rPr>
         <w:t>.</w:t>
       </w:r>
-    </w:p>
-    <w:p>
-      <w:pPr>
-        <w:bidi/>
-        <w:rPr>
-          <w:rtl/>
-        </w:rPr>
-      </w:pPr>
-      <w:proofErr w:type="spellStart"/>
+      <w:r>
+        <w:rPr>
+          <w:rFonts w:hint="cs"/>
+          <w:rtl/>
+        </w:rPr>
+        <w:t xml:space="preserve"> </w:t>
+      </w:r>
+      <w:r>
+        <w:rPr>
+          <w:rFonts w:hint="cs"/>
+          <w:rtl/>
+        </w:rPr>
+        <w:t>ערי בירה מיוצגות כעיר שהיא השורש בעץ ההפוך</w:t>
+      </w:r>
+      <w:r>
+        <w:rPr>
+          <w:rFonts w:hint="cs"/>
+          <w:rtl/>
+        </w:rPr>
+        <w:t xml:space="preserve"> ושומרים על כך בפעולות השונות</w:t>
+      </w:r>
+      <w:r>
+        <w:rPr>
+          <w:rFonts w:hint="cs"/>
+          <w:rtl/>
+        </w:rPr>
+        <w:t>.</w:t>
+      </w:r>
+    </w:p>
+    <w:p>
+      <w:pPr>
+        <w:bidi/>
+        <w:rPr>
+          <w:rtl/>
+        </w:rPr>
+      </w:pPr>
       <w:r>
         <w:rPr>
           <w:b/>
@@ -351,7 +370,6 @@
         </w:rPr>
         <w:t>sTree</w:t>
       </w:r>
-      <w:proofErr w:type="spellEnd"/>
       <w:r>
         <w:rPr>
           <w:rFonts w:hint="cs"/>
@@ -369,6 +387,13 @@
       <w:r>
         <w:t>AVL</w:t>
       </w:r>
+      <w:r>
+        <w:rPr>
+          <w:rFonts w:hint="cs"/>
+          <w:rtl/>
+        </w:rPr>
+        <w:t xml:space="preserve"> -</w:t>
+      </w:r>
     </w:p>
     <w:p>
       <w:pPr>
@@ -414,6 +439,9 @@
         </w:rPr>
       </w:pPr>
       <w:r>
+        <w:rPr>
+          <w:u w:val="single"/>
+        </w:rPr>
         <w:t>City</w:t>
       </w:r>
       <w:r>
@@ -495,65 +523,24 @@
           <w:rtl/>
         </w:rPr>
       </w:pPr>
-      <w:proofErr w:type="gramStart"/>
       <w:r>
         <w:rPr>
           <w:b/>
           <w:bCs/>
         </w:rPr>
-        <w:t>void</w:t>
-      </w:r>
-      <w:proofErr w:type="gramEnd"/>
+        <w:t>void* Init(int n)</w:t>
+      </w:r>
       <w:r>
         <w:rPr>
           <w:b/>
           <w:bCs/>
         </w:rPr>
-        <w:t xml:space="preserve">* </w:t>
-      </w:r>
-      <w:proofErr w:type="spellStart"/>
-      <w:r>
-        <w:rPr>
-          <w:b/>
-          <w:bCs/>
-        </w:rPr>
-        <w:t>Init</w:t>
-      </w:r>
-      <w:proofErr w:type="spellEnd"/>
-      <w:r>
-        <w:rPr>
-          <w:b/>
-          <w:bCs/>
-        </w:rPr>
-        <w:t>(</w:t>
-      </w:r>
-      <w:proofErr w:type="spellStart"/>
-      <w:r>
-        <w:rPr>
-          <w:b/>
-          <w:bCs/>
-        </w:rPr>
-        <w:t>int</w:t>
-      </w:r>
-      <w:proofErr w:type="spellEnd"/>
-      <w:r>
-        <w:rPr>
-          <w:b/>
-          <w:bCs/>
-        </w:rPr>
-        <w:t xml:space="preserve"> n)</w:t>
-      </w:r>
-      <w:r>
-        <w:rPr>
-          <w:b/>
-          <w:bCs/>
-        </w:rPr>
         <w:cr/>
       </w:r>
     </w:p>
     <w:p>
       <w:pPr>
-        <w:pStyle w:val="a3"/>
+        <w:pStyle w:val="ListParagraph"/>
         <w:numPr>
           <w:ilvl w:val="0"/>
           <w:numId w:val="1"/>
@@ -567,11 +554,9 @@
         </w:rPr>
         <w:t xml:space="preserve">צור מבנה </w:t>
       </w:r>
-      <w:proofErr w:type="spellStart"/>
       <w:r>
         <w:t>PlanetUnion</w:t>
       </w:r>
-      <w:proofErr w:type="spellEnd"/>
       <w:r>
         <w:rPr>
           <w:rFonts w:hint="cs"/>
@@ -616,10 +601,20 @@
         </w:rPr>
         <w:t xml:space="preserve"> 0 תושבים.</w:t>
       </w:r>
-    </w:p>
-    <w:p>
-      <w:pPr>
-        <w:pStyle w:val="a3"/>
+      <w:r>
+        <w:rPr>
+          <w:rFonts w:hint="cs"/>
+          <w:rtl/>
+        </w:rPr>
+        <w:t xml:space="preserve"> </w:t>
+      </w:r>
+      <w:r>
+        <w:t>O(n)</w:t>
+      </w:r>
+    </w:p>
+    <w:p>
+      <w:pPr>
+        <w:pStyle w:val="ListParagraph"/>
         <w:numPr>
           <w:ilvl w:val="0"/>
           <w:numId w:val="1"/>
@@ -633,11 +628,9 @@
         </w:rPr>
         <w:t xml:space="preserve">צור </w:t>
       </w:r>
-      <w:proofErr w:type="spellStart"/>
       <w:r>
         <w:t>CitizenTable</w:t>
       </w:r>
-      <w:proofErr w:type="spellEnd"/>
       <w:r>
         <w:rPr>
           <w:rFonts w:hint="cs"/>
@@ -645,10 +638,13 @@
         </w:rPr>
         <w:t xml:space="preserve"> בתור רשימת תושבים ריקה.</w:t>
       </w:r>
-    </w:p>
-    <w:p>
-      <w:pPr>
-        <w:pStyle w:val="a3"/>
+      <w:r>
+        <w:t xml:space="preserve"> O(1)</w:t>
+      </w:r>
+    </w:p>
+    <w:p>
+      <w:pPr>
+        <w:pStyle w:val="ListParagraph"/>
         <w:numPr>
           <w:ilvl w:val="0"/>
           <w:numId w:val="1"/>
@@ -662,17 +658,34 @@
         </w:rPr>
         <w:t xml:space="preserve">צור </w:t>
       </w:r>
-      <w:proofErr w:type="spellStart"/>
       <w:r>
         <w:t>CitysTree</w:t>
       </w:r>
-      <w:proofErr w:type="spellEnd"/>
       <w:r>
         <w:rPr>
           <w:rFonts w:hint="cs"/>
           <w:rtl/>
         </w:rPr>
         <w:t xml:space="preserve"> ריק.</w:t>
+      </w:r>
+      <w:r>
+        <w:t xml:space="preserve"> O(1) </w:t>
+      </w:r>
+    </w:p>
+    <w:p>
+      <w:pPr>
+        <w:pStyle w:val="ListParagraph"/>
+        <w:bidi/>
+      </w:pPr>
+      <w:r>
+        <w:rPr>
+          <w:rFonts w:hint="cs"/>
+          <w:rtl/>
+        </w:rPr>
+        <w:t xml:space="preserve">סה"כ </w:t>
+      </w:r>
+      <w:r>
+        <w:t>O(n)</w:t>
       </w:r>
     </w:p>
     <w:p>
@@ -684,90 +697,24 @@
           <w:rtl/>
         </w:rPr>
       </w:pPr>
-      <w:proofErr w:type="spellStart"/>
       <w:r>
         <w:rPr>
           <w:b/>
           <w:bCs/>
         </w:rPr>
-        <w:t>StatusType</w:t>
-      </w:r>
-      <w:proofErr w:type="spellEnd"/>
+        <w:t>StatusType AddCitizen(void* DS, int citizenID)</w:t>
+      </w:r>
       <w:r>
         <w:rPr>
           <w:b/>
           <w:bCs/>
         </w:rPr>
-        <w:t xml:space="preserve"> </w:t>
-      </w:r>
-      <w:proofErr w:type="spellStart"/>
-      <w:proofErr w:type="gramStart"/>
-      <w:r>
-        <w:rPr>
-          <w:b/>
-          <w:bCs/>
-        </w:rPr>
-        <w:t>AddCitizen</w:t>
-      </w:r>
-      <w:proofErr w:type="spellEnd"/>
-      <w:r>
-        <w:rPr>
-          <w:b/>
-          <w:bCs/>
-        </w:rPr>
-        <w:t>(</w:t>
-      </w:r>
-      <w:proofErr w:type="gramEnd"/>
-      <w:r>
-        <w:rPr>
-          <w:b/>
-          <w:bCs/>
-        </w:rPr>
-        <w:t xml:space="preserve">void* DS, </w:t>
-      </w:r>
-      <w:proofErr w:type="spellStart"/>
-      <w:r>
-        <w:rPr>
-          <w:b/>
-          <w:bCs/>
-        </w:rPr>
-        <w:t>int</w:t>
-      </w:r>
-      <w:proofErr w:type="spellEnd"/>
-      <w:r>
-        <w:rPr>
-          <w:b/>
-          <w:bCs/>
-        </w:rPr>
-        <w:t xml:space="preserve"> </w:t>
-      </w:r>
-      <w:proofErr w:type="spellStart"/>
-      <w:r>
-        <w:rPr>
-          <w:b/>
-          <w:bCs/>
-        </w:rPr>
-        <w:t>citizenID</w:t>
-      </w:r>
-      <w:proofErr w:type="spellEnd"/>
-      <w:r>
-        <w:rPr>
-          <w:b/>
-          <w:bCs/>
-        </w:rPr>
-        <w:t>)</w:t>
-      </w:r>
-      <w:r>
-        <w:rPr>
-          <w:b/>
-          <w:bCs/>
-        </w:rPr>
         <w:cr/>
       </w:r>
     </w:p>
     <w:p>
       <w:pPr>
-        <w:pStyle w:val="a3"/>
+        <w:pStyle w:val="ListParagraph"/>
         <w:numPr>
           <w:ilvl w:val="0"/>
           <w:numId w:val="2"/>
@@ -794,7 +741,7 @@
     </w:p>
     <w:p>
       <w:pPr>
-        <w:pStyle w:val="a3"/>
+        <w:pStyle w:val="ListParagraph"/>
         <w:numPr>
           <w:ilvl w:val="0"/>
           <w:numId w:val="2"/>
@@ -811,7 +758,7 @@
     </w:p>
     <w:p>
       <w:pPr>
-        <w:pStyle w:val="a3"/>
+        <w:pStyle w:val="ListParagraph"/>
         <w:numPr>
           <w:ilvl w:val="1"/>
           <w:numId w:val="2"/>
@@ -828,7 +775,7 @@
     </w:p>
     <w:p>
       <w:pPr>
-        <w:pStyle w:val="a3"/>
+        <w:pStyle w:val="ListParagraph"/>
         <w:numPr>
           <w:ilvl w:val="0"/>
           <w:numId w:val="2"/>
@@ -845,7 +792,7 @@
     </w:p>
     <w:p>
       <w:pPr>
-        <w:pStyle w:val="a3"/>
+        <w:pStyle w:val="ListParagraph"/>
         <w:numPr>
           <w:ilvl w:val="1"/>
           <w:numId w:val="2"/>
@@ -857,6 +804,7 @@
           <w:rFonts w:hint="cs"/>
           <w:rtl/>
         </w:rPr>
+        <w:lastRenderedPageBreak/>
         <w:t>הוסף תושב חדש כאשר מספר העיר אילה הוא שייך הוא 0.</w:t>
       </w:r>
       <w:r>
@@ -892,7 +840,6 @@
           <w:rFonts w:hint="cs"/>
           <w:rtl/>
         </w:rPr>
-        <w:lastRenderedPageBreak/>
         <w:t>הסבר סיבוכיות: טבלת הערבול דינאמית</w:t>
       </w:r>
       <w:r>
@@ -1072,23 +1019,7 @@
           <w:rFonts w:hint="cs"/>
           <w:rtl/>
         </w:rPr>
-        <w:t xml:space="preserve"> פעולות הכנסה זולות לפני </w:t>
-      </w:r>
-      <w:proofErr w:type="spellStart"/>
-      <w:r>
-        <w:rPr>
-          <w:rFonts w:hint="cs"/>
-          <w:rtl/>
-        </w:rPr>
-        <w:t>שצטרך</w:t>
-      </w:r>
-      <w:proofErr w:type="spellEnd"/>
-      <w:r>
-        <w:rPr>
-          <w:rFonts w:hint="cs"/>
-          <w:rtl/>
-        </w:rPr>
-        <w:t xml:space="preserve"> להגדיל. לכן</w:t>
+        <w:t xml:space="preserve"> פעולות הכנסה זולות לפני שצטרך להגדיל. לכן</w:t>
       </w:r>
       <w:r>
         <w:rPr>
@@ -1156,109 +1087,27 @@
           <w:rtl/>
         </w:rPr>
       </w:pPr>
-      <w:proofErr w:type="spellStart"/>
       <w:r>
         <w:rPr>
           <w:b/>
           <w:bCs/>
         </w:rPr>
-        <w:t>StatusType</w:t>
-      </w:r>
-      <w:proofErr w:type="spellEnd"/>
-      <w:r>
+        <w:t>StatusType MoveToCity(void* DS, int citizenID, int city)</w:t>
+      </w:r>
+    </w:p>
+    <w:p>
+      <w:pPr>
+        <w:bidi/>
         <w:rPr>
           <w:b/>
           <w:bCs/>
-        </w:rPr>
-        <w:t xml:space="preserve"> </w:t>
-      </w:r>
-      <w:proofErr w:type="spellStart"/>
-      <w:proofErr w:type="gramStart"/>
-      <w:r>
-        <w:rPr>
-          <w:b/>
-          <w:bCs/>
-        </w:rPr>
-        <w:t>MoveToCity</w:t>
-      </w:r>
-      <w:proofErr w:type="spellEnd"/>
-      <w:r>
-        <w:rPr>
-          <w:b/>
-          <w:bCs/>
-        </w:rPr>
-        <w:t>(</w:t>
-      </w:r>
-      <w:proofErr w:type="gramEnd"/>
-      <w:r>
-        <w:rPr>
-          <w:b/>
-          <w:bCs/>
-        </w:rPr>
-        <w:t xml:space="preserve">void* DS, </w:t>
-      </w:r>
-      <w:proofErr w:type="spellStart"/>
-      <w:r>
-        <w:rPr>
-          <w:b/>
-          <w:bCs/>
-        </w:rPr>
-        <w:t>int</w:t>
-      </w:r>
-      <w:proofErr w:type="spellEnd"/>
-      <w:r>
-        <w:rPr>
-          <w:b/>
-          <w:bCs/>
-        </w:rPr>
-        <w:t xml:space="preserve"> </w:t>
-      </w:r>
-      <w:proofErr w:type="spellStart"/>
-      <w:r>
-        <w:rPr>
-          <w:b/>
-          <w:bCs/>
-        </w:rPr>
-        <w:t>citizenID</w:t>
-      </w:r>
-      <w:proofErr w:type="spellEnd"/>
-      <w:r>
-        <w:rPr>
-          <w:b/>
-          <w:bCs/>
-        </w:rPr>
-        <w:t xml:space="preserve">, </w:t>
-      </w:r>
-      <w:proofErr w:type="spellStart"/>
-      <w:r>
-        <w:rPr>
-          <w:b/>
-          <w:bCs/>
-        </w:rPr>
-        <w:t>int</w:t>
-      </w:r>
-      <w:proofErr w:type="spellEnd"/>
-      <w:r>
-        <w:rPr>
-          <w:b/>
-          <w:bCs/>
-        </w:rPr>
-        <w:t xml:space="preserve"> city)</w:t>
-      </w:r>
-    </w:p>
-    <w:p>
-      <w:pPr>
-        <w:bidi/>
-        <w:rPr>
-          <w:b/>
-          <w:bCs/>
-          <w:rtl/>
-        </w:rPr>
-      </w:pPr>
-    </w:p>
-    <w:p>
-      <w:pPr>
-        <w:pStyle w:val="a3"/>
+          <w:rtl/>
+        </w:rPr>
+      </w:pPr>
+    </w:p>
+    <w:p>
+      <w:pPr>
+        <w:pStyle w:val="ListParagraph"/>
         <w:numPr>
           <w:ilvl w:val="0"/>
           <w:numId w:val="3"/>
@@ -1272,11 +1121,9 @@
         </w:rPr>
         <w:t xml:space="preserve">חפש את התושב המבוקש ב </w:t>
       </w:r>
-      <w:proofErr w:type="spellStart"/>
       <w:r>
         <w:t>CitizenTable</w:t>
       </w:r>
-      <w:proofErr w:type="spellEnd"/>
       <w:r>
         <w:rPr>
           <w:rFonts w:hint="cs"/>
@@ -1284,10 +1131,30 @@
         </w:rPr>
         <w:t>.</w:t>
       </w:r>
-    </w:p>
-    <w:p>
-      <w:pPr>
-        <w:pStyle w:val="a3"/>
+      <w:r>
+        <w:t xml:space="preserve"> </w:t>
+      </w:r>
+      <w:r>
+        <w:rPr>
+          <w:rFonts w:hint="cs"/>
+          <w:rtl/>
+        </w:rPr>
+        <w:t xml:space="preserve"> </w:t>
+      </w:r>
+      <w:r>
+        <w:t>O(1)</w:t>
+      </w:r>
+      <w:r>
+        <w:rPr>
+          <w:rFonts w:hint="cs"/>
+          <w:rtl/>
+        </w:rPr>
+        <w:t xml:space="preserve"> בממוצע על הקלט</w:t>
+      </w:r>
+    </w:p>
+    <w:p>
+      <w:pPr>
+        <w:pStyle w:val="ListParagraph"/>
         <w:numPr>
           <w:ilvl w:val="0"/>
           <w:numId w:val="3"/>
@@ -1304,7 +1171,7 @@
     </w:p>
     <w:p>
       <w:pPr>
-        <w:pStyle w:val="a3"/>
+        <w:pStyle w:val="ListParagraph"/>
         <w:numPr>
           <w:ilvl w:val="1"/>
           <w:numId w:val="3"/>
@@ -1321,7 +1188,7 @@
     </w:p>
     <w:p>
       <w:pPr>
-        <w:pStyle w:val="a3"/>
+        <w:pStyle w:val="ListParagraph"/>
         <w:numPr>
           <w:ilvl w:val="0"/>
           <w:numId w:val="3"/>
@@ -1335,10 +1202,27 @@
         </w:rPr>
         <w:t>עדכן את העיר אליה הוא משיוך</w:t>
       </w:r>
-    </w:p>
-    <w:p>
-      <w:pPr>
-        <w:pStyle w:val="a3"/>
+      <w:r>
+        <w:rPr>
+          <w:rFonts w:hint="cs"/>
+          <w:rtl/>
+        </w:rPr>
+        <w:t xml:space="preserve"> </w:t>
+      </w:r>
+      <w:r>
+        <w:t xml:space="preserve">O(1) </w:t>
+      </w:r>
+      <w:r>
+        <w:rPr>
+          <w:rFonts w:hint="cs"/>
+          <w:rtl/>
+        </w:rPr>
+        <w:t xml:space="preserve"> (כבר מצאנו אותו בטבלה)</w:t>
+      </w:r>
+    </w:p>
+    <w:p>
+      <w:pPr>
+        <w:pStyle w:val="ListParagraph"/>
         <w:numPr>
           <w:ilvl w:val="0"/>
           <w:numId w:val="3"/>
@@ -1352,11 +1236,9 @@
         </w:rPr>
         <w:t xml:space="preserve">עדכן את מספר התושבים ב </w:t>
       </w:r>
-      <w:proofErr w:type="spellStart"/>
       <w:r>
         <w:t>CitysTree</w:t>
       </w:r>
-      <w:proofErr w:type="spellEnd"/>
       <w:r>
         <w:rPr>
           <w:rFonts w:hint="cs"/>
@@ -1365,20 +1247,19 @@
         <w:t xml:space="preserve"> </w:t>
       </w:r>
       <w:r>
-        <w:t>O(</w:t>
-      </w:r>
-      <w:proofErr w:type="spellStart"/>
-      <w:r>
-        <w:t>logn</w:t>
-      </w:r>
-      <w:proofErr w:type="spellEnd"/>
-      <w:r>
-        <w:t>)</w:t>
-      </w:r>
-    </w:p>
-    <w:p>
-      <w:pPr>
-        <w:pStyle w:val="a3"/>
+        <w:rPr>
+          <w:rFonts w:hint="cs"/>
+          <w:rtl/>
+        </w:rPr>
+        <w:t xml:space="preserve">ע"י מחיקה והכנסה </w:t>
+      </w:r>
+      <w:r>
+        <w:t>O(logn)</w:t>
+      </w:r>
+    </w:p>
+    <w:p>
+      <w:pPr>
+        <w:pStyle w:val="ListParagraph"/>
         <w:numPr>
           <w:ilvl w:val="0"/>
           <w:numId w:val="3"/>
@@ -1392,17 +1273,38 @@
         </w:rPr>
         <w:t xml:space="preserve">עדכן את המפר התושבים ב </w:t>
       </w:r>
-      <w:proofErr w:type="spellStart"/>
       <w:r>
         <w:t>PlanetUnion</w:t>
       </w:r>
-      <w:proofErr w:type="spellEnd"/>
-      <w:r>
-        <w:rPr>
-          <w:rFonts w:hint="cs"/>
-          <w:rtl/>
-        </w:rPr>
-        <w:t xml:space="preserve"> ועדכן את עץ הערים עבור הממלכה המדוברת כך שבסוף בראש העץ נקבל את העיר עם המספר המקסימלי של תושבים (תיקון ערמה) </w:t>
+      <w:r>
+        <w:rPr>
+          <w:rFonts w:hint="cs"/>
+          <w:rtl/>
+        </w:rPr>
+        <w:t xml:space="preserve"> ועדכן את עץ הערים עבור הממלכה המדוברת כך שבסוף בראש העץ נקבל את העיר עם המספר המקסימלי של תושבים</w:t>
+      </w:r>
+      <w:r>
+        <w:rPr>
+          <w:rFonts w:hint="cs"/>
+          <w:color w:val="FF0000"/>
+          <w:rtl/>
+        </w:rPr>
+        <w:t xml:space="preserve"> </w:t>
+      </w:r>
+      <w:r>
+        <w:rPr>
+          <w:rFonts w:hint="cs"/>
+          <w:highlight w:val="red"/>
+          <w:rtl/>
+        </w:rPr>
+        <w:t>(תיקון ערמה)</w:t>
+      </w:r>
+      <w:r>
+        <w:rPr>
+          <w:rFonts w:hint="cs"/>
+          <w:rtl/>
+        </w:rPr>
+        <w:t xml:space="preserve"> </w:t>
       </w:r>
       <w:r>
         <w:t xml:space="preserve">O(log*n) </w:t>
@@ -1411,7 +1313,36 @@
     <w:p>
       <w:pPr>
         <w:bidi/>
-        <w:rPr>
+        <w:ind w:left="720"/>
+        <w:rPr>
+          <w:rFonts w:hint="cs"/>
+          <w:rtl/>
+        </w:rPr>
+      </w:pPr>
+      <w:r>
+        <w:rPr>
+          <w:rFonts w:hint="cs"/>
+          <w:rtl/>
+        </w:rPr>
+        <w:t xml:space="preserve">סה"כ </w:t>
+      </w:r>
+      <w:r>
+        <w:t>O(logn)</w:t>
+      </w:r>
+      <w:r>
+        <w:rPr>
+          <w:rFonts w:hint="cs"/>
+          <w:rtl/>
+        </w:rPr>
+        <w:t xml:space="preserve"> בממוצע על הקלט</w:t>
+      </w:r>
+    </w:p>
+    <w:p>
+      <w:pPr>
+        <w:bidi/>
+        <w:ind w:left="720"/>
+        <w:rPr>
+          <w:rFonts w:hint="cs"/>
           <w:rtl/>
         </w:rPr>
       </w:pPr>
@@ -1425,90 +1356,24 @@
           <w:rtl/>
         </w:rPr>
       </w:pPr>
-      <w:proofErr w:type="spellStart"/>
       <w:r>
         <w:rPr>
           <w:b/>
           <w:bCs/>
         </w:rPr>
-        <w:t>StatusType</w:t>
-      </w:r>
-      <w:proofErr w:type="spellEnd"/>
+        <w:t>StatusType JoinKingdoms(void* DS, int city1, int city2)</w:t>
+      </w:r>
       <w:r>
         <w:rPr>
           <w:b/>
           <w:bCs/>
         </w:rPr>
-        <w:t xml:space="preserve"> </w:t>
-      </w:r>
-      <w:proofErr w:type="spellStart"/>
-      <w:proofErr w:type="gramStart"/>
-      <w:r>
-        <w:rPr>
-          <w:b/>
-          <w:bCs/>
-        </w:rPr>
-        <w:t>JoinKingdoms</w:t>
-      </w:r>
-      <w:proofErr w:type="spellEnd"/>
-      <w:r>
-        <w:rPr>
-          <w:b/>
-          <w:bCs/>
-        </w:rPr>
-        <w:t>(</w:t>
-      </w:r>
-      <w:proofErr w:type="gramEnd"/>
-      <w:r>
-        <w:rPr>
-          <w:b/>
-          <w:bCs/>
-        </w:rPr>
-        <w:t xml:space="preserve">void* DS, </w:t>
-      </w:r>
-      <w:proofErr w:type="spellStart"/>
-      <w:r>
-        <w:rPr>
-          <w:b/>
-          <w:bCs/>
-        </w:rPr>
-        <w:t>int</w:t>
-      </w:r>
-      <w:proofErr w:type="spellEnd"/>
-      <w:r>
-        <w:rPr>
-          <w:b/>
-          <w:bCs/>
-        </w:rPr>
-        <w:t xml:space="preserve"> city1, </w:t>
-      </w:r>
-      <w:proofErr w:type="spellStart"/>
-      <w:r>
-        <w:rPr>
-          <w:b/>
-          <w:bCs/>
-        </w:rPr>
-        <w:t>int</w:t>
-      </w:r>
-      <w:proofErr w:type="spellEnd"/>
-      <w:r>
-        <w:rPr>
-          <w:b/>
-          <w:bCs/>
-        </w:rPr>
-        <w:t xml:space="preserve"> city2)</w:t>
-      </w:r>
-      <w:r>
-        <w:rPr>
-          <w:b/>
-          <w:bCs/>
-        </w:rPr>
         <w:cr/>
       </w:r>
     </w:p>
     <w:p>
       <w:pPr>
-        <w:pStyle w:val="a3"/>
+        <w:pStyle w:val="ListParagraph"/>
         <w:numPr>
           <w:ilvl w:val="0"/>
           <w:numId w:val="4"/>
@@ -1522,11 +1387,9 @@
         </w:rPr>
         <w:t xml:space="preserve">ערי בירה מיוצגות כעיר שהיא שורש בעץ ההפוך של ממלכה מסוימת במבנה ה </w:t>
       </w:r>
-      <w:proofErr w:type="spellStart"/>
       <w:r>
         <w:t>UnionFind</w:t>
       </w:r>
-      <w:proofErr w:type="spellEnd"/>
       <w:r>
         <w:rPr>
           <w:rFonts w:hint="cs"/>
@@ -1542,17 +1405,8 @@
           <w:rFonts w:hint="cs"/>
           <w:rtl/>
         </w:rPr>
-        <w:t xml:space="preserve"> </w:t>
-      </w:r>
-      <w:proofErr w:type="spellStart"/>
-      <w:r>
-        <w:rPr>
-          <w:rFonts w:hint="cs"/>
-          <w:rtl/>
-        </w:rPr>
-        <w:t>וה</w:t>
-      </w:r>
-      <w:proofErr w:type="spellEnd"/>
+        <w:t xml:space="preserve"> וה</w:t>
+      </w:r>
       <w:r>
         <w:t xml:space="preserve">Group </w:t>
       </w:r>
@@ -1566,7 +1420,7 @@
     </w:p>
     <w:p>
       <w:pPr>
-        <w:pStyle w:val="a3"/>
+        <w:pStyle w:val="ListParagraph"/>
         <w:numPr>
           <w:ilvl w:val="0"/>
           <w:numId w:val="4"/>
@@ -1596,15 +1450,12 @@
     </w:p>
     <w:p>
       <w:pPr>
-        <w:pStyle w:val="a3"/>
+        <w:pStyle w:val="ListParagraph"/>
         <w:numPr>
           <w:ilvl w:val="1"/>
           <w:numId w:val="4"/>
         </w:numPr>
         <w:bidi/>
-        <w:rPr>
-          <w:rFonts w:hint="cs"/>
-        </w:rPr>
       </w:pPr>
       <w:r>
         <w:rPr>
@@ -1616,7 +1467,7 @@
     </w:p>
     <w:p>
       <w:pPr>
-        <w:pStyle w:val="a3"/>
+        <w:pStyle w:val="ListParagraph"/>
         <w:numPr>
           <w:ilvl w:val="0"/>
           <w:numId w:val="4"/>
@@ -1633,15 +1484,12 @@
     </w:p>
     <w:p>
       <w:pPr>
-        <w:pStyle w:val="a3"/>
+        <w:pStyle w:val="ListParagraph"/>
         <w:numPr>
           <w:ilvl w:val="1"/>
           <w:numId w:val="4"/>
         </w:numPr>
         <w:bidi/>
-        <w:rPr>
-          <w:rFonts w:hint="cs"/>
-        </w:rPr>
       </w:pPr>
       <w:r>
         <w:rPr>
@@ -1661,16 +1509,7 @@
           <w:rFonts w:hint="cs"/>
           <w:rtl/>
         </w:rPr>
-        <w:t xml:space="preserve"> בין הממלכות לפי הממלכה עם הכי הר</w:t>
-      </w:r>
-      <w:bookmarkStart w:id="0" w:name="_GoBack"/>
-      <w:bookmarkEnd w:id="0"/>
-      <w:r>
-        <w:rPr>
-          <w:rFonts w:hint="cs"/>
-          <w:rtl/>
-        </w:rPr>
-        <w:t>בה ערים</w:t>
+        <w:t xml:space="preserve"> בין הממלכות לפי הממלכה עם הכי הרבה ערים</w:t>
       </w:r>
       <w:r>
         <w:t xml:space="preserve">  </w:t>
@@ -1688,7 +1527,7 @@
     </w:p>
     <w:p>
       <w:pPr>
-        <w:pStyle w:val="a3"/>
+        <w:pStyle w:val="ListParagraph"/>
         <w:numPr>
           <w:ilvl w:val="1"/>
           <w:numId w:val="4"/>
@@ -1705,7 +1544,7 @@
     </w:p>
     <w:p>
       <w:pPr>
-        <w:pStyle w:val="a3"/>
+        <w:pStyle w:val="ListParagraph"/>
         <w:numPr>
           <w:ilvl w:val="2"/>
           <w:numId w:val="4"/>
@@ -1723,9 +1562,44 @@
     <w:p>
       <w:pPr>
         <w:bidi/>
-        <w:rPr>
-          <w:rtl/>
-        </w:rPr>
+        <w:ind w:left="720"/>
+        <w:rPr>
+          <w:rFonts w:hint="cs"/>
+          <w:rtl/>
+        </w:rPr>
+      </w:pPr>
+      <w:r>
+        <w:rPr>
+          <w:rFonts w:hint="cs"/>
+          <w:rtl/>
+        </w:rPr>
+        <w:t xml:space="preserve">סה"כ </w:t>
+      </w:r>
+      <w:r>
+        <w:t>O(1)</w:t>
+      </w:r>
+      <w:r>
+        <w:rPr>
+          <w:rFonts w:hint="cs"/>
+          <w:rtl/>
+        </w:rPr>
+        <w:t xml:space="preserve"> עומד בדרישה של </w:t>
+      </w:r>
+      <w:r>
+        <w:t>O(log*n)</w:t>
+      </w:r>
+      <w:r>
+        <w:rPr>
+          <w:rFonts w:hint="cs"/>
+          <w:rtl/>
+        </w:rPr>
+        <w:t xml:space="preserve"> משוערך</w:t>
+      </w:r>
+    </w:p>
+    <w:p>
+      <w:pPr>
+        <w:bidi/>
+        <w:ind w:left="720"/>
       </w:pPr>
     </w:p>
     <w:p>
@@ -1737,109 +1611,17 @@
           <w:rtl/>
         </w:rPr>
       </w:pPr>
-      <w:proofErr w:type="spellStart"/>
       <w:r>
         <w:rPr>
           <w:b/>
           <w:bCs/>
         </w:rPr>
-        <w:t>StatusType</w:t>
-      </w:r>
-      <w:proofErr w:type="spellEnd"/>
-      <w:r>
-        <w:rPr>
-          <w:b/>
-          <w:bCs/>
-        </w:rPr>
-        <w:t xml:space="preserve"> </w:t>
-      </w:r>
-      <w:proofErr w:type="spellStart"/>
-      <w:proofErr w:type="gramStart"/>
-      <w:r>
-        <w:rPr>
-          <w:b/>
-          <w:bCs/>
-        </w:rPr>
-        <w:t>GetCapital</w:t>
-      </w:r>
-      <w:proofErr w:type="spellEnd"/>
-      <w:r>
-        <w:rPr>
-          <w:b/>
-          <w:bCs/>
-        </w:rPr>
-        <w:t>(</w:t>
-      </w:r>
-      <w:proofErr w:type="gramEnd"/>
-      <w:r>
-        <w:rPr>
-          <w:b/>
-          <w:bCs/>
-        </w:rPr>
-        <w:t xml:space="preserve">void* DS, </w:t>
-      </w:r>
-      <w:proofErr w:type="spellStart"/>
-      <w:r>
-        <w:rPr>
-          <w:b/>
-          <w:bCs/>
-        </w:rPr>
-        <w:t>int</w:t>
-      </w:r>
-      <w:proofErr w:type="spellEnd"/>
-      <w:r>
-        <w:rPr>
-          <w:b/>
-          <w:bCs/>
-        </w:rPr>
-        <w:t xml:space="preserve"> </w:t>
-      </w:r>
-      <w:proofErr w:type="spellStart"/>
-      <w:r>
-        <w:rPr>
-          <w:b/>
-          <w:bCs/>
-        </w:rPr>
-        <w:t>citizenID</w:t>
-      </w:r>
-      <w:proofErr w:type="spellEnd"/>
-      <w:r>
-        <w:rPr>
-          <w:b/>
-          <w:bCs/>
-        </w:rPr>
-        <w:t xml:space="preserve">, </w:t>
-      </w:r>
-      <w:proofErr w:type="spellStart"/>
-      <w:r>
-        <w:rPr>
-          <w:b/>
-          <w:bCs/>
-        </w:rPr>
-        <w:t>int</w:t>
-      </w:r>
-      <w:proofErr w:type="spellEnd"/>
-      <w:r>
-        <w:rPr>
-          <w:b/>
-          <w:bCs/>
-        </w:rPr>
-        <w:t>* capital)</w:t>
-      </w:r>
-    </w:p>
-    <w:p>
-      <w:pPr>
-        <w:bidi/>
-        <w:rPr>
-          <w:b/>
-          <w:bCs/>
-          <w:rtl/>
-        </w:rPr>
-      </w:pPr>
-    </w:p>
-    <w:p>
-      <w:pPr>
-        <w:pStyle w:val="a3"/>
+        <w:t>StatusType GetCapital(void* DS, int citizenID, int* capital)</w:t>
+      </w:r>
+    </w:p>
+    <w:p>
+      <w:pPr>
+        <w:pStyle w:val="ListParagraph"/>
         <w:numPr>
           <w:ilvl w:val="0"/>
           <w:numId w:val="5"/>
@@ -1853,11 +1635,9 @@
         </w:rPr>
         <w:t xml:space="preserve">חפש את התושב ב </w:t>
       </w:r>
-      <w:proofErr w:type="spellStart"/>
       <w:r>
         <w:t>CitizenTable</w:t>
       </w:r>
-      <w:proofErr w:type="spellEnd"/>
       <w:r>
         <w:rPr>
           <w:rFonts w:hint="cs"/>
@@ -1868,10 +1648,17 @@
       <w:r>
         <w:t>O(1)</w:t>
       </w:r>
-    </w:p>
-    <w:p>
-      <w:pPr>
-        <w:pStyle w:val="a3"/>
+      <w:r>
+        <w:rPr>
+          <w:rFonts w:hint="cs"/>
+          <w:rtl/>
+        </w:rPr>
+        <w:t xml:space="preserve"> בממוצע על הקלט</w:t>
+      </w:r>
+    </w:p>
+    <w:p>
+      <w:pPr>
+        <w:pStyle w:val="ListParagraph"/>
         <w:numPr>
           <w:ilvl w:val="0"/>
           <w:numId w:val="5"/>
@@ -1888,7 +1675,7 @@
     </w:p>
     <w:p>
       <w:pPr>
-        <w:pStyle w:val="a3"/>
+        <w:pStyle w:val="ListParagraph"/>
         <w:numPr>
           <w:ilvl w:val="1"/>
           <w:numId w:val="5"/>
@@ -1905,7 +1692,7 @@
     </w:p>
     <w:p>
       <w:pPr>
-        <w:pStyle w:val="a3"/>
+        <w:pStyle w:val="ListParagraph"/>
         <w:numPr>
           <w:ilvl w:val="0"/>
           <w:numId w:val="5"/>
@@ -1922,7 +1709,7 @@
     </w:p>
     <w:p>
       <w:pPr>
-        <w:pStyle w:val="a3"/>
+        <w:pStyle w:val="ListParagraph"/>
         <w:numPr>
           <w:ilvl w:val="1"/>
           <w:numId w:val="5"/>
@@ -1934,38 +1721,91 @@
           <w:rFonts w:hint="cs"/>
           <w:rtl/>
         </w:rPr>
+        <w:lastRenderedPageBreak/>
         <w:t xml:space="preserve">גש לעיר עם האינדקס המתאים לפי רשומת התושב במבנה </w:t>
       </w:r>
-      <w:proofErr w:type="spellStart"/>
       <w:r>
         <w:t>PlanetUnion</w:t>
       </w:r>
-      <w:proofErr w:type="spellEnd"/>
-    </w:p>
-    <w:p>
-      <w:pPr>
-        <w:pStyle w:val="a3"/>
-        <w:numPr>
-          <w:ilvl w:val="1"/>
-          <w:numId w:val="5"/>
-        </w:numPr>
-        <w:bidi/>
-      </w:pPr>
-      <w:r>
-        <w:rPr>
-          <w:rFonts w:hint="cs"/>
-          <w:rtl/>
-        </w:rPr>
-        <w:t xml:space="preserve">עלה לשורש עץ הממלכה וזו תהיה עיר הבירה </w:t>
+      <w:r>
+        <w:rPr>
+          <w:rFonts w:hint="cs"/>
+          <w:rtl/>
+        </w:rPr>
+        <w:t xml:space="preserve"> ו</w:t>
+      </w:r>
+      <w:r>
+        <w:rPr>
+          <w:rFonts w:hint="cs"/>
+          <w:rtl/>
+        </w:rPr>
+        <w:t>עלה לשורש עץ הממלכה</w:t>
+      </w:r>
+      <w:r>
+        <w:rPr>
+          <w:rFonts w:hint="cs"/>
+          <w:rtl/>
+        </w:rPr>
+        <w:t>, מבצעים כיווץ למסלול, השורש הוא</w:t>
+      </w:r>
+      <w:r>
+        <w:rPr>
+          <w:rFonts w:hint="cs"/>
+          <w:rtl/>
+        </w:rPr>
+        <w:t xml:space="preserve"> עיר הבירה </w:t>
       </w:r>
       <w:r>
         <w:t>O(log*n)</w:t>
       </w:r>
-    </w:p>
-    <w:p>
-      <w:pPr>
-        <w:bidi/>
-        <w:rPr>
+      <w:r>
+        <w:rPr>
+          <w:rFonts w:hint="cs"/>
+          <w:rtl/>
+        </w:rPr>
+        <w:t xml:space="preserve"> משוערך</w:t>
+      </w:r>
+    </w:p>
+    <w:p>
+      <w:pPr>
+        <w:bidi/>
+        <w:ind w:left="720"/>
+        <w:rPr>
+          <w:rFonts w:hint="cs"/>
+          <w:rtl/>
+        </w:rPr>
+      </w:pPr>
+      <w:r>
+        <w:rPr>
+          <w:rFonts w:hint="cs"/>
+          <w:rtl/>
+        </w:rPr>
+        <w:t xml:space="preserve">סה"כ </w:t>
+      </w:r>
+      <w:r>
+        <w:t>O(log*n)</w:t>
+      </w:r>
+      <w:r>
+        <w:rPr>
+          <w:rFonts w:hint="cs"/>
+          <w:rtl/>
+        </w:rPr>
+        <w:t xml:space="preserve"> בממוצע על הקלט</w:t>
+      </w:r>
+      <w:r>
+        <w:rPr>
+          <w:rFonts w:hint="cs"/>
+          <w:rtl/>
+        </w:rPr>
+        <w:t>, משוערך</w:t>
+      </w:r>
+    </w:p>
+    <w:p>
+      <w:pPr>
+        <w:bidi/>
+        <w:ind w:left="720"/>
+        <w:rPr>
+          <w:rFonts w:hint="cs"/>
           <w:rtl/>
         </w:rPr>
       </w:pPr>
@@ -1979,92 +1819,17 @@
           <w:rtl/>
         </w:rPr>
       </w:pPr>
-      <w:proofErr w:type="spellStart"/>
       <w:r>
         <w:rPr>
           <w:b/>
           <w:bCs/>
         </w:rPr>
-        <w:lastRenderedPageBreak/>
-        <w:t>StatusType</w:t>
-      </w:r>
-      <w:proofErr w:type="spellEnd"/>
-      <w:r>
-        <w:rPr>
-          <w:b/>
-          <w:bCs/>
-        </w:rPr>
-        <w:t xml:space="preserve"> </w:t>
-      </w:r>
-      <w:proofErr w:type="spellStart"/>
-      <w:proofErr w:type="gramStart"/>
-      <w:r>
-        <w:rPr>
-          <w:b/>
-          <w:bCs/>
-        </w:rPr>
-        <w:t>SelectCity</w:t>
-      </w:r>
-      <w:proofErr w:type="spellEnd"/>
-      <w:r>
-        <w:rPr>
-          <w:b/>
-          <w:bCs/>
-        </w:rPr>
-        <w:t>(</w:t>
-      </w:r>
-      <w:proofErr w:type="gramEnd"/>
-      <w:r>
-        <w:rPr>
-          <w:b/>
-          <w:bCs/>
-        </w:rPr>
-        <w:t xml:space="preserve">void* DS, </w:t>
-      </w:r>
-      <w:proofErr w:type="spellStart"/>
-      <w:r>
-        <w:rPr>
-          <w:b/>
-          <w:bCs/>
-        </w:rPr>
-        <w:t>int</w:t>
-      </w:r>
-      <w:proofErr w:type="spellEnd"/>
-      <w:r>
-        <w:rPr>
-          <w:b/>
-          <w:bCs/>
-        </w:rPr>
-        <w:t xml:space="preserve"> k, </w:t>
-      </w:r>
-      <w:proofErr w:type="spellStart"/>
-      <w:r>
-        <w:rPr>
-          <w:b/>
-          <w:bCs/>
-        </w:rPr>
-        <w:t>int</w:t>
-      </w:r>
-      <w:proofErr w:type="spellEnd"/>
-      <w:r>
-        <w:rPr>
-          <w:b/>
-          <w:bCs/>
-        </w:rPr>
-        <w:t>* city)</w:t>
-      </w:r>
-    </w:p>
-    <w:p>
-      <w:pPr>
-        <w:bidi/>
-        <w:rPr>
-          <w:rtl/>
-        </w:rPr>
-      </w:pPr>
-    </w:p>
-    <w:p>
-      <w:pPr>
-        <w:pStyle w:val="a3"/>
+        <w:t>StatusType SelectCity(void* DS, int k, int* city)</w:t>
+      </w:r>
+    </w:p>
+    <w:p>
+      <w:pPr>
+        <w:pStyle w:val="ListParagraph"/>
         <w:numPr>
           <w:ilvl w:val="0"/>
           <w:numId w:val="7"/>
@@ -2088,11 +1853,9 @@
         </w:rPr>
         <w:t xml:space="preserve"> על עץ דרגות מאוזן </w:t>
       </w:r>
-      <w:proofErr w:type="spellStart"/>
       <w:r>
         <w:t>CitysTree</w:t>
       </w:r>
-      <w:proofErr w:type="spellEnd"/>
       <w:r>
         <w:rPr>
           <w:rFonts w:hint="cs"/>
@@ -2101,15 +1864,7 @@
         <w:t xml:space="preserve"> </w:t>
       </w:r>
       <w:r>
-        <w:t>O(</w:t>
-      </w:r>
-      <w:proofErr w:type="spellStart"/>
-      <w:r>
-        <w:t>logn</w:t>
-      </w:r>
-      <w:proofErr w:type="spellEnd"/>
-      <w:r>
-        <w:t>)</w:t>
+        <w:t>O(logn)</w:t>
       </w:r>
     </w:p>
     <w:p>
@@ -2126,85 +1881,22 @@
           <w:rtl/>
         </w:rPr>
       </w:pPr>
-      <w:proofErr w:type="spellStart"/>
       <w:r>
         <w:rPr>
           <w:b/>
           <w:bCs/>
         </w:rPr>
-        <w:t>StatusType</w:t>
-      </w:r>
-      <w:proofErr w:type="spellEnd"/>
-      <w:r>
-        <w:rPr>
-          <w:b/>
-          <w:bCs/>
-        </w:rPr>
-        <w:t xml:space="preserve"> </w:t>
-      </w:r>
-      <w:proofErr w:type="spellStart"/>
-      <w:proofErr w:type="gramStart"/>
-      <w:r>
-        <w:rPr>
-          <w:b/>
-          <w:bCs/>
-        </w:rPr>
-        <w:t>GetCitiesBySize</w:t>
-      </w:r>
-      <w:proofErr w:type="spellEnd"/>
-      <w:r>
-        <w:rPr>
-          <w:b/>
-          <w:bCs/>
-        </w:rPr>
-        <w:t>(</w:t>
-      </w:r>
-      <w:proofErr w:type="gramEnd"/>
-      <w:r>
-        <w:rPr>
-          <w:b/>
-          <w:bCs/>
-        </w:rPr>
-        <w:t xml:space="preserve">void* DS, </w:t>
-      </w:r>
-      <w:proofErr w:type="spellStart"/>
-      <w:r>
-        <w:rPr>
-          <w:b/>
-          <w:bCs/>
-        </w:rPr>
-        <w:t>int</w:t>
-      </w:r>
-      <w:proofErr w:type="spellEnd"/>
-      <w:r>
-        <w:rPr>
-          <w:b/>
-          <w:bCs/>
-        </w:rPr>
-        <w:t xml:space="preserve"> cities[])</w:t>
-      </w:r>
-    </w:p>
-    <w:p>
-      <w:pPr>
-        <w:bidi/>
-        <w:rPr>
-          <w:b/>
-          <w:bCs/>
-          <w:rtl/>
-        </w:rPr>
-      </w:pPr>
-    </w:p>
-    <w:p>
-      <w:pPr>
-        <w:pStyle w:val="a3"/>
+        <w:t>StatusType GetCitiesBySize(void* DS, int cities[])</w:t>
+      </w:r>
+    </w:p>
+    <w:p>
+      <w:pPr>
+        <w:pStyle w:val="ListParagraph"/>
         <w:numPr>
           <w:ilvl w:val="0"/>
           <w:numId w:val="8"/>
         </w:numPr>
         <w:bidi/>
-        <w:rPr>
-          <w:rtl/>
-        </w:rPr>
       </w:pPr>
       <w:r>
         <w:rPr>
@@ -2213,11 +1905,9 @@
         </w:rPr>
         <w:t xml:space="preserve">בצע מעבר </w:t>
       </w:r>
-      <w:proofErr w:type="spellStart"/>
       <w:r>
         <w:t>Inorder</w:t>
       </w:r>
-      <w:proofErr w:type="spellEnd"/>
       <w:r>
         <w:rPr>
           <w:rFonts w:hint="cs"/>
@@ -2225,11 +1915,25 @@
         </w:rPr>
         <w:t xml:space="preserve"> על העץ </w:t>
       </w:r>
-      <w:proofErr w:type="spellStart"/>
       <w:r>
         <w:t>CitysTree</w:t>
       </w:r>
-      <w:proofErr w:type="spellEnd"/>
+      <w:r>
+        <w:rPr>
+          <w:rFonts w:hint="cs"/>
+          <w:rtl/>
+        </w:rPr>
+        <w:t xml:space="preserve"> </w:t>
+      </w:r>
+      <w:r>
+        <w:t>O(n)</w:t>
+      </w:r>
+    </w:p>
+    <w:p>
+      <w:pPr>
+        <w:pStyle w:val="ListParagraph"/>
+        <w:bidi/>
+      </w:pPr>
     </w:p>
     <w:p>
       <w:pPr>
@@ -2240,15 +1944,398 @@
           <w:rtl/>
         </w:rPr>
       </w:pPr>
-    </w:p>
-    <w:p>
-      <w:pPr>
-        <w:bidi/>
+      <w:r>
+        <w:t xml:space="preserve"> </w:t>
+      </w:r>
+      <w:r>
         <w:rPr>
           <w:b/>
           <w:bCs/>
         </w:rPr>
-      </w:pPr>
+        <w:t>Quit(void** DS</w:t>
+      </w:r>
+      <w:r>
+        <w:rPr>
+          <w:b/>
+          <w:bCs/>
+        </w:rPr>
+        <w:t>)</w:t>
+      </w:r>
+    </w:p>
+    <w:p>
+      <w:pPr>
+        <w:pStyle w:val="ListParagraph"/>
+        <w:numPr>
+          <w:ilvl w:val="0"/>
+          <w:numId w:val="9"/>
+        </w:numPr>
+        <w:bidi/>
+      </w:pPr>
+      <w:r>
+        <w:rPr>
+          <w:rFonts w:hint="cs"/>
+          <w:rtl/>
+        </w:rPr>
+        <w:t xml:space="preserve">שחרר טבלת ערבול </w:t>
+      </w:r>
+      <w:r>
+        <w:t>O(1)</w:t>
+      </w:r>
+      <w:r>
+        <w:rPr>
+          <w:rFonts w:hint="cs"/>
+          <w:rtl/>
+        </w:rPr>
+        <w:t xml:space="preserve"> (מוקצת כזיכרון רציף</w:t>
+      </w:r>
+      <w:bookmarkStart w:id="0" w:name="_GoBack"/>
+      <w:bookmarkEnd w:id="0"/>
+      <w:r>
+        <w:rPr>
+          <w:rFonts w:hint="cs"/>
+          <w:rtl/>
+        </w:rPr>
+        <w:t>)</w:t>
+      </w:r>
+    </w:p>
+    <w:p>
+      <w:pPr>
+        <w:pStyle w:val="ListParagraph"/>
+        <w:numPr>
+          <w:ilvl w:val="0"/>
+          <w:numId w:val="9"/>
+        </w:numPr>
+        <w:bidi/>
+      </w:pPr>
+      <w:r>
+        <w:rPr>
+          <w:rFonts w:hint="cs"/>
+          <w:rtl/>
+        </w:rPr>
+        <w:t xml:space="preserve">שחרר </w:t>
+      </w:r>
+      <w:r>
+        <w:rPr>
+          <w:rFonts w:hint="cs"/>
+          <w:rtl/>
+        </w:rPr>
+        <w:t xml:space="preserve">עץ ערים </w:t>
+      </w:r>
+      <w:r>
+        <w:t>O(n)</w:t>
+      </w:r>
+    </w:p>
+    <w:p>
+      <w:pPr>
+        <w:pStyle w:val="ListParagraph"/>
+        <w:numPr>
+          <w:ilvl w:val="0"/>
+          <w:numId w:val="9"/>
+        </w:numPr>
+        <w:bidi/>
+      </w:pPr>
+      <w:r>
+        <w:rPr>
+          <w:rFonts w:hint="cs"/>
+          <w:rtl/>
+        </w:rPr>
+        <w:t xml:space="preserve">שחרר </w:t>
+      </w:r>
+      <w:r>
+        <w:t>U</w:t>
+      </w:r>
+      <w:r>
+        <w:t>nion</w:t>
+      </w:r>
+      <w:r>
+        <w:t>F</w:t>
+      </w:r>
+      <w:r>
+        <w:t>ind</w:t>
+      </w:r>
+      <w:r>
+        <w:rPr>
+          <w:rFonts w:hint="cs"/>
+          <w:rtl/>
+        </w:rPr>
+        <w:t xml:space="preserve"> ממלכות </w:t>
+      </w:r>
+      <w:r>
+        <w:t>O(n)</w:t>
+      </w:r>
+    </w:p>
+    <w:p>
+      <w:pPr>
+        <w:pStyle w:val="ListParagraph"/>
+        <w:numPr>
+          <w:ilvl w:val="0"/>
+          <w:numId w:val="9"/>
+        </w:numPr>
+        <w:bidi/>
+        <w:rPr>
+          <w:rFonts w:hint="cs"/>
+        </w:rPr>
+      </w:pPr>
+      <w:r>
+        <w:t>DS = NULL</w:t>
+      </w:r>
+    </w:p>
+    <w:p>
+      <w:pPr>
+        <w:pStyle w:val="ListParagraph"/>
+        <w:bidi/>
+        <w:rPr>
+          <w:rFonts w:hint="cs"/>
+          <w:rtl/>
+        </w:rPr>
+      </w:pPr>
+      <w:r>
+        <w:rPr>
+          <w:rFonts w:hint="cs"/>
+          <w:rtl/>
+        </w:rPr>
+        <w:t xml:space="preserve">סה"כ </w:t>
+      </w:r>
+      <w:r>
+        <w:t>O(n)</w:t>
+      </w:r>
+    </w:p>
+    <w:p>
+      <w:pPr>
+        <w:bidi/>
+        <w:rPr>
+          <w:b/>
+          <w:bCs/>
+        </w:rPr>
+      </w:pPr>
+    </w:p>
+    <w:p>
+      <w:pPr>
+        <w:bidi/>
+        <w:rPr>
+          <w:rFonts w:hint="cs"/>
+          <w:b/>
+          <w:bCs/>
+          <w:rtl/>
+        </w:rPr>
+      </w:pPr>
+      <w:r>
+        <w:rPr>
+          <w:rFonts w:hint="cs"/>
+          <w:b/>
+          <w:bCs/>
+          <w:rtl/>
+        </w:rPr>
+        <w:t>הסבר סיבוכיות מקום:</w:t>
+      </w:r>
+    </w:p>
+    <w:p>
+      <w:pPr>
+        <w:bidi/>
+        <w:spacing w:after="0"/>
+        <w:rPr>
+          <w:rFonts w:hint="cs"/>
+          <w:rtl/>
+        </w:rPr>
+      </w:pPr>
+      <w:r>
+        <w:rPr>
+          <w:rFonts w:hint="cs"/>
+          <w:rtl/>
+        </w:rPr>
+        <w:t>טבלת ערבול של התושבים -</w:t>
+      </w:r>
+      <w:r>
+        <w:rPr>
+          <w:rFonts w:hint="cs"/>
+          <w:rtl/>
+        </w:rPr>
+        <w:t xml:space="preserve"> </w:t>
+      </w:r>
+    </w:p>
+    <w:p>
+      <w:pPr>
+        <w:bidi/>
+        <w:spacing w:after="0"/>
+      </w:pPr>
+      <w:r>
+        <w:rPr>
+          <w:rFonts w:hint="cs"/>
+          <w:rtl/>
+        </w:rPr>
+        <w:t xml:space="preserve">גודל </w:t>
+      </w:r>
+      <w:r>
+        <w:rPr>
+          <w:rFonts w:hint="cs"/>
+          <w:rtl/>
+        </w:rPr>
+        <w:t>מערך הטבלה לכל היותר פי 2 ממס' תושבים</w:t>
+      </w:r>
+      <w:r>
+        <w:t xml:space="preserve"> m </w:t>
+      </w:r>
+      <w:r>
+        <w:rPr>
+          <w:rFonts w:hint="cs"/>
+          <w:rtl/>
+        </w:rPr>
+        <w:t xml:space="preserve">. והמערך באתחול יעיל לוקח פי 3. </w:t>
+      </w:r>
+    </w:p>
+    <w:p>
+      <w:pPr>
+        <w:bidi/>
+        <w:spacing w:after="0"/>
+      </w:pPr>
+      <w:r>
+        <w:rPr>
+          <w:rFonts w:hint="cs"/>
+          <w:rtl/>
+        </w:rPr>
+        <w:t>סה"כ</w:t>
+      </w:r>
+      <w:r>
+        <w:t xml:space="preserve"> 6*O(m) =</w:t>
+      </w:r>
+      <w:r>
+        <w:t xml:space="preserve"> </w:t>
+      </w:r>
+      <w:r>
+        <w:t>O(m)</w:t>
+      </w:r>
+      <w:r>
+        <w:t xml:space="preserve"> </w:t>
+      </w:r>
+    </w:p>
+    <w:p>
+      <w:pPr>
+        <w:bidi/>
+        <w:spacing w:after="0"/>
+      </w:pPr>
+    </w:p>
+    <w:p>
+      <w:pPr>
+        <w:bidi/>
+        <w:spacing w:after="0"/>
+        <w:rPr>
+          <w:rFonts w:hint="cs"/>
+          <w:rtl/>
+        </w:rPr>
+      </w:pPr>
+      <w:r>
+        <w:t>UF</w:t>
+      </w:r>
+      <w:r>
+        <w:rPr>
+          <w:rFonts w:hint="cs"/>
+          <w:rtl/>
+        </w:rPr>
+        <w:t xml:space="preserve"> של ממלכות</w:t>
+      </w:r>
+      <w:r>
+        <w:rPr>
+          <w:rFonts w:hint="cs"/>
+          <w:rtl/>
+        </w:rPr>
+        <w:t xml:space="preserve"> </w:t>
+      </w:r>
+      <w:r>
+        <w:rPr>
+          <w:rtl/>
+        </w:rPr>
+        <w:t>–</w:t>
+      </w:r>
+    </w:p>
+    <w:p>
+      <w:pPr>
+        <w:bidi/>
+        <w:spacing w:after="0"/>
+      </w:pPr>
+      <w:r>
+        <w:rPr>
+          <w:rFonts w:hint="cs"/>
+          <w:rtl/>
+        </w:rPr>
+        <w:t xml:space="preserve">מערך גישה לממלכות </w:t>
+      </w:r>
+      <w:r>
+        <w:t>O(n)</w:t>
+      </w:r>
+      <w:r>
+        <w:rPr>
+          <w:rFonts w:hint="cs"/>
+          <w:rtl/>
+        </w:rPr>
+        <w:t xml:space="preserve">, מערך גישה לערים </w:t>
+      </w:r>
+      <w:r>
+        <w:t>O(n)</w:t>
+      </w:r>
+      <w:r>
+        <w:rPr>
+          <w:rFonts w:hint="cs"/>
+          <w:rtl/>
+        </w:rPr>
+        <w:t xml:space="preserve">, צומת לכל עיר </w:t>
+      </w:r>
+      <w:r>
+        <w:t>O(n)</w:t>
+      </w:r>
+      <w:r>
+        <w:rPr>
+          <w:rFonts w:hint="cs"/>
+          <w:rtl/>
+        </w:rPr>
+        <w:t xml:space="preserve">, סה"כ </w:t>
+      </w:r>
+      <w:r>
+        <w:t>O(n)</w:t>
+      </w:r>
+    </w:p>
+    <w:p>
+      <w:pPr>
+        <w:bidi/>
+        <w:spacing w:after="0"/>
+      </w:pPr>
+    </w:p>
+    <w:p>
+      <w:pPr>
+        <w:bidi/>
+        <w:spacing w:after="0"/>
+      </w:pPr>
+      <w:r>
+        <w:rPr>
+          <w:rFonts w:hint="cs"/>
+          <w:rtl/>
+        </w:rPr>
+        <w:t xml:space="preserve">עץ דרגות של ערים- </w:t>
+      </w:r>
+      <w:r>
+        <w:t>O(n)</w:t>
+      </w:r>
+    </w:p>
+    <w:p>
+      <w:pPr>
+        <w:bidi/>
+        <w:spacing w:after="0"/>
+      </w:pPr>
+    </w:p>
+    <w:p>
+      <w:pPr>
+        <w:bidi/>
+        <w:spacing w:after="0"/>
+      </w:pPr>
+      <w:r>
+        <w:rPr>
+          <w:rFonts w:hint="cs"/>
+          <w:rtl/>
+        </w:rPr>
+        <w:t xml:space="preserve">סה"כ </w:t>
+      </w:r>
+      <w:r>
+        <w:t>O(n+m)</w:t>
+      </w:r>
     </w:p>
     <w:sectPr>
       <w:pgSz w:w="12240" w:h="15840"/>
@@ -2261,7 +2348,7 @@
 </file>
 
 <file path=word/numbering.xml><?xml version="1.0" encoding="utf-8"?>
-<w:numbering xmlns:wpc="http://schemas.microsoft.com/office/word/2010/wordprocessingCanvas" xmlns:mc="http://schemas.openxmlformats.org/markup-compatibility/2006" xmlns:o="urn:schemas-microsoft-com:office:office" xmlns:r="http://schemas.openxmlformats.org/officeDocument/2006/relationships" xmlns:m="http://schemas.openxmlformats.org/officeDocument/2006/math" xmlns:v="urn:schemas-microsoft-com:vml" xmlns:wp14="http://schemas.microsoft.com/office/word/2010/wordprocessingDrawing" xmlns:wp="http://schemas.openxmlformats.org/drawingml/2006/wordprocessingDrawing" xmlns:w10="urn:schemas-microsoft-com:office:word" xmlns:w="http://schemas.openxmlformats.org/wordprocessingml/2006/main" xmlns:w14="http://schemas.microsoft.com/office/word/2010/wordml" xmlns:w15="http://schemas.microsoft.com/office/word/2012/wordml" xmlns:wpg="http://schemas.microsoft.com/office/word/2010/wordprocessingGroup" xmlns:wpi="http://schemas.microsoft.com/office/word/2010/wordprocessingInk" xmlns:wne="http://schemas.microsoft.com/office/word/2006/wordml" xmlns:wps="http://schemas.microsoft.com/office/word/2010/wordprocessingShape" mc:Ignorable="w14 w15 wp14">
+<w:numbering xmlns:wpc="http://schemas.microsoft.com/office/word/2010/wordprocessingCanvas" xmlns:mc="http://schemas.openxmlformats.org/markup-compatibility/2006" xmlns:o="urn:schemas-microsoft-com:office:office" xmlns:r="http://schemas.openxmlformats.org/officeDocument/2006/relationships" xmlns:m="http://schemas.openxmlformats.org/officeDocument/2006/math" xmlns:v="urn:schemas-microsoft-com:vml" xmlns:wp14="http://schemas.microsoft.com/office/word/2010/wordprocessingDrawing" xmlns:wp="http://schemas.openxmlformats.org/drawingml/2006/wordprocessingDrawing" xmlns:w10="urn:schemas-microsoft-com:office:word" xmlns:w="http://schemas.openxmlformats.org/wordprocessingml/2006/main" xmlns:w14="http://schemas.microsoft.com/office/word/2010/wordml" xmlns:wpg="http://schemas.microsoft.com/office/word/2010/wordprocessingGroup" xmlns:wpi="http://schemas.microsoft.com/office/word/2010/wordprocessingInk" xmlns:wne="http://schemas.microsoft.com/office/word/2006/wordml" xmlns:wps="http://schemas.microsoft.com/office/word/2010/wordprocessingShape" mc:Ignorable="w14 wp14">
   <w:abstractNum w:abstractNumId="0">
     <w:nsid w:val="0914707D"/>
     <w:multiLevelType w:val="hybridMultilevel"/>
@@ -2886,6 +2973,95 @@
     </w:lvl>
   </w:abstractNum>
   <w:abstractNum w:abstractNumId="7">
+    <w:nsid w:val="794E7DCC"/>
+    <w:multiLevelType w:val="hybridMultilevel"/>
+    <w:tmpl w:val="49B634BA"/>
+    <w:lvl w:ilvl="0" w:tplc="0409000F">
+      <w:start w:val="1"/>
+      <w:numFmt w:val="decimal"/>
+      <w:lvlText w:val="%1."/>
+      <w:lvlJc w:val="left"/>
+      <w:pPr>
+        <w:ind w:left="720" w:hanging="360"/>
+      </w:pPr>
+      <w:rPr>
+        <w:rFonts w:hint="default"/>
+      </w:rPr>
+    </w:lvl>
+    <w:lvl w:ilvl="1" w:tplc="04090019" w:tentative="1">
+      <w:start w:val="1"/>
+      <w:numFmt w:val="lowerLetter"/>
+      <w:lvlText w:val="%2."/>
+      <w:lvlJc w:val="left"/>
+      <w:pPr>
+        <w:ind w:left="1440" w:hanging="360"/>
+      </w:pPr>
+    </w:lvl>
+    <w:lvl w:ilvl="2" w:tplc="0409001B" w:tentative="1">
+      <w:start w:val="1"/>
+      <w:numFmt w:val="lowerRoman"/>
+      <w:lvlText w:val="%3."/>
+      <w:lvlJc w:val="right"/>
+      <w:pPr>
+        <w:ind w:left="2160" w:hanging="180"/>
+      </w:pPr>
+    </w:lvl>
+    <w:lvl w:ilvl="3" w:tplc="0409000F" w:tentative="1">
+      <w:start w:val="1"/>
+      <w:numFmt w:val="decimal"/>
+      <w:lvlText w:val="%4."/>
+      <w:lvlJc w:val="left"/>
+      <w:pPr>
+        <w:ind w:left="2880" w:hanging="360"/>
+      </w:pPr>
+    </w:lvl>
+    <w:lvl w:ilvl="4" w:tplc="04090019" w:tentative="1">
+      <w:start w:val="1"/>
+      <w:numFmt w:val="lowerLetter"/>
+      <w:lvlText w:val="%5."/>
+      <w:lvlJc w:val="left"/>
+      <w:pPr>
+        <w:ind w:left="3600" w:hanging="360"/>
+      </w:pPr>
+    </w:lvl>
+    <w:lvl w:ilvl="5" w:tplc="0409001B" w:tentative="1">
+      <w:start w:val="1"/>
+      <w:numFmt w:val="lowerRoman"/>
+      <w:lvlText w:val="%6."/>
+      <w:lvlJc w:val="right"/>
+      <w:pPr>
+        <w:ind w:left="4320" w:hanging="180"/>
+      </w:pPr>
+    </w:lvl>
+    <w:lvl w:ilvl="6" w:tplc="0409000F" w:tentative="1">
+      <w:start w:val="1"/>
+      <w:numFmt w:val="decimal"/>
+      <w:lvlText w:val="%7."/>
+      <w:lvlJc w:val="left"/>
+      <w:pPr>
+        <w:ind w:left="5040" w:hanging="360"/>
+      </w:pPr>
+    </w:lvl>
+    <w:lvl w:ilvl="7" w:tplc="04090019" w:tentative="1">
+      <w:start w:val="1"/>
+      <w:numFmt w:val="lowerLetter"/>
+      <w:lvlText w:val="%8."/>
+      <w:lvlJc w:val="left"/>
+      <w:pPr>
+        <w:ind w:left="5760" w:hanging="360"/>
+      </w:pPr>
+    </w:lvl>
+    <w:lvl w:ilvl="8" w:tplc="0409001B" w:tentative="1">
+      <w:start w:val="1"/>
+      <w:numFmt w:val="lowerRoman"/>
+      <w:lvlText w:val="%9."/>
+      <w:lvlJc w:val="right"/>
+      <w:pPr>
+        <w:ind w:left="6480" w:hanging="180"/>
+      </w:pPr>
+    </w:lvl>
+  </w:abstractNum>
+  <w:abstractNum w:abstractNumId="8">
     <w:nsid w:val="7A502E52"/>
     <w:multiLevelType w:val="hybridMultilevel"/>
     <w:tmpl w:val="21B804A8"/>
@@ -2987,7 +3163,7 @@
     <w:abstractNumId w:val="0"/>
   </w:num>
   <w:num w:numId="5">
-    <w:abstractNumId w:val="7"/>
+    <w:abstractNumId w:val="8"/>
   </w:num>
   <w:num w:numId="6">
     <w:abstractNumId w:val="1"/>
@@ -2998,11 +3174,14 @@
   <w:num w:numId="8">
     <w:abstractNumId w:val="6"/>
   </w:num>
+  <w:num w:numId="9">
+    <w:abstractNumId w:val="7"/>
+  </w:num>
 </w:numbering>
 </file>
 
 <file path=word/styles.xml><?xml version="1.0" encoding="utf-8"?>
-<w:styles xmlns:mc="http://schemas.openxmlformats.org/markup-compatibility/2006" xmlns:r="http://schemas.openxmlformats.org/officeDocument/2006/relationships" xmlns:w="http://schemas.openxmlformats.org/wordprocessingml/2006/main" xmlns:w14="http://schemas.microsoft.com/office/word/2010/wordml" xmlns:w15="http://schemas.microsoft.com/office/word/2012/wordml" mc:Ignorable="w14 w15">
+<w:styles xmlns:mc="http://schemas.openxmlformats.org/markup-compatibility/2006" xmlns:r="http://schemas.openxmlformats.org/officeDocument/2006/relationships" xmlns:w="http://schemas.openxmlformats.org/wordprocessingml/2006/main" xmlns:w14="http://schemas.microsoft.com/office/word/2010/wordml" mc:Ignorable="w14">
   <w:docDefaults>
     <w:rPrDefault>
       <w:rPr>
@@ -3018,390 +3197,156 @@
       </w:pPr>
     </w:pPrDefault>
   </w:docDefaults>
-  <w:latentStyles w:defLockedState="0" w:defUIPriority="99" w:defSemiHidden="0" w:defUnhideWhenUsed="0" w:defQFormat="0" w:count="371">
-    <w:lsdException w:name="Normal" w:uiPriority="0" w:qFormat="1"/>
-    <w:lsdException w:name="heading 1" w:uiPriority="9" w:qFormat="1"/>
-    <w:lsdException w:name="heading 2" w:semiHidden="1" w:uiPriority="9" w:unhideWhenUsed="1" w:qFormat="1"/>
-    <w:lsdException w:name="heading 3" w:semiHidden="1" w:uiPriority="9" w:unhideWhenUsed="1" w:qFormat="1"/>
-    <w:lsdException w:name="heading 4" w:semiHidden="1" w:uiPriority="9" w:unhideWhenUsed="1" w:qFormat="1"/>
-    <w:lsdException w:name="heading 5" w:semiHidden="1" w:uiPriority="9" w:unhideWhenUsed="1" w:qFormat="1"/>
-    <w:lsdException w:name="heading 6" w:semiHidden="1" w:uiPriority="9" w:unhideWhenUsed="1" w:qFormat="1"/>
-    <w:lsdException w:name="heading 7" w:semiHidden="1" w:uiPriority="9" w:unhideWhenUsed="1" w:qFormat="1"/>
-    <w:lsdException w:name="heading 8" w:semiHidden="1" w:uiPriority="9" w:unhideWhenUsed="1" w:qFormat="1"/>
-    <w:lsdException w:name="heading 9" w:semiHidden="1" w:uiPriority="9" w:unhideWhenUsed="1" w:qFormat="1"/>
-    <w:lsdException w:name="index 1" w:semiHidden="1" w:unhideWhenUsed="1"/>
-    <w:lsdException w:name="index 2" w:semiHidden="1" w:unhideWhenUsed="1"/>
-    <w:lsdException w:name="index 3" w:semiHidden="1" w:unhideWhenUsed="1"/>
-    <w:lsdException w:name="index 4" w:semiHidden="1" w:unhideWhenUsed="1"/>
-    <w:lsdException w:name="index 5" w:semiHidden="1" w:unhideWhenUsed="1"/>
-    <w:lsdException w:name="index 6" w:semiHidden="1" w:unhideWhenUsed="1"/>
-    <w:lsdException w:name="index 7" w:semiHidden="1" w:unhideWhenUsed="1"/>
-    <w:lsdException w:name="index 8" w:semiHidden="1" w:unhideWhenUsed="1"/>
-    <w:lsdException w:name="index 9" w:semiHidden="1" w:unhideWhenUsed="1"/>
-    <w:lsdException w:name="toc 1" w:semiHidden="1" w:uiPriority="39" w:unhideWhenUsed="1"/>
-    <w:lsdException w:name="toc 2" w:semiHidden="1" w:uiPriority="39" w:unhideWhenUsed="1"/>
-    <w:lsdException w:name="toc 3" w:semiHidden="1" w:uiPriority="39" w:unhideWhenUsed="1"/>
-    <w:lsdException w:name="toc 4" w:semiHidden="1" w:uiPriority="39" w:unhideWhenUsed="1"/>
-    <w:lsdException w:name="toc 5" w:semiHidden="1" w:uiPriority="39" w:unhideWhenUsed="1"/>
-    <w:lsdException w:name="toc 6" w:semiHidden="1" w:uiPriority="39" w:unhideWhenUsed="1"/>
-    <w:lsdException w:name="toc 7" w:semiHidden="1" w:uiPriority="39" w:unhideWhenUsed="1"/>
-    <w:lsdException w:name="toc 8" w:semiHidden="1" w:uiPriority="39" w:unhideWhenUsed="1"/>
-    <w:lsdException w:name="toc 9" w:semiHidden="1" w:uiPriority="39" w:unhideWhenUsed="1"/>
-    <w:lsdException w:name="Normal Indent" w:semiHidden="1" w:unhideWhenUsed="1"/>
-    <w:lsdException w:name="footnote text" w:semiHidden="1" w:unhideWhenUsed="1"/>
-    <w:lsdException w:name="annotation text" w:semiHidden="1" w:unhideWhenUsed="1"/>
-    <w:lsdException w:name="header" w:semiHidden="1" w:unhideWhenUsed="1"/>
-    <w:lsdException w:name="footer" w:semiHidden="1" w:unhideWhenUsed="1"/>
-    <w:lsdException w:name="index heading" w:semiHidden="1" w:unhideWhenUsed="1"/>
-    <w:lsdException w:name="caption" w:semiHidden="1" w:uiPriority="35" w:unhideWhenUsed="1" w:qFormat="1"/>
-    <w:lsdException w:name="table of figures" w:semiHidden="1" w:unhideWhenUsed="1"/>
-    <w:lsdException w:name="envelope address" w:semiHidden="1" w:unhideWhenUsed="1"/>
-    <w:lsdException w:name="envelope return" w:semiHidden="1" w:unhideWhenUsed="1"/>
-    <w:lsdException w:name="footnote reference" w:semiHidden="1" w:unhideWhenUsed="1"/>
-    <w:lsdException w:name="annotation reference" w:semiHidden="1" w:unhideWhenUsed="1"/>
-    <w:lsdException w:name="line number" w:semiHidden="1" w:unhideWhenUsed="1"/>
-    <w:lsdException w:name="page number" w:semiHidden="1" w:unhideWhenUsed="1"/>
-    <w:lsdException w:name="endnote reference" w:semiHidden="1" w:unhideWhenUsed="1"/>
-    <w:lsdException w:name="endnote text" w:semiHidden="1" w:unhideWhenUsed="1"/>
-    <w:lsdException w:name="table of authorities" w:semiHidden="1" w:unhideWhenUsed="1"/>
-    <w:lsdException w:name="macro" w:semiHidden="1" w:unhideWhenUsed="1"/>
-    <w:lsdException w:name="toa heading" w:semiHidden="1" w:unhideWhenUsed="1"/>
-    <w:lsdException w:name="List" w:semiHidden="1" w:unhideWhenUsed="1"/>
-    <w:lsdException w:name="List Bullet" w:semiHidden="1" w:unhideWhenUsed="1"/>
-    <w:lsdException w:name="List Number" w:semiHidden="1" w:unhideWhenUsed="1"/>
-    <w:lsdException w:name="List 2" w:semiHidden="1" w:unhideWhenUsed="1"/>
-    <w:lsdException w:name="List 3" w:semiHidden="1" w:unhideWhenUsed="1"/>
-    <w:lsdException w:name="List 4" w:semiHidden="1" w:unhideWhenUsed="1"/>
-    <w:lsdException w:name="List 5" w:semiHidden="1" w:unhideWhenUsed="1"/>
-    <w:lsdException w:name="List Bullet 2" w:semiHidden="1" w:unhideWhenUsed="1"/>
-    <w:lsdException w:name="List Bullet 3" w:semiHidden="1" w:unhideWhenUsed="1"/>
-    <w:lsdException w:name="List Bullet 4" w:semiHidden="1" w:unhideWhenUsed="1"/>
-    <w:lsdException w:name="List Bullet 5" w:semiHidden="1" w:unhideWhenUsed="1"/>
-    <w:lsdException w:name="List Number 2" w:semiHidden="1" w:unhideWhenUsed="1"/>
-    <w:lsdException w:name="List Number 3" w:semiHidden="1" w:unhideWhenUsed="1"/>
-    <w:lsdException w:name="List Number 4" w:semiHidden="1" w:unhideWhenUsed="1"/>
-    <w:lsdException w:name="List Number 5" w:semiHidden="1" w:unhideWhenUsed="1"/>
-    <w:lsdException w:name="Title" w:uiPriority="10" w:qFormat="1"/>
-    <w:lsdException w:name="Closing" w:semiHidden="1" w:unhideWhenUsed="1"/>
-    <w:lsdException w:name="Signature" w:semiHidden="1" w:unhideWhenUsed="1"/>
-    <w:lsdException w:name="Default Paragraph Font" w:semiHidden="1" w:uiPriority="1" w:unhideWhenUsed="1"/>
-    <w:lsdException w:name="Body Text" w:semiHidden="1" w:unhideWhenUsed="1"/>
-    <w:lsdException w:name="Body Text Indent" w:semiHidden="1" w:unhideWhenUsed="1"/>
-    <w:lsdException w:name="List Continue" w:semiHidden="1" w:unhideWhenUsed="1"/>
-    <w:lsdException w:name="List Continue 2" w:semiHidden="1" w:unhideWhenUsed="1"/>
-    <w:lsdException w:name="List Continue 3" w:semiHidden="1" w:unhideWhenUsed="1"/>
-    <w:lsdException w:name="List Continue 4" w:semiHidden="1" w:unhideWhenUsed="1"/>
-    <w:lsdException w:name="List Continue 5" w:semiHidden="1" w:unhideWhenUsed="1"/>
-    <w:lsdException w:name="Message Header" w:semiHidden="1" w:unhideWhenUsed="1"/>
-    <w:lsdException w:name="Subtitle" w:uiPriority="11" w:qFormat="1"/>
-    <w:lsdException w:name="Salutation" w:semiHidden="1" w:unhideWhenUsed="1"/>
-    <w:lsdException w:name="Date" w:semiHidden="1" w:unhideWhenUsed="1"/>
-    <w:lsdException w:name="Body Text First Indent" w:semiHidden="1" w:unhideWhenUsed="1"/>
-    <w:lsdException w:name="Body Text First Indent 2" w:semiHidden="1" w:unhideWhenUsed="1"/>
-    <w:lsdException w:name="Note Heading" w:semiHidden="1" w:unhideWhenUsed="1"/>
-    <w:lsdException w:name="Body Text 2" w:semiHidden="1" w:unhideWhenUsed="1"/>
-    <w:lsdException w:name="Body Text 3" w:semiHidden="1" w:unhideWhenUsed="1"/>
-    <w:lsdException w:name="Body Text Indent 2" w:semiHidden="1" w:unhideWhenUsed="1"/>
-    <w:lsdException w:name="Body Text Indent 3" w:semiHidden="1" w:unhideWhenUsed="1"/>
-    <w:lsdException w:name="Block Text" w:semiHidden="1" w:unhideWhenUsed="1"/>
-    <w:lsdException w:name="Hyperlink" w:semiHidden="1" w:unhideWhenUsed="1"/>
-    <w:lsdException w:name="FollowedHyperlink" w:semiHidden="1" w:unhideWhenUsed="1"/>
-    <w:lsdException w:name="Strong" w:uiPriority="22" w:qFormat="1"/>
-    <w:lsdException w:name="Emphasis" w:uiPriority="20" w:qFormat="1"/>
-    <w:lsdException w:name="Document Map" w:semiHidden="1" w:unhideWhenUsed="1"/>
-    <w:lsdException w:name="Plain Text" w:semiHidden="1" w:unhideWhenUsed="1"/>
-    <w:lsdException w:name="E-mail Signature" w:semiHidden="1" w:unhideWhenUsed="1"/>
-    <w:lsdException w:name="HTML Top of Form" w:semiHidden="1" w:unhideWhenUsed="1"/>
-    <w:lsdException w:name="HTML Bottom of Form" w:semiHidden="1" w:unhideWhenUsed="1"/>
-    <w:lsdException w:name="Normal (Web)" w:semiHidden="1" w:unhideWhenUsed="1"/>
-    <w:lsdException w:name="HTML Acronym" w:semiHidden="1" w:unhideWhenUsed="1"/>
-    <w:lsdException w:name="HTML Address" w:semiHidden="1" w:unhideWhenUsed="1"/>
-    <w:lsdException w:name="HTML Cite" w:semiHidden="1" w:unhideWhenUsed="1"/>
-    <w:lsdException w:name="HTML Code" w:semiHidden="1" w:unhideWhenUsed="1"/>
-    <w:lsdException w:name="HTML Definition" w:semiHidden="1" w:unhideWhenUsed="1"/>
-    <w:lsdException w:name="HTML Keyboard" w:semiHidden="1" w:unhideWhenUsed="1"/>
-    <w:lsdException w:name="HTML Preformatted" w:semiHidden="1" w:unhideWhenUsed="1"/>
-    <w:lsdException w:name="HTML Sample" w:semiHidden="1" w:unhideWhenUsed="1"/>
-    <w:lsdException w:name="HTML Typewriter" w:semiHidden="1" w:unhideWhenUsed="1"/>
-    <w:lsdException w:name="HTML Variable" w:semiHidden="1" w:unhideWhenUsed="1"/>
-    <w:lsdException w:name="Normal Table" w:semiHidden="1" w:unhideWhenUsed="1"/>
-    <w:lsdException w:name="annotation subject" w:semiHidden="1" w:unhideWhenUsed="1"/>
-    <w:lsdException w:name="No List" w:semiHidden="1" w:unhideWhenUsed="1"/>
-    <w:lsdException w:name="Outline List 1" w:semiHidden="1" w:unhideWhenUsed="1"/>
-    <w:lsdException w:name="Outline List 2" w:semiHidden="1" w:unhideWhenUsed="1"/>
-    <w:lsdException w:name="Outline List 3" w:semiHidden="1" w:unhideWhenUsed="1"/>
-    <w:lsdException w:name="Table Simple 1" w:semiHidden="1" w:unhideWhenUsed="1"/>
-    <w:lsdException w:name="Table Simple 2" w:semiHidden="1" w:unhideWhenUsed="1"/>
-    <w:lsdException w:name="Table Simple 3" w:semiHidden="1" w:unhideWhenUsed="1"/>
-    <w:lsdException w:name="Table Classic 1" w:semiHidden="1" w:unhideWhenUsed="1"/>
-    <w:lsdException w:name="Table Classic 2" w:semiHidden="1" w:unhideWhenUsed="1"/>
-    <w:lsdException w:name="Table Classic 3" w:semiHidden="1" w:unhideWhenUsed="1"/>
-    <w:lsdException w:name="Table Classic 4" w:semiHidden="1" w:unhideWhenUsed="1"/>
-    <w:lsdException w:name="Table Colorful 1" w:semiHidden="1" w:unhideWhenUsed="1"/>
-    <w:lsdException w:name="Table Colorful 2" w:semiHidden="1" w:unhideWhenUsed="1"/>
-    <w:lsdException w:name="Table Colorful 3" w:semiHidden="1" w:unhideWhenUsed="1"/>
-    <w:lsdException w:name="Table Columns 1" w:semiHidden="1" w:unhideWhenUsed="1"/>
-    <w:lsdException w:name="Table Columns 2" w:semiHidden="1" w:unhideWhenUsed="1"/>
-    <w:lsdException w:name="Table Columns 3" w:semiHidden="1" w:unhideWhenUsed="1"/>
-    <w:lsdException w:name="Table Columns 4" w:semiHidden="1" w:unhideWhenUsed="1"/>
-    <w:lsdException w:name="Table Columns 5" w:semiHidden="1" w:unhideWhenUsed="1"/>
-    <w:lsdException w:name="Table Grid 1" w:semiHidden="1" w:unhideWhenUsed="1"/>
-    <w:lsdException w:name="Table Grid 2" w:semiHidden="1" w:unhideWhenUsed="1"/>
-    <w:lsdException w:name="Table Grid 3" w:semiHidden="1" w:unhideWhenUsed="1"/>
-    <w:lsdException w:name="Table Grid 4" w:semiHidden="1" w:unhideWhenUsed="1"/>
-    <w:lsdException w:name="Table Grid 5" w:semiHidden="1" w:unhideWhenUsed="1"/>
-    <w:lsdException w:name="Table Grid 6" w:semiHidden="1" w:unhideWhenUsed="1"/>
-    <w:lsdException w:name="Table Grid 7" w:semiHidden="1" w:unhideWhenUsed="1"/>
-    <w:lsdException w:name="Table Grid 8" w:semiHidden="1" w:unhideWhenUsed="1"/>
-    <w:lsdException w:name="Table List 1" w:semiHidden="1" w:unhideWhenUsed="1"/>
-    <w:lsdException w:name="Table List 2" w:semiHidden="1" w:unhideWhenUsed="1"/>
-    <w:lsdException w:name="Table List 3" w:semiHidden="1" w:unhideWhenUsed="1"/>
-    <w:lsdException w:name="Table List 4" w:semiHidden="1" w:unhideWhenUsed="1"/>
-    <w:lsdException w:name="Table List 5" w:semiHidden="1" w:unhideWhenUsed="1"/>
-    <w:lsdException w:name="Table List 6" w:semiHidden="1" w:unhideWhenUsed="1"/>
-    <w:lsdException w:name="Table List 7" w:semiHidden="1" w:unhideWhenUsed="1"/>
-    <w:lsdException w:name="Table List 8" w:semiHidden="1" w:unhideWhenUsed="1"/>
-    <w:lsdException w:name="Table 3D effects 1" w:semiHidden="1" w:unhideWhenUsed="1"/>
-    <w:lsdException w:name="Table 3D effects 2" w:semiHidden="1" w:unhideWhenUsed="1"/>
-    <w:lsdException w:name="Table 3D effects 3" w:semiHidden="1" w:unhideWhenUsed="1"/>
-    <w:lsdException w:name="Table Contemporary" w:semiHidden="1" w:unhideWhenUsed="1"/>
-    <w:lsdException w:name="Table Elegant" w:semiHidden="1" w:unhideWhenUsed="1"/>
-    <w:lsdException w:name="Table Professional" w:semiHidden="1" w:unhideWhenUsed="1"/>
-    <w:lsdException w:name="Table Subtle 1" w:semiHidden="1" w:unhideWhenUsed="1"/>
-    <w:lsdException w:name="Table Subtle 2" w:semiHidden="1" w:unhideWhenUsed="1"/>
-    <w:lsdException w:name="Table Web 1" w:semiHidden="1" w:unhideWhenUsed="1"/>
-    <w:lsdException w:name="Table Web 2" w:semiHidden="1" w:unhideWhenUsed="1"/>
-    <w:lsdException w:name="Table Web 3" w:semiHidden="1" w:unhideWhenUsed="1"/>
-    <w:lsdException w:name="Balloon Text" w:semiHidden="1" w:unhideWhenUsed="1"/>
-    <w:lsdException w:name="Table Grid" w:uiPriority="39"/>
-    <w:lsdException w:name="Table Theme" w:semiHidden="1" w:unhideWhenUsed="1"/>
-    <w:lsdException w:name="Placeholder Text" w:semiHidden="1"/>
-    <w:lsdException w:name="No Spacing" w:uiPriority="1" w:qFormat="1"/>
-    <w:lsdException w:name="Light Shading" w:uiPriority="60"/>
-    <w:lsdException w:name="Light List" w:uiPriority="61"/>
-    <w:lsdException w:name="Light Grid" w:uiPriority="62"/>
-    <w:lsdException w:name="Medium Shading 1" w:uiPriority="63"/>
-    <w:lsdException w:name="Medium Shading 2" w:uiPriority="64"/>
-    <w:lsdException w:name="Medium List 1" w:uiPriority="65"/>
-    <w:lsdException w:name="Medium List 2" w:uiPriority="66"/>
-    <w:lsdException w:name="Medium Grid 1" w:uiPriority="67"/>
-    <w:lsdException w:name="Medium Grid 2" w:uiPriority="68"/>
-    <w:lsdException w:name="Medium Grid 3" w:uiPriority="69"/>
-    <w:lsdException w:name="Dark List" w:uiPriority="70"/>
-    <w:lsdException w:name="Colorful Shading" w:uiPriority="71"/>
-    <w:lsdException w:name="Colorful List" w:uiPriority="72"/>
-    <w:lsdException w:name="Colorful Grid" w:uiPriority="73"/>
-    <w:lsdException w:name="Light Shading Accent 1" w:uiPriority="60"/>
-    <w:lsdException w:name="Light List Accent 1" w:uiPriority="61"/>
-    <w:lsdException w:name="Light Grid Accent 1" w:uiPriority="62"/>
-    <w:lsdException w:name="Medium Shading 1 Accent 1" w:uiPriority="63"/>
-    <w:lsdException w:name="Medium Shading 2 Accent 1" w:uiPriority="64"/>
-    <w:lsdException w:name="Medium List 1 Accent 1" w:uiPriority="65"/>
-    <w:lsdException w:name="Revision" w:semiHidden="1"/>
-    <w:lsdException w:name="List Paragraph" w:uiPriority="34" w:qFormat="1"/>
-    <w:lsdException w:name="Quote" w:uiPriority="29" w:qFormat="1"/>
-    <w:lsdException w:name="Intense Quote" w:uiPriority="30" w:qFormat="1"/>
-    <w:lsdException w:name="Medium List 2 Accent 1" w:uiPriority="66"/>
-    <w:lsdException w:name="Medium Grid 1 Accent 1" w:uiPriority="67"/>
-    <w:lsdException w:name="Medium Grid 2 Accent 1" w:uiPriority="68"/>
-    <w:lsdException w:name="Medium Grid 3 Accent 1" w:uiPriority="69"/>
-    <w:lsdException w:name="Dark List Accent 1" w:uiPriority="70"/>
-    <w:lsdException w:name="Colorful Shading Accent 1" w:uiPriority="71"/>
-    <w:lsdException w:name="Colorful List Accent 1" w:uiPriority="72"/>
-    <w:lsdException w:name="Colorful Grid Accent 1" w:uiPriority="73"/>
-    <w:lsdException w:name="Light Shading Accent 2" w:uiPriority="60"/>
-    <w:lsdException w:name="Light List Accent 2" w:uiPriority="61"/>
-    <w:lsdException w:name="Light Grid Accent 2" w:uiPriority="62"/>
-    <w:lsdException w:name="Medium Shading 1 Accent 2" w:uiPriority="63"/>
-    <w:lsdException w:name="Medium Shading 2 Accent 2" w:uiPriority="64"/>
-    <w:lsdException w:name="Medium List 1 Accent 2" w:uiPriority="65"/>
-    <w:lsdException w:name="Medium List 2 Accent 2" w:uiPriority="66"/>
-    <w:lsdException w:name="Medium Grid 1 Accent 2" w:uiPriority="67"/>
-    <w:lsdException w:name="Medium Grid 2 Accent 2" w:uiPriority="68"/>
-    <w:lsdException w:name="Medium Grid 3 Accent 2" w:uiPriority="69"/>
-    <w:lsdException w:name="Dark List Accent 2" w:uiPriority="70"/>
-    <w:lsdException w:name="Colorful Shading Accent 2" w:uiPriority="71"/>
-    <w:lsdException w:name="Colorful List Accent 2" w:uiPriority="72"/>
-    <w:lsdException w:name="Colorful Grid Accent 2" w:uiPriority="73"/>
-    <w:lsdException w:name="Light Shading Accent 3" w:uiPriority="60"/>
-    <w:lsdException w:name="Light List Accent 3" w:uiPriority="61"/>
-    <w:lsdException w:name="Light Grid Accent 3" w:uiPriority="62"/>
-    <w:lsdException w:name="Medium Shading 1 Accent 3" w:uiPriority="63"/>
-    <w:lsdException w:name="Medium Shading 2 Accent 3" w:uiPriority="64"/>
-    <w:lsdException w:name="Medium List 1 Accent 3" w:uiPriority="65"/>
-    <w:lsdException w:name="Medium List 2 Accent 3" w:uiPriority="66"/>
-    <w:lsdException w:name="Medium Grid 1 Accent 3" w:uiPriority="67"/>
-    <w:lsdException w:name="Medium Grid 2 Accent 3" w:uiPriority="68"/>
-    <w:lsdException w:name="Medium Grid 3 Accent 3" w:uiPriority="69"/>
-    <w:lsdException w:name="Dark List Accent 3" w:uiPriority="70"/>
-    <w:lsdException w:name="Colorful Shading Accent 3" w:uiPriority="71"/>
-    <w:lsdException w:name="Colorful List Accent 3" w:uiPriority="72"/>
-    <w:lsdException w:name="Colorful Grid Accent 3" w:uiPriority="73"/>
-    <w:lsdException w:name="Light Shading Accent 4" w:uiPriority="60"/>
-    <w:lsdException w:name="Light List Accent 4" w:uiPriority="61"/>
-    <w:lsdException w:name="Light Grid Accent 4" w:uiPriority="62"/>
-    <w:lsdException w:name="Medium Shading 1 Accent 4" w:uiPriority="63"/>
-    <w:lsdException w:name="Medium Shading 2 Accent 4" w:uiPriority="64"/>
-    <w:lsdException w:name="Medium List 1 Accent 4" w:uiPriority="65"/>
-    <w:lsdException w:name="Medium List 2 Accent 4" w:uiPriority="66"/>
-    <w:lsdException w:name="Medium Grid 1 Accent 4" w:uiPriority="67"/>
-    <w:lsdException w:name="Medium Grid 2 Accent 4" w:uiPriority="68"/>
-    <w:lsdException w:name="Medium Grid 3 Accent 4" w:uiPriority="69"/>
-    <w:lsdException w:name="Dark List Accent 4" w:uiPriority="70"/>
-    <w:lsdException w:name="Colorful Shading Accent 4" w:uiPriority="71"/>
-    <w:lsdException w:name="Colorful List Accent 4" w:uiPriority="72"/>
-    <w:lsdException w:name="Colorful Grid Accent 4" w:uiPriority="73"/>
-    <w:lsdException w:name="Light Shading Accent 5" w:uiPriority="60"/>
-    <w:lsdException w:name="Light List Accent 5" w:uiPriority="61"/>
-    <w:lsdException w:name="Light Grid Accent 5" w:uiPriority="62"/>
-    <w:lsdException w:name="Medium Shading 1 Accent 5" w:uiPriority="63"/>
-    <w:lsdException w:name="Medium Shading 2 Accent 5" w:uiPriority="64"/>
-    <w:lsdException w:name="Medium List 1 Accent 5" w:uiPriority="65"/>
-    <w:lsdException w:name="Medium List 2 Accent 5" w:uiPriority="66"/>
-    <w:lsdException w:name="Medium Grid 1 Accent 5" w:uiPriority="67"/>
-    <w:lsdException w:name="Medium Grid 2 Accent 5" w:uiPriority="68"/>
-    <w:lsdException w:name="Medium Grid 3 Accent 5" w:uiPriority="69"/>
-    <w:lsdException w:name="Dark List Accent 5" w:uiPriority="70"/>
-    <w:lsdException w:name="Colorful Shading Accent 5" w:uiPriority="71"/>
-    <w:lsdException w:name="Colorful List Accent 5" w:uiPriority="72"/>
-    <w:lsdException w:name="Colorful Grid Accent 5" w:uiPriority="73"/>
-    <w:lsdException w:name="Light Shading Accent 6" w:uiPriority="60"/>
-    <w:lsdException w:name="Light List Accent 6" w:uiPriority="61"/>
-    <w:lsdException w:name="Light Grid Accent 6" w:uiPriority="62"/>
-    <w:lsdException w:name="Medium Shading 1 Accent 6" w:uiPriority="63"/>
-    <w:lsdException w:name="Medium Shading 2 Accent 6" w:uiPriority="64"/>
-    <w:lsdException w:name="Medium List 1 Accent 6" w:uiPriority="65"/>
-    <w:lsdException w:name="Medium List 2 Accent 6" w:uiPriority="66"/>
-    <w:lsdException w:name="Medium Grid 1 Accent 6" w:uiPriority="67"/>
-    <w:lsdException w:name="Medium Grid 2 Accent 6" w:uiPriority="68"/>
-    <w:lsdException w:name="Medium Grid 3 Accent 6" w:uiPriority="69"/>
-    <w:lsdException w:name="Dark List Accent 6" w:uiPriority="70"/>
-    <w:lsdException w:name="Colorful Shading Accent 6" w:uiPriority="71"/>
-    <w:lsdException w:name="Colorful List Accent 6" w:uiPriority="72"/>
-    <w:lsdException w:name="Colorful Grid Accent 6" w:uiPriority="73"/>
-    <w:lsdException w:name="Subtle Emphasis" w:uiPriority="19" w:qFormat="1"/>
-    <w:lsdException w:name="Intense Emphasis" w:uiPriority="21" w:qFormat="1"/>
-    <w:lsdException w:name="Subtle Reference" w:uiPriority="31" w:qFormat="1"/>
-    <w:lsdException w:name="Intense Reference" w:uiPriority="32" w:qFormat="1"/>
-    <w:lsdException w:name="Book Title" w:uiPriority="33" w:qFormat="1"/>
-    <w:lsdException w:name="Bibliography" w:semiHidden="1" w:uiPriority="37" w:unhideWhenUsed="1"/>
-    <w:lsdException w:name="TOC Heading" w:semiHidden="1" w:uiPriority="39" w:unhideWhenUsed="1" w:qFormat="1"/>
-    <w:lsdException w:name="Plain Table 1" w:uiPriority="41"/>
-    <w:lsdException w:name="Plain Table 2" w:uiPriority="42"/>
-    <w:lsdException w:name="Plain Table 3" w:uiPriority="43"/>
-    <w:lsdException w:name="Plain Table 4" w:uiPriority="44"/>
-    <w:lsdException w:name="Plain Table 5" w:uiPriority="45"/>
-    <w:lsdException w:name="Grid Table Light" w:uiPriority="40"/>
-    <w:lsdException w:name="Grid Table 1 Light" w:uiPriority="46"/>
-    <w:lsdException w:name="Grid Table 2" w:uiPriority="47"/>
-    <w:lsdException w:name="Grid Table 3" w:uiPriority="48"/>
-    <w:lsdException w:name="Grid Table 4" w:uiPriority="49"/>
-    <w:lsdException w:name="Grid Table 5 Dark" w:uiPriority="50"/>
-    <w:lsdException w:name="Grid Table 6 Colorful" w:uiPriority="51"/>
-    <w:lsdException w:name="Grid Table 7 Colorful" w:uiPriority="52"/>
-    <w:lsdException w:name="Grid Table 1 Light Accent 1" w:uiPriority="46"/>
-    <w:lsdException w:name="Grid Table 2 Accent 1" w:uiPriority="47"/>
-    <w:lsdException w:name="Grid Table 3 Accent 1" w:uiPriority="48"/>
-    <w:lsdException w:name="Grid Table 4 Accent 1" w:uiPriority="49"/>
-    <w:lsdException w:name="Grid Table 5 Dark Accent 1" w:uiPriority="50"/>
-    <w:lsdException w:name="Grid Table 6 Colorful Accent 1" w:uiPriority="51"/>
-    <w:lsdException w:name="Grid Table 7 Colorful Accent 1" w:uiPriority="52"/>
-    <w:lsdException w:name="Grid Table 1 Light Accent 2" w:uiPriority="46"/>
-    <w:lsdException w:name="Grid Table 2 Accent 2" w:uiPriority="47"/>
-    <w:lsdException w:name="Grid Table 3 Accent 2" w:uiPriority="48"/>
-    <w:lsdException w:name="Grid Table 4 Accent 2" w:uiPriority="49"/>
-    <w:lsdException w:name="Grid Table 5 Dark Accent 2" w:uiPriority="50"/>
-    <w:lsdException w:name="Grid Table 6 Colorful Accent 2" w:uiPriority="51"/>
-    <w:lsdException w:name="Grid Table 7 Colorful Accent 2" w:uiPriority="52"/>
-    <w:lsdException w:name="Grid Table 1 Light Accent 3" w:uiPriority="46"/>
-    <w:lsdException w:name="Grid Table 2 Accent 3" w:uiPriority="47"/>
-    <w:lsdException w:name="Grid Table 3 Accent 3" w:uiPriority="48"/>
-    <w:lsdException w:name="Grid Table 4 Accent 3" w:uiPriority="49"/>
-    <w:lsdException w:name="Grid Table 5 Dark Accent 3" w:uiPriority="50"/>
-    <w:lsdException w:name="Grid Table 6 Colorful Accent 3" w:uiPriority="51"/>
-    <w:lsdException w:name="Grid Table 7 Colorful Accent 3" w:uiPriority="52"/>
-    <w:lsdException w:name="Grid Table 1 Light Accent 4" w:uiPriority="46"/>
-    <w:lsdException w:name="Grid Table 2 Accent 4" w:uiPriority="47"/>
-    <w:lsdException w:name="Grid Table 3 Accent 4" w:uiPriority="48"/>
-    <w:lsdException w:name="Grid Table 4 Accent 4" w:uiPriority="49"/>
-    <w:lsdException w:name="Grid Table 5 Dark Accent 4" w:uiPriority="50"/>
-    <w:lsdException w:name="Grid Table 6 Colorful Accent 4" w:uiPriority="51"/>
-    <w:lsdException w:name="Grid Table 7 Colorful Accent 4" w:uiPriority="52"/>
-    <w:lsdException w:name="Grid Table 1 Light Accent 5" w:uiPriority="46"/>
-    <w:lsdException w:name="Grid Table 2 Accent 5" w:uiPriority="47"/>
-    <w:lsdException w:name="Grid Table 3 Accent 5" w:uiPriority="48"/>
-    <w:lsdException w:name="Grid Table 4 Accent 5" w:uiPriority="49"/>
-    <w:lsdException w:name="Grid Table 5 Dark Accent 5" w:uiPriority="50"/>
-    <w:lsdException w:name="Grid Table 6 Colorful Accent 5" w:uiPriority="51"/>
-    <w:lsdException w:name="Grid Table 7 Colorful Accent 5" w:uiPriority="52"/>
-    <w:lsdException w:name="Grid Table 1 Light Accent 6" w:uiPriority="46"/>
-    <w:lsdException w:name="Grid Table 2 Accent 6" w:uiPriority="47"/>
-    <w:lsdException w:name="Grid Table 3 Accent 6" w:uiPriority="48"/>
-    <w:lsdException w:name="Grid Table 4 Accent 6" w:uiPriority="49"/>
-    <w:lsdException w:name="Grid Table 5 Dark Accent 6" w:uiPriority="50"/>
-    <w:lsdException w:name="Grid Table 6 Colorful Accent 6" w:uiPriority="51"/>
-    <w:lsdException w:name="Grid Table 7 Colorful Accent 6" w:uiPriority="52"/>
-    <w:lsdException w:name="List Table 1 Light" w:uiPriority="46"/>
-    <w:lsdException w:name="List Table 2" w:uiPriority="47"/>
-    <w:lsdException w:name="List Table 3" w:uiPriority="48"/>
-    <w:lsdException w:name="List Table 4" w:uiPriority="49"/>
-    <w:lsdException w:name="List Table 5 Dark" w:uiPriority="50"/>
-    <w:lsdException w:name="List Table 6 Colorful" w:uiPriority="51"/>
-    <w:lsdException w:name="List Table 7 Colorful" w:uiPriority="52"/>
-    <w:lsdException w:name="List Table 1 Light Accent 1" w:uiPriority="46"/>
-    <w:lsdException w:name="List Table 2 Accent 1" w:uiPriority="47"/>
-    <w:lsdException w:name="List Table 3 Accent 1" w:uiPriority="48"/>
-    <w:lsdException w:name="List Table 4 Accent 1" w:uiPriority="49"/>
-    <w:lsdException w:name="List Table 5 Dark Accent 1" w:uiPriority="50"/>
-    <w:lsdException w:name="List Table 6 Colorful Accent 1" w:uiPriority="51"/>
-    <w:lsdException w:name="List Table 7 Colorful Accent 1" w:uiPriority="52"/>
-    <w:lsdException w:name="List Table 1 Light Accent 2" w:uiPriority="46"/>
-    <w:lsdException w:name="List Table 2 Accent 2" w:uiPriority="47"/>
-    <w:lsdException w:name="List Table 3 Accent 2" w:uiPriority="48"/>
-    <w:lsdException w:name="List Table 4 Accent 2" w:uiPriority="49"/>
-    <w:lsdException w:name="List Table 5 Dark Accent 2" w:uiPriority="50"/>
-    <w:lsdException w:name="List Table 6 Colorful Accent 2" w:uiPriority="51"/>
-    <w:lsdException w:name="List Table 7 Colorful Accent 2" w:uiPriority="52"/>
-    <w:lsdException w:name="List Table 1 Light Accent 3" w:uiPriority="46"/>
-    <w:lsdException w:name="List Table 2 Accent 3" w:uiPriority="47"/>
-    <w:lsdException w:name="List Table 3 Accent 3" w:uiPriority="48"/>
-    <w:lsdException w:name="List Table 4 Accent 3" w:uiPriority="49"/>
-    <w:lsdException w:name="List Table 5 Dark Accent 3" w:uiPriority="50"/>
-    <w:lsdException w:name="List Table 6 Colorful Accent 3" w:uiPriority="51"/>
-    <w:lsdException w:name="List Table 7 Colorful Accent 3" w:uiPriority="52"/>
-    <w:lsdException w:name="List Table 1 Light Accent 4" w:uiPriority="46"/>
-    <w:lsdException w:name="List Table 2 Accent 4" w:uiPriority="47"/>
-    <w:lsdException w:name="List Table 3 Accent 4" w:uiPriority="48"/>
-    <w:lsdException w:name="List Table 4 Accent 4" w:uiPriority="49"/>
-    <w:lsdException w:name="List Table 5 Dark Accent 4" w:uiPriority="50"/>
-    <w:lsdException w:name="List Table 6 Colorful Accent 4" w:uiPriority="51"/>
-    <w:lsdException w:name="List Table 7 Colorful Accent 4" w:uiPriority="52"/>
-    <w:lsdException w:name="List Table 1 Light Accent 5" w:uiPriority="46"/>
-    <w:lsdException w:name="List Table 2 Accent 5" w:uiPriority="47"/>
-    <w:lsdException w:name="List Table 3 Accent 5" w:uiPriority="48"/>
-    <w:lsdException w:name="List Table 4 Accent 5" w:uiPriority="49"/>
-    <w:lsdException w:name="List Table 5 Dark Accent 5" w:uiPriority="50"/>
-    <w:lsdException w:name="List Table 6 Colorful Accent 5" w:uiPriority="51"/>
-    <w:lsdException w:name="List Table 7 Colorful Accent 5" w:uiPriority="52"/>
-    <w:lsdException w:name="List Table 1 Light Accent 6" w:uiPriority="46"/>
-    <w:lsdException w:name="List Table 2 Accent 6" w:uiPriority="47"/>
-    <w:lsdException w:name="List Table 3 Accent 6" w:uiPriority="48"/>
-    <w:lsdException w:name="List Table 4 Accent 6" w:uiPriority="49"/>
-    <w:lsdException w:name="List Table 5 Dark Accent 6" w:uiPriority="50"/>
-    <w:lsdException w:name="List Table 6 Colorful Accent 6" w:uiPriority="51"/>
-    <w:lsdException w:name="List Table 7 Colorful Accent 6" w:uiPriority="52"/>
+  <w:latentStyles w:defLockedState="0" w:defUIPriority="99" w:defSemiHidden="1" w:defUnhideWhenUsed="1" w:defQFormat="0" w:count="267">
+    <w:lsdException w:name="Normal" w:semiHidden="0" w:uiPriority="0" w:unhideWhenUsed="0" w:qFormat="1"/>
+    <w:lsdException w:name="heading 1" w:semiHidden="0" w:uiPriority="9" w:unhideWhenUsed="0" w:qFormat="1"/>
+    <w:lsdException w:name="heading 2" w:uiPriority="9" w:qFormat="1"/>
+    <w:lsdException w:name="heading 3" w:uiPriority="9" w:qFormat="1"/>
+    <w:lsdException w:name="heading 4" w:uiPriority="9" w:qFormat="1"/>
+    <w:lsdException w:name="heading 5" w:uiPriority="9" w:qFormat="1"/>
+    <w:lsdException w:name="heading 6" w:uiPriority="9" w:qFormat="1"/>
+    <w:lsdException w:name="heading 7" w:uiPriority="9" w:qFormat="1"/>
+    <w:lsdException w:name="heading 8" w:uiPriority="9" w:qFormat="1"/>
+    <w:lsdException w:name="heading 9" w:uiPriority="9" w:qFormat="1"/>
+    <w:lsdException w:name="toc 1" w:uiPriority="39"/>
+    <w:lsdException w:name="toc 2" w:uiPriority="39"/>
+    <w:lsdException w:name="toc 3" w:uiPriority="39"/>
+    <w:lsdException w:name="toc 4" w:uiPriority="39"/>
+    <w:lsdException w:name="toc 5" w:uiPriority="39"/>
+    <w:lsdException w:name="toc 6" w:uiPriority="39"/>
+    <w:lsdException w:name="toc 7" w:uiPriority="39"/>
+    <w:lsdException w:name="toc 8" w:uiPriority="39"/>
+    <w:lsdException w:name="toc 9" w:uiPriority="39"/>
+    <w:lsdException w:name="caption" w:uiPriority="35" w:qFormat="1"/>
+    <w:lsdException w:name="Title" w:semiHidden="0" w:uiPriority="10" w:unhideWhenUsed="0" w:qFormat="1"/>
+    <w:lsdException w:name="Default Paragraph Font" w:uiPriority="1"/>
+    <w:lsdException w:name="Subtitle" w:semiHidden="0" w:uiPriority="11" w:unhideWhenUsed="0" w:qFormat="1"/>
+    <w:lsdException w:name="Strong" w:semiHidden="0" w:uiPriority="22" w:unhideWhenUsed="0" w:qFormat="1"/>
+    <w:lsdException w:name="Emphasis" w:semiHidden="0" w:uiPriority="20" w:unhideWhenUsed="0" w:qFormat="1"/>
+    <w:lsdException w:name="Table Grid" w:semiHidden="0" w:uiPriority="39" w:unhideWhenUsed="0"/>
+    <w:lsdException w:name="Placeholder Text" w:unhideWhenUsed="0"/>
+    <w:lsdException w:name="No Spacing" w:semiHidden="0" w:uiPriority="1" w:unhideWhenUsed="0" w:qFormat="1"/>
+    <w:lsdException w:name="Light Shading" w:semiHidden="0" w:uiPriority="60" w:unhideWhenUsed="0"/>
+    <w:lsdException w:name="Light List" w:semiHidden="0" w:uiPriority="61" w:unhideWhenUsed="0"/>
+    <w:lsdException w:name="Light Grid" w:semiHidden="0" w:uiPriority="62" w:unhideWhenUsed="0"/>
+    <w:lsdException w:name="Medium Shading 1" w:semiHidden="0" w:uiPriority="63" w:unhideWhenUsed="0"/>
+    <w:lsdException w:name="Medium Shading 2" w:semiHidden="0" w:uiPriority="64" w:unhideWhenUsed="0"/>
+    <w:lsdException w:name="Medium List 1" w:semiHidden="0" w:uiPriority="65" w:unhideWhenUsed="0"/>
+    <w:lsdException w:name="Medium List 2" w:semiHidden="0" w:uiPriority="66" w:unhideWhenUsed="0"/>
+    <w:lsdException w:name="Medium Grid 1" w:semiHidden="0" w:uiPriority="67" w:unhideWhenUsed="0"/>
+    <w:lsdException w:name="Medium Grid 2" w:semiHidden="0" w:uiPriority="68" w:unhideWhenUsed="0"/>
+    <w:lsdException w:name="Medium Grid 3" w:semiHidden="0" w:uiPriority="69" w:unhideWhenUsed="0"/>
+    <w:lsdException w:name="Dark List" w:semiHidden="0" w:uiPriority="70" w:unhideWhenUsed="0"/>
+    <w:lsdException w:name="Colorful Shading" w:semiHidden="0" w:uiPriority="71" w:unhideWhenUsed="0"/>
+    <w:lsdException w:name="Colorful List" w:semiHidden="0" w:uiPriority="72" w:unhideWhenUsed="0"/>
+    <w:lsdException w:name="Colorful Grid" w:semiHidden="0" w:uiPriority="73" w:unhideWhenUsed="0"/>
+    <w:lsdException w:name="Light Shading Accent 1" w:semiHidden="0" w:uiPriority="60" w:unhideWhenUsed="0"/>
+    <w:lsdException w:name="Light List Accent 1" w:semiHidden="0" w:uiPriority="61" w:unhideWhenUsed="0"/>
+    <w:lsdException w:name="Light Grid Accent 1" w:semiHidden="0" w:uiPriority="62" w:unhideWhenUsed="0"/>
+    <w:lsdException w:name="Medium Shading 1 Accent 1" w:semiHidden="0" w:uiPriority="63" w:unhideWhenUsed="0"/>
+    <w:lsdException w:name="Medium Shading 2 Accent 1" w:semiHidden="0" w:uiPriority="64" w:unhideWhenUsed="0"/>
+    <w:lsdException w:name="Medium List 1 Accent 1" w:semiHidden="0" w:uiPriority="65" w:unhideWhenUsed="0"/>
+    <w:lsdException w:name="Revision" w:unhideWhenUsed="0"/>
+    <w:lsdException w:name="List Paragraph" w:semiHidden="0" w:uiPriority="34" w:unhideWhenUsed="0" w:qFormat="1"/>
+    <w:lsdException w:name="Quote" w:semiHidden="0" w:uiPriority="29" w:unhideWhenUsed="0" w:qFormat="1"/>
+    <w:lsdException w:name="Intense Quote" w:semiHidden="0" w:uiPriority="30" w:unhideWhenUsed="0" w:qFormat="1"/>
+    <w:lsdException w:name="Medium List 2 Accent 1" w:semiHidden="0" w:uiPriority="66" w:unhideWhenUsed="0"/>
+    <w:lsdException w:name="Medium Grid 1 Accent 1" w:semiHidden="0" w:uiPriority="67" w:unhideWhenUsed="0"/>
+    <w:lsdException w:name="Medium Grid 2 Accent 1" w:semiHidden="0" w:uiPriority="68" w:unhideWhenUsed="0"/>
+    <w:lsdException w:name="Medium Grid 3 Accent 1" w:semiHidden="0" w:uiPriority="69" w:unhideWhenUsed="0"/>
+    <w:lsdException w:name="Dark List Accent 1" w:semiHidden="0" w:uiPriority="70" w:unhideWhenUsed="0"/>
+    <w:lsdException w:name="Colorful Shading Accent 1" w:semiHidden="0" w:uiPriority="71" w:unhideWhenUsed="0"/>
+    <w:lsdException w:name="Colorful List Accent 1" w:semiHidden="0" w:uiPriority="72" w:unhideWhenUsed="0"/>
+    <w:lsdException w:name="Colorful Grid Accent 1" w:semiHidden="0" w:uiPriority="73" w:unhideWhenUsed="0"/>
+    <w:lsdException w:name="Light Shading Accent 2" w:semiHidden="0" w:uiPriority="60" w:unhideWhenUsed="0"/>
+    <w:lsdException w:name="Light List Accent 2" w:semiHidden="0" w:uiPriority="61" w:unhideWhenUsed="0"/>
+    <w:lsdException w:name="Light Grid Accent 2" w:semiHidden="0" w:uiPriority="62" w:unhideWhenUsed="0"/>
+    <w:lsdException w:name="Medium Shading 1 Accent 2" w:semiHidden="0" w:uiPriority="63" w:unhideWhenUsed="0"/>
+    <w:lsdException w:name="Medium Shading 2 Accent 2" w:semiHidden="0" w:uiPriority="64" w:unhideWhenUsed="0"/>
+    <w:lsdException w:name="Medium List 1 Accent 2" w:semiHidden="0" w:uiPriority="65" w:unhideWhenUsed="0"/>
+    <w:lsdException w:name="Medium List 2 Accent 2" w:semiHidden="0" w:uiPriority="66" w:unhideWhenUsed="0"/>
+    <w:lsdException w:name="Medium Grid 1 Accent 2" w:semiHidden="0" w:uiPriority="67" w:unhideWhenUsed="0"/>
+    <w:lsdException w:name="Medium Grid 2 Accent 2" w:semiHidden="0" w:uiPriority="68" w:unhideWhenUsed="0"/>
+    <w:lsdException w:name="Medium Grid 3 Accent 2" w:semiHidden="0" w:uiPriority="69" w:unhideWhenUsed="0"/>
+    <w:lsdException w:name="Dark List Accent 2" w:semiHidden="0" w:uiPriority="70" w:unhideWhenUsed="0"/>
+    <w:lsdException w:name="Colorful Shading Accent 2" w:semiHidden="0" w:uiPriority="71" w:unhideWhenUsed="0"/>
+    <w:lsdException w:name="Colorful List Accent 2" w:semiHidden="0" w:uiPriority="72" w:unhideWhenUsed="0"/>
+    <w:lsdException w:name="Colorful Grid Accent 2" w:semiHidden="0" w:uiPriority="73" w:unhideWhenUsed="0"/>
+    <w:lsdException w:name="Light Shading Accent 3" w:semiHidden="0" w:uiPriority="60" w:unhideWhenUsed="0"/>
+    <w:lsdException w:name="Light List Accent 3" w:semiHidden="0" w:uiPriority="61" w:unhideWhenUsed="0"/>
+    <w:lsdException w:name="Light Grid Accent 3" w:semiHidden="0" w:uiPriority="62" w:unhideWhenUsed="0"/>
+    <w:lsdException w:name="Medium Shading 1 Accent 3" w:semiHidden="0" w:uiPriority="63" w:unhideWhenUsed="0"/>
+    <w:lsdException w:name="Medium Shading 2 Accent 3" w:semiHidden="0" w:uiPriority="64" w:unhideWhenUsed="0"/>
+    <w:lsdException w:name="Medium List 1 Accent 3" w:semiHidden="0" w:uiPriority="65" w:unhideWhenUsed="0"/>
+    <w:lsdException w:name="Medium List 2 Accent 3" w:semiHidden="0" w:uiPriority="66" w:unhideWhenUsed="0"/>
+    <w:lsdException w:name="Medium Grid 1 Accent 3" w:semiHidden="0" w:uiPriority="67" w:unhideWhenUsed="0"/>
+    <w:lsdException w:name="Medium Grid 2 Accent 3" w:semiHidden="0" w:uiPriority="68" w:unhideWhenUsed="0"/>
+    <w:lsdException w:name="Medium Grid 3 Accent 3" w:semiHidden="0" w:uiPriority="69" w:unhideWhenUsed="0"/>
+    <w:lsdException w:name="Dark List Accent 3" w:semiHidden="0" w:uiPriority="70" w:unhideWhenUsed="0"/>
+    <w:lsdException w:name="Colorful Shading Accent 3" w:semiHidden="0" w:uiPriority="71" w:unhideWhenUsed="0"/>
+    <w:lsdException w:name="Colorful List Accent 3" w:semiHidden="0" w:uiPriority="72" w:unhideWhenUsed="0"/>
+    <w:lsdException w:name="Colorful Grid Accent 3" w:semiHidden="0" w:uiPriority="73" w:unhideWhenUsed="0"/>
+    <w:lsdException w:name="Light Shading Accent 4" w:semiHidden="0" w:uiPriority="60" w:unhideWhenUsed="0"/>
+    <w:lsdException w:name="Light List Accent 4" w:semiHidden="0" w:uiPriority="61" w:unhideWhenUsed="0"/>
+    <w:lsdException w:name="Light Grid Accent 4" w:semiHidden="0" w:uiPriority="62" w:unhideWhenUsed="0"/>
+    <w:lsdException w:name="Medium Shading 1 Accent 4" w:semiHidden="0" w:uiPriority="63" w:unhideWhenUsed="0"/>
+    <w:lsdException w:name="Medium Shading 2 Accent 4" w:semiHidden="0" w:uiPriority="64" w:unhideWhenUsed="0"/>
+    <w:lsdException w:name="Medium List 1 Accent 4" w:semiHidden="0" w:uiPriority="65" w:unhideWhenUsed="0"/>
+    <w:lsdException w:name="Medium List 2 Accent 4" w:semiHidden="0" w:uiPriority="66" w:unhideWhenUsed="0"/>
+    <w:lsdException w:name="Medium Grid 1 Accent 4" w:semiHidden="0" w:uiPriority="67" w:unhideWhenUsed="0"/>
+    <w:lsdException w:name="Medium Grid 2 Accent 4" w:semiHidden="0" w:uiPriority="68" w:unhideWhenUsed="0"/>
+    <w:lsdException w:name="Medium Grid 3 Accent 4" w:semiHidden="0" w:uiPriority="69" w:unhideWhenUsed="0"/>
+    <w:lsdException w:name="Dark List Accent 4" w:semiHidden="0" w:uiPriority="70" w:unhideWhenUsed="0"/>
+    <w:lsdException w:name="Colorful Shading Accent 4" w:semiHidden="0" w:uiPriority="71" w:unhideWhenUsed="0"/>
+    <w:lsdException w:name="Colorful List Accent 4" w:semiHidden="0" w:uiPriority="72" w:unhideWhenUsed="0"/>
+    <w:lsdException w:name="Colorful Grid Accent 4" w:semiHidden="0" w:uiPriority="73" w:unhideWhenUsed="0"/>
+    <w:lsdException w:name="Light Shading Accent 5" w:semiHidden="0" w:uiPriority="60" w:unhideWhenUsed="0"/>
+    <w:lsdException w:name="Light List Accent 5" w:semiHidden="0" w:uiPriority="61" w:unhideWhenUsed="0"/>
+    <w:lsdException w:name="Light Grid Accent 5" w:semiHidden="0" w:uiPriority="62" w:unhideWhenUsed="0"/>
+    <w:lsdException w:name="Medium Shading 1 Accent 5" w:semiHidden="0" w:uiPriority="63" w:unhideWhenUsed="0"/>
+    <w:lsdException w:name="Medium Shading 2 Accent 5" w:semiHidden="0" w:uiPriority="64" w:unhideWhenUsed="0"/>
+    <w:lsdException w:name="Medium List 1 Accent 5" w:semiHidden="0" w:uiPriority="65" w:unhideWhenUsed="0"/>
+    <w:lsdException w:name="Medium List 2 Accent 5" w:semiHidden="0" w:uiPriority="66" w:unhideWhenUsed="0"/>
+    <w:lsdException w:name="Medium Grid 1 Accent 5" w:semiHidden="0" w:uiPriority="67" w:unhideWhenUsed="0"/>
+    <w:lsdException w:name="Medium Grid 2 Accent 5" w:semiHidden="0" w:uiPriority="68" w:unhideWhenUsed="0"/>
+    <w:lsdException w:name="Medium Grid 3 Accent 5" w:semiHidden="0" w:uiPriority="69" w:unhideWhenUsed="0"/>
+    <w:lsdException w:name="Dark List Accent 5" w:semiHidden="0" w:uiPriority="70" w:unhideWhenUsed="0"/>
+    <w:lsdException w:name="Colorful Shading Accent 5" w:semiHidden="0" w:uiPriority="71" w:unhideWhenUsed="0"/>
+    <w:lsdException w:name="Colorful List Accent 5" w:semiHidden="0" w:uiPriority="72" w:unhideWhenUsed="0"/>
+    <w:lsdException w:name="Colorful Grid Accent 5" w:semiHidden="0" w:uiPriority="73" w:unhideWhenUsed="0"/>
+    <w:lsdException w:name="Light Shading Accent 6" w:semiHidden="0" w:uiPriority="60" w:unhideWhenUsed="0"/>
+    <w:lsdException w:name="Light List Accent 6" w:semiHidden="0" w:uiPriority="61" w:unhideWhenUsed="0"/>
+    <w:lsdException w:name="Light Grid Accent 6" w:semiHidden="0" w:uiPriority="62" w:unhideWhenUsed="0"/>
+    <w:lsdException w:name="Medium Shading 1 Accent 6" w:semiHidden="0" w:uiPriority="63" w:unhideWhenUsed="0"/>
+    <w:lsdException w:name="Medium Shading 2 Accent 6" w:semiHidden="0" w:uiPriority="64" w:unhideWhenUsed="0"/>
+    <w:lsdException w:name="Medium List 1 Accent 6" w:semiHidden="0" w:uiPriority="65" w:unhideWhenUsed="0"/>
+    <w:lsdException w:name="Medium List 2 Accent 6" w:semiHidden="0" w:uiPriority="66" w:unhideWhenUsed="0"/>
+    <w:lsdException w:name="Medium Grid 1 Accent 6" w:semiHidden="0" w:uiPriority="67" w:unhideWhenUsed="0"/>
+    <w:lsdException w:name="Medium Grid 2 Accent 6" w:semiHidden="0" w:uiPriority="68" w:unhideWhenUsed="0"/>
+    <w:lsdException w:name="Medium Grid 3 Accent 6" w:semiHidden="0" w:uiPriority="69" w:unhideWhenUsed="0"/>
+    <w:lsdException w:name="Dark List Accent 6" w:semiHidden="0" w:uiPriority="70" w:unhideWhenUsed="0"/>
+    <w:lsdException w:name="Colorful Shading Accent 6" w:semiHidden="0" w:uiPriority="71" w:unhideWhenUsed="0"/>
+    <w:lsdException w:name="Colorful List Accent 6" w:semiHidden="0" w:uiPriority="72" w:unhideWhenUsed="0"/>
+    <w:lsdException w:name="Colorful Grid Accent 6" w:semiHidden="0" w:uiPriority="73" w:unhideWhenUsed="0"/>
+    <w:lsdException w:name="Subtle Emphasis" w:semiHidden="0" w:uiPriority="19" w:unhideWhenUsed="0" w:qFormat="1"/>
+    <w:lsdException w:name="Intense Emphasis" w:semiHidden="0" w:uiPriority="21" w:unhideWhenUsed="0" w:qFormat="1"/>
+    <w:lsdException w:name="Subtle Reference" w:semiHidden="0" w:uiPriority="31" w:unhideWhenUsed="0" w:qFormat="1"/>
+    <w:lsdException w:name="Intense Reference" w:semiHidden="0" w:uiPriority="32" w:unhideWhenUsed="0" w:qFormat="1"/>
+    <w:lsdException w:name="Book Title" w:semiHidden="0" w:uiPriority="33" w:unhideWhenUsed="0" w:qFormat="1"/>
+    <w:lsdException w:name="Bibliography" w:uiPriority="37"/>
+    <w:lsdException w:name="TOC Heading" w:uiPriority="39" w:qFormat="1"/>
   </w:latentStyles>
-  <w:style w:type="paragraph" w:default="1" w:styleId="a">
+  <w:style w:type="paragraph" w:default="1" w:styleId="Normal">
     <w:name w:val="Normal"/>
     <w:qFormat/>
   </w:style>
-  <w:style w:type="character" w:default="1" w:styleId="a0">
+  <w:style w:type="character" w:default="1" w:styleId="DefaultParagraphFont">
     <w:name w:val="Default Paragraph Font"/>
     <w:uiPriority w:val="1"/>
     <w:semiHidden/>
     <w:unhideWhenUsed/>
   </w:style>
-  <w:style w:type="table" w:default="1" w:styleId="a1">
+  <w:style w:type="table" w:default="1" w:styleId="TableNormal">
     <w:name w:val="Normal Table"/>
     <w:uiPriority w:val="99"/>
     <w:semiHidden/>
@@ -3416,15 +3361,15 @@
       </w:tblCellMar>
     </w:tblPr>
   </w:style>
-  <w:style w:type="numbering" w:default="1" w:styleId="a2">
+  <w:style w:type="numbering" w:default="1" w:styleId="NoList">
     <w:name w:val="No List"/>
     <w:uiPriority w:val="99"/>
     <w:semiHidden/>
     <w:unhideWhenUsed/>
   </w:style>
-  <w:style w:type="paragraph" w:styleId="a3">
+  <w:style w:type="paragraph" w:styleId="ListParagraph">
     <w:name w:val="List Paragraph"/>
-    <w:basedOn w:val="a"/>
+    <w:basedOn w:val="Normal"/>
     <w:uiPriority w:val="34"/>
     <w:qFormat/>
     <w:rsid w:val="00B01E14"/>
@@ -3433,10 +3378,10 @@
       <w:contextualSpacing/>
     </w:pPr>
   </w:style>
-  <w:style w:type="paragraph" w:styleId="a4">
+  <w:style w:type="paragraph" w:styleId="BalloonText">
     <w:name w:val="Balloon Text"/>
-    <w:basedOn w:val="a"/>
-    <w:link w:val="a5"/>
+    <w:basedOn w:val="Normal"/>
+    <w:link w:val="BalloonTextChar"/>
     <w:uiPriority w:val="99"/>
     <w:semiHidden/>
     <w:unhideWhenUsed/>
@@ -3450,10 +3395,241 @@
       <w:szCs w:val="16"/>
     </w:rPr>
   </w:style>
-  <w:style w:type="character" w:customStyle="1" w:styleId="a5">
-    <w:name w:val="טקסט בלונים תו"/>
-    <w:basedOn w:val="a0"/>
-    <w:link w:val="a4"/>
+  <w:style w:type="character" w:customStyle="1" w:styleId="BalloonTextChar">
+    <w:name w:val="Balloon Text Char"/>
+    <w:basedOn w:val="DefaultParagraphFont"/>
+    <w:link w:val="BalloonText"/>
+    <w:uiPriority w:val="99"/>
+    <w:semiHidden/>
+    <w:rsid w:val="00AF4114"/>
+    <w:rPr>
+      <w:rFonts w:ascii="Tahoma" w:hAnsi="Tahoma" w:cs="Tahoma"/>
+      <w:sz w:val="16"/>
+      <w:szCs w:val="16"/>
+    </w:rPr>
+  </w:style>
+</w:styles>
+</file>
+
+<file path=word/stylesWithEffects.xml><?xml version="1.0" encoding="utf-8"?>
+<w:styles xmlns:wpc="http://schemas.microsoft.com/office/word/2010/wordprocessingCanvas" xmlns:mc="http://schemas.openxmlformats.org/markup-compatibility/2006" xmlns:o="urn:schemas-microsoft-com:office:office" xmlns:r="http://schemas.openxmlformats.org/officeDocument/2006/relationships" xmlns:m="http://schemas.openxmlformats.org/officeDocument/2006/math" xmlns:v="urn:schemas-microsoft-com:vml" xmlns:wp14="http://schemas.microsoft.com/office/word/2010/wordprocessingDrawing" xmlns:wp="http://schemas.openxmlformats.org/drawingml/2006/wordprocessingDrawing" xmlns:w10="urn:schemas-microsoft-com:office:word" xmlns:w="http://schemas.openxmlformats.org/wordprocessingml/2006/main" xmlns:w14="http://schemas.microsoft.com/office/word/2010/wordml" xmlns:wpg="http://schemas.microsoft.com/office/word/2010/wordprocessingGroup" xmlns:wpi="http://schemas.microsoft.com/office/word/2010/wordprocessingInk" xmlns:wne="http://schemas.microsoft.com/office/word/2006/wordml" xmlns:wps="http://schemas.microsoft.com/office/word/2010/wordprocessingShape" mc:Ignorable="w14 wp14">
+  <w:docDefaults>
+    <w:rPrDefault>
+      <w:rPr>
+        <w:rFonts w:asciiTheme="minorHAnsi" w:eastAsiaTheme="minorHAnsi" w:hAnsiTheme="minorHAnsi" w:cstheme="minorBidi"/>
+        <w:sz w:val="22"/>
+        <w:szCs w:val="22"/>
+        <w:lang w:val="en-US" w:eastAsia="en-US" w:bidi="he-IL"/>
+      </w:rPr>
+    </w:rPrDefault>
+    <w:pPrDefault>
+      <w:pPr>
+        <w:spacing w:after="160" w:line="259" w:lineRule="auto"/>
+      </w:pPr>
+    </w:pPrDefault>
+  </w:docDefaults>
+  <w:latentStyles w:defLockedState="0" w:defUIPriority="99" w:defSemiHidden="1" w:defUnhideWhenUsed="1" w:defQFormat="0" w:count="267">
+    <w:lsdException w:name="Normal" w:semiHidden="0" w:uiPriority="0" w:unhideWhenUsed="0" w:qFormat="1"/>
+    <w:lsdException w:name="heading 1" w:semiHidden="0" w:uiPriority="9" w:unhideWhenUsed="0" w:qFormat="1"/>
+    <w:lsdException w:name="heading 2" w:uiPriority="9" w:qFormat="1"/>
+    <w:lsdException w:name="heading 3" w:uiPriority="9" w:qFormat="1"/>
+    <w:lsdException w:name="heading 4" w:uiPriority="9" w:qFormat="1"/>
+    <w:lsdException w:name="heading 5" w:uiPriority="9" w:qFormat="1"/>
+    <w:lsdException w:name="heading 6" w:uiPriority="9" w:qFormat="1"/>
+    <w:lsdException w:name="heading 7" w:uiPriority="9" w:qFormat="1"/>
+    <w:lsdException w:name="heading 8" w:uiPriority="9" w:qFormat="1"/>
+    <w:lsdException w:name="heading 9" w:uiPriority="9" w:qFormat="1"/>
+    <w:lsdException w:name="toc 1" w:uiPriority="39"/>
+    <w:lsdException w:name="toc 2" w:uiPriority="39"/>
+    <w:lsdException w:name="toc 3" w:uiPriority="39"/>
+    <w:lsdException w:name="toc 4" w:uiPriority="39"/>
+    <w:lsdException w:name="toc 5" w:uiPriority="39"/>
+    <w:lsdException w:name="toc 6" w:uiPriority="39"/>
+    <w:lsdException w:name="toc 7" w:uiPriority="39"/>
+    <w:lsdException w:name="toc 8" w:uiPriority="39"/>
+    <w:lsdException w:name="toc 9" w:uiPriority="39"/>
+    <w:lsdException w:name="caption" w:uiPriority="35" w:qFormat="1"/>
+    <w:lsdException w:name="Title" w:semiHidden="0" w:uiPriority="10" w:unhideWhenUsed="0" w:qFormat="1"/>
+    <w:lsdException w:name="Default Paragraph Font" w:uiPriority="1"/>
+    <w:lsdException w:name="Subtitle" w:semiHidden="0" w:uiPriority="11" w:unhideWhenUsed="0" w:qFormat="1"/>
+    <w:lsdException w:name="Strong" w:semiHidden="0" w:uiPriority="22" w:unhideWhenUsed="0" w:qFormat="1"/>
+    <w:lsdException w:name="Emphasis" w:semiHidden="0" w:uiPriority="20" w:unhideWhenUsed="0" w:qFormat="1"/>
+    <w:lsdException w:name="Table Grid" w:semiHidden="0" w:uiPriority="39" w:unhideWhenUsed="0"/>
+    <w:lsdException w:name="Placeholder Text" w:unhideWhenUsed="0"/>
+    <w:lsdException w:name="No Spacing" w:semiHidden="0" w:uiPriority="1" w:unhideWhenUsed="0" w:qFormat="1"/>
+    <w:lsdException w:name="Light Shading" w:semiHidden="0" w:uiPriority="60" w:unhideWhenUsed="0"/>
+    <w:lsdException w:name="Light List" w:semiHidden="0" w:uiPriority="61" w:unhideWhenUsed="0"/>
+    <w:lsdException w:name="Light Grid" w:semiHidden="0" w:uiPriority="62" w:unhideWhenUsed="0"/>
+    <w:lsdException w:name="Medium Shading 1" w:semiHidden="0" w:uiPriority="63" w:unhideWhenUsed="0"/>
+    <w:lsdException w:name="Medium Shading 2" w:semiHidden="0" w:uiPriority="64" w:unhideWhenUsed="0"/>
+    <w:lsdException w:name="Medium List 1" w:semiHidden="0" w:uiPriority="65" w:unhideWhenUsed="0"/>
+    <w:lsdException w:name="Medium List 2" w:semiHidden="0" w:uiPriority="66" w:unhideWhenUsed="0"/>
+    <w:lsdException w:name="Medium Grid 1" w:semiHidden="0" w:uiPriority="67" w:unhideWhenUsed="0"/>
+    <w:lsdException w:name="Medium Grid 2" w:semiHidden="0" w:uiPriority="68" w:unhideWhenUsed="0"/>
+    <w:lsdException w:name="Medium Grid 3" w:semiHidden="0" w:uiPriority="69" w:unhideWhenUsed="0"/>
+    <w:lsdException w:name="Dark List" w:semiHidden="0" w:uiPriority="70" w:unhideWhenUsed="0"/>
+    <w:lsdException w:name="Colorful Shading" w:semiHidden="0" w:uiPriority="71" w:unhideWhenUsed="0"/>
+    <w:lsdException w:name="Colorful List" w:semiHidden="0" w:uiPriority="72" w:unhideWhenUsed="0"/>
+    <w:lsdException w:name="Colorful Grid" w:semiHidden="0" w:uiPriority="73" w:unhideWhenUsed="0"/>
+    <w:lsdException w:name="Light Shading Accent 1" w:semiHidden="0" w:uiPriority="60" w:unhideWhenUsed="0"/>
+    <w:lsdException w:name="Light List Accent 1" w:semiHidden="0" w:uiPriority="61" w:unhideWhenUsed="0"/>
+    <w:lsdException w:name="Light Grid Accent 1" w:semiHidden="0" w:uiPriority="62" w:unhideWhenUsed="0"/>
+    <w:lsdException w:name="Medium Shading 1 Accent 1" w:semiHidden="0" w:uiPriority="63" w:unhideWhenUsed="0"/>
+    <w:lsdException w:name="Medium Shading 2 Accent 1" w:semiHidden="0" w:uiPriority="64" w:unhideWhenUsed="0"/>
+    <w:lsdException w:name="Medium List 1 Accent 1" w:semiHidden="0" w:uiPriority="65" w:unhideWhenUsed="0"/>
+    <w:lsdException w:name="Revision" w:unhideWhenUsed="0"/>
+    <w:lsdException w:name="List Paragraph" w:semiHidden="0" w:uiPriority="34" w:unhideWhenUsed="0" w:qFormat="1"/>
+    <w:lsdException w:name="Quote" w:semiHidden="0" w:uiPriority="29" w:unhideWhenUsed="0" w:qFormat="1"/>
+    <w:lsdException w:name="Intense Quote" w:semiHidden="0" w:uiPriority="30" w:unhideWhenUsed="0" w:qFormat="1"/>
+    <w:lsdException w:name="Medium List 2 Accent 1" w:semiHidden="0" w:uiPriority="66" w:unhideWhenUsed="0"/>
+    <w:lsdException w:name="Medium Grid 1 Accent 1" w:semiHidden="0" w:uiPriority="67" w:unhideWhenUsed="0"/>
+    <w:lsdException w:name="Medium Grid 2 Accent 1" w:semiHidden="0" w:uiPriority="68" w:unhideWhenUsed="0"/>
+    <w:lsdException w:name="Medium Grid 3 Accent 1" w:semiHidden="0" w:uiPriority="69" w:unhideWhenUsed="0"/>
+    <w:lsdException w:name="Dark List Accent 1" w:semiHidden="0" w:uiPriority="70" w:unhideWhenUsed="0"/>
+    <w:lsdException w:name="Colorful Shading Accent 1" w:semiHidden="0" w:uiPriority="71" w:unhideWhenUsed="0"/>
+    <w:lsdException w:name="Colorful List Accent 1" w:semiHidden="0" w:uiPriority="72" w:unhideWhenUsed="0"/>
+    <w:lsdException w:name="Colorful Grid Accent 1" w:semiHidden="0" w:uiPriority="73" w:unhideWhenUsed="0"/>
+    <w:lsdException w:name="Light Shading Accent 2" w:semiHidden="0" w:uiPriority="60" w:unhideWhenUsed="0"/>
+    <w:lsdException w:name="Light List Accent 2" w:semiHidden="0" w:uiPriority="61" w:unhideWhenUsed="0"/>
+    <w:lsdException w:name="Light Grid Accent 2" w:semiHidden="0" w:uiPriority="62" w:unhideWhenUsed="0"/>
+    <w:lsdException w:name="Medium Shading 1 Accent 2" w:semiHidden="0" w:uiPriority="63" w:unhideWhenUsed="0"/>
+    <w:lsdException w:name="Medium Shading 2 Accent 2" w:semiHidden="0" w:uiPriority="64" w:unhideWhenUsed="0"/>
+    <w:lsdException w:name="Medium List 1 Accent 2" w:semiHidden="0" w:uiPriority="65" w:unhideWhenUsed="0"/>
+    <w:lsdException w:name="Medium List 2 Accent 2" w:semiHidden="0" w:uiPriority="66" w:unhideWhenUsed="0"/>
+    <w:lsdException w:name="Medium Grid 1 Accent 2" w:semiHidden="0" w:uiPriority="67" w:unhideWhenUsed="0"/>
+    <w:lsdException w:name="Medium Grid 2 Accent 2" w:semiHidden="0" w:uiPriority="68" w:unhideWhenUsed="0"/>
+    <w:lsdException w:name="Medium Grid 3 Accent 2" w:semiHidden="0" w:uiPriority="69" w:unhideWhenUsed="0"/>
+    <w:lsdException w:name="Dark List Accent 2" w:semiHidden="0" w:uiPriority="70" w:unhideWhenUsed="0"/>
+    <w:lsdException w:name="Colorful Shading Accent 2" w:semiHidden="0" w:uiPriority="71" w:unhideWhenUsed="0"/>
+    <w:lsdException w:name="Colorful List Accent 2" w:semiHidden="0" w:uiPriority="72" w:unhideWhenUsed="0"/>
+    <w:lsdException w:name="Colorful Grid Accent 2" w:semiHidden="0" w:uiPriority="73" w:unhideWhenUsed="0"/>
+    <w:lsdException w:name="Light Shading Accent 3" w:semiHidden="0" w:uiPriority="60" w:unhideWhenUsed="0"/>
+    <w:lsdException w:name="Light List Accent 3" w:semiHidden="0" w:uiPriority="61" w:unhideWhenUsed="0"/>
+    <w:lsdException w:name="Light Grid Accent 3" w:semiHidden="0" w:uiPriority="62" w:unhideWhenUsed="0"/>
+    <w:lsdException w:name="Medium Shading 1 Accent 3" w:semiHidden="0" w:uiPriority="63" w:unhideWhenUsed="0"/>
+    <w:lsdException w:name="Medium Shading 2 Accent 3" w:semiHidden="0" w:uiPriority="64" w:unhideWhenUsed="0"/>
+    <w:lsdException w:name="Medium List 1 Accent 3" w:semiHidden="0" w:uiPriority="65" w:unhideWhenUsed="0"/>
+    <w:lsdException w:name="Medium List 2 Accent 3" w:semiHidden="0" w:uiPriority="66" w:unhideWhenUsed="0"/>
+    <w:lsdException w:name="Medium Grid 1 Accent 3" w:semiHidden="0" w:uiPriority="67" w:unhideWhenUsed="0"/>
+    <w:lsdException w:name="Medium Grid 2 Accent 3" w:semiHidden="0" w:uiPriority="68" w:unhideWhenUsed="0"/>
+    <w:lsdException w:name="Medium Grid 3 Accent 3" w:semiHidden="0" w:uiPriority="69" w:unhideWhenUsed="0"/>
+    <w:lsdException w:name="Dark List Accent 3" w:semiHidden="0" w:uiPriority="70" w:unhideWhenUsed="0"/>
+    <w:lsdException w:name="Colorful Shading Accent 3" w:semiHidden="0" w:uiPriority="71" w:unhideWhenUsed="0"/>
+    <w:lsdException w:name="Colorful List Accent 3" w:semiHidden="0" w:uiPriority="72" w:unhideWhenUsed="0"/>
+    <w:lsdException w:name="Colorful Grid Accent 3" w:semiHidden="0" w:uiPriority="73" w:unhideWhenUsed="0"/>
+    <w:lsdException w:name="Light Shading Accent 4" w:semiHidden="0" w:uiPriority="60" w:unhideWhenUsed="0"/>
+    <w:lsdException w:name="Light List Accent 4" w:semiHidden="0" w:uiPriority="61" w:unhideWhenUsed="0"/>
+    <w:lsdException w:name="Light Grid Accent 4" w:semiHidden="0" w:uiPriority="62" w:unhideWhenUsed="0"/>
+    <w:lsdException w:name="Medium Shading 1 Accent 4" w:semiHidden="0" w:uiPriority="63" w:unhideWhenUsed="0"/>
+    <w:lsdException w:name="Medium Shading 2 Accent 4" w:semiHidden="0" w:uiPriority="64" w:unhideWhenUsed="0"/>
+    <w:lsdException w:name="Medium List 1 Accent 4" w:semiHidden="0" w:uiPriority="65" w:unhideWhenUsed="0"/>
+    <w:lsdException w:name="Medium List 2 Accent 4" w:semiHidden="0" w:uiPriority="66" w:unhideWhenUsed="0"/>
+    <w:lsdException w:name="Medium Grid 1 Accent 4" w:semiHidden="0" w:uiPriority="67" w:unhideWhenUsed="0"/>
+    <w:lsdException w:name="Medium Grid 2 Accent 4" w:semiHidden="0" w:uiPriority="68" w:unhideWhenUsed="0"/>
+    <w:lsdException w:name="Medium Grid 3 Accent 4" w:semiHidden="0" w:uiPriority="69" w:unhideWhenUsed="0"/>
+    <w:lsdException w:name="Dark List Accent 4" w:semiHidden="0" w:uiPriority="70" w:unhideWhenUsed="0"/>
+    <w:lsdException w:name="Colorful Shading Accent 4" w:semiHidden="0" w:uiPriority="71" w:unhideWhenUsed="0"/>
+    <w:lsdException w:name="Colorful List Accent 4" w:semiHidden="0" w:uiPriority="72" w:unhideWhenUsed="0"/>
+    <w:lsdException w:name="Colorful Grid Accent 4" w:semiHidden="0" w:uiPriority="73" w:unhideWhenUsed="0"/>
+    <w:lsdException w:name="Light Shading Accent 5" w:semiHidden="0" w:uiPriority="60" w:unhideWhenUsed="0"/>
+    <w:lsdException w:name="Light List Accent 5" w:semiHidden="0" w:uiPriority="61" w:unhideWhenUsed="0"/>
+    <w:lsdException w:name="Light Grid Accent 5" w:semiHidden="0" w:uiPriority="62" w:unhideWhenUsed="0"/>
+    <w:lsdException w:name="Medium Shading 1 Accent 5" w:semiHidden="0" w:uiPriority="63" w:unhideWhenUsed="0"/>
+    <w:lsdException w:name="Medium Shading 2 Accent 5" w:semiHidden="0" w:uiPriority="64" w:unhideWhenUsed="0"/>
+    <w:lsdException w:name="Medium List 1 Accent 5" w:semiHidden="0" w:uiPriority="65" w:unhideWhenUsed="0"/>
+    <w:lsdException w:name="Medium List 2 Accent 5" w:semiHidden="0" w:uiPriority="66" w:unhideWhenUsed="0"/>
+    <w:lsdException w:name="Medium Grid 1 Accent 5" w:semiHidden="0" w:uiPriority="67" w:unhideWhenUsed="0"/>
+    <w:lsdException w:name="Medium Grid 2 Accent 5" w:semiHidden="0" w:uiPriority="68" w:unhideWhenUsed="0"/>
+    <w:lsdException w:name="Medium Grid 3 Accent 5" w:semiHidden="0" w:uiPriority="69" w:unhideWhenUsed="0"/>
+    <w:lsdException w:name="Dark List Accent 5" w:semiHidden="0" w:uiPriority="70" w:unhideWhenUsed="0"/>
+    <w:lsdException w:name="Colorful Shading Accent 5" w:semiHidden="0" w:uiPriority="71" w:unhideWhenUsed="0"/>
+    <w:lsdException w:name="Colorful List Accent 5" w:semiHidden="0" w:uiPriority="72" w:unhideWhenUsed="0"/>
+    <w:lsdException w:name="Colorful Grid Accent 5" w:semiHidden="0" w:uiPriority="73" w:unhideWhenUsed="0"/>
+    <w:lsdException w:name="Light Shading Accent 6" w:semiHidden="0" w:uiPriority="60" w:unhideWhenUsed="0"/>
+    <w:lsdException w:name="Light List Accent 6" w:semiHidden="0" w:uiPriority="61" w:unhideWhenUsed="0"/>
+    <w:lsdException w:name="Light Grid Accent 6" w:semiHidden="0" w:uiPriority="62" w:unhideWhenUsed="0"/>
+    <w:lsdException w:name="Medium Shading 1 Accent 6" w:semiHidden="0" w:uiPriority="63" w:unhideWhenUsed="0"/>
+    <w:lsdException w:name="Medium Shading 2 Accent 6" w:semiHidden="0" w:uiPriority="64" w:unhideWhenUsed="0"/>
+    <w:lsdException w:name="Medium List 1 Accent 6" w:semiHidden="0" w:uiPriority="65" w:unhideWhenUsed="0"/>
+    <w:lsdException w:name="Medium List 2 Accent 6" w:semiHidden="0" w:uiPriority="66" w:unhideWhenUsed="0"/>
+    <w:lsdException w:name="Medium Grid 1 Accent 6" w:semiHidden="0" w:uiPriority="67" w:unhideWhenUsed="0"/>
+    <w:lsdException w:name="Medium Grid 2 Accent 6" w:semiHidden="0" w:uiPriority="68" w:unhideWhenUsed="0"/>
+    <w:lsdException w:name="Medium Grid 3 Accent 6" w:semiHidden="0" w:uiPriority="69" w:unhideWhenUsed="0"/>
+    <w:lsdException w:name="Dark List Accent 6" w:semiHidden="0" w:uiPriority="70" w:unhideWhenUsed="0"/>
+    <w:lsdException w:name="Colorful Shading Accent 6" w:semiHidden="0" w:uiPriority="71" w:unhideWhenUsed="0"/>
+    <w:lsdException w:name="Colorful List Accent 6" w:semiHidden="0" w:uiPriority="72" w:unhideWhenUsed="0"/>
+    <w:lsdException w:name="Colorful Grid Accent 6" w:semiHidden="0" w:uiPriority="73" w:unhideWhenUsed="0"/>
+    <w:lsdException w:name="Subtle Emphasis" w:semiHidden="0" w:uiPriority="19" w:unhideWhenUsed="0" w:qFormat="1"/>
+    <w:lsdException w:name="Intense Emphasis" w:semiHidden="0" w:uiPriority="21" w:unhideWhenUsed="0" w:qFormat="1"/>
+    <w:lsdException w:name="Subtle Reference" w:semiHidden="0" w:uiPriority="31" w:unhideWhenUsed="0" w:qFormat="1"/>
+    <w:lsdException w:name="Intense Reference" w:semiHidden="0" w:uiPriority="32" w:unhideWhenUsed="0" w:qFormat="1"/>
+    <w:lsdException w:name="Book Title" w:semiHidden="0" w:uiPriority="33" w:unhideWhenUsed="0" w:qFormat="1"/>
+    <w:lsdException w:name="Bibliography" w:uiPriority="37"/>
+    <w:lsdException w:name="TOC Heading" w:uiPriority="39" w:qFormat="1"/>
+  </w:latentStyles>
+  <w:style w:type="paragraph" w:default="1" w:styleId="Normal">
+    <w:name w:val="Normal"/>
+    <w:qFormat/>
+  </w:style>
+  <w:style w:type="character" w:default="1" w:styleId="DefaultParagraphFont">
+    <w:name w:val="Default Paragraph Font"/>
+    <w:uiPriority w:val="1"/>
+    <w:semiHidden/>
+    <w:unhideWhenUsed/>
+  </w:style>
+  <w:style w:type="table" w:default="1" w:styleId="TableNormal">
+    <w:name w:val="Normal Table"/>
+    <w:uiPriority w:val="99"/>
+    <w:semiHidden/>
+    <w:unhideWhenUsed/>
+    <w:tblPr>
+      <w:tblInd w:w="0" w:type="dxa"/>
+      <w:tblCellMar>
+        <w:top w:w="0" w:type="dxa"/>
+        <w:left w:w="108" w:type="dxa"/>
+        <w:bottom w:w="0" w:type="dxa"/>
+        <w:right w:w="108" w:type="dxa"/>
+      </w:tblCellMar>
+    </w:tblPr>
+  </w:style>
+  <w:style w:type="numbering" w:default="1" w:styleId="NoList">
+    <w:name w:val="No List"/>
+    <w:uiPriority w:val="99"/>
+    <w:semiHidden/>
+    <w:unhideWhenUsed/>
+  </w:style>
+  <w:style w:type="paragraph" w:styleId="ListParagraph">
+    <w:name w:val="List Paragraph"/>
+    <w:basedOn w:val="Normal"/>
+    <w:uiPriority w:val="34"/>
+    <w:qFormat/>
+    <w:rsid w:val="00B01E14"/>
+    <w:pPr>
+      <w:ind w:left="720"/>
+      <w:contextualSpacing/>
+    </w:pPr>
+  </w:style>
+  <w:style w:type="paragraph" w:styleId="BalloonText">
+    <w:name w:val="Balloon Text"/>
+    <w:basedOn w:val="Normal"/>
+    <w:link w:val="BalloonTextChar"/>
+    <w:uiPriority w:val="99"/>
+    <w:semiHidden/>
+    <w:unhideWhenUsed/>
+    <w:rsid w:val="00AF4114"/>
+    <w:pPr>
+      <w:spacing w:after="0" w:line="240" w:lineRule="auto"/>
+    </w:pPr>
+    <w:rPr>
+      <w:rFonts w:ascii="Tahoma" w:hAnsi="Tahoma" w:cs="Tahoma"/>
+      <w:sz w:val="16"/>
+      <w:szCs w:val="16"/>
+    </w:rPr>
+  </w:style>
+  <w:style w:type="character" w:customStyle="1" w:styleId="BalloonTextChar">
+    <w:name w:val="Balloon Text Char"/>
+    <w:basedOn w:val="DefaultParagraphFont"/>
+    <w:link w:val="BalloonText"/>
     <w:uiPriority w:val="99"/>
     <w:semiHidden/>
     <w:rsid w:val="00AF4114"/>
@@ -3721,7 +3897,7 @@
   <a:extraClrSchemeLst/>
   <a:extLst>
     <a:ext uri="{05A4C25C-085E-4340-85A3-A5531E510DB2}">
-      <thm15:themeFamily xmlns:thm15="http://schemas.microsoft.com/office/thememl/2012/main" name="Office Theme" id="{62F939B6-93AF-4DB8-9C6B-D6C7DFDC589F}" vid="{4A3C46E8-61CC-4603-A589-7422A47A8E4A}"/>
+      <thm15:themeFamily xmlns:thm15="http://schemas.microsoft.com/office/thememl/2012/main" xmlns="" name="Office Theme" id="{62F939B6-93AF-4DB8-9C6B-D6C7DFDC589F}" vid="{4A3C46E8-61CC-4603-A589-7422A47A8E4A}"/>
     </a:ext>
   </a:extLst>
 </a:theme>

--- a/drypart.docx
+++ b/drypart.docx
@@ -1,26 +1,24 @@
 
 <file path=word/document.xml><?xml version="1.0" encoding="utf-8"?>
-<w:document xmlns:o="urn:schemas-microsoft-com:office:office" xmlns:r="http://schemas.openxmlformats.org/officeDocument/2006/relationships" xmlns:v="urn:schemas-microsoft-com:vml" xmlns:w="http://schemas.openxmlformats.org/wordprocessingml/2006/main" xmlns:w10="urn:schemas-microsoft-com:office:word" xmlns:wp="http://schemas.openxmlformats.org/drawingml/2006/wordprocessingDrawing">
+<w:document xmlns:wpc="http://schemas.microsoft.com/office/word/2010/wordprocessingCanvas" xmlns:mc="http://schemas.openxmlformats.org/markup-compatibility/2006" xmlns:o="urn:schemas-microsoft-com:office:office" xmlns:r="http://schemas.openxmlformats.org/officeDocument/2006/relationships" xmlns:m="http://schemas.openxmlformats.org/officeDocument/2006/math" xmlns:v="urn:schemas-microsoft-com:vml" xmlns:wp14="http://schemas.microsoft.com/office/word/2010/wordprocessingDrawing" xmlns:wp="http://schemas.openxmlformats.org/drawingml/2006/wordprocessingDrawing" xmlns:w10="urn:schemas-microsoft-com:office:word" xmlns:w="http://schemas.openxmlformats.org/wordprocessingml/2006/main" xmlns:w14="http://schemas.microsoft.com/office/word/2010/wordml" xmlns:wpg="http://schemas.microsoft.com/office/word/2010/wordprocessingGroup" xmlns:wpi="http://schemas.microsoft.com/office/word/2010/wordprocessingInk" xmlns:wne="http://schemas.microsoft.com/office/word/2006/wordml" xmlns:wps="http://schemas.microsoft.com/office/word/2010/wordprocessingShape" mc:Ignorable="w14 wp14">
   <w:body>
     <w:p>
       <w:pPr>
-        <w:pStyle w:val="Normal"/>
-        <w:bidi w:val="1"/>
-        <w:jc w:val="left"/>
+        <w:bidi/>
         <w:rPr>
           <w:b/>
           <w:bCs/>
           <w:u w:val="single"/>
-          <w:rtl w:val="true"/>
-        </w:rPr>
-      </w:pPr>
-      <w:r>
-        <w:rPr>
-          <w:b/>
+          <w:rtl/>
+        </w:rPr>
+      </w:pPr>
+      <w:r>
+        <w:rPr>
+          <w:rFonts w:cs="Times New Roman"/>
           <w:b/>
           <w:bCs/>
           <w:u w:val="single"/>
-          <w:rtl w:val="true"/>
+          <w:rtl/>
         </w:rPr>
         <w:t>מה מכיל</w:t>
       </w:r>
@@ -29,29 +27,28 @@
           <w:b/>
           <w:bCs/>
           <w:u w:val="single"/>
-          <w:rtl w:val="true"/>
+          <w:rtl/>
         </w:rPr>
         <w:t>:</w:t>
       </w:r>
     </w:p>
     <w:p>
       <w:pPr>
-        <w:pStyle w:val="Normal"/>
-        <w:bidi w:val="1"/>
-        <w:jc w:val="left"/>
-        <w:rPr>
-          <w:rtl w:val="true"/>
-        </w:rPr>
-      </w:pPr>
-      <w:r>
-        <w:rPr>
-          <w:rtl w:val="true"/>
+        <w:bidi/>
+        <w:rPr>
+          <w:rtl/>
+        </w:rPr>
+      </w:pPr>
+      <w:r>
+        <w:rPr>
+          <w:noProof/>
+          <w:rtl/>
         </w:rPr>
         <w:drawing>
           <wp:inline distT="0" distB="0" distL="0" distR="0">
             <wp:extent cx="5943600" cy="2453640"/>
             <wp:effectExtent l="0" t="0" r="0" b="0"/>
-            <wp:docPr id="0" name="Picture" descr=""/>
+            <wp:docPr id="1" name="Picture"/>
             <wp:cNvGraphicFramePr>
               <a:graphicFrameLocks xmlns:a="http://schemas.openxmlformats.org/drawingml/2006/main" noChangeAspect="1"/>
             </wp:cNvGraphicFramePr>
@@ -59,13 +56,13 @@
               <a:graphicData uri="http://schemas.openxmlformats.org/drawingml/2006/picture">
                 <pic:pic xmlns:pic="http://schemas.openxmlformats.org/drawingml/2006/picture">
                   <pic:nvPicPr>
-                    <pic:cNvPr id="0" name="Picture" descr=""/>
+                    <pic:cNvPr id="0" name="Picture"/>
                     <pic:cNvPicPr>
                       <a:picLocks noChangeAspect="1" noChangeArrowheads="1"/>
                     </pic:cNvPicPr>
                   </pic:nvPicPr>
                   <pic:blipFill>
-                    <a:blip r:embed="rId2"/>
+                    <a:blip r:embed="rId6"/>
                     <a:stretch>
                       <a:fillRect/>
                     </a:stretch>
@@ -95,11 +92,9 @@
     </w:p>
     <w:p>
       <w:pPr>
-        <w:pStyle w:val="Normal"/>
-        <w:bidi w:val="1"/>
-        <w:jc w:val="left"/>
-        <w:rPr>
-          <w:rtl w:val="true"/>
+        <w:bidi/>
+        <w:rPr>
+          <w:rtl/>
         </w:rPr>
       </w:pPr>
       <w:r>
@@ -111,121 +106,105 @@
         <w:t>CitizensTable</w:t>
       </w:r>
       <w:r>
-        <w:rPr/>
         <w:t xml:space="preserve"> – HashTable</w:t>
       </w:r>
       <w:r>
         <w:rPr>
-          <w:rtl w:val="true"/>
+          <w:rtl/>
         </w:rPr>
         <w:t xml:space="preserve"> – </w:t>
       </w:r>
       <w:r>
         <w:rPr>
-          <w:rtl w:val="true"/>
+          <w:rFonts w:cs="Times New Roman"/>
+          <w:rtl/>
         </w:rPr>
         <w:t>טבלה דינאמית</w:t>
       </w:r>
       <w:r>
         <w:rPr>
-          <w:rtl w:val="true"/>
+          <w:rtl/>
         </w:rPr>
         <w:t xml:space="preserve">, </w:t>
       </w:r>
       <w:r>
-        <w:rPr/>
         <w:t>linear probing</w:t>
       </w:r>
       <w:r>
         <w:rPr>
-          <w:rtl w:val="true"/>
+          <w:rtl/>
         </w:rPr>
         <w:t xml:space="preserve">, </w:t>
       </w:r>
       <w:r>
         <w:rPr>
-          <w:rtl w:val="true"/>
+          <w:rFonts w:cs="Times New Roman"/>
+          <w:rtl/>
         </w:rPr>
         <w:t>אפשר רק להכניס אין מחיקה</w:t>
       </w:r>
       <w:r>
         <w:rPr>
-          <w:rtl w:val="true"/>
+          <w:rtl/>
         </w:rPr>
         <w:t>.</w:t>
       </w:r>
     </w:p>
     <w:p>
       <w:pPr>
-        <w:pStyle w:val="Normal"/>
-        <w:bidi w:val="1"/>
-        <w:jc w:val="left"/>
-        <w:rPr>
-          <w:rtl w:val="true"/>
-        </w:rPr>
-      </w:pPr>
-      <w:r>
-        <w:rPr>
-          <w:rtl w:val="true"/>
-        </w:rPr>
-        <w:t xml:space="preserve"> </w:t>
-      </w:r>
-      <w:r>
-        <w:rPr>
-          <w:rtl w:val="true"/>
-        </w:rPr>
-        <w:t xml:space="preserve">מאחסן את כל התושבים הרשומים על הכוכב כאשר המפתח הוא מספר תושב והמידע הוא מספר העיר לה הוא שייך או </w:t>
-      </w:r>
-      <w:r>
-        <w:rPr/>
+        <w:bidi/>
+        <w:rPr>
+          <w:rtl/>
+        </w:rPr>
+      </w:pPr>
+      <w:r>
+        <w:rPr>
+          <w:rFonts w:cs="Times New Roman"/>
+          <w:rtl/>
+        </w:rPr>
+        <w:t xml:space="preserve"> מאחסן את כל התושבים הרשומים על הכוכב כאשר המפתח הוא מספר תושב והמידע הוא מספר העיר לה הוא שייך או </w:t>
+      </w:r>
+      <w:r>
         <w:t>0</w:t>
       </w:r>
       <w:r>
         <w:rPr>
-          <w:rtl w:val="true"/>
+          <w:rtl/>
         </w:rPr>
         <w:t xml:space="preserve"> (</w:t>
       </w:r>
       <w:r>
         <w:rPr>
-          <w:rtl w:val="true"/>
+          <w:rFonts w:cs="Times New Roman"/>
+          <w:rtl/>
         </w:rPr>
         <w:t xml:space="preserve">מספרי הערים ממסופרים </w:t>
       </w:r>
       <w:r>
-        <w:rPr/>
         <w:t>1</w:t>
       </w:r>
       <w:r>
         <w:rPr>
-          <w:rtl w:val="true"/>
-        </w:rPr>
-        <w:t xml:space="preserve"> </w:t>
-      </w:r>
-      <w:r>
-        <w:rPr>
-          <w:rtl w:val="true"/>
-        </w:rPr>
-        <w:t>עד</w:t>
-      </w:r>
-      <w:r>
-        <w:rPr/>
+          <w:rFonts w:cs="Times New Roman"/>
+          <w:rtl/>
+        </w:rPr>
+        <w:t xml:space="preserve"> עד</w:t>
+      </w:r>
+      <w:r>
         <w:t>N</w:t>
       </w:r>
       <w:r>
         <w:rPr>
-          <w:rtl w:val="true"/>
+          <w:rtl/>
         </w:rPr>
         <w:t xml:space="preserve"> )</w:t>
       </w:r>
     </w:p>
     <w:p>
       <w:pPr>
-        <w:pStyle w:val="Normal"/>
-        <w:bidi w:val="1"/>
-        <w:jc w:val="left"/>
-        <w:rPr>
-          <w:rtl w:val="true"/>
+        <w:bidi/>
+        <w:rPr>
+          <w:rtl/>
         </w:rPr>
       </w:pPr>
       <w:r>
@@ -237,97 +216,90 @@
         <w:t>PlanetUnion</w:t>
       </w:r>
       <w:r>
-        <w:rPr/>
         <w:t xml:space="preserve"> – UnionFind</w:t>
       </w:r>
       <w:r>
         <w:rPr>
-          <w:rtl w:val="true"/>
-        </w:rPr>
-        <w:t xml:space="preserve"> </w:t>
-      </w:r>
-      <w:r>
-        <w:rPr>
-          <w:rtl w:val="true"/>
-        </w:rPr>
-        <w:t>מבוסס עצים הפוכים</w:t>
-      </w:r>
-      <w:r>
-        <w:rPr>
-          <w:rtl w:val="true"/>
+          <w:rFonts w:cs="Times New Roman"/>
+          <w:rtl/>
+        </w:rPr>
+        <w:t xml:space="preserve"> מבוסס עצים הפוכים</w:t>
+      </w:r>
+      <w:r>
+        <w:rPr>
+          <w:rtl/>
         </w:rPr>
         <w:t xml:space="preserve">, </w:t>
       </w:r>
       <w:r>
         <w:rPr>
-          <w:rtl w:val="true"/>
+          <w:rFonts w:cs="Times New Roman"/>
+          <w:rtl/>
         </w:rPr>
         <w:t>עם איחוד לפי גודל וכיווץ מסלולים</w:t>
       </w:r>
       <w:r>
         <w:rPr>
-          <w:rtl w:val="true"/>
+          <w:rtl/>
         </w:rPr>
         <w:t>.</w:t>
       </w:r>
     </w:p>
     <w:p>
       <w:pPr>
-        <w:pStyle w:val="Normal"/>
-        <w:bidi w:val="1"/>
-        <w:jc w:val="left"/>
-        <w:rPr>
-          <w:rtl w:val="true"/>
-        </w:rPr>
-      </w:pPr>
-      <w:r>
-        <w:rPr>
-          <w:rtl w:val="true"/>
+        <w:bidi/>
+        <w:rPr>
+          <w:rtl/>
+        </w:rPr>
+      </w:pPr>
+      <w:r>
+        <w:rPr>
+          <w:rFonts w:cs="Times New Roman"/>
+          <w:rtl/>
         </w:rPr>
         <w:t>כאשר הקבוצות הן הממלכות</w:t>
       </w:r>
       <w:r>
         <w:rPr>
-          <w:rtl w:val="true"/>
+          <w:rtl/>
         </w:rPr>
         <w:t xml:space="preserve">, </w:t>
       </w:r>
       <w:r>
         <w:rPr>
-          <w:rtl w:val="true"/>
+          <w:rFonts w:cs="Times New Roman"/>
+          <w:rtl/>
         </w:rPr>
         <w:t xml:space="preserve">האיברים הם הערים מטיפוס </w:t>
       </w:r>
       <w:r>
-        <w:rPr/>
         <w:t>City</w:t>
       </w:r>
       <w:r>
         <w:rPr>
-          <w:rtl w:val="true"/>
+          <w:rtl/>
         </w:rPr>
         <w:t xml:space="preserve">. </w:t>
       </w:r>
       <w:r>
         <w:rPr>
-          <w:rtl w:val="true"/>
+          <w:rFonts w:cs="Times New Roman"/>
+          <w:rtl/>
         </w:rPr>
         <w:t>ערי בירה מיוצגות כעיר שהיא השורש בעץ ההפוך ושומרים על כך בפעולות השונות</w:t>
       </w:r>
       <w:r>
         <w:rPr>
-          <w:rtl w:val="true"/>
+          <w:rtl/>
         </w:rPr>
         <w:t>.</w:t>
       </w:r>
     </w:p>
     <w:p>
       <w:pPr>
-        <w:pStyle w:val="Normal"/>
-        <w:bidi w:val="1"/>
-        <w:jc w:val="left"/>
-        <w:rPr>
-          <w:rtl w:val="true"/>
+        <w:bidi/>
+        <w:rPr>
+          <w:rtl/>
         </w:rPr>
       </w:pPr>
       <w:r>
@@ -340,90 +312,88 @@
       </w:r>
       <w:r>
         <w:rPr>
-          <w:rtl w:val="true"/>
+          <w:rtl/>
         </w:rPr>
         <w:t xml:space="preserve"> - </w:t>
       </w:r>
       <w:r>
         <w:rPr>
-          <w:rtl w:val="true"/>
+          <w:rFonts w:cs="Times New Roman"/>
+          <w:rtl/>
         </w:rPr>
         <w:t xml:space="preserve">עץ דרגות מבוסס </w:t>
       </w:r>
       <w:r>
-        <w:rPr/>
         <w:t>AVL</w:t>
       </w:r>
       <w:r>
         <w:rPr>
-          <w:rtl w:val="true"/>
+          <w:rtl/>
         </w:rPr>
         <w:t xml:space="preserve"> -</w:t>
       </w:r>
     </w:p>
     <w:p>
       <w:pPr>
-        <w:pStyle w:val="Normal"/>
-        <w:bidi w:val="1"/>
-        <w:jc w:val="left"/>
-        <w:rPr>
-          <w:rtl w:val="true"/>
-        </w:rPr>
-      </w:pPr>
-      <w:r>
-        <w:rPr>
-          <w:rtl w:val="true"/>
+        <w:bidi/>
+        <w:rPr>
+          <w:rtl/>
+        </w:rPr>
+      </w:pPr>
+      <w:r>
+        <w:rPr>
+          <w:rFonts w:cs="Times New Roman"/>
+          <w:rtl/>
         </w:rPr>
         <w:t>כל הערים על הכוכב</w:t>
       </w:r>
       <w:r>
         <w:rPr>
-          <w:rtl w:val="true"/>
+          <w:rtl/>
         </w:rPr>
         <w:t xml:space="preserve">, </w:t>
       </w:r>
       <w:r>
         <w:rPr>
-          <w:rtl w:val="true"/>
+          <w:rFonts w:cs="Times New Roman"/>
+          <w:rtl/>
         </w:rPr>
         <w:t>ממוניות לפי מספר תושבים</w:t>
       </w:r>
       <w:r>
         <w:rPr>
-          <w:rtl w:val="true"/>
+          <w:rtl/>
         </w:rPr>
         <w:t xml:space="preserve">. </w:t>
       </w:r>
       <w:r>
         <w:rPr>
-          <w:rtl w:val="true"/>
+          <w:rFonts w:cs="Times New Roman"/>
+          <w:rtl/>
         </w:rPr>
         <w:t>בעץ יופיעו רק ערים עם מספר תושבים שונה מ</w:t>
       </w:r>
       <w:r>
         <w:rPr>
-          <w:rtl w:val="true"/>
+          <w:rtl/>
         </w:rPr>
         <w:t>-</w:t>
       </w:r>
       <w:r>
-        <w:rPr/>
         <w:t>0</w:t>
       </w:r>
       <w:r>
         <w:rPr>
-          <w:rtl w:val="true"/>
+          <w:rtl/>
         </w:rPr>
         <w:t>.</w:t>
       </w:r>
     </w:p>
     <w:p>
       <w:pPr>
-        <w:pStyle w:val="Normal"/>
-        <w:bidi w:val="1"/>
-        <w:jc w:val="left"/>
-        <w:rPr>
-          <w:rtl w:val="true"/>
+        <w:bidi/>
+        <w:rPr>
+          <w:rtl/>
         </w:rPr>
       </w:pPr>
       <w:r>
@@ -434,57 +404,49 @@
       </w:r>
       <w:r>
         <w:rPr>
-          <w:rtl w:val="true"/>
+          <w:rtl/>
         </w:rPr>
         <w:t xml:space="preserve"> – </w:t>
       </w:r>
       <w:r>
         <w:rPr>
-          <w:rtl w:val="true"/>
+          <w:rFonts w:cs="Times New Roman"/>
+          <w:rtl/>
         </w:rPr>
         <w:t>מבנה פשוט שמייצג עיר ומכיל את מספרה ואת מספר התושבים בה</w:t>
       </w:r>
       <w:r>
         <w:rPr>
-          <w:rtl w:val="true"/>
+          <w:rtl/>
         </w:rPr>
         <w:t>.</w:t>
       </w:r>
     </w:p>
     <w:p>
       <w:pPr>
-        <w:pStyle w:val="Normal"/>
-        <w:bidi w:val="1"/>
-        <w:jc w:val="left"/>
-        <w:rPr>
-          <w:rtl w:val="true"/>
-        </w:rPr>
-      </w:pPr>
-      <w:r>
-        <w:rPr>
-          <w:rtl w:val="true"/>
-        </w:rPr>
-      </w:r>
-    </w:p>
-    <w:p>
-      <w:pPr>
-        <w:pStyle w:val="Normal"/>
-        <w:bidi w:val="1"/>
-        <w:jc w:val="left"/>
+        <w:bidi/>
+        <w:rPr>
+          <w:rtl/>
+        </w:rPr>
+      </w:pPr>
+    </w:p>
+    <w:p>
+      <w:pPr>
+        <w:bidi/>
         <w:rPr>
           <w:b/>
           <w:bCs/>
           <w:u w:val="single"/>
-          <w:rtl w:val="true"/>
-        </w:rPr>
-      </w:pPr>
-      <w:r>
-        <w:rPr>
-          <w:b/>
+          <w:rtl/>
+        </w:rPr>
+      </w:pPr>
+      <w:r>
+        <w:rPr>
+          <w:rFonts w:cs="Times New Roman"/>
           <w:b/>
           <w:bCs/>
           <w:u w:val="single"/>
-          <w:rtl w:val="true"/>
+          <w:rtl/>
         </w:rPr>
         <w:t>מימוש הפונקציות והסבר סיבוכיות</w:t>
       </w:r>
@@ -493,16 +455,14 @@
           <w:b/>
           <w:bCs/>
           <w:u w:val="single"/>
-          <w:rtl w:val="true"/>
+          <w:rtl/>
         </w:rPr>
         <w:t>:</w:t>
       </w:r>
     </w:p>
     <w:p>
       <w:pPr>
-        <w:pStyle w:val="Normal"/>
-        <w:bidi w:val="1"/>
-        <w:jc w:val="left"/>
+        <w:bidi/>
         <w:rPr>
           <w:b/>
           <w:bCs/>
@@ -518,22 +478,13 @@
     </w:p>
     <w:p>
       <w:pPr>
-        <w:pStyle w:val="Normal"/>
-        <w:bidi w:val="1"/>
-        <w:jc w:val="left"/>
+        <w:bidi/>
         <w:rPr>
           <w:b/>
           <w:bCs/>
-          <w:rtl w:val="true"/>
-        </w:rPr>
-      </w:pPr>
-      <w:r>
-        <w:rPr>
-          <w:b/>
-          <w:bCs/>
-          <w:rtl w:val="true"/>
-        </w:rPr>
-      </w:r>
+          <w:rtl/>
+        </w:rPr>
+      </w:pPr>
     </w:p>
     <w:p>
       <w:pPr>
@@ -542,72 +493,52 @@
           <w:ilvl w:val="0"/>
           <w:numId w:val="1"/>
         </w:numPr>
-        <w:bidi w:val="1"/>
-        <w:jc w:val="left"/>
-        <w:rPr/>
-      </w:pPr>
-      <w:r>
-        <w:rPr>
-          <w:rtl w:val="true"/>
+        <w:bidi/>
+      </w:pPr>
+      <w:r>
+        <w:rPr>
+          <w:rFonts w:cs="Times New Roman"/>
+          <w:rtl/>
         </w:rPr>
         <w:t xml:space="preserve">צור מבנה </w:t>
       </w:r>
       <w:r>
-        <w:rPr/>
         <w:t>PlanetUnion</w:t>
       </w:r>
       <w:r>
         <w:rPr>
-          <w:rtl w:val="true"/>
-        </w:rPr>
-        <w:t xml:space="preserve"> </w:t>
-      </w:r>
-      <w:r>
-        <w:rPr>
-          <w:rtl w:val="true"/>
-        </w:rPr>
-        <w:t xml:space="preserve">עבור </w:t>
-      </w:r>
-      <w:r>
-        <w:rPr/>
+          <w:rFonts w:cs="Times New Roman"/>
+          <w:rtl/>
+        </w:rPr>
+        <w:t xml:space="preserve"> עבור </w:t>
+      </w:r>
+      <w:r>
         <w:t>N</w:t>
       </w:r>
       <w:r>
         <w:rPr>
-          <w:rtl w:val="true"/>
-        </w:rPr>
-        <w:t xml:space="preserve"> </w:t>
-      </w:r>
-      <w:r>
-        <w:rPr>
-          <w:rtl w:val="true"/>
-        </w:rPr>
-        <w:t xml:space="preserve">ממלכות  ובכל ממלכה תהיה עיר אחת עם </w:t>
-      </w:r>
-      <w:r>
-        <w:rPr/>
+          <w:rFonts w:cs="Times New Roman"/>
+          <w:rtl/>
+        </w:rPr>
+        <w:t xml:space="preserve"> ממלכות  ובכל ממלכה תהיה עיר אחת עם </w:t>
+      </w:r>
+      <w:r>
         <w:t>0</w:t>
       </w:r>
       <w:r>
         <w:rPr>
-          <w:rtl w:val="true"/>
-        </w:rPr>
-        <w:t xml:space="preserve"> </w:t>
-      </w:r>
-      <w:r>
-        <w:rPr>
-          <w:rtl w:val="true"/>
-        </w:rPr>
-        <w:t>תושבים</w:t>
-      </w:r>
-      <w:r>
-        <w:rPr>
-          <w:rtl w:val="true"/>
+          <w:rFonts w:cs="Times New Roman"/>
+          <w:rtl/>
+        </w:rPr>
+        <w:t xml:space="preserve"> תושבים</w:t>
+      </w:r>
+      <w:r>
+        <w:rPr>
+          <w:rtl/>
         </w:rPr>
         <w:t xml:space="preserve">. </w:t>
       </w:r>
       <w:r>
-        <w:rPr/>
         <w:t>O(n)</w:t>
       </w:r>
     </w:p>
@@ -618,40 +549,32 @@
           <w:ilvl w:val="0"/>
           <w:numId w:val="1"/>
         </w:numPr>
-        <w:bidi w:val="1"/>
-        <w:jc w:val="left"/>
-        <w:rPr/>
-      </w:pPr>
-      <w:r>
-        <w:rPr>
-          <w:rtl w:val="true"/>
+        <w:bidi/>
+      </w:pPr>
+      <w:r>
+        <w:rPr>
+          <w:rFonts w:cs="Times New Roman"/>
+          <w:rtl/>
         </w:rPr>
         <w:t xml:space="preserve">צור </w:t>
       </w:r>
       <w:r>
-        <w:rPr/>
         <w:t>CitizenTable</w:t>
       </w:r>
       <w:r>
         <w:rPr>
-          <w:rtl w:val="true"/>
-        </w:rPr>
-        <w:t xml:space="preserve"> </w:t>
-      </w:r>
-      <w:r>
-        <w:rPr>
-          <w:rtl w:val="true"/>
-        </w:rPr>
-        <w:t>בתור רשימת תושבים ריקה</w:t>
-      </w:r>
-      <w:r>
-        <w:rPr>
-          <w:rtl w:val="true"/>
+          <w:rFonts w:cs="Times New Roman"/>
+          <w:rtl/>
+        </w:rPr>
+        <w:t xml:space="preserve"> בתור רשימת תושבים ריקה</w:t>
+      </w:r>
+      <w:r>
+        <w:rPr>
+          <w:rtl/>
         </w:rPr>
         <w:t xml:space="preserve">. </w:t>
       </w:r>
       <w:r>
-        <w:rPr/>
         <w:t>O(1)</w:t>
       </w:r>
     </w:p>
@@ -662,86 +585,119 @@
           <w:ilvl w:val="0"/>
           <w:numId w:val="1"/>
         </w:numPr>
-        <w:bidi w:val="1"/>
-        <w:jc w:val="left"/>
-        <w:rPr>
-          <w:rtl w:val="true"/>
-        </w:rPr>
-      </w:pPr>
-      <w:r>
-        <w:rPr>
-          <w:rtl w:val="true"/>
+        <w:bidi/>
+        <w:rPr>
+          <w:rtl/>
+        </w:rPr>
+      </w:pPr>
+      <w:r>
+        <w:rPr>
+          <w:rFonts w:cs="Times New Roman"/>
+          <w:rtl/>
         </w:rPr>
         <w:t xml:space="preserve">צור </w:t>
       </w:r>
       <w:r>
-        <w:rPr/>
         <w:t>CitysTree</w:t>
       </w:r>
       <w:r>
         <w:rPr>
-          <w:rtl w:val="true"/>
+          <w:rFonts w:cs="Times New Roman"/>
+          <w:rtl/>
         </w:rPr>
         <w:t xml:space="preserve"> </w:t>
       </w:r>
       <w:r>
         <w:rPr>
-          <w:rtl w:val="true"/>
-        </w:rPr>
-        <w:t>ריק</w:t>
-      </w:r>
-      <w:r>
-        <w:rPr>
-          <w:rtl w:val="true"/>
-        </w:rPr>
-        <w:t xml:space="preserve">. </w:t>
-      </w:r>
-      <w:r>
-        <w:rPr/>
-        <w:t>O(1)</w:t>
-      </w:r>
-      <w:r>
-        <w:rPr>
-          <w:rtl w:val="true"/>
+          <w:rFonts w:cs="Times New Roman" w:hint="cs"/>
+          <w:rtl/>
+        </w:rPr>
+        <w:t>מתוך רשימה של הערים:</w:t>
+      </w:r>
+      <w:r>
+        <w:rPr>
+          <w:rFonts w:cs="Times New Roman"/>
+        </w:rPr>
+        <w:t xml:space="preserve">   </w:t>
+      </w:r>
+      <w:r>
+        <w:rPr>
+          <w:rFonts w:cs="Times New Roman"/>
         </w:rPr>
         <w:t xml:space="preserve"> </w:t>
       </w:r>
+      <w:r>
+        <w:rPr>
+          <w:rFonts w:cs="Times New Roman"/>
+        </w:rPr>
+        <w:t xml:space="preserve"> 0,1,…,n-1</w:t>
+      </w:r>
+      <w:r>
+        <w:t xml:space="preserve"> </w:t>
+      </w:r>
+      <w:r>
+        <w:rPr>
+          <w:rFonts w:cs="Arial" w:hint="cs"/>
+          <w:highlight w:val="red"/>
+          <w:rtl/>
+        </w:rPr>
+        <w:t>איך מחשבים את הערך בעץ ראנק?</w:t>
+      </w:r>
+      <w:r>
+        <w:rPr>
+          <w:rFonts w:cs="Arial" w:hint="cs"/>
+          <w:rtl/>
+        </w:rPr>
+        <w:t xml:space="preserve"> </w:t>
+      </w:r>
+      <w:r>
+        <w:t>O(</w:t>
+      </w:r>
+      <w:r>
+        <w:t>n</w:t>
+      </w:r>
+      <w:r>
+        <w:t>)</w:t>
+      </w:r>
+      <w:r>
+        <w:rPr>
+          <w:rtl/>
+        </w:rPr>
+        <w:t xml:space="preserve"> </w:t>
+      </w:r>
     </w:p>
     <w:p>
       <w:pPr>
         <w:pStyle w:val="ListParagraph"/>
-        <w:bidi w:val="1"/>
-        <w:jc w:val="left"/>
-        <w:rPr/>
-      </w:pPr>
-      <w:r>
-        <w:rPr>
-          <w:rtl w:val="true"/>
+        <w:bidi/>
+      </w:pPr>
+      <w:r>
+        <w:rPr>
+          <w:rFonts w:cs="Times New Roman"/>
+          <w:rtl/>
         </w:rPr>
         <w:t>סה</w:t>
       </w:r>
       <w:r>
         <w:rPr>
-          <w:rtl w:val="true"/>
+          <w:rtl/>
         </w:rPr>
         <w:t>"</w:t>
       </w:r>
       <w:r>
         <w:rPr>
-          <w:rtl w:val="true"/>
+          <w:rFonts w:cs="Times New Roman"/>
+          <w:rtl/>
         </w:rPr>
         <w:t xml:space="preserve">כ </w:t>
       </w:r>
       <w:r>
-        <w:rPr/>
         <w:t>O(n)</w:t>
       </w:r>
     </w:p>
     <w:p>
       <w:pPr>
-        <w:pStyle w:val="Normal"/>
-        <w:bidi w:val="1"/>
-        <w:jc w:val="left"/>
+        <w:bidi/>
         <w:rPr>
           <w:b/>
           <w:bCs/>
@@ -757,22 +713,13 @@
     </w:p>
     <w:p>
       <w:pPr>
-        <w:pStyle w:val="Normal"/>
-        <w:bidi w:val="1"/>
-        <w:jc w:val="left"/>
+        <w:bidi/>
         <w:rPr>
           <w:b/>
           <w:bCs/>
-          <w:rtl w:val="true"/>
-        </w:rPr>
-      </w:pPr>
-      <w:r>
-        <w:rPr>
-          <w:b/>
-          <w:bCs/>
-          <w:rtl w:val="true"/>
-        </w:rPr>
-      </w:r>
+          <w:rtl/>
+        </w:rPr>
+      </w:pPr>
     </w:p>
     <w:p>
       <w:pPr>
@@ -781,33 +728,27 @@
           <w:ilvl w:val="0"/>
           <w:numId w:val="2"/>
         </w:numPr>
-        <w:bidi w:val="1"/>
-        <w:jc w:val="left"/>
-        <w:rPr>
-          <w:rtl w:val="true"/>
-        </w:rPr>
-      </w:pPr>
-      <w:r>
-        <w:rPr>
-          <w:rtl w:val="true"/>
+        <w:bidi/>
+        <w:rPr>
+          <w:rtl/>
+        </w:rPr>
+      </w:pPr>
+      <w:r>
+        <w:rPr>
+          <w:rFonts w:cs="Times New Roman"/>
+          <w:rtl/>
         </w:rPr>
         <w:t xml:space="preserve">חפש את המפתח עבור מספר התושב המבוקש </w:t>
       </w:r>
       <w:r>
-        <w:rPr/>
         <w:t>O(1)</w:t>
       </w:r>
       <w:r>
         <w:rPr>
-          <w:rtl w:val="true"/>
-        </w:rPr>
-        <w:t xml:space="preserve"> </w:t>
-      </w:r>
-      <w:r>
-        <w:rPr>
-          <w:rtl w:val="true"/>
-        </w:rPr>
-        <w:t>בממוצע על הקלט</w:t>
+          <w:rFonts w:cs="Times New Roman"/>
+          <w:rtl/>
+        </w:rPr>
+        <w:t xml:space="preserve"> בממוצע על הקלט</w:t>
       </w:r>
     </w:p>
     <w:p>
@@ -817,24 +758,26 @@
           <w:ilvl w:val="0"/>
           <w:numId w:val="2"/>
         </w:numPr>
-        <w:bidi w:val="1"/>
-        <w:jc w:val="left"/>
-        <w:rPr>
-          <w:rtl w:val="true"/>
-        </w:rPr>
-      </w:pPr>
-      <w:r>
-        <w:rPr>
-          <w:rtl w:val="true"/>
+        <w:bidi/>
+        <w:rPr>
+          <w:rtl/>
+        </w:rPr>
+      </w:pPr>
+      <w:r>
+        <w:rPr>
+          <w:rFonts w:cs="Times New Roman"/>
+          <w:rtl/>
         </w:rPr>
         <w:t>אם נמצא</w:t>
       </w:r>
       <w:r>
         <w:rPr>
-          <w:rtl w:val="true"/>
+          <w:rtl/>
         </w:rPr>
         <w:t>:</w:t>
       </w:r>
+      <w:bookmarkStart w:id="0" w:name="_GoBack"/>
+      <w:bookmarkEnd w:id="0"/>
     </w:p>
     <w:p>
       <w:pPr>
@@ -843,33 +786,35 @@
           <w:ilvl w:val="1"/>
           <w:numId w:val="2"/>
         </w:numPr>
-        <w:bidi w:val="1"/>
-        <w:jc w:val="left"/>
-        <w:rPr>
-          <w:rtl w:val="true"/>
-        </w:rPr>
-      </w:pPr>
-      <w:r>
-        <w:rPr>
-          <w:rtl w:val="true"/>
-        </w:rPr>
+        <w:bidi/>
+        <w:rPr>
+          <w:rtl/>
+        </w:rPr>
+      </w:pPr>
+      <w:r>
+        <w:rPr>
+          <w:rFonts w:cs="Times New Roman"/>
+          <w:rtl/>
+        </w:rPr>
+        <w:lastRenderedPageBreak/>
         <w:t xml:space="preserve">החזר שגיאה </w:t>
       </w:r>
       <w:r>
         <w:rPr>
-          <w:rtl w:val="true"/>
+          <w:rtl/>
         </w:rPr>
         <w:t>(</w:t>
       </w:r>
       <w:r>
         <w:rPr>
-          <w:rtl w:val="true"/>
+          <w:rFonts w:cs="Times New Roman"/>
+          <w:rtl/>
         </w:rPr>
         <w:t>תושב כבר קיים במערכת</w:t>
       </w:r>
       <w:r>
         <w:rPr>
-          <w:rtl w:val="true"/>
+          <w:rtl/>
         </w:rPr>
         <w:t>)</w:t>
       </w:r>
@@ -881,21 +826,21 @@
           <w:ilvl w:val="0"/>
           <w:numId w:val="2"/>
         </w:numPr>
-        <w:bidi w:val="1"/>
-        <w:jc w:val="left"/>
-        <w:rPr>
-          <w:rtl w:val="true"/>
-        </w:rPr>
-      </w:pPr>
-      <w:r>
-        <w:rPr>
-          <w:rtl w:val="true"/>
+        <w:bidi/>
+        <w:rPr>
+          <w:rtl/>
+        </w:rPr>
+      </w:pPr>
+      <w:r>
+        <w:rPr>
+          <w:rFonts w:cs="Times New Roman"/>
+          <w:rtl/>
         </w:rPr>
         <w:t>אחרת</w:t>
       </w:r>
       <w:r>
         <w:rPr>
-          <w:rtl w:val="true"/>
+          <w:rtl/>
         </w:rPr>
         <w:t>:</w:t>
       </w:r>
@@ -907,417 +852,400 @@
           <w:ilvl w:val="1"/>
           <w:numId w:val="2"/>
         </w:numPr>
-        <w:bidi w:val="1"/>
-        <w:jc w:val="left"/>
-        <w:rPr>
-          <w:rtl w:val="true"/>
-        </w:rPr>
-      </w:pPr>
-      <w:r>
-        <w:rPr>
-          <w:rtl w:val="true"/>
-        </w:rPr>
-        <w:t xml:space="preserve">הוסף תושב חדש כאשר מספר העיר אילה הוא שייך הוא </w:t>
-      </w:r>
-      <w:r>
-        <w:rPr/>
-        <w:t>0</w:t>
-      </w:r>
-      <w:r>
-        <w:rPr>
-          <w:rtl w:val="true"/>
-        </w:rPr>
-        <w:t xml:space="preserve">.  </w:t>
-      </w:r>
-      <w:r>
-        <w:rPr/>
+        <w:bidi/>
+        <w:rPr>
+          <w:rtl/>
+        </w:rPr>
+      </w:pPr>
+      <w:r>
+        <w:rPr>
+          <w:rFonts w:cs="Times New Roman"/>
+          <w:rtl/>
+        </w:rPr>
+        <w:t>הוסף תושב חדש כאשר מספר העיר אילה הוא שייך ה</w:t>
+      </w:r>
+      <w:r>
+        <w:rPr>
+          <w:rFonts w:cs="Times New Roman" w:hint="cs"/>
+          <w:rtl/>
+        </w:rPr>
+        <w:t>י</w:t>
+      </w:r>
+      <w:r>
+        <w:rPr>
+          <w:rFonts w:cs="Times New Roman"/>
+          <w:rtl/>
+        </w:rPr>
+        <w:t xml:space="preserve">א </w:t>
+      </w:r>
+      <w:r>
+        <w:t>-</w:t>
+      </w:r>
+      <w:r>
+        <w:rPr>
+          <w:rFonts w:cs="Times New Roman"/>
+        </w:rPr>
+        <w:t>1</w:t>
+      </w:r>
+      <w:r>
+        <w:rPr>
+          <w:rFonts w:cs="Times New Roman" w:hint="cs"/>
+          <w:rtl/>
+        </w:rPr>
+        <w:t xml:space="preserve"> (לא מאותחל)</w:t>
+      </w:r>
+      <w:r>
+        <w:rPr>
+          <w:rFonts w:cs="Times New Roman"/>
+          <w:rtl/>
+        </w:rPr>
+        <w:t>.</w:t>
+      </w:r>
+      <w:r>
+        <w:rPr>
+          <w:rtl/>
+        </w:rPr>
+        <w:t xml:space="preserve">  </w:t>
+      </w:r>
+      <w:r>
         <w:t>O(1)</w:t>
       </w:r>
       <w:r>
         <w:rPr>
-          <w:rtl w:val="true"/>
-        </w:rPr>
-        <w:t xml:space="preserve">  </w:t>
-      </w:r>
-      <w:r>
-        <w:rPr>
-          <w:rtl w:val="true"/>
-        </w:rPr>
-        <w:t>בממוצע על הקלט</w:t>
-      </w:r>
-      <w:r>
-        <w:rPr>
-          <w:rtl w:val="true"/>
+          <w:rFonts w:cs="Times New Roman"/>
+          <w:rtl/>
+        </w:rPr>
+        <w:t xml:space="preserve">  בממוצע על הקלט</w:t>
+      </w:r>
+      <w:r>
+        <w:rPr>
+          <w:rtl/>
         </w:rPr>
         <w:t xml:space="preserve">, </w:t>
       </w:r>
       <w:r>
         <w:rPr>
-          <w:rtl w:val="true"/>
+          <w:rFonts w:cs="Times New Roman"/>
+          <w:rtl/>
         </w:rPr>
         <w:t>משוערך</w:t>
       </w:r>
     </w:p>
     <w:p>
       <w:pPr>
-        <w:pStyle w:val="Normal"/>
-        <w:bidi w:val="1"/>
-        <w:jc w:val="left"/>
-        <w:rPr>
-          <w:rtl w:val="true"/>
-        </w:rPr>
-      </w:pPr>
-      <w:r>
-        <w:rPr>
-          <w:rtl w:val="true"/>
+        <w:bidi/>
+        <w:rPr>
+          <w:rtl/>
+        </w:rPr>
+      </w:pPr>
+      <w:r>
+        <w:rPr>
+          <w:rFonts w:cs="Times New Roman"/>
+          <w:rtl/>
         </w:rPr>
         <w:t>הסבר סיבוכיות</w:t>
       </w:r>
       <w:r>
         <w:rPr>
-          <w:rtl w:val="true"/>
+          <w:rtl/>
         </w:rPr>
         <w:t xml:space="preserve">: </w:t>
       </w:r>
       <w:r>
         <w:rPr>
-          <w:rtl w:val="true"/>
+          <w:rFonts w:cs="Times New Roman"/>
+          <w:rtl/>
         </w:rPr>
         <w:t>טבלת הערבול דינאמית</w:t>
       </w:r>
       <w:r>
         <w:rPr>
-          <w:rtl w:val="true"/>
+          <w:rtl/>
         </w:rPr>
         <w:t xml:space="preserve">, </w:t>
       </w:r>
       <w:r>
         <w:rPr>
-          <w:rtl w:val="true"/>
+          <w:rFonts w:cs="Times New Roman"/>
+          <w:rtl/>
         </w:rPr>
         <w:t>הוכחת הסיבוכיות כמו מחסנית דינאמית שראינו בתרגול רק שההכנסה ב</w:t>
       </w:r>
       <w:r>
         <w:rPr>
-          <w:rtl w:val="true"/>
+          <w:rtl/>
         </w:rPr>
         <w:t xml:space="preserve">- </w:t>
       </w:r>
       <w:r>
-        <w:rPr/>
         <w:t>O(1)</w:t>
       </w:r>
       <w:r>
         <w:rPr>
-          <w:rtl w:val="true"/>
+          <w:rFonts w:cs="Times New Roman"/>
+          <w:rtl/>
         </w:rPr>
         <w:t>ממוצע</w:t>
       </w:r>
       <w:r>
         <w:rPr>
-          <w:rtl w:val="true"/>
+          <w:rtl/>
         </w:rPr>
         <w:t>.</w:t>
       </w:r>
     </w:p>
     <w:p>
       <w:pPr>
-        <w:pStyle w:val="Normal"/>
-        <w:bidi w:val="1"/>
-        <w:jc w:val="left"/>
-        <w:rPr>
-          <w:rtl w:val="true"/>
-        </w:rPr>
-      </w:pPr>
-      <w:r>
-        <w:rPr>
-          <w:rtl w:val="true"/>
+        <w:bidi/>
+        <w:rPr>
+          <w:rtl/>
+        </w:rPr>
+      </w:pPr>
+      <w:r>
+        <w:rPr>
+          <w:rFonts w:cs="Times New Roman"/>
+          <w:rtl/>
         </w:rPr>
         <w:t xml:space="preserve">עבור הכנסה בלי הגדלה </w:t>
       </w:r>
       <w:r>
         <w:rPr>
-          <w:rtl w:val="true"/>
+          <w:rtl/>
         </w:rPr>
         <w:t xml:space="preserve">= </w:t>
       </w:r>
       <w:r>
-        <w:rPr/>
         <w:t>O(1)</w:t>
       </w:r>
       <w:r>
         <w:rPr>
-          <w:rtl w:val="true"/>
-        </w:rPr>
-        <w:t xml:space="preserve"> </w:t>
-      </w:r>
-      <w:r>
-        <w:rPr>
-          <w:rtl w:val="true"/>
-        </w:rPr>
-        <w:t>ממוצע</w:t>
-      </w:r>
-      <w:r>
-        <w:rPr>
-          <w:rtl w:val="true"/>
+          <w:rFonts w:cs="Times New Roman"/>
+          <w:rtl/>
+        </w:rPr>
+        <w:t xml:space="preserve"> ממוצע</w:t>
+      </w:r>
+      <w:r>
+        <w:rPr>
+          <w:rtl/>
         </w:rPr>
         <w:t xml:space="preserve">. </w:t>
       </w:r>
       <w:r>
         <w:rPr>
-          <w:rtl w:val="true"/>
+          <w:rFonts w:cs="Times New Roman"/>
+          <w:rtl/>
         </w:rPr>
         <w:t>עבור הכנסה עם הגדלה</w:t>
       </w:r>
       <w:r>
         <w:rPr>
-          <w:rtl w:val="true"/>
+          <w:rtl/>
         </w:rPr>
         <w:t xml:space="preserve">: </w:t>
       </w:r>
       <w:r>
         <w:rPr>
-          <w:rtl w:val="true"/>
+          <w:rFonts w:cs="Times New Roman"/>
+          <w:rtl/>
         </w:rPr>
         <w:t xml:space="preserve">מקצים מערך חדש עם אתחול יעיל </w:t>
       </w:r>
       <w:r>
-        <w:rPr/>
         <w:t>O(1)</w:t>
       </w:r>
       <w:r>
         <w:rPr>
-          <w:rtl w:val="true"/>
+          <w:rtl/>
         </w:rPr>
         <w:t xml:space="preserve">, </w:t>
       </w:r>
       <w:r>
         <w:rPr>
-          <w:rtl w:val="true"/>
+          <w:rFonts w:cs="Times New Roman"/>
+          <w:rtl/>
         </w:rPr>
         <w:t xml:space="preserve">מבצעים </w:t>
       </w:r>
       <w:r>
-        <w:rPr/>
         <w:t>rehash</w:t>
       </w:r>
       <w:r>
         <w:rPr>
-          <w:rtl w:val="true"/>
-        </w:rPr>
-        <w:t xml:space="preserve"> </w:t>
-      </w:r>
-      <w:r>
-        <w:rPr>
-          <w:rtl w:val="true"/>
-        </w:rPr>
-        <w:t xml:space="preserve">לכל איבר בטבלה </w:t>
-      </w:r>
-      <w:r>
-        <w:rPr>
-          <w:rtl w:val="true"/>
+          <w:rFonts w:cs="Times New Roman"/>
+          <w:rtl/>
+        </w:rPr>
+        <w:t xml:space="preserve"> לכל איבר בטבלה </w:t>
+      </w:r>
+      <w:r>
+        <w:rPr>
+          <w:rtl/>
         </w:rPr>
         <w:t xml:space="preserve">=   </w:t>
       </w:r>
       <w:r>
-        <w:rPr/>
         <w:t>N</w:t>
       </w:r>
       <w:r>
         <w:rPr>
-          <w:rtl w:val="true"/>
+          <w:rFonts w:cs="Times New Roman"/>
+          <w:rtl/>
         </w:rPr>
         <w:t xml:space="preserve">פעמים </w:t>
       </w:r>
       <w:r>
-        <w:rPr/>
         <w:t>O(1)</w:t>
       </w:r>
       <w:r>
         <w:rPr>
-          <w:rtl w:val="true"/>
-        </w:rPr>
-        <w:t xml:space="preserve"> </w:t>
-      </w:r>
-      <w:r>
-        <w:rPr>
-          <w:rtl w:val="true"/>
-        </w:rPr>
-        <w:t>ממוצע</w:t>
-      </w:r>
-      <w:r>
-        <w:rPr>
-          <w:rtl w:val="true"/>
+          <w:rFonts w:cs="Times New Roman"/>
+          <w:rtl/>
+        </w:rPr>
+        <w:t xml:space="preserve"> ממוצע</w:t>
+      </w:r>
+      <w:r>
+        <w:rPr>
+          <w:rtl/>
         </w:rPr>
         <w:t xml:space="preserve">. </w:t>
       </w:r>
       <w:r>
         <w:rPr>
-          <w:rtl w:val="true"/>
+          <w:rFonts w:cs="Times New Roman"/>
+          <w:rtl/>
         </w:rPr>
         <w:t xml:space="preserve">מכיוון שהטבלה גדלה פי </w:t>
       </w:r>
       <w:r>
-        <w:rPr/>
         <w:t>2</w:t>
       </w:r>
       <w:r>
         <w:rPr>
-          <w:rtl w:val="true"/>
-        </w:rPr>
-        <w:t xml:space="preserve"> </w:t>
-      </w:r>
-      <w:r>
-        <w:rPr>
-          <w:rtl w:val="true"/>
-        </w:rPr>
-        <w:t>בכל פעם</w:t>
-      </w:r>
-      <w:r>
-        <w:rPr>
-          <w:rtl w:val="true"/>
+          <w:rFonts w:cs="Times New Roman"/>
+          <w:rtl/>
+        </w:rPr>
+        <w:t xml:space="preserve"> בכל פעם</w:t>
+      </w:r>
+      <w:r>
+        <w:rPr>
+          <w:rtl/>
         </w:rPr>
         <w:t xml:space="preserve">, </w:t>
       </w:r>
       <w:r>
         <w:rPr>
-          <w:rtl w:val="true"/>
+          <w:rFonts w:cs="Times New Roman"/>
+          <w:rtl/>
         </w:rPr>
         <w:t xml:space="preserve">מובטח שנבצע </w:t>
       </w:r>
       <w:r>
-        <w:rPr/>
         <w:t>N/2</w:t>
       </w:r>
       <w:r>
         <w:rPr>
-          <w:rtl w:val="true"/>
-        </w:rPr>
-        <w:t xml:space="preserve"> </w:t>
-      </w:r>
-      <w:r>
-        <w:rPr>
-          <w:rtl w:val="true"/>
-        </w:rPr>
-        <w:t>פעולות הכנסה זולות לפני שצטרך להגדיל</w:t>
-      </w:r>
-      <w:r>
-        <w:rPr>
-          <w:rtl w:val="true"/>
+          <w:rFonts w:cs="Times New Roman"/>
+          <w:rtl/>
+        </w:rPr>
+        <w:t xml:space="preserve"> פעולות הכנסה זולות לפני שצטרך להגדיל</w:t>
+      </w:r>
+      <w:r>
+        <w:rPr>
+          <w:rtl/>
         </w:rPr>
         <w:t xml:space="preserve">. </w:t>
       </w:r>
       <w:r>
         <w:rPr>
-          <w:rtl w:val="true"/>
+          <w:rFonts w:cs="Times New Roman"/>
+          <w:rtl/>
         </w:rPr>
         <w:t>לכן אם נפרוס את העלויות נקבל</w:t>
       </w:r>
       <w:r>
         <w:rPr>
-          <w:rtl w:val="true"/>
+          <w:rtl/>
         </w:rPr>
         <w:t xml:space="preserve">- </w:t>
       </w:r>
       <w:r>
-        <w:rPr/>
         <w:t>3</w:t>
       </w:r>
       <w:r>
         <w:rPr>
-          <w:rtl w:val="true"/>
+          <w:rtl/>
         </w:rPr>
         <w:t>*</w:t>
       </w:r>
       <w:r>
-        <w:rPr/>
         <w:t>O(1)</w:t>
       </w:r>
       <w:r>
         <w:rPr>
-          <w:rtl w:val="true"/>
-        </w:rPr>
-        <w:t xml:space="preserve"> </w:t>
-      </w:r>
-      <w:r>
-        <w:rPr>
-          <w:rtl w:val="true"/>
-        </w:rPr>
-        <w:t>בממוצע</w:t>
-      </w:r>
-      <w:r>
-        <w:rPr>
-          <w:rtl w:val="true"/>
+          <w:rFonts w:cs="Times New Roman"/>
+          <w:rtl/>
+        </w:rPr>
+        <w:t xml:space="preserve"> בממוצע</w:t>
+      </w:r>
+      <w:r>
+        <w:rPr>
+          <w:rtl/>
         </w:rPr>
         <w:t xml:space="preserve">, </w:t>
       </w:r>
       <w:r>
         <w:rPr>
-          <w:rtl w:val="true"/>
+          <w:rFonts w:cs="Times New Roman"/>
+          <w:rtl/>
         </w:rPr>
         <w:t xml:space="preserve">משוערך </w:t>
       </w:r>
       <w:r>
         <w:rPr>
-          <w:rtl w:val="true"/>
+          <w:rtl/>
         </w:rPr>
         <w:t xml:space="preserve">= </w:t>
       </w:r>
       <w:r>
-        <w:rPr/>
         <w:t>O(1)</w:t>
       </w:r>
       <w:r>
         <w:rPr>
-          <w:rtl w:val="true"/>
-        </w:rPr>
-        <w:t xml:space="preserve"> </w:t>
-      </w:r>
-      <w:r>
-        <w:rPr>
-          <w:rtl w:val="true"/>
-        </w:rPr>
-        <w:t>בממוצע</w:t>
-      </w:r>
-      <w:r>
-        <w:rPr>
-          <w:rtl w:val="true"/>
+          <w:rFonts w:cs="Times New Roman"/>
+          <w:rtl/>
+        </w:rPr>
+        <w:t xml:space="preserve"> בממוצע</w:t>
+      </w:r>
+      <w:r>
+        <w:rPr>
+          <w:rtl/>
         </w:rPr>
         <w:t xml:space="preserve">, </w:t>
       </w:r>
       <w:r>
         <w:rPr>
-          <w:rtl w:val="true"/>
+          <w:rFonts w:cs="Times New Roman"/>
+          <w:rtl/>
         </w:rPr>
         <w:t>משוערך</w:t>
       </w:r>
       <w:r>
         <w:rPr>
-          <w:rtl w:val="true"/>
+          <w:rtl/>
         </w:rPr>
         <w:t>.</w:t>
       </w:r>
     </w:p>
     <w:p>
       <w:pPr>
-        <w:pStyle w:val="Normal"/>
-        <w:bidi w:val="1"/>
-        <w:jc w:val="left"/>
-        <w:rPr>
-          <w:rtl w:val="true"/>
-        </w:rPr>
-      </w:pPr>
-      <w:r>
-        <w:rPr>
-          <w:rtl w:val="true"/>
-        </w:rPr>
-      </w:r>
-    </w:p>
-    <w:p>
-      <w:pPr>
-        <w:pStyle w:val="Normal"/>
-        <w:bidi w:val="1"/>
-        <w:jc w:val="left"/>
+        <w:bidi/>
+        <w:rPr>
+          <w:rtl/>
+        </w:rPr>
+      </w:pPr>
+    </w:p>
+    <w:p>
+      <w:pPr>
+        <w:bidi/>
         <w:rPr>
           <w:b/>
           <w:bCs/>
@@ -1333,22 +1261,13 @@
     </w:p>
     <w:p>
       <w:pPr>
-        <w:pStyle w:val="Normal"/>
-        <w:bidi w:val="1"/>
-        <w:jc w:val="left"/>
+        <w:bidi/>
         <w:rPr>
           <w:b/>
           <w:bCs/>
-          <w:rtl w:val="true"/>
-        </w:rPr>
-      </w:pPr>
-      <w:r>
-        <w:rPr>
-          <w:b/>
-          <w:bCs/>
-          <w:rtl w:val="true"/>
-        </w:rPr>
-      </w:r>
+          <w:rtl/>
+        </w:rPr>
+      </w:pPr>
     </w:p>
     <w:p>
       <w:pPr>
@@ -1357,33 +1276,27 @@
           <w:ilvl w:val="0"/>
           <w:numId w:val="3"/>
         </w:numPr>
-        <w:bidi w:val="1"/>
-        <w:jc w:val="left"/>
-        <w:rPr>
-          <w:rtl w:val="true"/>
-        </w:rPr>
-      </w:pPr>
-      <w:r>
-        <w:rPr>
-          <w:rtl w:val="true"/>
+        <w:bidi/>
+        <w:rPr>
+          <w:rtl/>
+        </w:rPr>
+      </w:pPr>
+      <w:r>
+        <w:rPr>
+          <w:rFonts w:cs="Times New Roman"/>
+          <w:rtl/>
         </w:rPr>
         <w:t xml:space="preserve">חפש את התושב המבוקש ב </w:t>
       </w:r>
       <w:r>
-        <w:rPr/>
         <w:t>CitizenTable.  O(1)</w:t>
       </w:r>
       <w:r>
         <w:rPr>
-          <w:rtl w:val="true"/>
-        </w:rPr>
-        <w:t xml:space="preserve"> </w:t>
-      </w:r>
-      <w:r>
-        <w:rPr>
-          <w:rtl w:val="true"/>
-        </w:rPr>
-        <w:t>בממוצע על הקלט</w:t>
+          <w:rFonts w:cs="Times New Roman"/>
+          <w:rtl/>
+        </w:rPr>
+        <w:t xml:space="preserve"> בממוצע על הקלט</w:t>
       </w:r>
     </w:p>
     <w:p>
@@ -1393,15 +1306,15 @@
           <w:ilvl w:val="0"/>
           <w:numId w:val="3"/>
         </w:numPr>
-        <w:bidi w:val="1"/>
-        <w:jc w:val="left"/>
-        <w:rPr>
-          <w:rtl w:val="true"/>
-        </w:rPr>
-      </w:pPr>
-      <w:r>
-        <w:rPr>
-          <w:rtl w:val="true"/>
+        <w:bidi/>
+        <w:rPr>
+          <w:rtl/>
+        </w:rPr>
+      </w:pPr>
+      <w:r>
+        <w:rPr>
+          <w:rFonts w:cs="Times New Roman"/>
+          <w:rtl/>
         </w:rPr>
         <w:t>אם התושב קיים או כבר משיוך לעיר</w:t>
       </w:r>
@@ -1413,21 +1326,21 @@
           <w:ilvl w:val="1"/>
           <w:numId w:val="3"/>
         </w:numPr>
-        <w:bidi w:val="1"/>
-        <w:jc w:val="left"/>
-        <w:rPr>
-          <w:rtl w:val="true"/>
-        </w:rPr>
-      </w:pPr>
-      <w:r>
-        <w:rPr>
-          <w:rtl w:val="true"/>
+        <w:bidi/>
+        <w:rPr>
+          <w:rtl/>
+        </w:rPr>
+      </w:pPr>
+      <w:r>
+        <w:rPr>
+          <w:rFonts w:cs="Times New Roman"/>
+          <w:rtl/>
         </w:rPr>
         <w:t>החזר שגיאה</w:t>
       </w:r>
       <w:r>
         <w:rPr>
-          <w:rtl w:val="true"/>
+          <w:rtl/>
         </w:rPr>
         <w:t>.</w:t>
       </w:r>
@@ -1439,37 +1352,37 @@
           <w:ilvl w:val="0"/>
           <w:numId w:val="3"/>
         </w:numPr>
-        <w:bidi w:val="1"/>
-        <w:jc w:val="left"/>
-        <w:rPr>
-          <w:rtl w:val="true"/>
-        </w:rPr>
-      </w:pPr>
-      <w:r>
-        <w:rPr>
-          <w:rtl w:val="true"/>
+        <w:bidi/>
+        <w:rPr>
+          <w:rtl/>
+        </w:rPr>
+      </w:pPr>
+      <w:r>
+        <w:rPr>
+          <w:rFonts w:cs="Times New Roman"/>
+          <w:rtl/>
         </w:rPr>
         <w:t xml:space="preserve">עדכן את העיר אליה הוא משיוך </w:t>
       </w:r>
       <w:r>
-        <w:rPr/>
         <w:t>O(1)</w:t>
       </w:r>
       <w:r>
         <w:rPr>
-          <w:rtl w:val="true"/>
+          <w:rtl/>
         </w:rPr>
         <w:t xml:space="preserve">  (</w:t>
       </w:r>
       <w:r>
         <w:rPr>
-          <w:rtl w:val="true"/>
+          <w:rFonts w:cs="Times New Roman"/>
+          <w:rtl/>
         </w:rPr>
         <w:t>כבר מצאנו אותו בטבלה</w:t>
       </w:r>
       <w:r>
         <w:rPr>
-          <w:rtl w:val="true"/>
+          <w:rtl/>
         </w:rPr>
         <w:t>)</w:t>
       </w:r>
@@ -1481,46 +1394,39 @@
           <w:ilvl w:val="0"/>
           <w:numId w:val="3"/>
         </w:numPr>
-        <w:bidi w:val="1"/>
-        <w:jc w:val="left"/>
-        <w:rPr/>
-      </w:pPr>
-      <w:r>
-        <w:rPr>
-          <w:rtl w:val="true"/>
+        <w:bidi/>
+      </w:pPr>
+      <w:r>
+        <w:rPr>
+          <w:rFonts w:cs="Times New Roman"/>
+          <w:rtl/>
         </w:rPr>
         <w:t xml:space="preserve">עדכן את מספר התושבים ב </w:t>
       </w:r>
       <w:r>
-        <w:rPr/>
         <w:t>CitysTree</w:t>
       </w:r>
       <w:r>
         <w:rPr>
-          <w:rtl w:val="true"/>
-        </w:rPr>
-        <w:t xml:space="preserve"> </w:t>
-      </w:r>
-      <w:r>
-        <w:rPr>
-          <w:rtl w:val="true"/>
-        </w:rPr>
-        <w:t>ע</w:t>
-      </w:r>
-      <w:r>
-        <w:rPr>
-          <w:rtl w:val="true"/>
+          <w:rFonts w:cs="Times New Roman"/>
+          <w:rtl/>
+        </w:rPr>
+        <w:t xml:space="preserve"> ע</w:t>
+      </w:r>
+      <w:r>
+        <w:rPr>
+          <w:rtl/>
         </w:rPr>
         <w:t>"</w:t>
       </w:r>
       <w:r>
         <w:rPr>
-          <w:rtl w:val="true"/>
+          <w:rFonts w:cs="Times New Roman"/>
+          <w:rtl/>
         </w:rPr>
         <w:t xml:space="preserve">י מחיקה והכנסה </w:t>
       </w:r>
       <w:r>
-        <w:rPr/>
         <w:t>O(logn)</w:t>
       </w:r>
     </w:p>
@@ -1531,124 +1437,173 @@
           <w:ilvl w:val="0"/>
           <w:numId w:val="3"/>
         </w:numPr>
-        <w:bidi w:val="1"/>
-        <w:jc w:val="left"/>
-        <w:rPr>
-          <w:rtl w:val="true"/>
-        </w:rPr>
-      </w:pPr>
-      <w:r>
-        <w:rPr>
-          <w:rtl w:val="true"/>
-        </w:rPr>
-        <w:t xml:space="preserve">עדכן את המפר התושבים ב </w:t>
-      </w:r>
-      <w:r>
-        <w:rPr/>
+        <w:bidi/>
+        <w:rPr>
+          <w:rtl/>
+        </w:rPr>
+      </w:pPr>
+      <w:r>
+        <w:rPr>
+          <w:rFonts w:cs="Times New Roman"/>
+          <w:rtl/>
+        </w:rPr>
+        <w:t>עדכן את המ</w:t>
+      </w:r>
+      <w:r>
+        <w:rPr>
+          <w:rFonts w:cs="Times New Roman" w:hint="cs"/>
+          <w:rtl/>
+        </w:rPr>
+        <w:t>ס</w:t>
+      </w:r>
+      <w:r>
+        <w:rPr>
+          <w:rFonts w:cs="Times New Roman"/>
+          <w:rtl/>
+        </w:rPr>
+        <w:t>פר התושבים ב</w:t>
+      </w:r>
+      <w:r>
+        <w:rPr>
+          <w:rFonts w:cs="Times New Roman" w:hint="cs"/>
+          <w:rtl/>
+        </w:rPr>
+        <w:t>עיר ב</w:t>
+      </w:r>
+      <w:r>
+        <w:rPr>
+          <w:rFonts w:cs="Times New Roman"/>
+          <w:rtl/>
+        </w:rPr>
+        <w:t xml:space="preserve"> </w:t>
+      </w:r>
+      <w:r>
         <w:t>PlanetUnion</w:t>
       </w:r>
       <w:r>
         <w:rPr>
-          <w:rtl w:val="true"/>
+          <w:rFonts w:hint="cs"/>
+          <w:rtl/>
+        </w:rPr>
+        <w:t>.</w:t>
+      </w:r>
+      <w:r>
+        <w:rPr>
+          <w:rFonts w:cs="Times New Roman"/>
+          <w:rtl/>
+        </w:rPr>
+        <w:t xml:space="preserve"> עדכן את </w:t>
+      </w:r>
+      <w:r>
+        <w:rPr>
+          <w:rFonts w:cs="Times New Roman" w:hint="cs"/>
+          <w:rtl/>
+        </w:rPr>
+        <w:t>ה</w:t>
+      </w:r>
+      <w:r>
+        <w:rPr>
+          <w:rFonts w:cs="Times New Roman"/>
+          <w:rtl/>
+        </w:rPr>
+        <w:t xml:space="preserve">עץ </w:t>
+      </w:r>
+      <w:r>
+        <w:rPr>
+          <w:rFonts w:cs="Times New Roman" w:hint="cs"/>
+          <w:rtl/>
+        </w:rPr>
+        <w:t>שהעיר נמצאת בו</w:t>
+      </w:r>
+      <w:r>
+        <w:rPr>
+          <w:rFonts w:cs="Times New Roman"/>
+          <w:rtl/>
+        </w:rPr>
+        <w:t xml:space="preserve"> כך שבסוף בראש העץ נקבל את העיר עם המספר המקסימלי של תושבים</w:t>
+      </w:r>
+      <w:r>
+        <w:rPr>
+          <w:color w:val="FF0000"/>
+          <w:rtl/>
         </w:rPr>
         <w:t xml:space="preserve"> </w:t>
       </w:r>
       <w:r>
         <w:rPr>
-          <w:rtl w:val="true"/>
-        </w:rPr>
-        <w:t>ועדכן את עץ הערים עבור הממלכה המדוברת כך שבסוף בראש העץ נקבל את העיר עם המספר המקסימלי של תושבים</w:t>
-      </w:r>
-      <w:r>
-        <w:rPr>
-          <w:color w:val="FF0000"/>
-          <w:rtl w:val="true"/>
+          <w:rtl/>
         </w:rPr>
         <w:t xml:space="preserve"> </w:t>
       </w:r>
       <w:r>
-        <w:rPr>
-          <w:rtl w:val="true"/>
+        <w:t>O(log*n)</w:t>
+      </w:r>
+      <w:r>
+        <w:rPr>
+          <w:rtl/>
         </w:rPr>
         <w:t xml:space="preserve"> </w:t>
       </w:r>
       <w:r>
-        <w:rPr/>
-        <w:t>O(log*n)</w:t>
-      </w:r>
-      <w:r>
-        <w:rPr>
-          <w:rtl w:val="true"/>
-        </w:rPr>
-        <w:t xml:space="preserve"> </w:t>
-      </w:r>
-    </w:p>
-    <w:p>
-      <w:pPr>
-        <w:pStyle w:val="Normal"/>
-        <w:bidi w:val="1"/>
-        <w:ind w:left="720" w:right="0" w:hanging="0"/>
-        <w:jc w:val="left"/>
-        <w:rPr>
-          <w:rtl w:val="true"/>
-        </w:rPr>
-      </w:pPr>
-      <w:r>
-        <w:rPr>
-          <w:rtl w:val="true"/>
+        <w:rPr>
+          <w:rFonts w:cstheme="minorBidi" w:hint="cs"/>
+          <w:highlight w:val="red"/>
+          <w:rtl/>
+        </w:rPr>
+        <w:t>איך?</w:t>
+      </w:r>
+    </w:p>
+    <w:p>
+      <w:pPr>
+        <w:bidi/>
+        <w:ind w:left="720"/>
+        <w:rPr>
+          <w:rtl/>
+        </w:rPr>
+      </w:pPr>
+      <w:r>
+        <w:rPr>
+          <w:rFonts w:cs="Times New Roman"/>
+          <w:rtl/>
         </w:rPr>
         <w:t>סה</w:t>
       </w:r>
       <w:r>
         <w:rPr>
-          <w:rtl w:val="true"/>
+          <w:rtl/>
         </w:rPr>
         <w:t>"</w:t>
       </w:r>
       <w:r>
         <w:rPr>
-          <w:rtl w:val="true"/>
+          <w:rFonts w:cs="Times New Roman"/>
+          <w:rtl/>
         </w:rPr>
         <w:t xml:space="preserve">כ </w:t>
       </w:r>
       <w:r>
-        <w:rPr/>
         <w:t>O(logn)</w:t>
       </w:r>
       <w:r>
         <w:rPr>
-          <w:rtl w:val="true"/>
-        </w:rPr>
-        <w:t xml:space="preserve"> </w:t>
-      </w:r>
-      <w:r>
-        <w:rPr>
-          <w:rtl w:val="true"/>
-        </w:rPr>
-        <w:t>בממוצע על הקלט</w:t>
-      </w:r>
-    </w:p>
-    <w:p>
-      <w:pPr>
-        <w:pStyle w:val="Normal"/>
-        <w:bidi w:val="1"/>
-        <w:ind w:left="720" w:right="0" w:hanging="0"/>
-        <w:jc w:val="left"/>
-        <w:rPr>
-          <w:rtl w:val="true"/>
-        </w:rPr>
-      </w:pPr>
-      <w:r>
-        <w:rPr>
-          <w:rtl w:val="true"/>
-        </w:rPr>
-      </w:r>
-    </w:p>
-    <w:p>
-      <w:pPr>
-        <w:pStyle w:val="Normal"/>
-        <w:bidi w:val="1"/>
-        <w:jc w:val="left"/>
+          <w:rFonts w:cs="Times New Roman"/>
+          <w:rtl/>
+        </w:rPr>
+        <w:t xml:space="preserve"> בממוצע על הקלט</w:t>
+      </w:r>
+    </w:p>
+    <w:p>
+      <w:pPr>
+        <w:bidi/>
+        <w:ind w:left="720"/>
+        <w:rPr>
+          <w:rtl/>
+        </w:rPr>
+      </w:pPr>
+    </w:p>
+    <w:p>
+      <w:pPr>
+        <w:bidi/>
         <w:rPr>
           <w:b/>
           <w:bCs/>
@@ -1664,22 +1619,13 @@
     </w:p>
     <w:p>
       <w:pPr>
-        <w:pStyle w:val="Normal"/>
-        <w:bidi w:val="1"/>
-        <w:jc w:val="left"/>
+        <w:bidi/>
         <w:rPr>
           <w:b/>
           <w:bCs/>
-          <w:rtl w:val="true"/>
-        </w:rPr>
-      </w:pPr>
-      <w:r>
-        <w:rPr>
-          <w:b/>
-          <w:bCs/>
-          <w:rtl w:val="true"/>
-        </w:rPr>
-      </w:r>
+          <w:rtl/>
+        </w:rPr>
+      </w:pPr>
     </w:p>
     <w:p>
       <w:pPr>
@@ -1688,69 +1634,57 @@
           <w:ilvl w:val="0"/>
           <w:numId w:val="4"/>
         </w:numPr>
-        <w:bidi w:val="1"/>
-        <w:jc w:val="left"/>
-        <w:rPr>
-          <w:rtl w:val="true"/>
-        </w:rPr>
-      </w:pPr>
-      <w:r>
-        <w:rPr>
-          <w:rtl w:val="true"/>
+        <w:bidi/>
+        <w:rPr>
+          <w:rtl/>
+        </w:rPr>
+      </w:pPr>
+      <w:r>
+        <w:rPr>
+          <w:rFonts w:cs="Times New Roman"/>
+          <w:rtl/>
         </w:rPr>
         <w:t xml:space="preserve">ערי בירה מיוצגות כעיר שהיא שורש בעץ ההפוך של ממלכה מסוימת במבנה ה </w:t>
       </w:r>
       <w:r>
-        <w:rPr/>
         <w:t>UnionFind</w:t>
       </w:r>
       <w:r>
         <w:rPr>
-          <w:rtl w:val="true"/>
+          <w:rtl/>
         </w:rPr>
         <w:t xml:space="preserve">. </w:t>
       </w:r>
       <w:r>
         <w:rPr>
-          <w:rtl w:val="true"/>
+          <w:rFonts w:cs="Times New Roman"/>
+          <w:rtl/>
         </w:rPr>
         <w:t>בנוסף השורש יצביע על מבנה ה</w:t>
       </w:r>
       <w:r>
-        <w:rPr/>
         <w:t>Group</w:t>
       </w:r>
       <w:r>
         <w:rPr>
-          <w:rtl w:val="true"/>
-        </w:rPr>
-        <w:t xml:space="preserve"> </w:t>
-      </w:r>
-      <w:r>
-        <w:rPr>
-          <w:rtl w:val="true"/>
-        </w:rPr>
-        <w:t>וה</w:t>
-      </w:r>
-      <w:r>
-        <w:rPr/>
+          <w:rFonts w:cs="Times New Roman"/>
+          <w:rtl/>
+        </w:rPr>
+        <w:t xml:space="preserve"> וה</w:t>
+      </w:r>
+      <w:r>
         <w:t>Group</w:t>
       </w:r>
       <w:r>
         <w:rPr>
-          <w:rtl w:val="true"/>
-        </w:rPr>
-        <w:t xml:space="preserve"> </w:t>
-      </w:r>
-      <w:r>
-        <w:rPr>
-          <w:rtl w:val="true"/>
-        </w:rPr>
-        <w:t>יחזיק מצביע לשורש העץ</w:t>
-      </w:r>
-      <w:r>
-        <w:rPr>
-          <w:rtl w:val="true"/>
+          <w:rFonts w:cs="Times New Roman"/>
+          <w:rtl/>
+        </w:rPr>
+        <w:t xml:space="preserve"> יחזיק מצביע לשורש העץ</w:t>
+      </w:r>
+      <w:r>
+        <w:rPr>
+          <w:rtl/>
         </w:rPr>
         <w:t>.</w:t>
       </w:r>
@@ -1762,36 +1696,35 @@
           <w:ilvl w:val="0"/>
           <w:numId w:val="4"/>
         </w:numPr>
-        <w:bidi w:val="1"/>
-        <w:jc w:val="left"/>
-        <w:rPr/>
-      </w:pPr>
-      <w:r>
-        <w:rPr>
-          <w:rtl w:val="true"/>
+        <w:bidi/>
+      </w:pPr>
+      <w:r>
+        <w:rPr>
+          <w:rFonts w:cs="Times New Roman"/>
+          <w:rtl/>
         </w:rPr>
         <w:t xml:space="preserve">אם הערים לא עיר בירה  </w:t>
       </w:r>
       <w:r>
         <w:rPr>
-          <w:rtl w:val="true"/>
+          <w:rtl/>
         </w:rPr>
         <w:t>(</w:t>
       </w:r>
       <w:r>
         <w:rPr>
-          <w:rtl w:val="true"/>
+          <w:rFonts w:cs="Times New Roman"/>
+          <w:rtl/>
         </w:rPr>
         <w:t>לא שורש</w:t>
       </w:r>
       <w:r>
         <w:rPr>
-          <w:rtl w:val="true"/>
+          <w:rtl/>
         </w:rPr>
         <w:t xml:space="preserve">) </w:t>
       </w:r>
       <w:r>
-        <w:rPr/>
         <w:t>O(1)</w:t>
       </w:r>
     </w:p>
@@ -1802,15 +1735,15 @@
           <w:ilvl w:val="1"/>
           <w:numId w:val="4"/>
         </w:numPr>
-        <w:bidi w:val="1"/>
-        <w:jc w:val="left"/>
-        <w:rPr>
-          <w:rtl w:val="true"/>
-        </w:rPr>
-      </w:pPr>
-      <w:r>
-        <w:rPr>
-          <w:rtl w:val="true"/>
+        <w:bidi/>
+        <w:rPr>
+          <w:rtl/>
+        </w:rPr>
+      </w:pPr>
+      <w:r>
+        <w:rPr>
+          <w:rFonts w:cs="Times New Roman"/>
+          <w:rtl/>
         </w:rPr>
         <w:t>החזר שגיאה</w:t>
       </w:r>
@@ -1822,15 +1755,15 @@
           <w:ilvl w:val="0"/>
           <w:numId w:val="4"/>
         </w:numPr>
-        <w:bidi w:val="1"/>
-        <w:jc w:val="left"/>
-        <w:rPr>
-          <w:rtl w:val="true"/>
-        </w:rPr>
-      </w:pPr>
-      <w:r>
-        <w:rPr>
-          <w:rtl w:val="true"/>
+        <w:bidi/>
+        <w:rPr>
+          <w:rtl/>
+        </w:rPr>
+      </w:pPr>
+      <w:r>
+        <w:rPr>
+          <w:rFonts w:cs="Times New Roman"/>
+          <w:rtl/>
         </w:rPr>
         <w:t>אחרת</w:t>
       </w:r>
@@ -1842,34 +1775,26 @@
           <w:ilvl w:val="1"/>
           <w:numId w:val="4"/>
         </w:numPr>
-        <w:bidi w:val="1"/>
-        <w:jc w:val="left"/>
-        <w:rPr/>
-      </w:pPr>
-      <w:r>
-        <w:rPr>
-          <w:rtl w:val="true"/>
+        <w:bidi/>
+      </w:pPr>
+      <w:r>
+        <w:rPr>
+          <w:rFonts w:cs="Times New Roman"/>
+          <w:rtl/>
         </w:rPr>
         <w:t xml:space="preserve">בצע </w:t>
       </w:r>
       <w:r>
-        <w:rPr/>
         <w:t>JOIN</w:t>
       </w:r>
       <w:r>
         <w:rPr>
-          <w:rtl w:val="true"/>
-        </w:rPr>
-        <w:t xml:space="preserve"> </w:t>
-      </w:r>
-      <w:r>
-        <w:rPr>
-          <w:rtl w:val="true"/>
-        </w:rPr>
-        <w:t xml:space="preserve">בין הממלכות לפי הממלכה עם הכי הרבה ערים   </w:t>
-      </w:r>
-      <w:r>
-        <w:rPr/>
+          <w:rFonts w:cs="Times New Roman"/>
+          <w:rtl/>
+        </w:rPr>
+        <w:t xml:space="preserve"> בין הממלכות לפי הממלכה עם הכי הרבה ערים   </w:t>
+      </w:r>
+      <w:r>
         <w:t>O(1)</w:t>
       </w:r>
     </w:p>
@@ -1880,33 +1805,34 @@
           <w:ilvl w:val="1"/>
           <w:numId w:val="4"/>
         </w:numPr>
-        <w:bidi w:val="1"/>
-        <w:jc w:val="left"/>
-        <w:rPr>
-          <w:rtl w:val="true"/>
-        </w:rPr>
-      </w:pPr>
-      <w:r>
-        <w:rPr>
-          <w:rtl w:val="true"/>
+        <w:bidi/>
+        <w:rPr>
+          <w:rtl/>
+        </w:rPr>
+      </w:pPr>
+      <w:r>
+        <w:rPr>
+          <w:rFonts w:cs="Times New Roman"/>
+          <w:rtl/>
         </w:rPr>
         <w:t xml:space="preserve">אם הממלכה הקטנה יותר מכילה עיר בירה עם יותר תושבים </w:t>
       </w:r>
       <w:r>
         <w:rPr>
-          <w:rtl w:val="true"/>
+          <w:rtl/>
         </w:rPr>
         <w:t>(</w:t>
       </w:r>
       <w:r>
         <w:rPr>
-          <w:rtl w:val="true"/>
+          <w:rFonts w:cs="Times New Roman"/>
+          <w:rtl/>
         </w:rPr>
         <w:t>היא העיר בירה החדשה</w:t>
       </w:r>
       <w:r>
         <w:rPr>
-          <w:rtl w:val="true"/>
+          <w:rtl/>
         </w:rPr>
         <w:t>)</w:t>
       </w:r>
@@ -1918,107 +1844,86 @@
           <w:ilvl w:val="2"/>
           <w:numId w:val="4"/>
         </w:numPr>
-        <w:bidi w:val="1"/>
-        <w:jc w:val="left"/>
-        <w:rPr>
-          <w:rtl w:val="true"/>
-        </w:rPr>
-      </w:pPr>
-      <w:r>
-        <w:rPr>
-          <w:rtl w:val="true"/>
+        <w:bidi/>
+        <w:rPr>
+          <w:rtl/>
+        </w:rPr>
+      </w:pPr>
+      <w:r>
+        <w:rPr>
+          <w:rFonts w:cs="Times New Roman"/>
+          <w:rtl/>
         </w:rPr>
         <w:t>עדכן שהיא תהיה שורש העץ והשורש הקודם יהפוך להיות בן של השורש החדש</w:t>
       </w:r>
       <w:r>
         <w:rPr>
-          <w:rtl w:val="true"/>
+          <w:rtl/>
         </w:rPr>
         <w:t>.</w:t>
       </w:r>
     </w:p>
     <w:p>
       <w:pPr>
-        <w:pStyle w:val="Normal"/>
-        <w:bidi w:val="1"/>
-        <w:ind w:left="720" w:right="0" w:hanging="0"/>
-        <w:jc w:val="left"/>
-        <w:rPr>
-          <w:rtl w:val="true"/>
-        </w:rPr>
-      </w:pPr>
-      <w:r>
-        <w:rPr>
-          <w:rtl w:val="true"/>
+        <w:bidi/>
+        <w:ind w:left="720"/>
+        <w:rPr>
+          <w:rtl/>
+        </w:rPr>
+      </w:pPr>
+      <w:r>
+        <w:rPr>
+          <w:rFonts w:cs="Times New Roman"/>
+          <w:rtl/>
         </w:rPr>
         <w:t>סה</w:t>
       </w:r>
       <w:r>
         <w:rPr>
-          <w:rtl w:val="true"/>
+          <w:rtl/>
         </w:rPr>
         <w:t>"</w:t>
       </w:r>
       <w:r>
         <w:rPr>
-          <w:rtl w:val="true"/>
+          <w:rFonts w:cs="Times New Roman"/>
+          <w:rtl/>
         </w:rPr>
         <w:t xml:space="preserve">כ </w:t>
       </w:r>
       <w:r>
-        <w:rPr/>
         <w:t>O(1)</w:t>
       </w:r>
       <w:r>
         <w:rPr>
-          <w:rtl w:val="true"/>
-        </w:rPr>
-        <w:t xml:space="preserve"> </w:t>
-      </w:r>
-      <w:r>
-        <w:rPr>
-          <w:rtl w:val="true"/>
-        </w:rPr>
-        <w:t xml:space="preserve">עומד בדרישה של </w:t>
-      </w:r>
-      <w:r>
-        <w:rPr/>
+          <w:rFonts w:cs="Times New Roman"/>
+          <w:rtl/>
+        </w:rPr>
+        <w:t xml:space="preserve"> עומד בדרישה של </w:t>
+      </w:r>
+      <w:r>
         <w:t>O(log*n)</w:t>
       </w:r>
       <w:r>
         <w:rPr>
-          <w:rtl w:val="true"/>
-        </w:rPr>
-        <w:t xml:space="preserve"> </w:t>
-      </w:r>
-      <w:r>
-        <w:rPr>
-          <w:rtl w:val="true"/>
-        </w:rPr>
-        <w:t>משוערך</w:t>
-      </w:r>
-    </w:p>
-    <w:p>
-      <w:pPr>
-        <w:pStyle w:val="Normal"/>
-        <w:bidi w:val="1"/>
-        <w:ind w:left="720" w:right="0" w:hanging="0"/>
-        <w:jc w:val="left"/>
-        <w:rPr>
-          <w:rtl w:val="true"/>
-        </w:rPr>
-      </w:pPr>
-      <w:r>
-        <w:rPr>
-          <w:rtl w:val="true"/>
-        </w:rPr>
-      </w:r>
-    </w:p>
-    <w:p>
-      <w:pPr>
-        <w:pStyle w:val="Normal"/>
-        <w:bidi w:val="1"/>
-        <w:jc w:val="left"/>
+          <w:rFonts w:cs="Times New Roman"/>
+          <w:rtl/>
+        </w:rPr>
+        <w:t xml:space="preserve"> משוערך</w:t>
+      </w:r>
+    </w:p>
+    <w:p>
+      <w:pPr>
+        <w:bidi/>
+        <w:ind w:left="720"/>
+        <w:rPr>
+          <w:rtl/>
+        </w:rPr>
+      </w:pPr>
+    </w:p>
+    <w:p>
+      <w:pPr>
+        <w:bidi/>
         <w:rPr>
           <w:b/>
           <w:bCs/>
@@ -2039,33 +1944,27 @@
           <w:ilvl w:val="0"/>
           <w:numId w:val="5"/>
         </w:numPr>
-        <w:bidi w:val="1"/>
-        <w:jc w:val="left"/>
-        <w:rPr>
-          <w:rtl w:val="true"/>
-        </w:rPr>
-      </w:pPr>
-      <w:r>
-        <w:rPr>
-          <w:rtl w:val="true"/>
+        <w:bidi/>
+        <w:rPr>
+          <w:rtl/>
+        </w:rPr>
+      </w:pPr>
+      <w:r>
+        <w:rPr>
+          <w:rFonts w:cs="Times New Roman"/>
+          <w:rtl/>
         </w:rPr>
         <w:t xml:space="preserve">חפש את התושב ב </w:t>
       </w:r>
       <w:r>
-        <w:rPr/>
         <w:t>CitizenTable O(1)</w:t>
       </w:r>
       <w:r>
         <w:rPr>
-          <w:rtl w:val="true"/>
-        </w:rPr>
-        <w:t xml:space="preserve"> </w:t>
-      </w:r>
-      <w:r>
-        <w:rPr>
-          <w:rtl w:val="true"/>
-        </w:rPr>
-        <w:t>בממוצע על הקלט</w:t>
+          <w:rFonts w:cs="Times New Roman"/>
+          <w:rtl/>
+        </w:rPr>
+        <w:t xml:space="preserve"> בממוצע על הקלט</w:t>
       </w:r>
     </w:p>
     <w:p>
@@ -2075,21 +1974,21 @@
           <w:ilvl w:val="0"/>
           <w:numId w:val="5"/>
         </w:numPr>
-        <w:bidi w:val="1"/>
-        <w:jc w:val="left"/>
-        <w:rPr>
-          <w:rtl w:val="true"/>
-        </w:rPr>
-      </w:pPr>
-      <w:r>
-        <w:rPr>
-          <w:rtl w:val="true"/>
+        <w:bidi/>
+        <w:rPr>
+          <w:rtl/>
+        </w:rPr>
+      </w:pPr>
+      <w:r>
+        <w:rPr>
+          <w:rFonts w:cs="Times New Roman"/>
+          <w:rtl/>
         </w:rPr>
         <w:t>אם התושב לא קיים או לא ממופה לשום עיר</w:t>
       </w:r>
       <w:r>
         <w:rPr>
-          <w:rtl w:val="true"/>
+          <w:rtl/>
         </w:rPr>
         <w:t>:</w:t>
       </w:r>
@@ -2101,15 +2000,15 @@
           <w:ilvl w:val="1"/>
           <w:numId w:val="5"/>
         </w:numPr>
-        <w:bidi w:val="1"/>
-        <w:jc w:val="left"/>
-        <w:rPr>
-          <w:rtl w:val="true"/>
-        </w:rPr>
-      </w:pPr>
-      <w:r>
-        <w:rPr>
-          <w:rtl w:val="true"/>
+        <w:bidi/>
+        <w:rPr>
+          <w:rtl/>
+        </w:rPr>
+      </w:pPr>
+      <w:r>
+        <w:rPr>
+          <w:rFonts w:cs="Times New Roman"/>
+          <w:rtl/>
         </w:rPr>
         <w:t>החזר שגיאה</w:t>
       </w:r>
@@ -2121,16 +2020,17 @@
           <w:ilvl w:val="0"/>
           <w:numId w:val="5"/>
         </w:numPr>
-        <w:bidi w:val="1"/>
-        <w:jc w:val="left"/>
-        <w:rPr>
-          <w:rtl w:val="true"/>
-        </w:rPr>
-      </w:pPr>
-      <w:r>
-        <w:rPr>
-          <w:rtl w:val="true"/>
-        </w:rPr>
+        <w:bidi/>
+        <w:rPr>
+          <w:rtl/>
+        </w:rPr>
+      </w:pPr>
+      <w:r>
+        <w:rPr>
+          <w:rFonts w:cs="Times New Roman"/>
+          <w:rtl/>
+        </w:rPr>
+        <w:lastRenderedPageBreak/>
         <w:t>אחרת</w:t>
       </w:r>
     </w:p>
@@ -2141,153 +2041,129 @@
           <w:ilvl w:val="1"/>
           <w:numId w:val="5"/>
         </w:numPr>
-        <w:bidi w:val="1"/>
-        <w:jc w:val="left"/>
-        <w:rPr>
-          <w:rtl w:val="true"/>
-        </w:rPr>
-      </w:pPr>
-      <w:r>
-        <w:rPr>
-          <w:rtl w:val="true"/>
+        <w:bidi/>
+        <w:rPr>
+          <w:rtl/>
+        </w:rPr>
+      </w:pPr>
+      <w:r>
+        <w:rPr>
+          <w:rFonts w:cs="Times New Roman"/>
+          <w:rtl/>
         </w:rPr>
         <w:t xml:space="preserve">גש לעיר עם האינדקס המתאים לפי רשומת התושב במבנה </w:t>
       </w:r>
       <w:r>
-        <w:rPr/>
         <w:t>PlanetUnion</w:t>
       </w:r>
       <w:r>
         <w:rPr>
-          <w:rtl w:val="true"/>
-        </w:rPr>
-        <w:t xml:space="preserve"> </w:t>
-      </w:r>
-      <w:r>
-        <w:rPr>
-          <w:rtl w:val="true"/>
-        </w:rPr>
-        <w:t>ועלה לשורש עץ הממלכה</w:t>
-      </w:r>
-      <w:r>
-        <w:rPr>
-          <w:rtl w:val="true"/>
+          <w:rFonts w:cs="Times New Roman"/>
+          <w:rtl/>
+        </w:rPr>
+        <w:t xml:space="preserve"> ועלה לשורש עץ הממלכה</w:t>
+      </w:r>
+      <w:r>
+        <w:rPr>
+          <w:rtl/>
         </w:rPr>
         <w:t xml:space="preserve">, </w:t>
       </w:r>
       <w:r>
         <w:rPr>
-          <w:rtl w:val="true"/>
+          <w:rFonts w:cs="Times New Roman"/>
+          <w:rtl/>
         </w:rPr>
         <w:t>מבצעים כיווץ למסלול</w:t>
       </w:r>
       <w:r>
         <w:rPr>
-          <w:rtl w:val="true"/>
+          <w:rtl/>
         </w:rPr>
         <w:t xml:space="preserve">, </w:t>
       </w:r>
       <w:r>
         <w:rPr>
-          <w:rtl w:val="true"/>
+          <w:rFonts w:cs="Times New Roman"/>
+          <w:rtl/>
         </w:rPr>
         <w:t xml:space="preserve">השורש הוא עיר הבירה </w:t>
       </w:r>
       <w:r>
-        <w:rPr/>
         <w:t>O(log*n)</w:t>
       </w:r>
       <w:r>
         <w:rPr>
-          <w:rtl w:val="true"/>
-        </w:rPr>
-        <w:t xml:space="preserve"> </w:t>
-      </w:r>
-      <w:r>
-        <w:rPr>
-          <w:rtl w:val="true"/>
+          <w:rFonts w:cs="Times New Roman"/>
+          <w:rtl/>
+        </w:rPr>
+        <w:t xml:space="preserve"> משוערך</w:t>
+      </w:r>
+    </w:p>
+    <w:p>
+      <w:pPr>
+        <w:bidi/>
+        <w:ind w:left="720"/>
+        <w:rPr>
+          <w:rtl/>
+        </w:rPr>
+      </w:pPr>
+      <w:r>
+        <w:rPr>
+          <w:rFonts w:cs="Times New Roman"/>
+          <w:rtl/>
+        </w:rPr>
+        <w:t>סה</w:t>
+      </w:r>
+      <w:r>
+        <w:rPr>
+          <w:rtl/>
+        </w:rPr>
+        <w:t>"</w:t>
+      </w:r>
+      <w:r>
+        <w:rPr>
+          <w:rFonts w:cs="Times New Roman"/>
+          <w:rtl/>
+        </w:rPr>
+        <w:t xml:space="preserve">כ </w:t>
+      </w:r>
+      <w:r>
+        <w:t>O(log*n)</w:t>
+      </w:r>
+      <w:r>
+        <w:rPr>
+          <w:rFonts w:cs="Times New Roman"/>
+          <w:rtl/>
+        </w:rPr>
+        <w:t xml:space="preserve"> בממוצע על הקלט</w:t>
+      </w:r>
+      <w:r>
+        <w:rPr>
+          <w:rtl/>
+        </w:rPr>
+        <w:t xml:space="preserve">, </w:t>
+      </w:r>
+      <w:r>
+        <w:rPr>
+          <w:rFonts w:cs="Times New Roman"/>
+          <w:rtl/>
         </w:rPr>
         <w:t>משוערך</w:t>
       </w:r>
     </w:p>
     <w:p>
       <w:pPr>
-        <w:pStyle w:val="Normal"/>
-        <w:bidi w:val="1"/>
-        <w:ind w:left="720" w:right="0" w:hanging="0"/>
-        <w:jc w:val="left"/>
-        <w:rPr>
-          <w:rtl w:val="true"/>
-        </w:rPr>
-      </w:pPr>
-      <w:r>
-        <w:rPr>
-          <w:rtl w:val="true"/>
-        </w:rPr>
-        <w:t>סה</w:t>
-      </w:r>
-      <w:r>
-        <w:rPr>
-          <w:rtl w:val="true"/>
-        </w:rPr>
-        <w:t>"</w:t>
-      </w:r>
-      <w:r>
-        <w:rPr>
-          <w:rtl w:val="true"/>
-        </w:rPr>
-        <w:t xml:space="preserve">כ </w:t>
-      </w:r>
-      <w:r>
-        <w:rPr/>
-        <w:t>O(log*n)</w:t>
-      </w:r>
-      <w:r>
-        <w:rPr>
-          <w:rtl w:val="true"/>
-        </w:rPr>
-        <w:t xml:space="preserve"> </w:t>
-      </w:r>
-      <w:r>
-        <w:rPr>
-          <w:rtl w:val="true"/>
-        </w:rPr>
-        <w:t>בממוצע על הקלט</w:t>
-      </w:r>
-      <w:r>
-        <w:rPr>
-          <w:rtl w:val="true"/>
-        </w:rPr>
-        <w:t xml:space="preserve">, </w:t>
-      </w:r>
-      <w:r>
-        <w:rPr>
-          <w:rtl w:val="true"/>
-        </w:rPr>
-        <w:t>משוערך</w:t>
-      </w:r>
-    </w:p>
-    <w:p>
-      <w:pPr>
-        <w:pStyle w:val="Normal"/>
-        <w:bidi w:val="1"/>
-        <w:ind w:left="720" w:right="0" w:hanging="0"/>
-        <w:jc w:val="left"/>
-        <w:rPr>
-          <w:rtl w:val="true"/>
-        </w:rPr>
-      </w:pPr>
-      <w:r>
-        <w:rPr>
-          <w:rtl w:val="true"/>
-        </w:rPr>
-      </w:r>
-    </w:p>
-    <w:p>
-      <w:pPr>
-        <w:pStyle w:val="Normal"/>
-        <w:bidi w:val="1"/>
-        <w:jc w:val="left"/>
+        <w:bidi/>
+        <w:ind w:left="720"/>
+        <w:rPr>
+          <w:rtl/>
+        </w:rPr>
+      </w:pPr>
+    </w:p>
+    <w:p>
+      <w:pPr>
+        <w:bidi/>
         <w:rPr>
           <w:b/>
           <w:bCs/>
@@ -2308,57 +2184,40 @@
           <w:ilvl w:val="0"/>
           <w:numId w:val="6"/>
         </w:numPr>
-        <w:bidi w:val="1"/>
-        <w:jc w:val="left"/>
-        <w:rPr/>
-      </w:pPr>
-      <w:r>
-        <w:rPr>
-          <w:rtl w:val="true"/>
+        <w:bidi/>
+      </w:pPr>
+      <w:r>
+        <w:rPr>
+          <w:rFonts w:cs="Times New Roman"/>
+          <w:rtl/>
         </w:rPr>
         <w:t xml:space="preserve">בצע פעולת </w:t>
       </w:r>
       <w:r>
-        <w:rPr/>
         <w:t>Rank</w:t>
       </w:r>
       <w:r>
         <w:rPr>
-          <w:rtl w:val="true"/>
-        </w:rPr>
-        <w:t xml:space="preserve"> </w:t>
-      </w:r>
-      <w:r>
-        <w:rPr>
-          <w:rtl w:val="true"/>
-        </w:rPr>
-        <w:t xml:space="preserve">על עץ דרגות מאוזן </w:t>
-      </w:r>
-      <w:r>
-        <w:rPr/>
+          <w:rFonts w:cs="Times New Roman"/>
+          <w:rtl/>
+        </w:rPr>
+        <w:t xml:space="preserve"> על עץ דרגות מאוזן </w:t>
+      </w:r>
+      <w:r>
         <w:t>CitysTree O(logn)</w:t>
       </w:r>
     </w:p>
     <w:p>
       <w:pPr>
-        <w:pStyle w:val="Normal"/>
-        <w:bidi w:val="1"/>
-        <w:jc w:val="left"/>
-        <w:rPr>
-          <w:rtl w:val="true"/>
-        </w:rPr>
-      </w:pPr>
-      <w:r>
-        <w:rPr>
-          <w:rtl w:val="true"/>
-        </w:rPr>
-      </w:r>
-    </w:p>
-    <w:p>
-      <w:pPr>
-        <w:pStyle w:val="Normal"/>
-        <w:bidi w:val="1"/>
-        <w:jc w:val="left"/>
+        <w:bidi/>
+        <w:rPr>
+          <w:rtl/>
+        </w:rPr>
+      </w:pPr>
+    </w:p>
+    <w:p>
+      <w:pPr>
+        <w:bidi/>
         <w:rPr>
           <w:b/>
           <w:bCs/>
@@ -2379,57 +2238,41 @@
           <w:ilvl w:val="0"/>
           <w:numId w:val="7"/>
         </w:numPr>
-        <w:bidi w:val="1"/>
-        <w:jc w:val="left"/>
-        <w:rPr/>
-      </w:pPr>
-      <w:r>
-        <w:rPr>
-          <w:rtl w:val="true"/>
+        <w:bidi/>
+      </w:pPr>
+      <w:r>
+        <w:rPr>
+          <w:rFonts w:cs="Times New Roman"/>
+          <w:rtl/>
         </w:rPr>
         <w:t xml:space="preserve">בצע מעבר </w:t>
       </w:r>
       <w:r>
-        <w:rPr/>
         <w:t>Inorder</w:t>
       </w:r>
       <w:r>
         <w:rPr>
-          <w:rtl w:val="true"/>
-        </w:rPr>
-        <w:t xml:space="preserve"> </w:t>
-      </w:r>
-      <w:r>
-        <w:rPr>
-          <w:rtl w:val="true"/>
-        </w:rPr>
-        <w:t xml:space="preserve">על העץ </w:t>
-      </w:r>
-      <w:r>
-        <w:rPr/>
+          <w:rFonts w:cs="Times New Roman"/>
+          <w:rtl/>
+        </w:rPr>
+        <w:t xml:space="preserve"> על העץ </w:t>
+      </w:r>
+      <w:r>
         <w:t>CitysTree O(n)</w:t>
       </w:r>
     </w:p>
     <w:p>
       <w:pPr>
         <w:pStyle w:val="ListParagraph"/>
-        <w:bidi w:val="1"/>
-        <w:jc w:val="left"/>
-        <w:rPr>
-          <w:rtl w:val="true"/>
-        </w:rPr>
-      </w:pPr>
-      <w:r>
-        <w:rPr>
-          <w:rtl w:val="true"/>
-        </w:rPr>
-      </w:r>
-    </w:p>
-    <w:p>
-      <w:pPr>
-        <w:pStyle w:val="Normal"/>
-        <w:bidi w:val="1"/>
-        <w:jc w:val="left"/>
+        <w:bidi/>
+        <w:rPr>
+          <w:rtl/>
+        </w:rPr>
+      </w:pPr>
+    </w:p>
+    <w:p>
+      <w:pPr>
+        <w:bidi/>
         <w:rPr>
           <w:b/>
           <w:bCs/>
@@ -2437,7 +2280,7 @@
       </w:pPr>
       <w:r>
         <w:rPr>
-          <w:rtl w:val="true"/>
+          <w:rtl/>
         </w:rPr>
         <w:t xml:space="preserve"> </w:t>
       </w:r>
@@ -2456,39 +2299,37 @@
           <w:ilvl w:val="0"/>
           <w:numId w:val="8"/>
         </w:numPr>
-        <w:bidi w:val="1"/>
-        <w:jc w:val="left"/>
-        <w:rPr>
-          <w:rtl w:val="true"/>
-        </w:rPr>
-      </w:pPr>
-      <w:r>
-        <w:rPr>
-          <w:rtl w:val="true"/>
+        <w:bidi/>
+        <w:rPr>
+          <w:rtl/>
+        </w:rPr>
+      </w:pPr>
+      <w:r>
+        <w:rPr>
+          <w:rFonts w:cs="Times New Roman"/>
+          <w:rtl/>
         </w:rPr>
         <w:t xml:space="preserve">שחרר טבלת ערבול </w:t>
       </w:r>
       <w:r>
-        <w:rPr/>
         <w:t>O(1)</w:t>
       </w:r>
       <w:r>
         <w:rPr>
-          <w:rtl w:val="true"/>
+          <w:rtl/>
         </w:rPr>
         <w:t xml:space="preserve"> (</w:t>
       </w:r>
       <w:r>
         <w:rPr>
-          <w:rtl w:val="true"/>
+          <w:rFonts w:cs="Times New Roman"/>
+          <w:rtl/>
         </w:rPr>
         <w:t>מוקצת כזיכרון רציף</w:t>
       </w:r>
-      <w:bookmarkStart w:id="0" w:name="_GoBack"/>
-      <w:bookmarkEnd w:id="0"/>
-      <w:r>
-        <w:rPr>
-          <w:rtl w:val="true"/>
+      <w:r>
+        <w:rPr>
+          <w:rtl/>
         </w:rPr>
         <w:t>)</w:t>
       </w:r>
@@ -2500,18 +2341,16 @@
           <w:ilvl w:val="0"/>
           <w:numId w:val="8"/>
         </w:numPr>
-        <w:bidi w:val="1"/>
-        <w:jc w:val="left"/>
-        <w:rPr/>
-      </w:pPr>
-      <w:r>
-        <w:rPr>
-          <w:rtl w:val="true"/>
+        <w:bidi/>
+      </w:pPr>
+      <w:r>
+        <w:rPr>
+          <w:rFonts w:cs="Times New Roman"/>
+          <w:rtl/>
         </w:rPr>
         <w:t xml:space="preserve">שחרר עץ ערים </w:t>
       </w:r>
       <w:r>
-        <w:rPr/>
         <w:t>O(n)</w:t>
       </w:r>
     </w:p>
@@ -2522,34 +2361,26 @@
           <w:ilvl w:val="0"/>
           <w:numId w:val="8"/>
         </w:numPr>
-        <w:bidi w:val="1"/>
-        <w:jc w:val="left"/>
-        <w:rPr/>
-      </w:pPr>
-      <w:r>
-        <w:rPr>
-          <w:rtl w:val="true"/>
+        <w:bidi/>
+      </w:pPr>
+      <w:r>
+        <w:rPr>
+          <w:rFonts w:cs="Times New Roman"/>
+          <w:rtl/>
         </w:rPr>
         <w:t xml:space="preserve">שחרר </w:t>
       </w:r>
       <w:r>
-        <w:rPr/>
         <w:t>UnionFind</w:t>
       </w:r>
       <w:r>
         <w:rPr>
-          <w:rtl w:val="true"/>
-        </w:rPr>
-        <w:t xml:space="preserve"> </w:t>
-      </w:r>
-      <w:r>
-        <w:rPr>
-          <w:rtl w:val="true"/>
-        </w:rPr>
-        <w:t xml:space="preserve">ממלכות </w:t>
-      </w:r>
-      <w:r>
-        <w:rPr/>
+          <w:rFonts w:cs="Times New Roman"/>
+          <w:rtl/>
+        </w:rPr>
+        <w:t xml:space="preserve"> ממלכות </w:t>
+      </w:r>
+      <w:r>
         <w:t>O(n)</w:t>
       </w:r>
     </w:p>
@@ -2560,462 +2391,408 @@
           <w:ilvl w:val="0"/>
           <w:numId w:val="8"/>
         </w:numPr>
-        <w:bidi w:val="1"/>
-        <w:jc w:val="left"/>
-        <w:rPr/>
-      </w:pPr>
-      <w:r>
-        <w:rPr/>
+        <w:bidi/>
+      </w:pPr>
+      <w:r>
         <w:t>DS = NULL</w:t>
       </w:r>
     </w:p>
     <w:p>
       <w:pPr>
         <w:pStyle w:val="ListParagraph"/>
-        <w:bidi w:val="1"/>
-        <w:jc w:val="left"/>
-        <w:rPr/>
-      </w:pPr>
-      <w:r>
-        <w:rPr>
-          <w:rtl w:val="true"/>
+        <w:bidi/>
+      </w:pPr>
+      <w:r>
+        <w:rPr>
+          <w:rFonts w:cs="Times New Roman"/>
+          <w:rtl/>
         </w:rPr>
         <w:t>סה</w:t>
       </w:r>
       <w:r>
         <w:rPr>
-          <w:rtl w:val="true"/>
+          <w:rtl/>
         </w:rPr>
         <w:t>"</w:t>
       </w:r>
       <w:r>
         <w:rPr>
-          <w:rtl w:val="true"/>
+          <w:rFonts w:cs="Times New Roman"/>
+          <w:rtl/>
         </w:rPr>
         <w:t xml:space="preserve">כ </w:t>
       </w:r>
       <w:r>
-        <w:rPr/>
         <w:t>O(n)</w:t>
       </w:r>
     </w:p>
     <w:p>
       <w:pPr>
-        <w:pStyle w:val="Normal"/>
-        <w:bidi w:val="1"/>
-        <w:jc w:val="left"/>
+        <w:bidi/>
         <w:rPr>
           <w:b/>
           <w:bCs/>
-          <w:rtl w:val="true"/>
-        </w:rPr>
-      </w:pPr>
-      <w:r>
+          <w:rtl/>
+        </w:rPr>
+      </w:pPr>
+    </w:p>
+    <w:p>
+      <w:pPr>
+        <w:bidi/>
         <w:rPr>
           <w:b/>
           <w:bCs/>
-          <w:rtl w:val="true"/>
-        </w:rPr>
-      </w:r>
-    </w:p>
-    <w:p>
-      <w:pPr>
-        <w:pStyle w:val="Normal"/>
-        <w:bidi w:val="1"/>
-        <w:jc w:val="left"/>
-        <w:rPr>
+          <w:rtl/>
+        </w:rPr>
+      </w:pPr>
+      <w:r>
+        <w:rPr>
+          <w:rFonts w:cs="Times New Roman"/>
           <w:b/>
           <w:bCs/>
-          <w:rtl w:val="true"/>
-        </w:rPr>
-      </w:pPr>
-      <w:r>
-        <w:rPr>
-          <w:b/>
+          <w:rtl/>
+        </w:rPr>
+        <w:t>הסבר סיבוכיות מקום</w:t>
+      </w:r>
+      <w:r>
+        <w:rPr>
           <w:b/>
           <w:bCs/>
-          <w:rtl w:val="true"/>
-        </w:rPr>
-        <w:t>הסבר סיבוכיות מקום</w:t>
-      </w:r>
-      <w:r>
-        <w:rPr>
-          <w:b/>
-          <w:bCs/>
-          <w:rtl w:val="true"/>
+          <w:rtl/>
         </w:rPr>
         <w:t>:</w:t>
       </w:r>
     </w:p>
     <w:p>
       <w:pPr>
-        <w:pStyle w:val="Normal"/>
-        <w:bidi w:val="1"/>
-        <w:spacing w:before="0" w:after="0"/>
-        <w:jc w:val="left"/>
-        <w:rPr>
-          <w:rtl w:val="true"/>
-        </w:rPr>
-      </w:pPr>
-      <w:r>
-        <w:rPr>
-          <w:rtl w:val="true"/>
+        <w:bidi/>
+        <w:spacing w:after="0"/>
+        <w:rPr>
+          <w:rtl/>
+        </w:rPr>
+      </w:pPr>
+      <w:r>
+        <w:rPr>
+          <w:rFonts w:cs="Times New Roman"/>
+          <w:rtl/>
         </w:rPr>
         <w:t xml:space="preserve">טבלת ערבול של התושבים </w:t>
       </w:r>
       <w:r>
         <w:rPr>
-          <w:rtl w:val="true"/>
+          <w:rtl/>
         </w:rPr>
         <w:t xml:space="preserve">- </w:t>
       </w:r>
     </w:p>
     <w:p>
       <w:pPr>
-        <w:pStyle w:val="Normal"/>
-        <w:bidi w:val="1"/>
-        <w:spacing w:before="0" w:after="0"/>
-        <w:jc w:val="left"/>
-        <w:rPr>
-          <w:rtl w:val="true"/>
-        </w:rPr>
-      </w:pPr>
-      <w:r>
-        <w:rPr>
-          <w:rtl w:val="true"/>
+        <w:bidi/>
+        <w:spacing w:after="0"/>
+        <w:rPr>
+          <w:rtl/>
+        </w:rPr>
+      </w:pPr>
+      <w:r>
+        <w:rPr>
+          <w:rFonts w:cs="Times New Roman"/>
+          <w:rtl/>
         </w:rPr>
         <w:t xml:space="preserve">גודל מערך הטבלה לכל היותר פי </w:t>
       </w:r>
       <w:r>
-        <w:rPr/>
         <w:t>2</w:t>
       </w:r>
       <w:r>
         <w:rPr>
-          <w:rtl w:val="true"/>
+          <w:rFonts w:cs="Times New Roman"/>
+          <w:rtl/>
+        </w:rPr>
+        <w:t xml:space="preserve"> ממס</w:t>
+      </w:r>
+      <w:r>
+        <w:rPr>
+          <w:rtl/>
+        </w:rPr>
+        <w:t xml:space="preserve">' </w:t>
+      </w:r>
+      <w:r>
+        <w:rPr>
+          <w:rFonts w:cs="Times New Roman"/>
+          <w:rtl/>
+        </w:rPr>
+        <w:t xml:space="preserve">תושבים </w:t>
+      </w:r>
+      <w:r>
+        <w:t>m</w:t>
+      </w:r>
+      <w:r>
+        <w:rPr>
+          <w:rtl/>
+        </w:rPr>
+        <w:t xml:space="preserve"> . </w:t>
+      </w:r>
+      <w:r>
+        <w:rPr>
+          <w:rFonts w:cs="Times New Roman"/>
+          <w:rtl/>
+        </w:rPr>
+        <w:t xml:space="preserve">והמערך באתחול יעיל לוקח פי </w:t>
+      </w:r>
+      <w:r>
+        <w:t>3</w:t>
+      </w:r>
+      <w:r>
+        <w:rPr>
+          <w:rtl/>
+        </w:rPr>
+        <w:t xml:space="preserve">. </w:t>
+      </w:r>
+    </w:p>
+    <w:p>
+      <w:pPr>
+        <w:bidi/>
+        <w:spacing w:after="0"/>
+        <w:rPr>
+          <w:rtl/>
+        </w:rPr>
+      </w:pPr>
+      <w:r>
+        <w:rPr>
+          <w:rFonts w:cs="Times New Roman"/>
+          <w:rtl/>
+        </w:rPr>
+        <w:t>סה</w:t>
+      </w:r>
+      <w:r>
+        <w:rPr>
+          <w:rtl/>
+        </w:rPr>
+        <w:t>"</w:t>
+      </w:r>
+      <w:r>
+        <w:rPr>
+          <w:rFonts w:cs="Times New Roman"/>
+          <w:rtl/>
+        </w:rPr>
+        <w:t xml:space="preserve">כ </w:t>
+      </w:r>
+      <w:r>
+        <w:t>6</w:t>
+      </w:r>
+      <w:r>
+        <w:rPr>
+          <w:rtl/>
+        </w:rPr>
+        <w:t>*</w:t>
+      </w:r>
+      <w:r>
+        <w:t>O(m) = O(m)</w:t>
+      </w:r>
+      <w:r>
+        <w:rPr>
+          <w:rtl/>
         </w:rPr>
         <w:t xml:space="preserve"> </w:t>
       </w:r>
-      <w:r>
-        <w:rPr>
-          <w:rtl w:val="true"/>
-        </w:rPr>
-        <w:t>ממס</w:t>
-      </w:r>
-      <w:r>
-        <w:rPr>
-          <w:rtl w:val="true"/>
-        </w:rPr>
-        <w:t xml:space="preserve">' </w:t>
-      </w:r>
-      <w:r>
-        <w:rPr>
-          <w:rtl w:val="true"/>
-        </w:rPr>
-        <w:t xml:space="preserve">תושבים </w:t>
-      </w:r>
-      <w:r>
-        <w:rPr/>
-        <w:t>m</w:t>
-      </w:r>
-      <w:r>
-        <w:rPr>
-          <w:rtl w:val="true"/>
-        </w:rPr>
-        <w:t xml:space="preserve"> . </w:t>
-      </w:r>
-      <w:r>
-        <w:rPr>
-          <w:rtl w:val="true"/>
-        </w:rPr>
-        <w:t xml:space="preserve">והמערך באתחול יעיל לוקח פי </w:t>
-      </w:r>
-      <w:r>
-        <w:rPr/>
-        <w:t>3</w:t>
-      </w:r>
-      <w:r>
-        <w:rPr>
-          <w:rtl w:val="true"/>
-        </w:rPr>
-        <w:t xml:space="preserve">. </w:t>
-      </w:r>
-    </w:p>
-    <w:p>
-      <w:pPr>
-        <w:pStyle w:val="Normal"/>
-        <w:bidi w:val="1"/>
-        <w:spacing w:before="0" w:after="0"/>
-        <w:jc w:val="left"/>
-        <w:rPr>
-          <w:rtl w:val="true"/>
-        </w:rPr>
-      </w:pPr>
-      <w:r>
-        <w:rPr>
-          <w:rtl w:val="true"/>
+    </w:p>
+    <w:p>
+      <w:pPr>
+        <w:bidi/>
+        <w:spacing w:after="0"/>
+        <w:rPr>
+          <w:rtl/>
+        </w:rPr>
+      </w:pPr>
+    </w:p>
+    <w:p>
+      <w:pPr>
+        <w:bidi/>
+        <w:spacing w:after="0"/>
+        <w:rPr>
+          <w:rtl/>
+        </w:rPr>
+      </w:pPr>
+      <w:r>
+        <w:t>UF</w:t>
+      </w:r>
+      <w:r>
+        <w:rPr>
+          <w:rFonts w:cs="Times New Roman"/>
+          <w:rtl/>
+        </w:rPr>
+        <w:t xml:space="preserve"> של ממלכות </w:t>
+      </w:r>
+      <w:r>
+        <w:rPr>
+          <w:rtl/>
+        </w:rPr>
+        <w:t>–</w:t>
+      </w:r>
+    </w:p>
+    <w:p>
+      <w:pPr>
+        <w:bidi/>
+        <w:spacing w:after="0"/>
+      </w:pPr>
+      <w:r>
+        <w:rPr>
+          <w:rFonts w:cs="Times New Roman"/>
+          <w:rtl/>
+        </w:rPr>
+        <w:t xml:space="preserve">מערך גישה לממלכות </w:t>
+      </w:r>
+      <w:r>
+        <w:t>O(n)</w:t>
+      </w:r>
+      <w:r>
+        <w:rPr>
+          <w:rtl/>
+        </w:rPr>
+        <w:t xml:space="preserve">, </w:t>
+      </w:r>
+      <w:r>
+        <w:rPr>
+          <w:rFonts w:cs="Times New Roman"/>
+          <w:rtl/>
+        </w:rPr>
+        <w:t xml:space="preserve">מערך גישה לערים </w:t>
+      </w:r>
+      <w:r>
+        <w:t>O(n)</w:t>
+      </w:r>
+      <w:r>
+        <w:rPr>
+          <w:rtl/>
+        </w:rPr>
+        <w:t xml:space="preserve">, </w:t>
+      </w:r>
+      <w:r>
+        <w:rPr>
+          <w:rFonts w:cs="Times New Roman"/>
+          <w:rtl/>
+        </w:rPr>
+        <w:t xml:space="preserve">צומת לכל עיר </w:t>
+      </w:r>
+      <w:r>
+        <w:t>O(n)</w:t>
+      </w:r>
+      <w:r>
+        <w:rPr>
+          <w:rtl/>
+        </w:rPr>
+        <w:t xml:space="preserve">, </w:t>
+      </w:r>
+      <w:r>
+        <w:rPr>
+          <w:rFonts w:cs="Times New Roman"/>
+          <w:rtl/>
         </w:rPr>
         <w:t>סה</w:t>
       </w:r>
       <w:r>
         <w:rPr>
-          <w:rtl w:val="true"/>
+          <w:rtl/>
         </w:rPr>
         <w:t>"</w:t>
       </w:r>
       <w:r>
         <w:rPr>
-          <w:rtl w:val="true"/>
+          <w:rFonts w:cs="Times New Roman"/>
+          <w:rtl/>
         </w:rPr>
         <w:t xml:space="preserve">כ </w:t>
       </w:r>
       <w:r>
-        <w:rPr/>
-        <w:t>6</w:t>
-      </w:r>
-      <w:r>
-        <w:rPr>
-          <w:rtl w:val="true"/>
-        </w:rPr>
-        <w:t>*</w:t>
-      </w:r>
-      <w:r>
-        <w:rPr/>
-        <w:t>O(m) = O(m)</w:t>
-      </w:r>
-      <w:r>
-        <w:rPr>
-          <w:rtl w:val="true"/>
-        </w:rPr>
-        <w:t xml:space="preserve"> </w:t>
-      </w:r>
-    </w:p>
-    <w:p>
-      <w:pPr>
-        <w:pStyle w:val="Normal"/>
-        <w:bidi w:val="1"/>
-        <w:spacing w:before="0" w:after="0"/>
-        <w:jc w:val="left"/>
-        <w:rPr>
-          <w:rtl w:val="true"/>
-        </w:rPr>
-      </w:pPr>
-      <w:r>
-        <w:rPr>
-          <w:rtl w:val="true"/>
-        </w:rPr>
-      </w:r>
-    </w:p>
-    <w:p>
-      <w:pPr>
-        <w:pStyle w:val="Normal"/>
-        <w:bidi w:val="1"/>
-        <w:spacing w:before="0" w:after="0"/>
-        <w:jc w:val="left"/>
-        <w:rPr>
-          <w:rtl w:val="true"/>
-        </w:rPr>
-      </w:pPr>
-      <w:r>
-        <w:rPr/>
-        <w:t>UF</w:t>
-      </w:r>
-      <w:r>
-        <w:rPr>
-          <w:rtl w:val="true"/>
-        </w:rPr>
-        <w:t xml:space="preserve"> </w:t>
-      </w:r>
-      <w:r>
-        <w:rPr>
-          <w:rtl w:val="true"/>
-        </w:rPr>
-        <w:t>של ממלכות –</w:t>
-      </w:r>
-    </w:p>
-    <w:p>
-      <w:pPr>
-        <w:pStyle w:val="Normal"/>
-        <w:bidi w:val="1"/>
-        <w:spacing w:before="0" w:after="0"/>
-        <w:jc w:val="left"/>
-        <w:rPr/>
-      </w:pPr>
-      <w:r>
-        <w:rPr>
-          <w:rtl w:val="true"/>
-        </w:rPr>
-        <w:t xml:space="preserve">מערך גישה לממלכות </w:t>
-      </w:r>
-      <w:r>
-        <w:rPr/>
         <w:t>O(n)</w:t>
       </w:r>
-      <w:r>
-        <w:rPr>
-          <w:rtl w:val="true"/>
-        </w:rPr>
-        <w:t xml:space="preserve">, </w:t>
-      </w:r>
-      <w:r>
-        <w:rPr>
-          <w:rtl w:val="true"/>
-        </w:rPr>
-        <w:t xml:space="preserve">מערך גישה לערים </w:t>
-      </w:r>
-      <w:r>
-        <w:rPr/>
+    </w:p>
+    <w:p>
+      <w:pPr>
+        <w:bidi/>
+        <w:spacing w:after="0"/>
+        <w:rPr>
+          <w:rtl/>
+        </w:rPr>
+      </w:pPr>
+    </w:p>
+    <w:p>
+      <w:pPr>
+        <w:bidi/>
+        <w:spacing w:after="0"/>
+      </w:pPr>
+      <w:r>
+        <w:rPr>
+          <w:rFonts w:cs="Times New Roman"/>
+          <w:rtl/>
+        </w:rPr>
+        <w:t>עץ דרגות של ערים</w:t>
+      </w:r>
+      <w:r>
+        <w:rPr>
+          <w:rtl/>
+        </w:rPr>
+        <w:t xml:space="preserve">- </w:t>
+      </w:r>
+      <w:r>
         <w:t>O(n)</w:t>
       </w:r>
-      <w:r>
-        <w:rPr>
-          <w:rtl w:val="true"/>
-        </w:rPr>
-        <w:t xml:space="preserve">, </w:t>
-      </w:r>
-      <w:r>
-        <w:rPr>
-          <w:rtl w:val="true"/>
-        </w:rPr>
-        <w:t xml:space="preserve">צומת לכל עיר </w:t>
-      </w:r>
-      <w:r>
-        <w:rPr/>
-        <w:t>O(n)</w:t>
-      </w:r>
-      <w:r>
-        <w:rPr>
-          <w:rtl w:val="true"/>
-        </w:rPr>
-        <w:t xml:space="preserve">, </w:t>
-      </w:r>
-      <w:r>
-        <w:rPr>
-          <w:rtl w:val="true"/>
+    </w:p>
+    <w:p>
+      <w:pPr>
+        <w:bidi/>
+        <w:spacing w:after="0"/>
+        <w:rPr>
+          <w:rtl/>
+        </w:rPr>
+      </w:pPr>
+    </w:p>
+    <w:p>
+      <w:pPr>
+        <w:bidi/>
+        <w:spacing w:after="0"/>
+      </w:pPr>
+      <w:r>
+        <w:rPr>
+          <w:rFonts w:cs="Times New Roman"/>
+          <w:rtl/>
         </w:rPr>
         <w:t>סה</w:t>
       </w:r>
       <w:r>
         <w:rPr>
-          <w:rtl w:val="true"/>
+          <w:rtl/>
         </w:rPr>
         <w:t>"</w:t>
       </w:r>
       <w:r>
         <w:rPr>
-          <w:rtl w:val="true"/>
+          <w:rFonts w:cs="Times New Roman"/>
+          <w:rtl/>
         </w:rPr>
         <w:t xml:space="preserve">כ </w:t>
       </w:r>
       <w:r>
-        <w:rPr/>
-        <w:t>O(n)</w:t>
-      </w:r>
-    </w:p>
-    <w:p>
-      <w:pPr>
-        <w:pStyle w:val="Normal"/>
-        <w:bidi w:val="1"/>
-        <w:spacing w:before="0" w:after="0"/>
-        <w:jc w:val="left"/>
-        <w:rPr>
-          <w:rtl w:val="true"/>
-        </w:rPr>
-      </w:pPr>
-      <w:r>
-        <w:rPr>
-          <w:rtl w:val="true"/>
-        </w:rPr>
-      </w:r>
-    </w:p>
-    <w:p>
-      <w:pPr>
-        <w:pStyle w:val="Normal"/>
-        <w:bidi w:val="1"/>
-        <w:spacing w:before="0" w:after="0"/>
-        <w:jc w:val="left"/>
-        <w:rPr/>
-      </w:pPr>
-      <w:r>
-        <w:rPr>
-          <w:rtl w:val="true"/>
-        </w:rPr>
-        <w:t>עץ דרגות של ערים</w:t>
-      </w:r>
-      <w:r>
-        <w:rPr>
-          <w:rtl w:val="true"/>
-        </w:rPr>
-        <w:t xml:space="preserve">- </w:t>
-      </w:r>
-      <w:r>
-        <w:rPr/>
-        <w:t>O(n)</w:t>
-      </w:r>
-    </w:p>
-    <w:p>
-      <w:pPr>
-        <w:pStyle w:val="Normal"/>
-        <w:bidi w:val="1"/>
-        <w:spacing w:before="0" w:after="0"/>
-        <w:jc w:val="left"/>
-        <w:rPr>
-          <w:rtl w:val="true"/>
-        </w:rPr>
-      </w:pPr>
-      <w:r>
-        <w:rPr>
-          <w:rtl w:val="true"/>
-        </w:rPr>
-      </w:r>
-    </w:p>
-    <w:p>
-      <w:pPr>
-        <w:pStyle w:val="Normal"/>
-        <w:bidi w:val="1"/>
-        <w:spacing w:before="0" w:after="0"/>
-        <w:jc w:val="left"/>
-        <w:rPr/>
-      </w:pPr>
-      <w:r>
-        <w:rPr>
-          <w:rtl w:val="true"/>
-        </w:rPr>
-        <w:t>סה</w:t>
-      </w:r>
-      <w:r>
-        <w:rPr>
-          <w:rtl w:val="true"/>
-        </w:rPr>
-        <w:t>"</w:t>
-      </w:r>
-      <w:r>
-        <w:rPr>
-          <w:rtl w:val="true"/>
-        </w:rPr>
-        <w:t xml:space="preserve">כ </w:t>
-      </w:r>
-      <w:r>
-        <w:rPr/>
         <w:t>O(n+m)</w:t>
       </w:r>
     </w:p>
     <w:sectPr>
-      <w:type w:val="nextPage"/>
       <w:pgSz w:w="12240" w:h="15840"/>
-      <w:pgMar w:left="1440" w:right="1440" w:header="0" w:top="1440" w:footer="0" w:bottom="1440" w:gutter="0"/>
-      <w:pgNumType w:fmt="decimal"/>
-      <w:formProt w:val="false"/>
-      <w:textDirection w:val="lrTb"/>
-      <w:docGrid w:type="default" w:linePitch="360" w:charSpace="4294965247"/>
+      <w:pgMar w:top="1440" w:right="1440" w:bottom="1440" w:left="1440" w:header="0" w:footer="0" w:gutter="0"/>
+      <w:cols w:space="720"/>
+      <w:formProt w:val="0"/>
+      <w:docGrid w:linePitch="360" w:charSpace="-2049"/>
     </w:sectPr>
   </w:body>
 </w:document>
 </file>
 
 <file path=word/numbering.xml><?xml version="1.0" encoding="utf-8"?>
-<w:numbering xmlns:w="http://schemas.openxmlformats.org/wordprocessingml/2006/main" xmlns:o="urn:schemas-microsoft-com:office:office" xmlns:r="http://schemas.openxmlformats.org/officeDocument/2006/relationships" xmlns:v="urn:schemas-microsoft-com:vml">
-  <w:abstractNum w:abstractNumId="1">
+<w:numbering xmlns:wpc="http://schemas.microsoft.com/office/word/2010/wordprocessingCanvas" xmlns:mc="http://schemas.openxmlformats.org/markup-compatibility/2006" xmlns:o="urn:schemas-microsoft-com:office:office" xmlns:r="http://schemas.openxmlformats.org/officeDocument/2006/relationships" xmlns:m="http://schemas.openxmlformats.org/officeDocument/2006/math" xmlns:v="urn:schemas-microsoft-com:vml" xmlns:wp14="http://schemas.microsoft.com/office/word/2010/wordprocessingDrawing" xmlns:wp="http://schemas.openxmlformats.org/drawingml/2006/wordprocessingDrawing" xmlns:w10="urn:schemas-microsoft-com:office:word" xmlns:w="http://schemas.openxmlformats.org/wordprocessingml/2006/main" xmlns:w14="http://schemas.microsoft.com/office/word/2010/wordml" xmlns:wpg="http://schemas.microsoft.com/office/word/2010/wordprocessingGroup" xmlns:wpi="http://schemas.microsoft.com/office/word/2010/wordprocessingInk" xmlns:wne="http://schemas.microsoft.com/office/word/2006/wordml" xmlns:wps="http://schemas.microsoft.com/office/word/2010/wordprocessingShape" mc:Ignorable="w14 wp14">
+  <w:abstractNum w:abstractNumId="0">
+    <w:nsid w:val="10B64E73"/>
+    <w:multiLevelType w:val="multilevel"/>
+    <w:tmpl w:val="8EC0C074"/>
     <w:lvl w:ilvl="0">
       <w:start w:val="1"/>
       <w:numFmt w:val="decimal"/>
@@ -3098,7 +2875,10 @@
       </w:pPr>
     </w:lvl>
   </w:abstractNum>
-  <w:abstractNum w:abstractNumId="2">
+  <w:abstractNum w:abstractNumId="1">
+    <w:nsid w:val="26483F8A"/>
+    <w:multiLevelType w:val="multilevel"/>
+    <w:tmpl w:val="A2A87E4C"/>
     <w:lvl w:ilvl="0">
       <w:start w:val="1"/>
       <w:numFmt w:val="decimal"/>
@@ -3181,7 +2961,10 @@
       </w:pPr>
     </w:lvl>
   </w:abstractNum>
-  <w:abstractNum w:abstractNumId="3">
+  <w:abstractNum w:abstractNumId="2">
+    <w:nsid w:val="348D4299"/>
+    <w:multiLevelType w:val="multilevel"/>
+    <w:tmpl w:val="54AEEA80"/>
     <w:lvl w:ilvl="0">
       <w:start w:val="1"/>
       <w:numFmt w:val="decimal"/>
@@ -3264,7 +3047,10 @@
       </w:pPr>
     </w:lvl>
   </w:abstractNum>
-  <w:abstractNum w:abstractNumId="4">
+  <w:abstractNum w:abstractNumId="3">
+    <w:nsid w:val="49130F0F"/>
+    <w:multiLevelType w:val="multilevel"/>
+    <w:tmpl w:val="B546C06C"/>
     <w:lvl w:ilvl="0">
       <w:start w:val="1"/>
       <w:numFmt w:val="decimal"/>
@@ -3347,7 +3133,10 @@
       </w:pPr>
     </w:lvl>
   </w:abstractNum>
-  <w:abstractNum w:abstractNumId="5">
+  <w:abstractNum w:abstractNumId="4">
+    <w:nsid w:val="57912B03"/>
+    <w:multiLevelType w:val="multilevel"/>
+    <w:tmpl w:val="BC84C304"/>
     <w:lvl w:ilvl="0">
       <w:start w:val="1"/>
       <w:numFmt w:val="decimal"/>
@@ -3430,7 +3219,10 @@
       </w:pPr>
     </w:lvl>
   </w:abstractNum>
-  <w:abstractNum w:abstractNumId="6">
+  <w:abstractNum w:abstractNumId="5">
+    <w:nsid w:val="61DC6F99"/>
+    <w:multiLevelType w:val="multilevel"/>
+    <w:tmpl w:val="4182A252"/>
     <w:lvl w:ilvl="0">
       <w:start w:val="1"/>
       <w:numFmt w:val="decimal"/>
@@ -3513,173 +3305,10 @@
       </w:pPr>
     </w:lvl>
   </w:abstractNum>
-  <w:abstractNum w:abstractNumId="7">
-    <w:lvl w:ilvl="0">
-      <w:start w:val="1"/>
-      <w:numFmt w:val="decimal"/>
-      <w:lvlText w:val="%1."/>
-      <w:lvlJc w:val="left"/>
-      <w:pPr>
-        <w:ind w:left="720" w:hanging="360"/>
-      </w:pPr>
-    </w:lvl>
-    <w:lvl w:ilvl="1">
-      <w:start w:val="1"/>
-      <w:numFmt w:val="lowerLetter"/>
-      <w:lvlText w:val="%2."/>
-      <w:lvlJc w:val="left"/>
-      <w:pPr>
-        <w:ind w:left="1440" w:hanging="360"/>
-      </w:pPr>
-    </w:lvl>
-    <w:lvl w:ilvl="2">
-      <w:start w:val="1"/>
-      <w:numFmt w:val="lowerRoman"/>
-      <w:lvlText w:val="%3."/>
-      <w:lvlJc w:val="right"/>
-      <w:pPr>
-        <w:ind w:left="2160" w:hanging="180"/>
-      </w:pPr>
-    </w:lvl>
-    <w:lvl w:ilvl="3">
-      <w:start w:val="1"/>
-      <w:numFmt w:val="decimal"/>
-      <w:lvlText w:val="%4."/>
-      <w:lvlJc w:val="left"/>
-      <w:pPr>
-        <w:ind w:left="2880" w:hanging="360"/>
-      </w:pPr>
-    </w:lvl>
-    <w:lvl w:ilvl="4">
-      <w:start w:val="1"/>
-      <w:numFmt w:val="lowerLetter"/>
-      <w:lvlText w:val="%5."/>
-      <w:lvlJc w:val="left"/>
-      <w:pPr>
-        <w:ind w:left="3600" w:hanging="360"/>
-      </w:pPr>
-    </w:lvl>
-    <w:lvl w:ilvl="5">
-      <w:start w:val="1"/>
-      <w:numFmt w:val="lowerRoman"/>
-      <w:lvlText w:val="%6."/>
-      <w:lvlJc w:val="right"/>
-      <w:pPr>
-        <w:ind w:left="4320" w:hanging="180"/>
-      </w:pPr>
-    </w:lvl>
-    <w:lvl w:ilvl="6">
-      <w:start w:val="1"/>
-      <w:numFmt w:val="decimal"/>
-      <w:lvlText w:val="%7."/>
-      <w:lvlJc w:val="left"/>
-      <w:pPr>
-        <w:ind w:left="5040" w:hanging="360"/>
-      </w:pPr>
-    </w:lvl>
-    <w:lvl w:ilvl="7">
-      <w:start w:val="1"/>
-      <w:numFmt w:val="lowerLetter"/>
-      <w:lvlText w:val="%8."/>
-      <w:lvlJc w:val="left"/>
-      <w:pPr>
-        <w:ind w:left="5760" w:hanging="360"/>
-      </w:pPr>
-    </w:lvl>
-    <w:lvl w:ilvl="8">
-      <w:start w:val="1"/>
-      <w:numFmt w:val="lowerRoman"/>
-      <w:lvlText w:val="%9."/>
-      <w:lvlJc w:val="right"/>
-      <w:pPr>
-        <w:ind w:left="6480" w:hanging="180"/>
-      </w:pPr>
-    </w:lvl>
-  </w:abstractNum>
-  <w:abstractNum w:abstractNumId="8">
-    <w:lvl w:ilvl="0">
-      <w:start w:val="1"/>
-      <w:numFmt w:val="decimal"/>
-      <w:lvlText w:val="%1."/>
-      <w:lvlJc w:val="left"/>
-      <w:pPr>
-        <w:ind w:left="720" w:hanging="360"/>
-      </w:pPr>
-    </w:lvl>
-    <w:lvl w:ilvl="1">
-      <w:start w:val="1"/>
-      <w:numFmt w:val="lowerLetter"/>
-      <w:lvlText w:val="%2."/>
-      <w:lvlJc w:val="left"/>
-      <w:pPr>
-        <w:ind w:left="1440" w:hanging="360"/>
-      </w:pPr>
-    </w:lvl>
-    <w:lvl w:ilvl="2">
-      <w:start w:val="1"/>
-      <w:numFmt w:val="lowerRoman"/>
-      <w:lvlText w:val="%3."/>
-      <w:lvlJc w:val="right"/>
-      <w:pPr>
-        <w:ind w:left="2160" w:hanging="180"/>
-      </w:pPr>
-    </w:lvl>
-    <w:lvl w:ilvl="3">
-      <w:start w:val="1"/>
-      <w:numFmt w:val="decimal"/>
-      <w:lvlText w:val="%4."/>
-      <w:lvlJc w:val="left"/>
-      <w:pPr>
-        <w:ind w:left="2880" w:hanging="360"/>
-      </w:pPr>
-    </w:lvl>
-    <w:lvl w:ilvl="4">
-      <w:start w:val="1"/>
-      <w:numFmt w:val="lowerLetter"/>
-      <w:lvlText w:val="%5."/>
-      <w:lvlJc w:val="left"/>
-      <w:pPr>
-        <w:ind w:left="3600" w:hanging="360"/>
-      </w:pPr>
-    </w:lvl>
-    <w:lvl w:ilvl="5">
-      <w:start w:val="1"/>
-      <w:numFmt w:val="lowerRoman"/>
-      <w:lvlText w:val="%6."/>
-      <w:lvlJc w:val="right"/>
-      <w:pPr>
-        <w:ind w:left="4320" w:hanging="180"/>
-      </w:pPr>
-    </w:lvl>
-    <w:lvl w:ilvl="6">
-      <w:start w:val="1"/>
-      <w:numFmt w:val="decimal"/>
-      <w:lvlText w:val="%7."/>
-      <w:lvlJc w:val="left"/>
-      <w:pPr>
-        <w:ind w:left="5040" w:hanging="360"/>
-      </w:pPr>
-    </w:lvl>
-    <w:lvl w:ilvl="7">
-      <w:start w:val="1"/>
-      <w:numFmt w:val="lowerLetter"/>
-      <w:lvlText w:val="%8."/>
-      <w:lvlJc w:val="left"/>
-      <w:pPr>
-        <w:ind w:left="5760" w:hanging="360"/>
-      </w:pPr>
-    </w:lvl>
-    <w:lvl w:ilvl="8">
-      <w:start w:val="1"/>
-      <w:numFmt w:val="lowerRoman"/>
-      <w:lvlText w:val="%9."/>
-      <w:lvlJc w:val="right"/>
-      <w:pPr>
-        <w:ind w:left="6480" w:hanging="180"/>
-      </w:pPr>
-    </w:lvl>
-  </w:abstractNum>
-  <w:abstractNum w:abstractNumId="9">
+  <w:abstractNum w:abstractNumId="6">
+    <w:nsid w:val="688B6AA6"/>
+    <w:multiLevelType w:val="multilevel"/>
+    <w:tmpl w:val="5A1420A8"/>
     <w:lvl w:ilvl="0">
       <w:start w:val="1"/>
       <w:numFmt w:val="none"/>
@@ -3798,42 +3427,214 @@
       </w:pPr>
     </w:lvl>
   </w:abstractNum>
+  <w:abstractNum w:abstractNumId="7">
+    <w:nsid w:val="73AC68B2"/>
+    <w:multiLevelType w:val="multilevel"/>
+    <w:tmpl w:val="A0EE5512"/>
+    <w:lvl w:ilvl="0">
+      <w:start w:val="1"/>
+      <w:numFmt w:val="decimal"/>
+      <w:lvlText w:val="%1."/>
+      <w:lvlJc w:val="left"/>
+      <w:pPr>
+        <w:ind w:left="720" w:hanging="360"/>
+      </w:pPr>
+    </w:lvl>
+    <w:lvl w:ilvl="1">
+      <w:start w:val="1"/>
+      <w:numFmt w:val="lowerLetter"/>
+      <w:lvlText w:val="%2."/>
+      <w:lvlJc w:val="left"/>
+      <w:pPr>
+        <w:ind w:left="1440" w:hanging="360"/>
+      </w:pPr>
+    </w:lvl>
+    <w:lvl w:ilvl="2">
+      <w:start w:val="1"/>
+      <w:numFmt w:val="lowerRoman"/>
+      <w:lvlText w:val="%3."/>
+      <w:lvlJc w:val="right"/>
+      <w:pPr>
+        <w:ind w:left="2160" w:hanging="180"/>
+      </w:pPr>
+    </w:lvl>
+    <w:lvl w:ilvl="3">
+      <w:start w:val="1"/>
+      <w:numFmt w:val="decimal"/>
+      <w:lvlText w:val="%4."/>
+      <w:lvlJc w:val="left"/>
+      <w:pPr>
+        <w:ind w:left="2880" w:hanging="360"/>
+      </w:pPr>
+    </w:lvl>
+    <w:lvl w:ilvl="4">
+      <w:start w:val="1"/>
+      <w:numFmt w:val="lowerLetter"/>
+      <w:lvlText w:val="%5."/>
+      <w:lvlJc w:val="left"/>
+      <w:pPr>
+        <w:ind w:left="3600" w:hanging="360"/>
+      </w:pPr>
+    </w:lvl>
+    <w:lvl w:ilvl="5">
+      <w:start w:val="1"/>
+      <w:numFmt w:val="lowerRoman"/>
+      <w:lvlText w:val="%6."/>
+      <w:lvlJc w:val="right"/>
+      <w:pPr>
+        <w:ind w:left="4320" w:hanging="180"/>
+      </w:pPr>
+    </w:lvl>
+    <w:lvl w:ilvl="6">
+      <w:start w:val="1"/>
+      <w:numFmt w:val="decimal"/>
+      <w:lvlText w:val="%7."/>
+      <w:lvlJc w:val="left"/>
+      <w:pPr>
+        <w:ind w:left="5040" w:hanging="360"/>
+      </w:pPr>
+    </w:lvl>
+    <w:lvl w:ilvl="7">
+      <w:start w:val="1"/>
+      <w:numFmt w:val="lowerLetter"/>
+      <w:lvlText w:val="%8."/>
+      <w:lvlJc w:val="left"/>
+      <w:pPr>
+        <w:ind w:left="5760" w:hanging="360"/>
+      </w:pPr>
+    </w:lvl>
+    <w:lvl w:ilvl="8">
+      <w:start w:val="1"/>
+      <w:numFmt w:val="lowerRoman"/>
+      <w:lvlText w:val="%9."/>
+      <w:lvlJc w:val="right"/>
+      <w:pPr>
+        <w:ind w:left="6480" w:hanging="180"/>
+      </w:pPr>
+    </w:lvl>
+  </w:abstractNum>
+  <w:abstractNum w:abstractNumId="8">
+    <w:nsid w:val="7C59271D"/>
+    <w:multiLevelType w:val="multilevel"/>
+    <w:tmpl w:val="7BBC4CA8"/>
+    <w:lvl w:ilvl="0">
+      <w:start w:val="1"/>
+      <w:numFmt w:val="decimal"/>
+      <w:lvlText w:val="%1."/>
+      <w:lvlJc w:val="left"/>
+      <w:pPr>
+        <w:ind w:left="720" w:hanging="360"/>
+      </w:pPr>
+    </w:lvl>
+    <w:lvl w:ilvl="1">
+      <w:start w:val="1"/>
+      <w:numFmt w:val="lowerLetter"/>
+      <w:lvlText w:val="%2."/>
+      <w:lvlJc w:val="left"/>
+      <w:pPr>
+        <w:ind w:left="1440" w:hanging="360"/>
+      </w:pPr>
+    </w:lvl>
+    <w:lvl w:ilvl="2">
+      <w:start w:val="1"/>
+      <w:numFmt w:val="lowerRoman"/>
+      <w:lvlText w:val="%3."/>
+      <w:lvlJc w:val="right"/>
+      <w:pPr>
+        <w:ind w:left="2160" w:hanging="180"/>
+      </w:pPr>
+    </w:lvl>
+    <w:lvl w:ilvl="3">
+      <w:start w:val="1"/>
+      <w:numFmt w:val="decimal"/>
+      <w:lvlText w:val="%4."/>
+      <w:lvlJc w:val="left"/>
+      <w:pPr>
+        <w:ind w:left="2880" w:hanging="360"/>
+      </w:pPr>
+    </w:lvl>
+    <w:lvl w:ilvl="4">
+      <w:start w:val="1"/>
+      <w:numFmt w:val="lowerLetter"/>
+      <w:lvlText w:val="%5."/>
+      <w:lvlJc w:val="left"/>
+      <w:pPr>
+        <w:ind w:left="3600" w:hanging="360"/>
+      </w:pPr>
+    </w:lvl>
+    <w:lvl w:ilvl="5">
+      <w:start w:val="1"/>
+      <w:numFmt w:val="lowerRoman"/>
+      <w:lvlText w:val="%6."/>
+      <w:lvlJc w:val="right"/>
+      <w:pPr>
+        <w:ind w:left="4320" w:hanging="180"/>
+      </w:pPr>
+    </w:lvl>
+    <w:lvl w:ilvl="6">
+      <w:start w:val="1"/>
+      <w:numFmt w:val="decimal"/>
+      <w:lvlText w:val="%7."/>
+      <w:lvlJc w:val="left"/>
+      <w:pPr>
+        <w:ind w:left="5040" w:hanging="360"/>
+      </w:pPr>
+    </w:lvl>
+    <w:lvl w:ilvl="7">
+      <w:start w:val="1"/>
+      <w:numFmt w:val="lowerLetter"/>
+      <w:lvlText w:val="%8."/>
+      <w:lvlJc w:val="left"/>
+      <w:pPr>
+        <w:ind w:left="5760" w:hanging="360"/>
+      </w:pPr>
+    </w:lvl>
+    <w:lvl w:ilvl="8">
+      <w:start w:val="1"/>
+      <w:numFmt w:val="lowerRoman"/>
+      <w:lvlText w:val="%9."/>
+      <w:lvlJc w:val="right"/>
+      <w:pPr>
+        <w:ind w:left="6480" w:hanging="180"/>
+      </w:pPr>
+    </w:lvl>
+  </w:abstractNum>
   <w:num w:numId="1">
+    <w:abstractNumId w:val="7"/>
+  </w:num>
+  <w:num w:numId="2">
+    <w:abstractNumId w:val="8"/>
+  </w:num>
+  <w:num w:numId="3">
     <w:abstractNumId w:val="1"/>
   </w:num>
-  <w:num w:numId="2">
+  <w:num w:numId="4">
+    <w:abstractNumId w:val="3"/>
+  </w:num>
+  <w:num w:numId="5">
     <w:abstractNumId w:val="2"/>
   </w:num>
-  <w:num w:numId="3">
-    <w:abstractNumId w:val="3"/>
+  <w:num w:numId="6">
+    <w:abstractNumId w:val="5"/>
   </w:num>
-  <w:num w:numId="4">
+  <w:num w:numId="7">
     <w:abstractNumId w:val="4"/>
   </w:num>
-  <w:num w:numId="5">
-    <w:abstractNumId w:val="5"/>
-  </w:num>
-  <w:num w:numId="6">
-    <w:abstractNumId w:val="6"/>
-  </w:num>
-  <w:num w:numId="7">
-    <w:abstractNumId w:val="7"/>
-  </w:num>
   <w:num w:numId="8">
-    <w:abstractNumId w:val="8"/>
+    <w:abstractNumId w:val="0"/>
   </w:num>
   <w:num w:numId="9">
-    <w:abstractNumId w:val="9"/>
+    <w:abstractNumId w:val="6"/>
   </w:num>
 </w:numbering>
 </file>
 
 <file path=word/styles.xml><?xml version="1.0" encoding="utf-8"?>
-<w:styles xmlns:w="http://schemas.openxmlformats.org/wordprocessingml/2006/main">
+<w:styles xmlns:mc="http://schemas.openxmlformats.org/markup-compatibility/2006" xmlns:r="http://schemas.openxmlformats.org/officeDocument/2006/relationships" xmlns:w="http://schemas.openxmlformats.org/wordprocessingml/2006/main" xmlns:w14="http://schemas.microsoft.com/office/word/2010/wordml" mc:Ignorable="w14">
   <w:docDefaults>
     <w:rPrDefault>
       <w:rPr>
-        <w:rFonts w:ascii="Calibri" w:hAnsi="Calibri" w:eastAsia="Droid Sans Fallback" w:cs="Calibri"/>
+        <w:rFonts w:ascii="Calibri" w:eastAsia="Droid Sans Fallback" w:hAnsi="Calibri" w:cs="Calibri"/>
         <w:sz w:val="22"/>
         <w:szCs w:val="22"/>
         <w:lang w:val="en-US" w:eastAsia="en-US" w:bidi="he-IL"/>
@@ -3841,188 +3642,198 @@
     </w:rPrDefault>
     <w:pPrDefault>
       <w:pPr>
-        <w:spacing w:lineRule="auto" w:line="259"/>
+        <w:spacing w:line="259" w:lineRule="auto"/>
       </w:pPr>
     </w:pPrDefault>
   </w:docDefaults>
-  <w:latentStyles w:defQFormat="0" w:defUnhideWhenUsed="1" w:count="267" w:defSemiHidden="1" w:defUIPriority="99" w:defLockedState="0">
-    <w:lsdException w:qFormat="1" w:unhideWhenUsed="0" w:semiHidden="0" w:uiPriority="0" w:name="Normal"/>
-    <w:lsdException w:qFormat="1" w:unhideWhenUsed="0" w:semiHidden="0" w:uiPriority="9" w:name="heading 1"/>
-    <w:lsdException w:qFormat="1" w:uiPriority="9" w:name="heading 2"/>
-    <w:lsdException w:qFormat="1" w:uiPriority="9" w:name="heading 3"/>
-    <w:lsdException w:qFormat="1" w:uiPriority="9" w:name="heading 4"/>
-    <w:lsdException w:qFormat="1" w:uiPriority="9" w:name="heading 5"/>
-    <w:lsdException w:qFormat="1" w:uiPriority="9" w:name="heading 6"/>
-    <w:lsdException w:qFormat="1" w:uiPriority="9" w:name="heading 7"/>
-    <w:lsdException w:qFormat="1" w:uiPriority="9" w:name="heading 8"/>
-    <w:lsdException w:qFormat="1" w:uiPriority="9" w:name="heading 9"/>
-    <w:lsdException w:uiPriority="39" w:name="toc 1"/>
-    <w:lsdException w:uiPriority="39" w:name="toc 2"/>
-    <w:lsdException w:uiPriority="39" w:name="toc 3"/>
-    <w:lsdException w:uiPriority="39" w:name="toc 4"/>
-    <w:lsdException w:uiPriority="39" w:name="toc 5"/>
-    <w:lsdException w:uiPriority="39" w:name="toc 6"/>
-    <w:lsdException w:uiPriority="39" w:name="toc 7"/>
-    <w:lsdException w:uiPriority="39" w:name="toc 8"/>
-    <w:lsdException w:uiPriority="39" w:name="toc 9"/>
-    <w:lsdException w:qFormat="1" w:uiPriority="35" w:name="caption"/>
-    <w:lsdException w:qFormat="1" w:unhideWhenUsed="0" w:semiHidden="0" w:uiPriority="10" w:name="Title"/>
-    <w:lsdException w:uiPriority="1" w:name="Default Paragraph Font"/>
-    <w:lsdException w:qFormat="1" w:unhideWhenUsed="0" w:semiHidden="0" w:uiPriority="11" w:name="Subtitle"/>
-    <w:lsdException w:qFormat="1" w:unhideWhenUsed="0" w:semiHidden="0" w:uiPriority="22" w:name="Strong"/>
-    <w:lsdException w:qFormat="1" w:unhideWhenUsed="0" w:semiHidden="0" w:uiPriority="20" w:name="Emphasis"/>
-    <w:lsdException w:unhideWhenUsed="0" w:semiHidden="0" w:uiPriority="39" w:name="Table Grid"/>
-    <w:lsdException w:unhideWhenUsed="0" w:name="Placeholder Text"/>
-    <w:lsdException w:qFormat="1" w:unhideWhenUsed="0" w:semiHidden="0" w:uiPriority="1" w:name="No Spacing"/>
-    <w:lsdException w:unhideWhenUsed="0" w:semiHidden="0" w:uiPriority="60" w:name="Light Shading"/>
-    <w:lsdException w:unhideWhenUsed="0" w:semiHidden="0" w:uiPriority="61" w:name="Light List"/>
-    <w:lsdException w:unhideWhenUsed="0" w:semiHidden="0" w:uiPriority="62" w:name="Light Grid"/>
-    <w:lsdException w:unhideWhenUsed="0" w:semiHidden="0" w:uiPriority="63" w:name="Medium Shading 1"/>
-    <w:lsdException w:unhideWhenUsed="0" w:semiHidden="0" w:uiPriority="64" w:name="Medium Shading 2"/>
-    <w:lsdException w:unhideWhenUsed="0" w:semiHidden="0" w:uiPriority="65" w:name="Medium List 1"/>
-    <w:lsdException w:unhideWhenUsed="0" w:semiHidden="0" w:uiPriority="66" w:name="Medium List 2"/>
-    <w:lsdException w:unhideWhenUsed="0" w:semiHidden="0" w:uiPriority="67" w:name="Medium Grid 1"/>
-    <w:lsdException w:unhideWhenUsed="0" w:semiHidden="0" w:uiPriority="68" w:name="Medium Grid 2"/>
-    <w:lsdException w:unhideWhenUsed="0" w:semiHidden="0" w:uiPriority="69" w:name="Medium Grid 3"/>
-    <w:lsdException w:unhideWhenUsed="0" w:semiHidden="0" w:uiPriority="70" w:name="Dark List"/>
-    <w:lsdException w:unhideWhenUsed="0" w:semiHidden="0" w:uiPriority="71" w:name="Colorful Shading"/>
-    <w:lsdException w:unhideWhenUsed="0" w:semiHidden="0" w:uiPriority="72" w:name="Colorful List"/>
-    <w:lsdException w:unhideWhenUsed="0" w:semiHidden="0" w:uiPriority="73" w:name="Colorful Grid"/>
-    <w:lsdException w:unhideWhenUsed="0" w:semiHidden="0" w:uiPriority="60" w:name="Light Shading Accent 1"/>
-    <w:lsdException w:unhideWhenUsed="0" w:semiHidden="0" w:uiPriority="61" w:name="Light List Accent 1"/>
-    <w:lsdException w:unhideWhenUsed="0" w:semiHidden="0" w:uiPriority="62" w:name="Light Grid Accent 1"/>
-    <w:lsdException w:unhideWhenUsed="0" w:semiHidden="0" w:uiPriority="63" w:name="Medium Shading 1 Accent 1"/>
-    <w:lsdException w:unhideWhenUsed="0" w:semiHidden="0" w:uiPriority="64" w:name="Medium Shading 2 Accent 1"/>
-    <w:lsdException w:unhideWhenUsed="0" w:semiHidden="0" w:uiPriority="65" w:name="Medium List 1 Accent 1"/>
-    <w:lsdException w:unhideWhenUsed="0" w:name="Revision"/>
-    <w:lsdException w:qFormat="1" w:unhideWhenUsed="0" w:semiHidden="0" w:uiPriority="34" w:name="List Paragraph"/>
-    <w:lsdException w:qFormat="1" w:unhideWhenUsed="0" w:semiHidden="0" w:uiPriority="29" w:name="Quote"/>
-    <w:lsdException w:qFormat="1" w:unhideWhenUsed="0" w:semiHidden="0" w:uiPriority="30" w:name="Intense Quote"/>
-    <w:lsdException w:unhideWhenUsed="0" w:semiHidden="0" w:uiPriority="66" w:name="Medium List 2 Accent 1"/>
-    <w:lsdException w:unhideWhenUsed="0" w:semiHidden="0" w:uiPriority="67" w:name="Medium Grid 1 Accent 1"/>
-    <w:lsdException w:unhideWhenUsed="0" w:semiHidden="0" w:uiPriority="68" w:name="Medium Grid 2 Accent 1"/>
-    <w:lsdException w:unhideWhenUsed="0" w:semiHidden="0" w:uiPriority="69" w:name="Medium Grid 3 Accent 1"/>
-    <w:lsdException w:unhideWhenUsed="0" w:semiHidden="0" w:uiPriority="70" w:name="Dark List Accent 1"/>
-    <w:lsdException w:unhideWhenUsed="0" w:semiHidden="0" w:uiPriority="71" w:name="Colorful Shading Accent 1"/>
-    <w:lsdException w:unhideWhenUsed="0" w:semiHidden="0" w:uiPriority="72" w:name="Colorful List Accent 1"/>
-    <w:lsdException w:unhideWhenUsed="0" w:semiHidden="0" w:uiPriority="73" w:name="Colorful Grid Accent 1"/>
-    <w:lsdException w:unhideWhenUsed="0" w:semiHidden="0" w:uiPriority="60" w:name="Light Shading Accent 2"/>
-    <w:lsdException w:unhideWhenUsed="0" w:semiHidden="0" w:uiPriority="61" w:name="Light List Accent 2"/>
-    <w:lsdException w:unhideWhenUsed="0" w:semiHidden="0" w:uiPriority="62" w:name="Light Grid Accent 2"/>
-    <w:lsdException w:unhideWhenUsed="0" w:semiHidden="0" w:uiPriority="63" w:name="Medium Shading 1 Accent 2"/>
-    <w:lsdException w:unhideWhenUsed="0" w:semiHidden="0" w:uiPriority="64" w:name="Medium Shading 2 Accent 2"/>
-    <w:lsdException w:unhideWhenUsed="0" w:semiHidden="0" w:uiPriority="65" w:name="Medium List 1 Accent 2"/>
-    <w:lsdException w:unhideWhenUsed="0" w:semiHidden="0" w:uiPriority="66" w:name="Medium List 2 Accent 2"/>
-    <w:lsdException w:unhideWhenUsed="0" w:semiHidden="0" w:uiPriority="67" w:name="Medium Grid 1 Accent 2"/>
-    <w:lsdException w:unhideWhenUsed="0" w:semiHidden="0" w:uiPriority="68" w:name="Medium Grid 2 Accent 2"/>
-    <w:lsdException w:unhideWhenUsed="0" w:semiHidden="0" w:uiPriority="69" w:name="Medium Grid 3 Accent 2"/>
-    <w:lsdException w:unhideWhenUsed="0" w:semiHidden="0" w:uiPriority="70" w:name="Dark List Accent 2"/>
-    <w:lsdException w:unhideWhenUsed="0" w:semiHidden="0" w:uiPriority="71" w:name="Colorful Shading Accent 2"/>
-    <w:lsdException w:unhideWhenUsed="0" w:semiHidden="0" w:uiPriority="72" w:name="Colorful List Accent 2"/>
-    <w:lsdException w:unhideWhenUsed="0" w:semiHidden="0" w:uiPriority="73" w:name="Colorful Grid Accent 2"/>
-    <w:lsdException w:unhideWhenUsed="0" w:semiHidden="0" w:uiPriority="60" w:name="Light Shading Accent 3"/>
-    <w:lsdException w:unhideWhenUsed="0" w:semiHidden="0" w:uiPriority="61" w:name="Light List Accent 3"/>
-    <w:lsdException w:unhideWhenUsed="0" w:semiHidden="0" w:uiPriority="62" w:name="Light Grid Accent 3"/>
-    <w:lsdException w:unhideWhenUsed="0" w:semiHidden="0" w:uiPriority="63" w:name="Medium Shading 1 Accent 3"/>
-    <w:lsdException w:unhideWhenUsed="0" w:semiHidden="0" w:uiPriority="64" w:name="Medium Shading 2 Accent 3"/>
-    <w:lsdException w:unhideWhenUsed="0" w:semiHidden="0" w:uiPriority="65" w:name="Medium List 1 Accent 3"/>
-    <w:lsdException w:unhideWhenUsed="0" w:semiHidden="0" w:uiPriority="66" w:name="Medium List 2 Accent 3"/>
-    <w:lsdException w:unhideWhenUsed="0" w:semiHidden="0" w:uiPriority="67" w:name="Medium Grid 1 Accent 3"/>
-    <w:lsdException w:unhideWhenUsed="0" w:semiHidden="0" w:uiPriority="68" w:name="Medium Grid 2 Accent 3"/>
-    <w:lsdException w:unhideWhenUsed="0" w:semiHidden="0" w:uiPriority="69" w:name="Medium Grid 3 Accent 3"/>
-    <w:lsdException w:unhideWhenUsed="0" w:semiHidden="0" w:uiPriority="70" w:name="Dark List Accent 3"/>
-    <w:lsdException w:unhideWhenUsed="0" w:semiHidden="0" w:uiPriority="71" w:name="Colorful Shading Accent 3"/>
-    <w:lsdException w:unhideWhenUsed="0" w:semiHidden="0" w:uiPriority="72" w:name="Colorful List Accent 3"/>
-    <w:lsdException w:unhideWhenUsed="0" w:semiHidden="0" w:uiPriority="73" w:name="Colorful Grid Accent 3"/>
-    <w:lsdException w:unhideWhenUsed="0" w:semiHidden="0" w:uiPriority="60" w:name="Light Shading Accent 4"/>
-    <w:lsdException w:unhideWhenUsed="0" w:semiHidden="0" w:uiPriority="61" w:name="Light List Accent 4"/>
-    <w:lsdException w:unhideWhenUsed="0" w:semiHidden="0" w:uiPriority="62" w:name="Light Grid Accent 4"/>
-    <w:lsdException w:unhideWhenUsed="0" w:semiHidden="0" w:uiPriority="63" w:name="Medium Shading 1 Accent 4"/>
-    <w:lsdException w:unhideWhenUsed="0" w:semiHidden="0" w:uiPriority="64" w:name="Medium Shading 2 Accent 4"/>
-    <w:lsdException w:unhideWhenUsed="0" w:semiHidden="0" w:uiPriority="65" w:name="Medium List 1 Accent 4"/>
-    <w:lsdException w:unhideWhenUsed="0" w:semiHidden="0" w:uiPriority="66" w:name="Medium List 2 Accent 4"/>
-    <w:lsdException w:unhideWhenUsed="0" w:semiHidden="0" w:uiPriority="67" w:name="Medium Grid 1 Accent 4"/>
-    <w:lsdException w:unhideWhenUsed="0" w:semiHidden="0" w:uiPriority="68" w:name="Medium Grid 2 Accent 4"/>
-    <w:lsdException w:unhideWhenUsed="0" w:semiHidden="0" w:uiPriority="69" w:name="Medium Grid 3 Accent 4"/>
-    <w:lsdException w:unhideWhenUsed="0" w:semiHidden="0" w:uiPriority="70" w:name="Dark List Accent 4"/>
-    <w:lsdException w:unhideWhenUsed="0" w:semiHidden="0" w:uiPriority="71" w:name="Colorful Shading Accent 4"/>
-    <w:lsdException w:unhideWhenUsed="0" w:semiHidden="0" w:uiPriority="72" w:name="Colorful List Accent 4"/>
-    <w:lsdException w:unhideWhenUsed="0" w:semiHidden="0" w:uiPriority="73" w:name="Colorful Grid Accent 4"/>
-    <w:lsdException w:unhideWhenUsed="0" w:semiHidden="0" w:uiPriority="60" w:name="Light Shading Accent 5"/>
-    <w:lsdException w:unhideWhenUsed="0" w:semiHidden="0" w:uiPriority="61" w:name="Light List Accent 5"/>
-    <w:lsdException w:unhideWhenUsed="0" w:semiHidden="0" w:uiPriority="62" w:name="Light Grid Accent 5"/>
-    <w:lsdException w:unhideWhenUsed="0" w:semiHidden="0" w:uiPriority="63" w:name="Medium Shading 1 Accent 5"/>
-    <w:lsdException w:unhideWhenUsed="0" w:semiHidden="0" w:uiPriority="64" w:name="Medium Shading 2 Accent 5"/>
-    <w:lsdException w:unhideWhenUsed="0" w:semiHidden="0" w:uiPriority="65" w:name="Medium List 1 Accent 5"/>
-    <w:lsdException w:unhideWhenUsed="0" w:semiHidden="0" w:uiPriority="66" w:name="Medium List 2 Accent 5"/>
-    <w:lsdException w:unhideWhenUsed="0" w:semiHidden="0" w:uiPriority="67" w:name="Medium Grid 1 Accent 5"/>
-    <w:lsdException w:unhideWhenUsed="0" w:semiHidden="0" w:uiPriority="68" w:name="Medium Grid 2 Accent 5"/>
-    <w:lsdException w:unhideWhenUsed="0" w:semiHidden="0" w:uiPriority="69" w:name="Medium Grid 3 Accent 5"/>
-    <w:lsdException w:unhideWhenUsed="0" w:semiHidden="0" w:uiPriority="70" w:name="Dark List Accent 5"/>
-    <w:lsdException w:unhideWhenUsed="0" w:semiHidden="0" w:uiPriority="71" w:name="Colorful Shading Accent 5"/>
-    <w:lsdException w:unhideWhenUsed="0" w:semiHidden="0" w:uiPriority="72" w:name="Colorful List Accent 5"/>
-    <w:lsdException w:unhideWhenUsed="0" w:semiHidden="0" w:uiPriority="73" w:name="Colorful Grid Accent 5"/>
-    <w:lsdException w:unhideWhenUsed="0" w:semiHidden="0" w:uiPriority="60" w:name="Light Shading Accent 6"/>
-    <w:lsdException w:unhideWhenUsed="0" w:semiHidden="0" w:uiPriority="61" w:name="Light List Accent 6"/>
-    <w:lsdException w:unhideWhenUsed="0" w:semiHidden="0" w:uiPriority="62" w:name="Light Grid Accent 6"/>
-    <w:lsdException w:unhideWhenUsed="0" w:semiHidden="0" w:uiPriority="63" w:name="Medium Shading 1 Accent 6"/>
-    <w:lsdException w:unhideWhenUsed="0" w:semiHidden="0" w:uiPriority="64" w:name="Medium Shading 2 Accent 6"/>
-    <w:lsdException w:unhideWhenUsed="0" w:semiHidden="0" w:uiPriority="65" w:name="Medium List 1 Accent 6"/>
-    <w:lsdException w:unhideWhenUsed="0" w:semiHidden="0" w:uiPriority="66" w:name="Medium List 2 Accent 6"/>
-    <w:lsdException w:unhideWhenUsed="0" w:semiHidden="0" w:uiPriority="67" w:name="Medium Grid 1 Accent 6"/>
-    <w:lsdException w:unhideWhenUsed="0" w:semiHidden="0" w:uiPriority="68" w:name="Medium Grid 2 Accent 6"/>
-    <w:lsdException w:unhideWhenUsed="0" w:semiHidden="0" w:uiPriority="69" w:name="Medium Grid 3 Accent 6"/>
-    <w:lsdException w:unhideWhenUsed="0" w:semiHidden="0" w:uiPriority="70" w:name="Dark List Accent 6"/>
-    <w:lsdException w:unhideWhenUsed="0" w:semiHidden="0" w:uiPriority="71" w:name="Colorful Shading Accent 6"/>
-    <w:lsdException w:unhideWhenUsed="0" w:semiHidden="0" w:uiPriority="72" w:name="Colorful List Accent 6"/>
-    <w:lsdException w:unhideWhenUsed="0" w:semiHidden="0" w:uiPriority="73" w:name="Colorful Grid Accent 6"/>
-    <w:lsdException w:qFormat="1" w:unhideWhenUsed="0" w:semiHidden="0" w:uiPriority="19" w:name="Subtle Emphasis"/>
-    <w:lsdException w:qFormat="1" w:unhideWhenUsed="0" w:semiHidden="0" w:uiPriority="21" w:name="Intense Emphasis"/>
-    <w:lsdException w:qFormat="1" w:unhideWhenUsed="0" w:semiHidden="0" w:uiPriority="31" w:name="Subtle Reference"/>
-    <w:lsdException w:qFormat="1" w:unhideWhenUsed="0" w:semiHidden="0" w:uiPriority="32" w:name="Intense Reference"/>
-    <w:lsdException w:qFormat="1" w:unhideWhenUsed="0" w:semiHidden="0" w:uiPriority="33" w:name="Book Title"/>
-    <w:lsdException w:uiPriority="37" w:name="Bibliography"/>
-    <w:lsdException w:qFormat="1" w:uiPriority="39" w:name="TOC Heading"/>
+  <w:latentStyles w:defLockedState="0" w:defUIPriority="99" w:defSemiHidden="1" w:defUnhideWhenUsed="1" w:defQFormat="0" w:count="267">
+    <w:lsdException w:name="Normal" w:semiHidden="0" w:uiPriority="0" w:unhideWhenUsed="0" w:qFormat="1"/>
+    <w:lsdException w:name="heading 1" w:semiHidden="0" w:uiPriority="9" w:unhideWhenUsed="0" w:qFormat="1"/>
+    <w:lsdException w:name="heading 2" w:uiPriority="9" w:qFormat="1"/>
+    <w:lsdException w:name="heading 3" w:uiPriority="9" w:qFormat="1"/>
+    <w:lsdException w:name="heading 4" w:uiPriority="9" w:qFormat="1"/>
+    <w:lsdException w:name="heading 5" w:uiPriority="9" w:qFormat="1"/>
+    <w:lsdException w:name="heading 6" w:uiPriority="9" w:qFormat="1"/>
+    <w:lsdException w:name="heading 7" w:uiPriority="9" w:qFormat="1"/>
+    <w:lsdException w:name="heading 8" w:uiPriority="9" w:qFormat="1"/>
+    <w:lsdException w:name="heading 9" w:uiPriority="9" w:qFormat="1"/>
+    <w:lsdException w:name="toc 1" w:uiPriority="39"/>
+    <w:lsdException w:name="toc 2" w:uiPriority="39"/>
+    <w:lsdException w:name="toc 3" w:uiPriority="39"/>
+    <w:lsdException w:name="toc 4" w:uiPriority="39"/>
+    <w:lsdException w:name="toc 5" w:uiPriority="39"/>
+    <w:lsdException w:name="toc 6" w:uiPriority="39"/>
+    <w:lsdException w:name="toc 7" w:uiPriority="39"/>
+    <w:lsdException w:name="toc 8" w:uiPriority="39"/>
+    <w:lsdException w:name="toc 9" w:uiPriority="39"/>
+    <w:lsdException w:name="caption" w:uiPriority="35" w:qFormat="1"/>
+    <w:lsdException w:name="Title" w:semiHidden="0" w:uiPriority="10" w:unhideWhenUsed="0" w:qFormat="1"/>
+    <w:lsdException w:name="Default Paragraph Font" w:uiPriority="1"/>
+    <w:lsdException w:name="Subtitle" w:semiHidden="0" w:uiPriority="11" w:unhideWhenUsed="0" w:qFormat="1"/>
+    <w:lsdException w:name="Strong" w:semiHidden="0" w:uiPriority="22" w:unhideWhenUsed="0" w:qFormat="1"/>
+    <w:lsdException w:name="Emphasis" w:semiHidden="0" w:uiPriority="20" w:unhideWhenUsed="0" w:qFormat="1"/>
+    <w:lsdException w:name="Table Grid" w:semiHidden="0" w:uiPriority="39" w:unhideWhenUsed="0"/>
+    <w:lsdException w:name="Placeholder Text" w:unhideWhenUsed="0"/>
+    <w:lsdException w:name="No Spacing" w:semiHidden="0" w:uiPriority="1" w:unhideWhenUsed="0" w:qFormat="1"/>
+    <w:lsdException w:name="Light Shading" w:semiHidden="0" w:uiPriority="60" w:unhideWhenUsed="0"/>
+    <w:lsdException w:name="Light List" w:semiHidden="0" w:uiPriority="61" w:unhideWhenUsed="0"/>
+    <w:lsdException w:name="Light Grid" w:semiHidden="0" w:uiPriority="62" w:unhideWhenUsed="0"/>
+    <w:lsdException w:name="Medium Shading 1" w:semiHidden="0" w:uiPriority="63" w:unhideWhenUsed="0"/>
+    <w:lsdException w:name="Medium Shading 2" w:semiHidden="0" w:uiPriority="64" w:unhideWhenUsed="0"/>
+    <w:lsdException w:name="Medium List 1" w:semiHidden="0" w:uiPriority="65" w:unhideWhenUsed="0"/>
+    <w:lsdException w:name="Medium List 2" w:semiHidden="0" w:uiPriority="66" w:unhideWhenUsed="0"/>
+    <w:lsdException w:name="Medium Grid 1" w:semiHidden="0" w:uiPriority="67" w:unhideWhenUsed="0"/>
+    <w:lsdException w:name="Medium Grid 2" w:semiHidden="0" w:uiPriority="68" w:unhideWhenUsed="0"/>
+    <w:lsdException w:name="Medium Grid 3" w:semiHidden="0" w:uiPriority="69" w:unhideWhenUsed="0"/>
+    <w:lsdException w:name="Dark List" w:semiHidden="0" w:uiPriority="70" w:unhideWhenUsed="0"/>
+    <w:lsdException w:name="Colorful Shading" w:semiHidden="0" w:uiPriority="71" w:unhideWhenUsed="0"/>
+    <w:lsdException w:name="Colorful List" w:semiHidden="0" w:uiPriority="72" w:unhideWhenUsed="0"/>
+    <w:lsdException w:name="Colorful Grid" w:semiHidden="0" w:uiPriority="73" w:unhideWhenUsed="0"/>
+    <w:lsdException w:name="Light Shading Accent 1" w:semiHidden="0" w:uiPriority="60" w:unhideWhenUsed="0"/>
+    <w:lsdException w:name="Light List Accent 1" w:semiHidden="0" w:uiPriority="61" w:unhideWhenUsed="0"/>
+    <w:lsdException w:name="Light Grid Accent 1" w:semiHidden="0" w:uiPriority="62" w:unhideWhenUsed="0"/>
+    <w:lsdException w:name="Medium Shading 1 Accent 1" w:semiHidden="0" w:uiPriority="63" w:unhideWhenUsed="0"/>
+    <w:lsdException w:name="Medium Shading 2 Accent 1" w:semiHidden="0" w:uiPriority="64" w:unhideWhenUsed="0"/>
+    <w:lsdException w:name="Medium List 1 Accent 1" w:semiHidden="0" w:uiPriority="65" w:unhideWhenUsed="0"/>
+    <w:lsdException w:name="Revision" w:unhideWhenUsed="0"/>
+    <w:lsdException w:name="List Paragraph" w:semiHidden="0" w:uiPriority="34" w:unhideWhenUsed="0" w:qFormat="1"/>
+    <w:lsdException w:name="Quote" w:semiHidden="0" w:uiPriority="29" w:unhideWhenUsed="0" w:qFormat="1"/>
+    <w:lsdException w:name="Intense Quote" w:semiHidden="0" w:uiPriority="30" w:unhideWhenUsed="0" w:qFormat="1"/>
+    <w:lsdException w:name="Medium List 2 Accent 1" w:semiHidden="0" w:uiPriority="66" w:unhideWhenUsed="0"/>
+    <w:lsdException w:name="Medium Grid 1 Accent 1" w:semiHidden="0" w:uiPriority="67" w:unhideWhenUsed="0"/>
+    <w:lsdException w:name="Medium Grid 2 Accent 1" w:semiHidden="0" w:uiPriority="68" w:unhideWhenUsed="0"/>
+    <w:lsdException w:name="Medium Grid 3 Accent 1" w:semiHidden="0" w:uiPriority="69" w:unhideWhenUsed="0"/>
+    <w:lsdException w:name="Dark List Accent 1" w:semiHidden="0" w:uiPriority="70" w:unhideWhenUsed="0"/>
+    <w:lsdException w:name="Colorful Shading Accent 1" w:semiHidden="0" w:uiPriority="71" w:unhideWhenUsed="0"/>
+    <w:lsdException w:name="Colorful List Accent 1" w:semiHidden="0" w:uiPriority="72" w:unhideWhenUsed="0"/>
+    <w:lsdException w:name="Colorful Grid Accent 1" w:semiHidden="0" w:uiPriority="73" w:unhideWhenUsed="0"/>
+    <w:lsdException w:name="Light Shading Accent 2" w:semiHidden="0" w:uiPriority="60" w:unhideWhenUsed="0"/>
+    <w:lsdException w:name="Light List Accent 2" w:semiHidden="0" w:uiPriority="61" w:unhideWhenUsed="0"/>
+    <w:lsdException w:name="Light Grid Accent 2" w:semiHidden="0" w:uiPriority="62" w:unhideWhenUsed="0"/>
+    <w:lsdException w:name="Medium Shading 1 Accent 2" w:semiHidden="0" w:uiPriority="63" w:unhideWhenUsed="0"/>
+    <w:lsdException w:name="Medium Shading 2 Accent 2" w:semiHidden="0" w:uiPriority="64" w:unhideWhenUsed="0"/>
+    <w:lsdException w:name="Medium List 1 Accent 2" w:semiHidden="0" w:uiPriority="65" w:unhideWhenUsed="0"/>
+    <w:lsdException w:name="Medium List 2 Accent 2" w:semiHidden="0" w:uiPriority="66" w:unhideWhenUsed="0"/>
+    <w:lsdException w:name="Medium Grid 1 Accent 2" w:semiHidden="0" w:uiPriority="67" w:unhideWhenUsed="0"/>
+    <w:lsdException w:name="Medium Grid 2 Accent 2" w:semiHidden="0" w:uiPriority="68" w:unhideWhenUsed="0"/>
+    <w:lsdException w:name="Medium Grid 3 Accent 2" w:semiHidden="0" w:uiPriority="69" w:unhideWhenUsed="0"/>
+    <w:lsdException w:name="Dark List Accent 2" w:semiHidden="0" w:uiPriority="70" w:unhideWhenUsed="0"/>
+    <w:lsdException w:name="Colorful Shading Accent 2" w:semiHidden="0" w:uiPriority="71" w:unhideWhenUsed="0"/>
+    <w:lsdException w:name="Colorful List Accent 2" w:semiHidden="0" w:uiPriority="72" w:unhideWhenUsed="0"/>
+    <w:lsdException w:name="Colorful Grid Accent 2" w:semiHidden="0" w:uiPriority="73" w:unhideWhenUsed="0"/>
+    <w:lsdException w:name="Light Shading Accent 3" w:semiHidden="0" w:uiPriority="60" w:unhideWhenUsed="0"/>
+    <w:lsdException w:name="Light List Accent 3" w:semiHidden="0" w:uiPriority="61" w:unhideWhenUsed="0"/>
+    <w:lsdException w:name="Light Grid Accent 3" w:semiHidden="0" w:uiPriority="62" w:unhideWhenUsed="0"/>
+    <w:lsdException w:name="Medium Shading 1 Accent 3" w:semiHidden="0" w:uiPriority="63" w:unhideWhenUsed="0"/>
+    <w:lsdException w:name="Medium Shading 2 Accent 3" w:semiHidden="0" w:uiPriority="64" w:unhideWhenUsed="0"/>
+    <w:lsdException w:name="Medium List 1 Accent 3" w:semiHidden="0" w:uiPriority="65" w:unhideWhenUsed="0"/>
+    <w:lsdException w:name="Medium List 2 Accent 3" w:semiHidden="0" w:uiPriority="66" w:unhideWhenUsed="0"/>
+    <w:lsdException w:name="Medium Grid 1 Accent 3" w:semiHidden="0" w:uiPriority="67" w:unhideWhenUsed="0"/>
+    <w:lsdException w:name="Medium Grid 2 Accent 3" w:semiHidden="0" w:uiPriority="68" w:unhideWhenUsed="0"/>
+    <w:lsdException w:name="Medium Grid 3 Accent 3" w:semiHidden="0" w:uiPriority="69" w:unhideWhenUsed="0"/>
+    <w:lsdException w:name="Dark List Accent 3" w:semiHidden="0" w:uiPriority="70" w:unhideWhenUsed="0"/>
+    <w:lsdException w:name="Colorful Shading Accent 3" w:semiHidden="0" w:uiPriority="71" w:unhideWhenUsed="0"/>
+    <w:lsdException w:name="Colorful List Accent 3" w:semiHidden="0" w:uiPriority="72" w:unhideWhenUsed="0"/>
+    <w:lsdException w:name="Colorful Grid Accent 3" w:semiHidden="0" w:uiPriority="73" w:unhideWhenUsed="0"/>
+    <w:lsdException w:name="Light Shading Accent 4" w:semiHidden="0" w:uiPriority="60" w:unhideWhenUsed="0"/>
+    <w:lsdException w:name="Light List Accent 4" w:semiHidden="0" w:uiPriority="61" w:unhideWhenUsed="0"/>
+    <w:lsdException w:name="Light Grid Accent 4" w:semiHidden="0" w:uiPriority="62" w:unhideWhenUsed="0"/>
+    <w:lsdException w:name="Medium Shading 1 Accent 4" w:semiHidden="0" w:uiPriority="63" w:unhideWhenUsed="0"/>
+    <w:lsdException w:name="Medium Shading 2 Accent 4" w:semiHidden="0" w:uiPriority="64" w:unhideWhenUsed="0"/>
+    <w:lsdException w:name="Medium List 1 Accent 4" w:semiHidden="0" w:uiPriority="65" w:unhideWhenUsed="0"/>
+    <w:lsdException w:name="Medium List 2 Accent 4" w:semiHidden="0" w:uiPriority="66" w:unhideWhenUsed="0"/>
+    <w:lsdException w:name="Medium Grid 1 Accent 4" w:semiHidden="0" w:uiPriority="67" w:unhideWhenUsed="0"/>
+    <w:lsdException w:name="Medium Grid 2 Accent 4" w:semiHidden="0" w:uiPriority="68" w:unhideWhenUsed="0"/>
+    <w:lsdException w:name="Medium Grid 3 Accent 4" w:semiHidden="0" w:uiPriority="69" w:unhideWhenUsed="0"/>
+    <w:lsdException w:name="Dark List Accent 4" w:semiHidden="0" w:uiPriority="70" w:unhideWhenUsed="0"/>
+    <w:lsdException w:name="Colorful Shading Accent 4" w:semiHidden="0" w:uiPriority="71" w:unhideWhenUsed="0"/>
+    <w:lsdException w:name="Colorful List Accent 4" w:semiHidden="0" w:uiPriority="72" w:unhideWhenUsed="0"/>
+    <w:lsdException w:name="Colorful Grid Accent 4" w:semiHidden="0" w:uiPriority="73" w:unhideWhenUsed="0"/>
+    <w:lsdException w:name="Light Shading Accent 5" w:semiHidden="0" w:uiPriority="60" w:unhideWhenUsed="0"/>
+    <w:lsdException w:name="Light List Accent 5" w:semiHidden="0" w:uiPriority="61" w:unhideWhenUsed="0"/>
+    <w:lsdException w:name="Light Grid Accent 5" w:semiHidden="0" w:uiPriority="62" w:unhideWhenUsed="0"/>
+    <w:lsdException w:name="Medium Shading 1 Accent 5" w:semiHidden="0" w:uiPriority="63" w:unhideWhenUsed="0"/>
+    <w:lsdException w:name="Medium Shading 2 Accent 5" w:semiHidden="0" w:uiPriority="64" w:unhideWhenUsed="0"/>
+    <w:lsdException w:name="Medium List 1 Accent 5" w:semiHidden="0" w:uiPriority="65" w:unhideWhenUsed="0"/>
+    <w:lsdException w:name="Medium List 2 Accent 5" w:semiHidden="0" w:uiPriority="66" w:unhideWhenUsed="0"/>
+    <w:lsdException w:name="Medium Grid 1 Accent 5" w:semiHidden="0" w:uiPriority="67" w:unhideWhenUsed="0"/>
+    <w:lsdException w:name="Medium Grid 2 Accent 5" w:semiHidden="0" w:uiPriority="68" w:unhideWhenUsed="0"/>
+    <w:lsdException w:name="Medium Grid 3 Accent 5" w:semiHidden="0" w:uiPriority="69" w:unhideWhenUsed="0"/>
+    <w:lsdException w:name="Dark List Accent 5" w:semiHidden="0" w:uiPriority="70" w:unhideWhenUsed="0"/>
+    <w:lsdException w:name="Colorful Shading Accent 5" w:semiHidden="0" w:uiPriority="71" w:unhideWhenUsed="0"/>
+    <w:lsdException w:name="Colorful List Accent 5" w:semiHidden="0" w:uiPriority="72" w:unhideWhenUsed="0"/>
+    <w:lsdException w:name="Colorful Grid Accent 5" w:semiHidden="0" w:uiPriority="73" w:unhideWhenUsed="0"/>
+    <w:lsdException w:name="Light Shading Accent 6" w:semiHidden="0" w:uiPriority="60" w:unhideWhenUsed="0"/>
+    <w:lsdException w:name="Light List Accent 6" w:semiHidden="0" w:uiPriority="61" w:unhideWhenUsed="0"/>
+    <w:lsdException w:name="Light Grid Accent 6" w:semiHidden="0" w:uiPriority="62" w:unhideWhenUsed="0"/>
+    <w:lsdException w:name="Medium Shading 1 Accent 6" w:semiHidden="0" w:uiPriority="63" w:unhideWhenUsed="0"/>
+    <w:lsdException w:name="Medium Shading 2 Accent 6" w:semiHidden="0" w:uiPriority="64" w:unhideWhenUsed="0"/>
+    <w:lsdException w:name="Medium List 1 Accent 6" w:semiHidden="0" w:uiPriority="65" w:unhideWhenUsed="0"/>
+    <w:lsdException w:name="Medium List 2 Accent 6" w:semiHidden="0" w:uiPriority="66" w:unhideWhenUsed="0"/>
+    <w:lsdException w:name="Medium Grid 1 Accent 6" w:semiHidden="0" w:uiPriority="67" w:unhideWhenUsed="0"/>
+    <w:lsdException w:name="Medium Grid 2 Accent 6" w:semiHidden="0" w:uiPriority="68" w:unhideWhenUsed="0"/>
+    <w:lsdException w:name="Medium Grid 3 Accent 6" w:semiHidden="0" w:uiPriority="69" w:unhideWhenUsed="0"/>
+    <w:lsdException w:name="Dark List Accent 6" w:semiHidden="0" w:uiPriority="70" w:unhideWhenUsed="0"/>
+    <w:lsdException w:name="Colorful Shading Accent 6" w:semiHidden="0" w:uiPriority="71" w:unhideWhenUsed="0"/>
+    <w:lsdException w:name="Colorful List Accent 6" w:semiHidden="0" w:uiPriority="72" w:unhideWhenUsed="0"/>
+    <w:lsdException w:name="Colorful Grid Accent 6" w:semiHidden="0" w:uiPriority="73" w:unhideWhenUsed="0"/>
+    <w:lsdException w:name="Subtle Emphasis" w:semiHidden="0" w:uiPriority="19" w:unhideWhenUsed="0" w:qFormat="1"/>
+    <w:lsdException w:name="Intense Emphasis" w:semiHidden="0" w:uiPriority="21" w:unhideWhenUsed="0" w:qFormat="1"/>
+    <w:lsdException w:name="Subtle Reference" w:semiHidden="0" w:uiPriority="31" w:unhideWhenUsed="0" w:qFormat="1"/>
+    <w:lsdException w:name="Intense Reference" w:semiHidden="0" w:uiPriority="32" w:unhideWhenUsed="0" w:qFormat="1"/>
+    <w:lsdException w:name="Book Title" w:semiHidden="0" w:uiPriority="33" w:unhideWhenUsed="0" w:qFormat="1"/>
+    <w:lsdException w:name="Bibliography" w:uiPriority="37"/>
+    <w:lsdException w:name="TOC Heading" w:uiPriority="39" w:qFormat="1"/>
   </w:latentStyles>
-  <w:style w:type="paragraph" w:styleId="Normal" w:default="1">
+  <w:style w:type="paragraph" w:default="1" w:styleId="Normal">
     <w:name w:val="Normal"/>
     <w:qFormat/>
     <w:pPr>
-      <w:widowControl/>
-      <w:suppressAutoHyphens w:val="true"/>
-      <w:bidi w:val="0"/>
-      <w:spacing w:lineRule="auto" w:line="259" w:before="0" w:after="160"/>
-      <w:jc w:val="left"/>
+      <w:suppressAutoHyphens/>
+      <w:spacing w:after="160"/>
     </w:pPr>
-    <w:rPr>
-      <w:rFonts w:ascii="Calibri" w:hAnsi="Calibri" w:eastAsia="Droid Sans Fallback" w:cs="Calibri"/>
-      <w:color w:val="auto"/>
-      <w:sz w:val="22"/>
-      <w:szCs w:val="22"/>
-      <w:lang w:val="en-US" w:eastAsia="en-US" w:bidi="he-IL"/>
-    </w:rPr>
   </w:style>
-  <w:style w:type="character" w:styleId="DefaultParagraphFont" w:default="1">
+  <w:style w:type="character" w:default="1" w:styleId="DefaultParagraphFont">
     <w:name w:val="Default Paragraph Font"/>
     <w:uiPriority w:val="1"/>
     <w:semiHidden/>
     <w:unhideWhenUsed/>
-    <w:rPr/>
   </w:style>
-  <w:style w:type="character" w:styleId="BalloonTextChar" w:customStyle="1">
-    <w:name w:val="Balloon Text Char"/>
+  <w:style w:type="table" w:default="1" w:styleId="TableNormal">
+    <w:name w:val="Normal Table"/>
     <w:uiPriority w:val="99"/>
     <w:semiHidden/>
+    <w:unhideWhenUsed/>
+    <w:tblPr>
+      <w:tblInd w:w="0" w:type="dxa"/>
+      <w:tblCellMar>
+        <w:top w:w="0" w:type="dxa"/>
+        <w:left w:w="108" w:type="dxa"/>
+        <w:bottom w:w="0" w:type="dxa"/>
+        <w:right w:w="108" w:type="dxa"/>
+      </w:tblCellMar>
+    </w:tblPr>
+  </w:style>
+  <w:style w:type="numbering" w:default="1" w:styleId="NoList">
+    <w:name w:val="No List"/>
+    <w:uiPriority w:val="99"/>
+    <w:semiHidden/>
+    <w:unhideWhenUsed/>
+  </w:style>
+  <w:style w:type="character" w:customStyle="1" w:styleId="BalloonTextChar">
+    <w:name w:val="Balloon Text Char"/>
+    <w:basedOn w:val="DefaultParagraphFont"/>
     <w:link w:val="BalloonText"/>
-    <w:rsid w:val="00af4114"/>
-    <w:basedOn w:val="DefaultParagraphFont"/>
+    <w:uiPriority w:val="99"/>
+    <w:semiHidden/>
+    <w:rsid w:val="00AF4114"/>
     <w:rPr>
       <w:rFonts w:ascii="Tahoma" w:hAnsi="Tahoma" w:cs="Tahoma"/>
       <w:sz w:val="16"/>
       <w:szCs w:val="16"/>
     </w:rPr>
   </w:style>
-  <w:style w:type="paragraph" w:styleId="Heading">
+  <w:style w:type="paragraph" w:customStyle="1" w:styleId="Heading">
     <w:name w:val="Heading"/>
     <w:basedOn w:val="Normal"/>
     <w:next w:val="TextBody"/>
@@ -4031,29 +3842,27 @@
       <w:spacing w:before="240" w:after="120"/>
     </w:pPr>
     <w:rPr>
-      <w:rFonts w:ascii="Liberation Sans" w:hAnsi="Liberation Sans" w:eastAsia="Droid Sans Fallback" w:cs="FreeSans"/>
+      <w:rFonts w:ascii="Liberation Sans" w:hAnsi="Liberation Sans" w:cs="FreeSans"/>
       <w:sz w:val="28"/>
       <w:szCs w:val="28"/>
     </w:rPr>
   </w:style>
-  <w:style w:type="paragraph" w:styleId="TextBody">
+  <w:style w:type="paragraph" w:customStyle="1" w:styleId="TextBody">
     <w:name w:val="Text Body"/>
     <w:basedOn w:val="Normal"/>
     <w:pPr>
-      <w:spacing w:lineRule="auto" w:line="288" w:before="0" w:after="140"/>
+      <w:spacing w:after="140" w:line="288" w:lineRule="auto"/>
     </w:pPr>
-    <w:rPr/>
   </w:style>
   <w:style w:type="paragraph" w:styleId="List">
     <w:name w:val="List"/>
     <w:basedOn w:val="TextBody"/>
-    <w:pPr/>
     <w:rPr>
       <w:rFonts w:cs="FreeSans"/>
     </w:rPr>
   </w:style>
   <w:style w:type="paragraph" w:styleId="Caption">
-    <w:name w:val="Caption"/>
+    <w:name w:val="caption"/>
     <w:basedOn w:val="Normal"/>
     <w:pPr>
       <w:suppressLineNumbers/>
@@ -4067,7 +3876,7 @@
       <w:szCs w:val="24"/>
     </w:rPr>
   </w:style>
-  <w:style w:type="paragraph" w:styleId="Index">
+  <w:style w:type="paragraph" w:customStyle="1" w:styleId="Index">
     <w:name w:val="Index"/>
     <w:basedOn w:val="Normal"/>
     <w:pPr>
@@ -4079,27 +3888,25 @@
   </w:style>
   <w:style w:type="paragraph" w:styleId="ListParagraph">
     <w:name w:val="List Paragraph"/>
+    <w:basedOn w:val="Normal"/>
     <w:uiPriority w:val="34"/>
     <w:qFormat/>
-    <w:rsid w:val="00b01e14"/>
-    <w:basedOn w:val="Normal"/>
+    <w:rsid w:val="00B01E14"/>
     <w:pPr>
-      <w:spacing w:before="0" w:after="160"/>
-      <w:ind w:left="720" w:right="0" w:hanging="0"/>
+      <w:ind w:left="720"/>
       <w:contextualSpacing/>
     </w:pPr>
-    <w:rPr/>
   </w:style>
   <w:style w:type="paragraph" w:styleId="BalloonText">
     <w:name w:val="Balloon Text"/>
+    <w:basedOn w:val="Normal"/>
+    <w:link w:val="BalloonTextChar"/>
     <w:uiPriority w:val="99"/>
     <w:semiHidden/>
     <w:unhideWhenUsed/>
-    <w:link w:val="BalloonTextChar"/>
-    <w:rsid w:val="00af4114"/>
-    <w:basedOn w:val="Normal"/>
+    <w:rsid w:val="00AF4114"/>
     <w:pPr>
-      <w:spacing w:lineRule="auto" w:line="240" w:before="0" w:after="0"/>
+      <w:spacing w:after="0" w:line="240" w:lineRule="auto"/>
     </w:pPr>
     <w:rPr>
       <w:rFonts w:ascii="Tahoma" w:hAnsi="Tahoma" w:cs="Tahoma"/>
@@ -4107,9 +3914,172 @@
       <w:szCs w:val="16"/>
     </w:rPr>
   </w:style>
-  <w:style w:type="numbering" w:styleId="NoList" w:default="1">
-    <w:name w:val="No List"/>
-    <w:uiPriority w:val="99"/>
+</w:styles>
+</file>
+
+<file path=word/stylesWithEffects.xml><?xml version="1.0" encoding="utf-8"?>
+<w:styles xmlns:wpc="http://schemas.microsoft.com/office/word/2010/wordprocessingCanvas" xmlns:mc="http://schemas.openxmlformats.org/markup-compatibility/2006" xmlns:o="urn:schemas-microsoft-com:office:office" xmlns:r="http://schemas.openxmlformats.org/officeDocument/2006/relationships" xmlns:m="http://schemas.openxmlformats.org/officeDocument/2006/math" xmlns:v="urn:schemas-microsoft-com:vml" xmlns:wp14="http://schemas.microsoft.com/office/word/2010/wordprocessingDrawing" xmlns:wp="http://schemas.openxmlformats.org/drawingml/2006/wordprocessingDrawing" xmlns:w10="urn:schemas-microsoft-com:office:word" xmlns:w="http://schemas.openxmlformats.org/wordprocessingml/2006/main" xmlns:w14="http://schemas.microsoft.com/office/word/2010/wordml" xmlns:wpg="http://schemas.microsoft.com/office/word/2010/wordprocessingGroup" xmlns:wpi="http://schemas.microsoft.com/office/word/2010/wordprocessingInk" xmlns:wne="http://schemas.microsoft.com/office/word/2006/wordml" xmlns:wps="http://schemas.microsoft.com/office/word/2010/wordprocessingShape" mc:Ignorable="w14 wp14">
+  <w:docDefaults>
+    <w:rPrDefault>
+      <w:rPr>
+        <w:rFonts w:asciiTheme="minorHAnsi" w:eastAsiaTheme="minorEastAsia" w:hAnsiTheme="minorHAnsi" w:cstheme="minorBidi"/>
+        <w:sz w:val="22"/>
+        <w:szCs w:val="22"/>
+        <w:lang w:val="en-US" w:eastAsia="en-US" w:bidi="he-IL"/>
+      </w:rPr>
+    </w:rPrDefault>
+    <w:pPrDefault>
+      <w:pPr>
+        <w:spacing w:after="200" w:line="276" w:lineRule="auto"/>
+      </w:pPr>
+    </w:pPrDefault>
+  </w:docDefaults>
+  <w:latentStyles w:defLockedState="0" w:defUIPriority="99" w:defSemiHidden="1" w:defUnhideWhenUsed="1" w:defQFormat="0" w:count="267">
+    <w:lsdException w:name="Normal" w:semiHidden="0" w:uiPriority="0" w:unhideWhenUsed="0" w:qFormat="1"/>
+    <w:lsdException w:name="heading 1" w:semiHidden="0" w:uiPriority="9" w:unhideWhenUsed="0" w:qFormat="1"/>
+    <w:lsdException w:name="heading 2" w:uiPriority="9" w:qFormat="1"/>
+    <w:lsdException w:name="heading 3" w:uiPriority="9" w:qFormat="1"/>
+    <w:lsdException w:name="heading 4" w:uiPriority="9" w:qFormat="1"/>
+    <w:lsdException w:name="heading 5" w:uiPriority="9" w:qFormat="1"/>
+    <w:lsdException w:name="heading 6" w:uiPriority="9" w:qFormat="1"/>
+    <w:lsdException w:name="heading 7" w:uiPriority="9" w:qFormat="1"/>
+    <w:lsdException w:name="heading 8" w:uiPriority="9" w:qFormat="1"/>
+    <w:lsdException w:name="heading 9" w:uiPriority="9" w:qFormat="1"/>
+    <w:lsdException w:name="toc 1" w:uiPriority="39"/>
+    <w:lsdException w:name="toc 2" w:uiPriority="39"/>
+    <w:lsdException w:name="toc 3" w:uiPriority="39"/>
+    <w:lsdException w:name="toc 4" w:uiPriority="39"/>
+    <w:lsdException w:name="toc 5" w:uiPriority="39"/>
+    <w:lsdException w:name="toc 6" w:uiPriority="39"/>
+    <w:lsdException w:name="toc 7" w:uiPriority="39"/>
+    <w:lsdException w:name="toc 8" w:uiPriority="39"/>
+    <w:lsdException w:name="toc 9" w:uiPriority="39"/>
+    <w:lsdException w:name="caption" w:uiPriority="35" w:qFormat="1"/>
+    <w:lsdException w:name="Title" w:semiHidden="0" w:uiPriority="10" w:unhideWhenUsed="0" w:qFormat="1"/>
+    <w:lsdException w:name="Default Paragraph Font" w:uiPriority="1"/>
+    <w:lsdException w:name="Subtitle" w:semiHidden="0" w:uiPriority="11" w:unhideWhenUsed="0" w:qFormat="1"/>
+    <w:lsdException w:name="Strong" w:semiHidden="0" w:uiPriority="22" w:unhideWhenUsed="0" w:qFormat="1"/>
+    <w:lsdException w:name="Emphasis" w:semiHidden="0" w:uiPriority="20" w:unhideWhenUsed="0" w:qFormat="1"/>
+    <w:lsdException w:name="Table Grid" w:semiHidden="0" w:uiPriority="59" w:unhideWhenUsed="0"/>
+    <w:lsdException w:name="Placeholder Text" w:unhideWhenUsed="0"/>
+    <w:lsdException w:name="No Spacing" w:semiHidden="0" w:uiPriority="1" w:unhideWhenUsed="0" w:qFormat="1"/>
+    <w:lsdException w:name="Light Shading" w:semiHidden="0" w:uiPriority="60" w:unhideWhenUsed="0"/>
+    <w:lsdException w:name="Light List" w:semiHidden="0" w:uiPriority="61" w:unhideWhenUsed="0"/>
+    <w:lsdException w:name="Light Grid" w:semiHidden="0" w:uiPriority="62" w:unhideWhenUsed="0"/>
+    <w:lsdException w:name="Medium Shading 1" w:semiHidden="0" w:uiPriority="63" w:unhideWhenUsed="0"/>
+    <w:lsdException w:name="Medium Shading 2" w:semiHidden="0" w:uiPriority="64" w:unhideWhenUsed="0"/>
+    <w:lsdException w:name="Medium List 1" w:semiHidden="0" w:uiPriority="65" w:unhideWhenUsed="0"/>
+    <w:lsdException w:name="Medium List 2" w:semiHidden="0" w:uiPriority="66" w:unhideWhenUsed="0"/>
+    <w:lsdException w:name="Medium Grid 1" w:semiHidden="0" w:uiPriority="67" w:unhideWhenUsed="0"/>
+    <w:lsdException w:name="Medium Grid 2" w:semiHidden="0" w:uiPriority="68" w:unhideWhenUsed="0"/>
+    <w:lsdException w:name="Medium Grid 3" w:semiHidden="0" w:uiPriority="69" w:unhideWhenUsed="0"/>
+    <w:lsdException w:name="Dark List" w:semiHidden="0" w:uiPriority="70" w:unhideWhenUsed="0"/>
+    <w:lsdException w:name="Colorful Shading" w:semiHidden="0" w:uiPriority="71" w:unhideWhenUsed="0"/>
+    <w:lsdException w:name="Colorful List" w:semiHidden="0" w:uiPriority="72" w:unhideWhenUsed="0"/>
+    <w:lsdException w:name="Colorful Grid" w:semiHidden="0" w:uiPriority="73" w:unhideWhenUsed="0"/>
+    <w:lsdException w:name="Light Shading Accent 1" w:semiHidden="0" w:uiPriority="60" w:unhideWhenUsed="0"/>
+    <w:lsdException w:name="Light List Accent 1" w:semiHidden="0" w:uiPriority="61" w:unhideWhenUsed="0"/>
+    <w:lsdException w:name="Light Grid Accent 1" w:semiHidden="0" w:uiPriority="62" w:unhideWhenUsed="0"/>
+    <w:lsdException w:name="Medium Shading 1 Accent 1" w:semiHidden="0" w:uiPriority="63" w:unhideWhenUsed="0"/>
+    <w:lsdException w:name="Medium Shading 2 Accent 1" w:semiHidden="0" w:uiPriority="64" w:unhideWhenUsed="0"/>
+    <w:lsdException w:name="Medium List 1 Accent 1" w:semiHidden="0" w:uiPriority="65" w:unhideWhenUsed="0"/>
+    <w:lsdException w:name="Revision" w:unhideWhenUsed="0"/>
+    <w:lsdException w:name="List Paragraph" w:semiHidden="0" w:uiPriority="34" w:unhideWhenUsed="0" w:qFormat="1"/>
+    <w:lsdException w:name="Quote" w:semiHidden="0" w:uiPriority="29" w:unhideWhenUsed="0" w:qFormat="1"/>
+    <w:lsdException w:name="Intense Quote" w:semiHidden="0" w:uiPriority="30" w:unhideWhenUsed="0" w:qFormat="1"/>
+    <w:lsdException w:name="Medium List 2 Accent 1" w:semiHidden="0" w:uiPriority="66" w:unhideWhenUsed="0"/>
+    <w:lsdException w:name="Medium Grid 1 Accent 1" w:semiHidden="0" w:uiPriority="67" w:unhideWhenUsed="0"/>
+    <w:lsdException w:name="Medium Grid 2 Accent 1" w:semiHidden="0" w:uiPriority="68" w:unhideWhenUsed="0"/>
+    <w:lsdException w:name="Medium Grid 3 Accent 1" w:semiHidden="0" w:uiPriority="69" w:unhideWhenUsed="0"/>
+    <w:lsdException w:name="Dark List Accent 1" w:semiHidden="0" w:uiPriority="70" w:unhideWhenUsed="0"/>
+    <w:lsdException w:name="Colorful Shading Accent 1" w:semiHidden="0" w:uiPriority="71" w:unhideWhenUsed="0"/>
+    <w:lsdException w:name="Colorful List Accent 1" w:semiHidden="0" w:uiPriority="72" w:unhideWhenUsed="0"/>
+    <w:lsdException w:name="Colorful Grid Accent 1" w:semiHidden="0" w:uiPriority="73" w:unhideWhenUsed="0"/>
+    <w:lsdException w:name="Light Shading Accent 2" w:semiHidden="0" w:uiPriority="60" w:unhideWhenUsed="0"/>
+    <w:lsdException w:name="Light List Accent 2" w:semiHidden="0" w:uiPriority="61" w:unhideWhenUsed="0"/>
+    <w:lsdException w:name="Light Grid Accent 2" w:semiHidden="0" w:uiPriority="62" w:unhideWhenUsed="0"/>
+    <w:lsdException w:name="Medium Shading 1 Accent 2" w:semiHidden="0" w:uiPriority="63" w:unhideWhenUsed="0"/>
+    <w:lsdException w:name="Medium Shading 2 Accent 2" w:semiHidden="0" w:uiPriority="64" w:unhideWhenUsed="0"/>
+    <w:lsdException w:name="Medium List 1 Accent 2" w:semiHidden="0" w:uiPriority="65" w:unhideWhenUsed="0"/>
+    <w:lsdException w:name="Medium List 2 Accent 2" w:semiHidden="0" w:uiPriority="66" w:unhideWhenUsed="0"/>
+    <w:lsdException w:name="Medium Grid 1 Accent 2" w:semiHidden="0" w:uiPriority="67" w:unhideWhenUsed="0"/>
+    <w:lsdException w:name="Medium Grid 2 Accent 2" w:semiHidden="0" w:uiPriority="68" w:unhideWhenUsed="0"/>
+    <w:lsdException w:name="Medium Grid 3 Accent 2" w:semiHidden="0" w:uiPriority="69" w:unhideWhenUsed="0"/>
+    <w:lsdException w:name="Dark List Accent 2" w:semiHidden="0" w:uiPriority="70" w:unhideWhenUsed="0"/>
+    <w:lsdException w:name="Colorful Shading Accent 2" w:semiHidden="0" w:uiPriority="71" w:unhideWhenUsed="0"/>
+    <w:lsdException w:name="Colorful List Accent 2" w:semiHidden="0" w:uiPriority="72" w:unhideWhenUsed="0"/>
+    <w:lsdException w:name="Colorful Grid Accent 2" w:semiHidden="0" w:uiPriority="73" w:unhideWhenUsed="0"/>
+    <w:lsdException w:name="Light Shading Accent 3" w:semiHidden="0" w:uiPriority="60" w:unhideWhenUsed="0"/>
+    <w:lsdException w:name="Light List Accent 3" w:semiHidden="0" w:uiPriority="61" w:unhideWhenUsed="0"/>
+    <w:lsdException w:name="Light Grid Accent 3" w:semiHidden="0" w:uiPriority="62" w:unhideWhenUsed="0"/>
+    <w:lsdException w:name="Medium Shading 1 Accent 3" w:semiHidden="0" w:uiPriority="63" w:unhideWhenUsed="0"/>
+    <w:lsdException w:name="Medium Shading 2 Accent 3" w:semiHidden="0" w:uiPriority="64" w:unhideWhenUsed="0"/>
+    <w:lsdException w:name="Medium List 1 Accent 3" w:semiHidden="0" w:uiPriority="65" w:unhideWhenUsed="0"/>
+    <w:lsdException w:name="Medium List 2 Accent 3" w:semiHidden="0" w:uiPriority="66" w:unhideWhenUsed="0"/>
+    <w:lsdException w:name="Medium Grid 1 Accent 3" w:semiHidden="0" w:uiPriority="67" w:unhideWhenUsed="0"/>
+    <w:lsdException w:name="Medium Grid 2 Accent 3" w:semiHidden="0" w:uiPriority="68" w:unhideWhenUsed="0"/>
+    <w:lsdException w:name="Medium Grid 3 Accent 3" w:semiHidden="0" w:uiPriority="69" w:unhideWhenUsed="0"/>
+    <w:lsdException w:name="Dark List Accent 3" w:semiHidden="0" w:uiPriority="70" w:unhideWhenUsed="0"/>
+    <w:lsdException w:name="Colorful Shading Accent 3" w:semiHidden="0" w:uiPriority="71" w:unhideWhenUsed="0"/>
+    <w:lsdException w:name="Colorful List Accent 3" w:semiHidden="0" w:uiPriority="72" w:unhideWhenUsed="0"/>
+    <w:lsdException w:name="Colorful Grid Accent 3" w:semiHidden="0" w:uiPriority="73" w:unhideWhenUsed="0"/>
+    <w:lsdException w:name="Light Shading Accent 4" w:semiHidden="0" w:uiPriority="60" w:unhideWhenUsed="0"/>
+    <w:lsdException w:name="Light List Accent 4" w:semiHidden="0" w:uiPriority="61" w:unhideWhenUsed="0"/>
+    <w:lsdException w:name="Light Grid Accent 4" w:semiHidden="0" w:uiPriority="62" w:unhideWhenUsed="0"/>
+    <w:lsdException w:name="Medium Shading 1 Accent 4" w:semiHidden="0" w:uiPriority="63" w:unhideWhenUsed="0"/>
+    <w:lsdException w:name="Medium Shading 2 Accent 4" w:semiHidden="0" w:uiPriority="64" w:unhideWhenUsed="0"/>
+    <w:lsdException w:name="Medium List 1 Accent 4" w:semiHidden="0" w:uiPriority="65" w:unhideWhenUsed="0"/>
+    <w:lsdException w:name="Medium List 2 Accent 4" w:semiHidden="0" w:uiPriority="66" w:unhideWhenUsed="0"/>
+    <w:lsdException w:name="Medium Grid 1 Accent 4" w:semiHidden="0" w:uiPriority="67" w:unhideWhenUsed="0"/>
+    <w:lsdException w:name="Medium Grid 2 Accent 4" w:semiHidden="0" w:uiPriority="68" w:unhideWhenUsed="0"/>
+    <w:lsdException w:name="Medium Grid 3 Accent 4" w:semiHidden="0" w:uiPriority="69" w:unhideWhenUsed="0"/>
+    <w:lsdException w:name="Dark List Accent 4" w:semiHidden="0" w:uiPriority="70" w:unhideWhenUsed="0"/>
+    <w:lsdException w:name="Colorful Shading Accent 4" w:semiHidden="0" w:uiPriority="71" w:unhideWhenUsed="0"/>
+    <w:lsdException w:name="Colorful List Accent 4" w:semiHidden="0" w:uiPriority="72" w:unhideWhenUsed="0"/>
+    <w:lsdException w:name="Colorful Grid Accent 4" w:semiHidden="0" w:uiPriority="73" w:unhideWhenUsed="0"/>
+    <w:lsdException w:name="Light Shading Accent 5" w:semiHidden="0" w:uiPriority="60" w:unhideWhenUsed="0"/>
+    <w:lsdException w:name="Light List Accent 5" w:semiHidden="0" w:uiPriority="61" w:unhideWhenUsed="0"/>
+    <w:lsdException w:name="Light Grid Accent 5" w:semiHidden="0" w:uiPriority="62" w:unhideWhenUsed="0"/>
+    <w:lsdException w:name="Medium Shading 1 Accent 5" w:semiHidden="0" w:uiPriority="63" w:unhideWhenUsed="0"/>
+    <w:lsdException w:name="Medium Shading 2 Accent 5" w:semiHidden="0" w:uiPriority="64" w:unhideWhenUsed="0"/>
+    <w:lsdException w:name="Medium List 1 Accent 5" w:semiHidden="0" w:uiPriority="65" w:unhideWhenUsed="0"/>
+    <w:lsdException w:name="Medium List 2 Accent 5" w:semiHidden="0" w:uiPriority="66" w:unhideWhenUsed="0"/>
+    <w:lsdException w:name="Medium Grid 1 Accent 5" w:semiHidden="0" w:uiPriority="67" w:unhideWhenUsed="0"/>
+    <w:lsdException w:name="Medium Grid 2 Accent 5" w:semiHidden="0" w:uiPriority="68" w:unhideWhenUsed="0"/>
+    <w:lsdException w:name="Medium Grid 3 Accent 5" w:semiHidden="0" w:uiPriority="69" w:unhideWhenUsed="0"/>
+    <w:lsdException w:name="Dark List Accent 5" w:semiHidden="0" w:uiPriority="70" w:unhideWhenUsed="0"/>
+    <w:lsdException w:name="Colorful Shading Accent 5" w:semiHidden="0" w:uiPriority="71" w:unhideWhenUsed="0"/>
+    <w:lsdException w:name="Colorful List Accent 5" w:semiHidden="0" w:uiPriority="72" w:unhideWhenUsed="0"/>
+    <w:lsdException w:name="Colorful Grid Accent 5" w:semiHidden="0" w:uiPriority="73" w:unhideWhenUsed="0"/>
+    <w:lsdException w:name="Light Shading Accent 6" w:semiHidden="0" w:uiPriority="60" w:unhideWhenUsed="0"/>
+    <w:lsdException w:name="Light List Accent 6" w:semiHidden="0" w:uiPriority="61" w:unhideWhenUsed="0"/>
+    <w:lsdException w:name="Light Grid Accent 6" w:semiHidden="0" w:uiPriority="62" w:unhideWhenUsed="0"/>
+    <w:lsdException w:name="Medium Shading 1 Accent 6" w:semiHidden="0" w:uiPriority="63" w:unhideWhenUsed="0"/>
+    <w:lsdException w:name="Medium Shading 2 Accent 6" w:semiHidden="0" w:uiPriority="64" w:unhideWhenUsed="0"/>
+    <w:lsdException w:name="Medium List 1 Accent 6" w:semiHidden="0" w:uiPriority="65" w:unhideWhenUsed="0"/>
+    <w:lsdException w:name="Medium List 2 Accent 6" w:semiHidden="0" w:uiPriority="66" w:unhideWhenUsed="0"/>
+    <w:lsdException w:name="Medium Grid 1 Accent 6" w:semiHidden="0" w:uiPriority="67" w:unhideWhenUsed="0"/>
+    <w:lsdException w:name="Medium Grid 2 Accent 6" w:semiHidden="0" w:uiPriority="68" w:unhideWhenUsed="0"/>
+    <w:lsdException w:name="Medium Grid 3 Accent 6" w:semiHidden="0" w:uiPriority="69" w:unhideWhenUsed="0"/>
+    <w:lsdException w:name="Dark List Accent 6" w:semiHidden="0" w:uiPriority="70" w:unhideWhenUsed="0"/>
+    <w:lsdException w:name="Colorful Shading Accent 6" w:semiHidden="0" w:uiPriority="71" w:unhideWhenUsed="0"/>
+    <w:lsdException w:name="Colorful List Accent 6" w:semiHidden="0" w:uiPriority="72" w:unhideWhenUsed="0"/>
+    <w:lsdException w:name="Colorful Grid Accent 6" w:semiHidden="0" w:uiPriority="73" w:unhideWhenUsed="0"/>
+    <w:lsdException w:name="Subtle Emphasis" w:semiHidden="0" w:uiPriority="19" w:unhideWhenUsed="0" w:qFormat="1"/>
+    <w:lsdException w:name="Intense Emphasis" w:semiHidden="0" w:uiPriority="21" w:unhideWhenUsed="0" w:qFormat="1"/>
+    <w:lsdException w:name="Subtle Reference" w:semiHidden="0" w:uiPriority="31" w:unhideWhenUsed="0" w:qFormat="1"/>
+    <w:lsdException w:name="Intense Reference" w:semiHidden="0" w:uiPriority="32" w:unhideWhenUsed="0" w:qFormat="1"/>
+    <w:lsdException w:name="Book Title" w:semiHidden="0" w:uiPriority="33" w:unhideWhenUsed="0" w:qFormat="1"/>
+    <w:lsdException w:name="Bibliography" w:uiPriority="37"/>
+    <w:lsdException w:name="TOC Heading" w:uiPriority="39" w:qFormat="1"/>
+  </w:latentStyles>
+  <w:style w:type="paragraph" w:default="1" w:styleId="Normal">
+    <w:name w:val="Normal"/>
+    <w:qFormat/>
+  </w:style>
+  <w:style w:type="character" w:default="1" w:styleId="DefaultParagraphFont">
+    <w:name w:val="Default Paragraph Font"/>
+    <w:uiPriority w:val="1"/>
     <w:semiHidden/>
     <w:unhideWhenUsed/>
   </w:style>
@@ -4119,7 +4089,7 @@
     <w:semiHidden/>
     <w:unhideWhenUsed/>
     <w:tblPr>
-      <w:tblInd w:type="dxa" w:w="0"/>
+      <w:tblInd w:w="0" w:type="dxa"/>
       <w:tblCellMar>
         <w:top w:w="0" w:type="dxa"/>
         <w:left w:w="108" w:type="dxa"/>
@@ -4127,6 +4097,12 @@
         <w:right w:w="108" w:type="dxa"/>
       </w:tblCellMar>
     </w:tblPr>
+  </w:style>
+  <w:style w:type="numbering" w:default="1" w:styleId="NoList">
+    <w:name w:val="No List"/>
+    <w:uiPriority w:val="99"/>
+    <w:semiHidden/>
+    <w:unhideWhenUsed/>
   </w:style>
 </w:styles>
 </file>
@@ -4386,7 +4362,7 @@
   <a:extraClrSchemeLst/>
   <a:extLst>
     <a:ext uri="{05A4C25C-085E-4340-85A3-A5531E510DB2}">
-      <thm15:themeFamily xmlns:thm15="http://schemas.microsoft.com/office/thememl/2012/main" xmlns="" name="Office Theme" id="{62F939B6-93AF-4DB8-9C6B-D6C7DFDC589F}" vid="{4A3C46E8-61CC-4603-A589-7422A47A8E4A}"/>
+      <thm15:themeFamily xmlns="" xmlns:thm15="http://schemas.microsoft.com/office/thememl/2012/main" name="Office Theme" id="{62F939B6-93AF-4DB8-9C6B-D6C7DFDC589F}" vid="{4A3C46E8-61CC-4603-A589-7422A47A8E4A}"/>
     </a:ext>
   </a:extLst>
 </a:theme>

--- a/drypart.docx
+++ b/drypart.docx
@@ -598,6 +598,9 @@
         <w:t xml:space="preserve">צור </w:t>
       </w:r>
       <w:r>
+        <w:rPr>
+          <w:rFonts w:cs="Times New Roman"/>
+        </w:rPr>
         <w:t>CitysTree</w:t>
       </w:r>
       <w:r>
@@ -618,7 +621,7 @@
         <w:rPr>
           <w:rFonts w:cs="Times New Roman"/>
         </w:rPr>
-        <w:t xml:space="preserve">   </w:t>
+        <w:t xml:space="preserve"> 0,1,…,n-1</w:t>
       </w:r>
       <w:r>
         <w:rPr>
@@ -628,20 +631,44 @@
       </w:r>
       <w:r>
         <w:rPr>
-          <w:rFonts w:cs="Times New Roman"/>
-        </w:rPr>
-        <w:t xml:space="preserve"> 0,1,…,n-1</w:t>
-      </w:r>
-      <w:r>
+          <w:rFonts w:cs="Times New Roman" w:hint="cs"/>
+          <w:rtl/>
+        </w:rPr>
+        <w:t>יצירת עץ כמעט מלא מרשימה לפי אלגוריתם שהוסבר בתרגול, נמלא את ה</w:t>
+      </w:r>
+      <w:r>
+        <w:rPr>
+          <w:rFonts w:cs="Times New Roman" w:hint="cs"/>
+          <w:rtl/>
+        </w:rPr>
+        <w:t xml:space="preserve">ערך בכל צומת (גודל תת העץ) </w:t>
+      </w:r>
+      <w:r>
+        <w:rPr>
+          <w:rFonts w:cs="Times New Roman" w:hint="cs"/>
+          <w:rtl/>
+        </w:rPr>
+        <w:t>במעבר</w:t>
+      </w:r>
+      <w:r>
+        <w:rPr>
+          <w:rFonts w:cs="Arial" w:hint="cs"/>
+          <w:rtl/>
+        </w:rPr>
         <w:t xml:space="preserve"> </w:t>
       </w:r>
       <w:r>
         <w:rPr>
+          <w:rFonts w:cs="Arial"/>
+        </w:rPr>
+        <w:t>postorder</w:t>
+      </w:r>
+      <w:r>
+        <w:rPr>
           <w:rFonts w:cs="Arial" w:hint="cs"/>
-          <w:highlight w:val="red"/>
-          <w:rtl/>
-        </w:rPr>
-        <w:t>איך מחשבים את הערך בעץ ראנק?</w:t>
+          <w:rtl/>
+        </w:rPr>
+        <w:t xml:space="preserve"> -</w:t>
       </w:r>
       <w:r>
         <w:rPr>
@@ -768,6 +795,7 @@
           <w:rFonts w:cs="Times New Roman"/>
           <w:rtl/>
         </w:rPr>
+        <w:lastRenderedPageBreak/>
         <w:t>אם נמצא</w:t>
       </w:r>
       <w:r>
@@ -776,8 +804,6 @@
         </w:rPr>
         <w:t>:</w:t>
       </w:r>
-      <w:bookmarkStart w:id="0" w:name="_GoBack"/>
-      <w:bookmarkEnd w:id="0"/>
     </w:p>
     <w:p>
       <w:pPr>
@@ -796,7 +822,6 @@
           <w:rFonts w:cs="Times New Roman"/>
           <w:rtl/>
         </w:rPr>
-        <w:lastRenderedPageBreak/>
         <w:t xml:space="preserve">החזר שגיאה </w:t>
       </w:r>
       <w:r>
@@ -1468,7 +1493,28 @@
           <w:rFonts w:cs="Times New Roman" w:hint="cs"/>
           <w:rtl/>
         </w:rPr>
-        <w:t>עיר ב</w:t>
+        <w:t xml:space="preserve">עיר </w:t>
+      </w:r>
+      <w:r>
+        <w:rPr>
+          <w:rFonts w:cs="Times New Roman" w:hint="cs"/>
+          <w:rtl/>
+        </w:rPr>
+        <w:t>ש</w:t>
+      </w:r>
+      <w:r>
+        <w:rPr>
+          <w:rFonts w:cs="Times New Roman" w:hint="cs"/>
+          <w:rtl/>
+        </w:rPr>
+        <w:t>ב</w:t>
+      </w:r>
+      <w:r>
+        <w:rPr>
+          <w:rFonts w:cs="Times New Roman" w:hint="cs"/>
+          <w:rtl/>
+        </w:rPr>
+        <w:t>-</w:t>
       </w:r>
       <w:r>
         <w:rPr>
@@ -1492,13 +1538,27 @@
           <w:rFonts w:cs="Times New Roman"/>
           <w:rtl/>
         </w:rPr>
-        <w:t xml:space="preserve"> עדכן את </w:t>
+        <w:t xml:space="preserve"> עדכ</w:t>
       </w:r>
       <w:r>
         <w:rPr>
           <w:rFonts w:cs="Times New Roman" w:hint="cs"/>
           <w:rtl/>
         </w:rPr>
+        <w:t>ו</w:t>
+      </w:r>
+      <w:r>
+        <w:rPr>
+          <w:rFonts w:cs="Times New Roman"/>
+          <w:rtl/>
+        </w:rPr>
+        <w:t xml:space="preserve">ן </w:t>
+      </w:r>
+      <w:r>
+        <w:rPr>
+          <w:rFonts w:cs="Times New Roman" w:hint="cs"/>
+          <w:rtl/>
+        </w:rPr>
         <w:t>ה</w:t>
       </w:r>
       <w:r>
@@ -1520,7 +1580,21 @@
           <w:rFonts w:cs="Times New Roman"/>
           <w:rtl/>
         </w:rPr>
-        <w:t xml:space="preserve"> כך שבסוף בראש העץ נקבל את העיר עם המספר המקסימלי של תושבים</w:t>
+        <w:t xml:space="preserve"> כך שבראש העץ נקבל את העיר עם המספר המקסימלי של תושבים</w:t>
+      </w:r>
+      <w:r>
+        <w:rPr>
+          <w:rFonts w:cs="Times New Roman" w:hint="cs"/>
+          <w:rtl/>
+        </w:rPr>
+        <w:t>: מוצאים את עיר הבירה ומשווים לעומת העיר שהוספנו לה תושב</w:t>
+      </w:r>
+      <w:r>
+        <w:rPr>
+          <w:rFonts w:cs="Times New Roman" w:hint="cs"/>
+          <w:rtl/>
+        </w:rPr>
+        <w:t>. אם צריך להחליף עיר בירה, מחליפים בין המספרי עיר של שני הצמתים ומעדכנים את מערך האלמנטים כדי שיצביע בהתאם.</w:t>
       </w:r>
       <w:r>
         <w:rPr>
@@ -1537,20 +1611,6 @@
       </w:r>
       <w:r>
         <w:t>O(log*n)</w:t>
-      </w:r>
-      <w:r>
-        <w:rPr>
-          <w:rtl/>
-        </w:rPr>
-        <w:t xml:space="preserve"> </w:t>
-      </w:r>
-      <w:r>
-        <w:rPr>
-          <w:rFonts w:cstheme="minorBidi" w:hint="cs"/>
-          <w:highlight w:val="red"/>
-          <w:rtl/>
-        </w:rPr>
-        <w:t>איך?</w:t>
       </w:r>
     </w:p>
     <w:p>
@@ -1984,6 +2044,7 @@
           <w:rFonts w:cs="Times New Roman"/>
           <w:rtl/>
         </w:rPr>
+        <w:lastRenderedPageBreak/>
         <w:t>אם התושב לא קיים או לא ממופה לשום עיר</w:t>
       </w:r>
       <w:r>
@@ -2030,7 +2091,6 @@
           <w:rFonts w:cs="Times New Roman"/>
           <w:rtl/>
         </w:rPr>
-        <w:lastRenderedPageBreak/>
         <w:t>אחרת</w:t>
       </w:r>
     </w:p>
@@ -2465,6 +2525,11 @@
     </w:p>
     <w:p>
       <w:pPr>
+        <w:pStyle w:val="ListParagraph"/>
+        <w:numPr>
+          <w:ilvl w:val="0"/>
+          <w:numId w:val="10"/>
+        </w:numPr>
         <w:bidi/>
         <w:spacing w:after="0"/>
         <w:rPr>
@@ -2487,6 +2552,7 @@
     </w:p>
     <w:p>
       <w:pPr>
+        <w:pStyle w:val="ListParagraph"/>
         <w:bidi/>
         <w:spacing w:after="0"/>
         <w:rPr>
@@ -2551,6 +2617,7 @@
     </w:p>
     <w:p>
       <w:pPr>
+        <w:pStyle w:val="ListParagraph"/>
         <w:bidi/>
         <w:spacing w:after="0"/>
         <w:rPr>
@@ -2607,6 +2674,11 @@
     </w:p>
     <w:p>
       <w:pPr>
+        <w:pStyle w:val="ListParagraph"/>
+        <w:numPr>
+          <w:ilvl w:val="0"/>
+          <w:numId w:val="10"/>
+        </w:numPr>
         <w:bidi/>
         <w:spacing w:after="0"/>
         <w:rPr>
@@ -2632,6 +2704,7 @@
     </w:p>
     <w:p>
       <w:pPr>
+        <w:pStyle w:val="ListParagraph"/>
         <w:bidi/>
         <w:spacing w:after="0"/>
       </w:pPr>
@@ -2718,6 +2791,11 @@
     </w:p>
     <w:p>
       <w:pPr>
+        <w:pStyle w:val="ListParagraph"/>
+        <w:numPr>
+          <w:ilvl w:val="0"/>
+          <w:numId w:val="10"/>
+        </w:numPr>
         <w:bidi/>
         <w:spacing w:after="0"/>
       </w:pPr>
@@ -2775,6 +2853,8 @@
       <w:r>
         <w:t>O(n+m)</w:t>
       </w:r>
+      <w:bookmarkStart w:id="0" w:name="_GoBack"/>
+      <w:bookmarkEnd w:id="0"/>
     </w:p>
     <w:sectPr>
       <w:pgSz w:w="12240" w:h="15840"/>
@@ -3134,6 +3214,92 @@
     </w:lvl>
   </w:abstractNum>
   <w:abstractNum w:abstractNumId="4">
+    <w:nsid w:val="51B66CD7"/>
+    <w:multiLevelType w:val="hybridMultilevel"/>
+    <w:tmpl w:val="9B50F7F6"/>
+    <w:lvl w:ilvl="0" w:tplc="0409000F">
+      <w:start w:val="1"/>
+      <w:numFmt w:val="decimal"/>
+      <w:lvlText w:val="%1."/>
+      <w:lvlJc w:val="left"/>
+      <w:pPr>
+        <w:ind w:left="720" w:hanging="360"/>
+      </w:pPr>
+    </w:lvl>
+    <w:lvl w:ilvl="1" w:tplc="04090019" w:tentative="1">
+      <w:start w:val="1"/>
+      <w:numFmt w:val="lowerLetter"/>
+      <w:lvlText w:val="%2."/>
+      <w:lvlJc w:val="left"/>
+      <w:pPr>
+        <w:ind w:left="1440" w:hanging="360"/>
+      </w:pPr>
+    </w:lvl>
+    <w:lvl w:ilvl="2" w:tplc="0409001B" w:tentative="1">
+      <w:start w:val="1"/>
+      <w:numFmt w:val="lowerRoman"/>
+      <w:lvlText w:val="%3."/>
+      <w:lvlJc w:val="right"/>
+      <w:pPr>
+        <w:ind w:left="2160" w:hanging="180"/>
+      </w:pPr>
+    </w:lvl>
+    <w:lvl w:ilvl="3" w:tplc="0409000F" w:tentative="1">
+      <w:start w:val="1"/>
+      <w:numFmt w:val="decimal"/>
+      <w:lvlText w:val="%4."/>
+      <w:lvlJc w:val="left"/>
+      <w:pPr>
+        <w:ind w:left="2880" w:hanging="360"/>
+      </w:pPr>
+    </w:lvl>
+    <w:lvl w:ilvl="4" w:tplc="04090019" w:tentative="1">
+      <w:start w:val="1"/>
+      <w:numFmt w:val="lowerLetter"/>
+      <w:lvlText w:val="%5."/>
+      <w:lvlJc w:val="left"/>
+      <w:pPr>
+        <w:ind w:left="3600" w:hanging="360"/>
+      </w:pPr>
+    </w:lvl>
+    <w:lvl w:ilvl="5" w:tplc="0409001B" w:tentative="1">
+      <w:start w:val="1"/>
+      <w:numFmt w:val="lowerRoman"/>
+      <w:lvlText w:val="%6."/>
+      <w:lvlJc w:val="right"/>
+      <w:pPr>
+        <w:ind w:left="4320" w:hanging="180"/>
+      </w:pPr>
+    </w:lvl>
+    <w:lvl w:ilvl="6" w:tplc="0409000F" w:tentative="1">
+      <w:start w:val="1"/>
+      <w:numFmt w:val="decimal"/>
+      <w:lvlText w:val="%7."/>
+      <w:lvlJc w:val="left"/>
+      <w:pPr>
+        <w:ind w:left="5040" w:hanging="360"/>
+      </w:pPr>
+    </w:lvl>
+    <w:lvl w:ilvl="7" w:tplc="04090019" w:tentative="1">
+      <w:start w:val="1"/>
+      <w:numFmt w:val="lowerLetter"/>
+      <w:lvlText w:val="%8."/>
+      <w:lvlJc w:val="left"/>
+      <w:pPr>
+        <w:ind w:left="5760" w:hanging="360"/>
+      </w:pPr>
+    </w:lvl>
+    <w:lvl w:ilvl="8" w:tplc="0409001B" w:tentative="1">
+      <w:start w:val="1"/>
+      <w:numFmt w:val="lowerRoman"/>
+      <w:lvlText w:val="%9."/>
+      <w:lvlJc w:val="right"/>
+      <w:pPr>
+        <w:ind w:left="6480" w:hanging="180"/>
+      </w:pPr>
+    </w:lvl>
+  </w:abstractNum>
+  <w:abstractNum w:abstractNumId="5">
     <w:nsid w:val="57912B03"/>
     <w:multiLevelType w:val="multilevel"/>
     <w:tmpl w:val="BC84C304"/>
@@ -3219,7 +3385,7 @@
       </w:pPr>
     </w:lvl>
   </w:abstractNum>
-  <w:abstractNum w:abstractNumId="5">
+  <w:abstractNum w:abstractNumId="6">
     <w:nsid w:val="61DC6F99"/>
     <w:multiLevelType w:val="multilevel"/>
     <w:tmpl w:val="4182A252"/>
@@ -3305,7 +3471,7 @@
       </w:pPr>
     </w:lvl>
   </w:abstractNum>
-  <w:abstractNum w:abstractNumId="6">
+  <w:abstractNum w:abstractNumId="7">
     <w:nsid w:val="688B6AA6"/>
     <w:multiLevelType w:val="multilevel"/>
     <w:tmpl w:val="5A1420A8"/>
@@ -3427,7 +3593,7 @@
       </w:pPr>
     </w:lvl>
   </w:abstractNum>
-  <w:abstractNum w:abstractNumId="7">
+  <w:abstractNum w:abstractNumId="8">
     <w:nsid w:val="73AC68B2"/>
     <w:multiLevelType w:val="multilevel"/>
     <w:tmpl w:val="A0EE5512"/>
@@ -3513,7 +3679,7 @@
       </w:pPr>
     </w:lvl>
   </w:abstractNum>
-  <w:abstractNum w:abstractNumId="8">
+  <w:abstractNum w:abstractNumId="9">
     <w:nsid w:val="7C59271D"/>
     <w:multiLevelType w:val="multilevel"/>
     <w:tmpl w:val="7BBC4CA8"/>
@@ -3600,10 +3766,10 @@
     </w:lvl>
   </w:abstractNum>
   <w:num w:numId="1">
-    <w:abstractNumId w:val="7"/>
+    <w:abstractNumId w:val="8"/>
   </w:num>
   <w:num w:numId="2">
-    <w:abstractNumId w:val="8"/>
+    <w:abstractNumId w:val="9"/>
   </w:num>
   <w:num w:numId="3">
     <w:abstractNumId w:val="1"/>
@@ -3615,16 +3781,19 @@
     <w:abstractNumId w:val="2"/>
   </w:num>
   <w:num w:numId="6">
-    <w:abstractNumId w:val="5"/>
+    <w:abstractNumId w:val="6"/>
   </w:num>
   <w:num w:numId="7">
-    <w:abstractNumId w:val="4"/>
+    <w:abstractNumId w:val="5"/>
   </w:num>
   <w:num w:numId="8">
     <w:abstractNumId w:val="0"/>
   </w:num>
   <w:num w:numId="9">
-    <w:abstractNumId w:val="6"/>
+    <w:abstractNumId w:val="7"/>
+  </w:num>
+  <w:num w:numId="10">
+    <w:abstractNumId w:val="4"/>
   </w:num>
 </w:numbering>
 </file>
@@ -4362,7 +4531,7 @@
   <a:extraClrSchemeLst/>
   <a:extLst>
     <a:ext uri="{05A4C25C-085E-4340-85A3-A5531E510DB2}">
-      <thm15:themeFamily xmlns="" xmlns:thm15="http://schemas.microsoft.com/office/thememl/2012/main" name="Office Theme" id="{62F939B6-93AF-4DB8-9C6B-D6C7DFDC589F}" vid="{4A3C46E8-61CC-4603-A589-7422A47A8E4A}"/>
+      <thm15:themeFamily xmlns:thm15="http://schemas.microsoft.com/office/thememl/2012/main" xmlns="" name="Office Theme" id="{62F939B6-93AF-4DB8-9C6B-D6C7DFDC589F}" vid="{4A3C46E8-61CC-4603-A589-7422A47A8E4A}"/>
     </a:ext>
   </a:extLst>
 </a:theme>
